--- a/FD03-EPIS-Informe Especificación Requerimientos.docx
+++ b/FD03-EPIS-Informe Especificación Requerimientos.docx
@@ -1,6 +1,6 @@
 
 <file path=word/document.xml><?xml version="1.0" encoding="utf-8"?>
-<w:document xmlns:wpc="http://schemas.microsoft.com/office/word/2010/wordprocessingCanvas" xmlns:mc="http://schemas.openxmlformats.org/markup-compatibility/2006" xmlns:o="urn:schemas-microsoft-com:office:office" xmlns:r="http://schemas.openxmlformats.org/officeDocument/2006/relationships" xmlns:m="http://schemas.openxmlformats.org/officeDocument/2006/math" xmlns:v="urn:schemas-microsoft-com:vml" xmlns:wp14="http://schemas.microsoft.com/office/word/2010/wordprocessingDrawing" xmlns:wp="http://schemas.openxmlformats.org/drawingml/2006/wordprocessingDrawing" xmlns:w10="urn:schemas-microsoft-com:office:word" xmlns:w="http://schemas.openxmlformats.org/wordprocessingml/2006/main" xmlns:w14="http://schemas.microsoft.com/office/word/2010/wordml" xmlns:w15="http://schemas.microsoft.com/office/word/2012/wordml" xmlns:wpg="http://schemas.microsoft.com/office/word/2010/wordprocessingGroup" xmlns:wpi="http://schemas.microsoft.com/office/word/2010/wordprocessingInk" xmlns:wne="http://schemas.microsoft.com/office/word/2006/wordml" xmlns:wps="http://schemas.microsoft.com/office/word/2010/wordprocessingShape" mc:Ignorable="w14 w15 wp14">
+<w:document xmlns:wpc="http://schemas.microsoft.com/office/word/2010/wordprocessingCanvas" xmlns:cx="http://schemas.microsoft.com/office/drawing/2014/chartex" xmlns:cx1="http://schemas.microsoft.com/office/drawing/2015/9/8/chartex" xmlns:cx2="http://schemas.microsoft.com/office/drawing/2015/10/21/chartex" xmlns:cx3="http://schemas.microsoft.com/office/drawing/2016/5/9/chartex" xmlns:cx4="http://schemas.microsoft.com/office/drawing/2016/5/10/chartex" xmlns:cx5="http://schemas.microsoft.com/office/drawing/2016/5/11/chartex" xmlns:cx6="http://schemas.microsoft.com/office/drawing/2016/5/12/chartex" xmlns:cx7="http://schemas.microsoft.com/office/drawing/2016/5/13/chartex" xmlns:cx8="http://schemas.microsoft.com/office/drawing/2016/5/14/chartex" xmlns:mc="http://schemas.openxmlformats.org/markup-compatibility/2006" xmlns:aink="http://schemas.microsoft.com/office/drawing/2016/ink" xmlns:am3d="http://schemas.microsoft.com/office/drawing/2017/model3d" xmlns:o="urn:schemas-microsoft-com:office:office" xmlns:oel="http://schemas.microsoft.com/office/2019/extlst" xmlns:r="http://schemas.openxmlformats.org/officeDocument/2006/relationships" xmlns:m="http://schemas.openxmlformats.org/officeDocument/2006/math" xmlns:v="urn:schemas-microsoft-com:vml" xmlns:wp14="http://schemas.microsoft.com/office/word/2010/wordprocessingDrawing" xmlns:wp="http://schemas.openxmlformats.org/drawingml/2006/wordprocessingDrawing" xmlns:w10="urn:schemas-microsoft-com:office:word" xmlns:w="http://schemas.openxmlformats.org/wordprocessingml/2006/main" xmlns:w14="http://schemas.microsoft.com/office/word/2010/wordml" xmlns:w15="http://schemas.microsoft.com/office/word/2012/wordml" xmlns:w16cex="http://schemas.microsoft.com/office/word/2018/wordml/cex" xmlns:w16cid="http://schemas.microsoft.com/office/word/2016/wordml/cid" xmlns:w16="http://schemas.microsoft.com/office/word/2018/wordml" xmlns:w16sdtdh="http://schemas.microsoft.com/office/word/2020/wordml/sdtdatahash" xmlns:w16se="http://schemas.microsoft.com/office/word/2015/wordml/symex" xmlns:wpg="http://schemas.microsoft.com/office/word/2010/wordprocessingGroup" xmlns:wpi="http://schemas.microsoft.com/office/word/2010/wordprocessingInk" xmlns:wne="http://schemas.microsoft.com/office/word/2006/wordml" xmlns:wps="http://schemas.microsoft.com/office/word/2010/wordprocessingShape" mc:Ignorable="w14 w15 w16se w16cid w16 w16cex w16sdtdh wp14">
   <w:body>
     <w:p>
       <w:pPr>
@@ -334,7 +334,7 @@
           <w:szCs w:val="32"/>
           <w:lang w:eastAsia="es-PE"/>
         </w:rPr>
-        <w:t>{Nombre de Asignatura}</w:t>
+        <w:t>Inteligencia de Negocios</w:t>
       </w:r>
     </w:p>
     <w:p>
@@ -416,7 +416,29 @@
           <w:szCs w:val="32"/>
           <w:lang w:eastAsia="es-PE"/>
         </w:rPr>
-        <w:t>{Nombre de Docente}</w:t>
+        <w:t xml:space="preserve">Ing. Patrick </w:t>
+      </w:r>
+      <w:proofErr w:type="spellStart"/>
+      <w:r>
+        <w:rPr>
+          <w:rFonts w:ascii="Arial" w:eastAsia="Times New Roman" w:hAnsi="Arial" w:cs="Arial"/>
+          <w:i/>
+          <w:sz w:val="32"/>
+          <w:szCs w:val="32"/>
+          <w:lang w:eastAsia="es-PE"/>
+        </w:rPr>
+        <w:t>Jose</w:t>
+      </w:r>
+      <w:proofErr w:type="spellEnd"/>
+      <w:r>
+        <w:rPr>
+          <w:rFonts w:ascii="Arial" w:eastAsia="Times New Roman" w:hAnsi="Arial" w:cs="Arial"/>
+          <w:i/>
+          <w:sz w:val="32"/>
+          <w:szCs w:val="32"/>
+          <w:lang w:eastAsia="es-PE"/>
+        </w:rPr>
+        <w:t xml:space="preserve"> Cuadros Quiroga</w:t>
       </w:r>
     </w:p>
     <w:p>
@@ -505,9 +527,12 @@
           <w:szCs w:val="28"/>
           <w:lang w:eastAsia="es-PE"/>
         </w:rPr>
-        <w:t>{</w:t>
-      </w:r>
-      <w:r>
+        <w:t xml:space="preserve">Rivera Mendoza Jhonny </w:t>
+      </w:r>
+    </w:p>
+    <w:p>
+      <w:pPr>
+        <w:spacing w:after="0"/>
         <w:rPr>
           <w:rFonts w:ascii="Arial" w:eastAsia="Times New Roman" w:hAnsi="Arial" w:cs="Arial"/>
           <w:b/>
@@ -516,8 +541,7 @@
           <w:szCs w:val="28"/>
           <w:lang w:eastAsia="es-PE"/>
         </w:rPr>
-        <w:t>Apellidos y nombres del e</w:t>
-      </w:r>
+      </w:pPr>
       <w:r>
         <w:rPr>
           <w:rFonts w:ascii="Arial" w:eastAsia="Times New Roman" w:hAnsi="Arial" w:cs="Arial"/>
@@ -527,9 +551,12 @@
           <w:szCs w:val="28"/>
           <w:lang w:eastAsia="es-PE"/>
         </w:rPr>
-        <w:t>studiante</w:t>
-      </w:r>
-      <w:r>
+        <w:t xml:space="preserve">Cano Sucso Anthony Alexander </w:t>
+      </w:r>
+    </w:p>
+    <w:p>
+      <w:pPr>
+        <w:spacing w:after="0"/>
         <w:rPr>
           <w:rFonts w:ascii="Arial" w:eastAsia="Times New Roman" w:hAnsi="Arial" w:cs="Arial"/>
           <w:b/>
@@ -538,8 +565,113 @@
           <w:szCs w:val="28"/>
           <w:lang w:eastAsia="es-PE"/>
         </w:rPr>
-        <w:tab/>
-        <w:t>(código universitario)}</w:t>
+      </w:pPr>
+      <w:r>
+        <w:rPr>
+          <w:rFonts w:ascii="Arial" w:eastAsia="Times New Roman" w:hAnsi="Arial" w:cs="Arial"/>
+          <w:b/>
+          <w:i/>
+          <w:sz w:val="28"/>
+          <w:szCs w:val="28"/>
+          <w:lang w:eastAsia="es-PE"/>
+        </w:rPr>
+        <w:t xml:space="preserve">Jarro Cachi </w:t>
+      </w:r>
+      <w:proofErr w:type="spellStart"/>
+      <w:r>
+        <w:rPr>
+          <w:rFonts w:ascii="Arial" w:eastAsia="Times New Roman" w:hAnsi="Arial" w:cs="Arial"/>
+          <w:b/>
+          <w:i/>
+          <w:sz w:val="28"/>
+          <w:szCs w:val="28"/>
+          <w:lang w:eastAsia="es-PE"/>
+        </w:rPr>
+        <w:t>Jose</w:t>
+      </w:r>
+      <w:proofErr w:type="spellEnd"/>
+      <w:r>
+        <w:rPr>
+          <w:rFonts w:ascii="Arial" w:eastAsia="Times New Roman" w:hAnsi="Arial" w:cs="Arial"/>
+          <w:b/>
+          <w:i/>
+          <w:sz w:val="28"/>
+          <w:szCs w:val="28"/>
+          <w:lang w:eastAsia="es-PE"/>
+        </w:rPr>
+        <w:t xml:space="preserve"> Luis </w:t>
+      </w:r>
+    </w:p>
+    <w:p>
+      <w:pPr>
+        <w:spacing w:after="0"/>
+        <w:rPr>
+          <w:rFonts w:ascii="Arial" w:eastAsia="Times New Roman" w:hAnsi="Arial" w:cs="Arial"/>
+          <w:b/>
+          <w:i/>
+          <w:sz w:val="28"/>
+          <w:szCs w:val="28"/>
+          <w:lang w:eastAsia="es-PE"/>
+        </w:rPr>
+      </w:pPr>
+      <w:r>
+        <w:rPr>
+          <w:rFonts w:ascii="Arial" w:eastAsia="Times New Roman" w:hAnsi="Arial" w:cs="Arial"/>
+          <w:b/>
+          <w:i/>
+          <w:sz w:val="28"/>
+          <w:szCs w:val="28"/>
+          <w:lang w:eastAsia="es-PE"/>
+        </w:rPr>
+        <w:t xml:space="preserve">Valverde Zamora Jean Pier </w:t>
+      </w:r>
+      <w:proofErr w:type="spellStart"/>
+      <w:r>
+        <w:rPr>
+          <w:rFonts w:ascii="Arial" w:eastAsia="Times New Roman" w:hAnsi="Arial" w:cs="Arial"/>
+          <w:b/>
+          <w:i/>
+          <w:sz w:val="28"/>
+          <w:szCs w:val="28"/>
+          <w:lang w:eastAsia="es-PE"/>
+        </w:rPr>
+        <w:t>Elias</w:t>
+      </w:r>
+      <w:proofErr w:type="spellEnd"/>
+      <w:r>
+        <w:rPr>
+          <w:rFonts w:ascii="Arial" w:eastAsia="Times New Roman" w:hAnsi="Arial" w:cs="Arial"/>
+          <w:b/>
+          <w:i/>
+          <w:sz w:val="28"/>
+          <w:szCs w:val="28"/>
+          <w:lang w:eastAsia="es-PE"/>
+        </w:rPr>
+        <w:t xml:space="preserve"> </w:t>
+      </w:r>
+    </w:p>
+    <w:p>
+      <w:pPr>
+        <w:spacing w:after="0"/>
+        <w:rPr>
+          <w:rFonts w:ascii="Arial" w:eastAsia="Times New Roman" w:hAnsi="Arial" w:cs="Arial"/>
+          <w:b/>
+          <w:i/>
+          <w:sz w:val="28"/>
+          <w:szCs w:val="28"/>
+          <w:lang w:eastAsia="es-PE"/>
+        </w:rPr>
+      </w:pPr>
+      <w:r>
+        <w:rPr>
+          <w:rFonts w:ascii="Arial" w:eastAsia="Times New Roman" w:hAnsi="Arial" w:cs="Arial"/>
+          <w:b/>
+          <w:i/>
+          <w:sz w:val="28"/>
+          <w:szCs w:val="28"/>
+          <w:lang w:eastAsia="es-PE"/>
+        </w:rPr>
+        <w:t>Chambilla Zuñiga Josue</w:t>
       </w:r>
     </w:p>
     <w:p>
@@ -689,29 +821,7 @@
           <w:szCs w:val="32"/>
           <w:lang w:eastAsia="es-PE"/>
         </w:rPr>
-        <w:t>{</w:t>
-      </w:r>
-      <w:r>
-        <w:rPr>
-          <w:rFonts w:ascii="Arial" w:eastAsia="Times New Roman" w:hAnsi="Arial" w:cs="Arial"/>
-          <w:b/>
-          <w:i/>
-          <w:sz w:val="32"/>
-          <w:szCs w:val="32"/>
-          <w:lang w:eastAsia="es-PE"/>
-        </w:rPr>
-        <w:t>Añ</w:t>
-      </w:r>
-      <w:r>
-        <w:rPr>
-          <w:rFonts w:ascii="Arial" w:eastAsia="Times New Roman" w:hAnsi="Arial" w:cs="Arial"/>
-          <w:b/>
-          <w:i/>
-          <w:sz w:val="32"/>
-          <w:szCs w:val="32"/>
-          <w:lang w:eastAsia="es-PE"/>
-        </w:rPr>
-        <w:t>o}</w:t>
+        <w:t>2024</w:t>
       </w:r>
     </w:p>
     <w:p>
@@ -742,6 +852,7 @@
           <w:color w:val="000000"/>
           <w:sz w:val="24"/>
         </w:rPr>
+        <w:lastRenderedPageBreak/>
         <w:br w:type="page"/>
       </w:r>
     </w:p>
@@ -1131,7 +1242,7 @@
     </w:p>
     <w:p>
       <w:pPr>
-        <w:pStyle w:val="Puesto"/>
+        <w:pStyle w:val="Ttulo"/>
         <w:jc w:val="right"/>
         <w:rPr>
           <w:rFonts w:cs="Arial"/>
@@ -1144,7 +1255,7 @@
     </w:p>
     <w:p>
       <w:pPr>
-        <w:pStyle w:val="Puesto"/>
+        <w:pStyle w:val="Ttulo"/>
         <w:jc w:val="right"/>
         <w:rPr>
           <w:rFonts w:cs="Arial"/>
@@ -1157,7 +1268,7 @@
     </w:p>
     <w:p>
       <w:pPr>
-        <w:pStyle w:val="Puesto"/>
+        <w:pStyle w:val="Ttulo"/>
         <w:jc w:val="right"/>
         <w:rPr>
           <w:rFonts w:cs="Arial"/>
@@ -1170,7 +1281,7 @@
     </w:p>
     <w:p>
       <w:pPr>
-        <w:pStyle w:val="Puesto"/>
+        <w:pStyle w:val="Ttulo"/>
         <w:jc w:val="right"/>
         <w:rPr>
           <w:rFonts w:cs="Arial"/>
@@ -1183,7 +1294,7 @@
     </w:p>
     <w:p>
       <w:pPr>
-        <w:pStyle w:val="Puesto"/>
+        <w:pStyle w:val="Ttulo"/>
         <w:jc w:val="right"/>
         <w:rPr>
           <w:rFonts w:cs="Arial"/>
@@ -1196,7 +1307,7 @@
     </w:p>
     <w:p>
       <w:pPr>
-        <w:pStyle w:val="Puesto"/>
+        <w:pStyle w:val="Ttulo"/>
         <w:jc w:val="right"/>
         <w:rPr>
           <w:rFonts w:cs="Arial"/>
@@ -1209,7 +1320,7 @@
     </w:p>
     <w:p>
       <w:pPr>
-        <w:pStyle w:val="Puesto"/>
+        <w:pStyle w:val="Ttulo"/>
         <w:jc w:val="right"/>
         <w:rPr>
           <w:rFonts w:cs="Arial"/>
@@ -1222,7 +1333,7 @@
     </w:p>
     <w:p>
       <w:pPr>
-        <w:pStyle w:val="Puesto"/>
+        <w:pStyle w:val="Ttulo"/>
         <w:jc w:val="right"/>
         <w:rPr>
           <w:rFonts w:cs="Arial"/>
@@ -1235,7 +1346,7 @@
     </w:p>
     <w:p>
       <w:pPr>
-        <w:pStyle w:val="Puesto"/>
+        <w:pStyle w:val="Ttulo"/>
         <w:jc w:val="right"/>
         <w:rPr>
           <w:rFonts w:cs="Arial"/>
@@ -1248,7 +1359,7 @@
     </w:p>
     <w:p>
       <w:pPr>
-        <w:pStyle w:val="Puesto"/>
+        <w:pStyle w:val="Ttulo"/>
         <w:jc w:val="right"/>
         <w:rPr>
           <w:rFonts w:cs="Arial"/>
@@ -1261,7 +1372,7 @@
     </w:p>
     <w:p>
       <w:pPr>
-        <w:pStyle w:val="Puesto"/>
+        <w:pStyle w:val="Ttulo"/>
         <w:jc w:val="right"/>
         <w:rPr>
           <w:rFonts w:cs="Arial"/>
@@ -1274,7 +1385,7 @@
     </w:p>
     <w:p>
       <w:pPr>
-        <w:pStyle w:val="Puesto"/>
+        <w:pStyle w:val="Ttulo"/>
         <w:jc w:val="right"/>
         <w:rPr>
           <w:rFonts w:ascii="Times New Roman" w:hAnsi="Times New Roman"/>
@@ -1347,7 +1458,7 @@
     </w:p>
     <w:p>
       <w:pPr>
-        <w:pStyle w:val="Puesto"/>
+        <w:pStyle w:val="Ttulo"/>
         <w:jc w:val="right"/>
         <w:rPr>
           <w:rFonts w:ascii="Times New Roman" w:hAnsi="Times New Roman"/>
@@ -1374,7 +1485,7 @@
     </w:p>
     <w:p>
       <w:pPr>
-        <w:pStyle w:val="Puesto"/>
+        <w:pStyle w:val="Ttulo"/>
         <w:jc w:val="right"/>
         <w:rPr>
           <w:rFonts w:ascii="Times New Roman" w:hAnsi="Times New Roman"/>
@@ -1385,7 +1496,7 @@
     </w:p>
     <w:p>
       <w:pPr>
-        <w:pStyle w:val="Puesto"/>
+        <w:pStyle w:val="Ttulo"/>
         <w:jc w:val="right"/>
         <w:rPr>
           <w:rFonts w:ascii="Times New Roman" w:hAnsi="Times New Roman"/>
@@ -1864,7 +1975,7 @@
       <w:sdtPr>
         <w:rPr>
           <w:rFonts w:ascii="Calibri" w:eastAsia="Calibri" w:hAnsi="Calibri" w:cs="Times New Roman"/>
-          <w:b w:val="0"/>
+          <w:b/>
           <w:bCs w:val="0"/>
           <w:color w:val="auto"/>
           <w:sz w:val="22"/>
@@ -1880,12 +1991,13 @@
       <w:sdtEndPr>
         <w:rPr>
           <w:rFonts w:asciiTheme="minorHAnsi" w:eastAsiaTheme="minorHAnsi" w:hAnsiTheme="minorHAnsi" w:cstheme="minorBidi"/>
+          <w:b w:val="0"/>
         </w:rPr>
       </w:sdtEndPr>
       <w:sdtContent>
         <w:p>
           <w:pPr>
-            <w:pStyle w:val="TtulodeTDC"/>
+            <w:pStyle w:val="TtuloTDC"/>
             <w:spacing w:line="360" w:lineRule="auto"/>
             <w:rPr>
               <w:lang w:val="es-ES"/>
@@ -2036,7 +2148,29 @@
                 <w:szCs w:val="20"/>
                 <w:lang w:val="es-ES" w:eastAsia="es-ES"/>
               </w:rPr>
-              <w:t>1. Nombre de la Empresa</w:t>
+              <w:t>1. Nomb</w:t>
+            </w:r>
+            <w:r>
+              <w:rPr>
+                <w:rStyle w:val="Hipervnculo"/>
+                <w:rFonts w:ascii="Arial" w:hAnsi="Arial" w:cs="Arial"/>
+                <w:noProof/>
+                <w:sz w:val="20"/>
+                <w:szCs w:val="20"/>
+                <w:lang w:val="es-ES" w:eastAsia="es-ES"/>
+              </w:rPr>
+              <w:t>r</w:t>
+            </w:r>
+            <w:r>
+              <w:rPr>
+                <w:rStyle w:val="Hipervnculo"/>
+                <w:rFonts w:ascii="Arial" w:hAnsi="Arial" w:cs="Arial"/>
+                <w:noProof/>
+                <w:sz w:val="20"/>
+                <w:szCs w:val="20"/>
+                <w:lang w:val="es-ES" w:eastAsia="es-ES"/>
+              </w:rPr>
+              <w:t>e de la Empresa</w:t>
             </w:r>
             <w:r>
               <w:rPr>
@@ -4081,20 +4215,7 @@
                 <w:szCs w:val="20"/>
                 <w:lang w:val="es-ES" w:eastAsia="es-ES"/>
               </w:rPr>
-              <w:t>c) Diagrama de Secuen</w:t>
-            </w:r>
-            <w:bookmarkStart w:id="0" w:name="_GoBack"/>
-            <w:bookmarkEnd w:id="0"/>
-            <w:r>
-              <w:rPr>
-                <w:rStyle w:val="Hipervnculo"/>
-                <w:rFonts w:ascii="Arial" w:hAnsi="Arial" w:cs="Arial"/>
-                <w:noProof/>
-                <w:sz w:val="20"/>
-                <w:szCs w:val="20"/>
-                <w:lang w:val="es-ES" w:eastAsia="es-ES"/>
-              </w:rPr>
-              <w:t>cia</w:t>
+              <w:t>c) Diagrama de Secuencia</w:t>
             </w:r>
             <w:r>
               <w:rPr>
@@ -4384,7 +4505,6 @@
     </w:p>
     <w:p>
       <w:pPr>
-        <w:jc w:val="center"/>
         <w:rPr>
           <w:b/>
           <w:sz w:val="24"/>
@@ -4392,7 +4512,198 @@
           <w:u w:val="single"/>
         </w:rPr>
       </w:pPr>
-    </w:p>
+      <w:r>
+        <w:rPr>
+          <w:b/>
+          <w:sz w:val="24"/>
+          <w:szCs w:val="24"/>
+          <w:u w:val="single"/>
+        </w:rPr>
+        <w:br w:type="page"/>
+      </w:r>
+    </w:p>
+    <w:p>
+      <w:pPr>
+        <w:pStyle w:val="Ttulo1"/>
+        <w:numPr>
+          <w:ilvl w:val="0"/>
+          <w:numId w:val="1"/>
+        </w:numPr>
+      </w:pPr>
+      <w:r>
+        <w:lastRenderedPageBreak/>
+        <w:t>Generalidades de la empresa</w:t>
+      </w:r>
+    </w:p>
+    <w:p>
+      <w:pPr>
+        <w:pStyle w:val="Ttulo2"/>
+        <w:numPr>
+          <w:ilvl w:val="0"/>
+          <w:numId w:val="2"/>
+        </w:numPr>
+      </w:pPr>
+      <w:r>
+        <w:t>Nombre de la empresa</w:t>
+      </w:r>
+    </w:p>
+    <w:p/>
+    <w:p>
+      <w:pPr>
+        <w:pStyle w:val="Ttulo2"/>
+        <w:numPr>
+          <w:ilvl w:val="0"/>
+          <w:numId w:val="2"/>
+        </w:numPr>
+      </w:pPr>
+      <w:r>
+        <w:t>Visión</w:t>
+      </w:r>
+    </w:p>
+    <w:p/>
+    <w:p>
+      <w:pPr>
+        <w:pStyle w:val="Ttulo2"/>
+        <w:numPr>
+          <w:ilvl w:val="0"/>
+          <w:numId w:val="2"/>
+        </w:numPr>
+      </w:pPr>
+      <w:r>
+        <w:t>Misión</w:t>
+      </w:r>
+    </w:p>
+    <w:p/>
+    <w:p>
+      <w:pPr>
+        <w:pStyle w:val="Ttulo2"/>
+        <w:numPr>
+          <w:ilvl w:val="0"/>
+          <w:numId w:val="2"/>
+        </w:numPr>
+      </w:pPr>
+      <w:r>
+        <w:t>Organigrama</w:t>
+      </w:r>
+    </w:p>
+    <w:p/>
+    <w:p>
+      <w:pPr>
+        <w:pStyle w:val="Ttulo1"/>
+        <w:numPr>
+          <w:ilvl w:val="0"/>
+          <w:numId w:val="1"/>
+        </w:numPr>
+      </w:pPr>
+      <w:r>
+        <w:t>Visiona miento</w:t>
+      </w:r>
+      <w:r>
+        <w:t xml:space="preserve"> de la Empresa</w:t>
+      </w:r>
+      <w:r>
+        <w:tab/>
+      </w:r>
+    </w:p>
+    <w:p>
+      <w:pPr>
+        <w:pStyle w:val="Ttulo2"/>
+        <w:numPr>
+          <w:ilvl w:val="0"/>
+          <w:numId w:val="3"/>
+        </w:numPr>
+      </w:pPr>
+      <w:r>
+        <w:t>Descripción</w:t>
+      </w:r>
+      <w:r>
+        <w:t xml:space="preserve"> del Problema</w:t>
+      </w:r>
+    </w:p>
+    <w:p/>
+    <w:p>
+      <w:pPr>
+        <w:pStyle w:val="Ttulo2"/>
+        <w:numPr>
+          <w:ilvl w:val="0"/>
+          <w:numId w:val="3"/>
+        </w:numPr>
+      </w:pPr>
+      <w:r>
+        <w:t>Objetivos de Negocios</w:t>
+      </w:r>
+      <w:r>
+        <w:tab/>
+      </w:r>
+    </w:p>
+    <w:p/>
+    <w:p>
+      <w:pPr>
+        <w:pStyle w:val="Ttulo2"/>
+        <w:numPr>
+          <w:ilvl w:val="0"/>
+          <w:numId w:val="3"/>
+        </w:numPr>
+      </w:pPr>
+      <w:r>
+        <w:t>Objetivos de Diseño</w:t>
+      </w:r>
+    </w:p>
+    <w:p/>
+    <w:p>
+      <w:pPr>
+        <w:pStyle w:val="Ttulo2"/>
+        <w:numPr>
+          <w:ilvl w:val="0"/>
+          <w:numId w:val="3"/>
+        </w:numPr>
+      </w:pPr>
+      <w:r>
+        <w:t>Alcance del proyecto</w:t>
+      </w:r>
+      <w:r>
+        <w:tab/>
+      </w:r>
+    </w:p>
+    <w:p/>
+    <w:p>
+      <w:pPr>
+        <w:pStyle w:val="Ttulo2"/>
+        <w:numPr>
+          <w:ilvl w:val="0"/>
+          <w:numId w:val="3"/>
+        </w:numPr>
+      </w:pPr>
+      <w:r>
+        <w:t>Viabilidad del Sistema</w:t>
+      </w:r>
+      <w:r>
+        <w:tab/>
+      </w:r>
+    </w:p>
+    <w:p/>
+    <w:p>
+      <w:pPr>
+        <w:pStyle w:val="Ttulo2"/>
+        <w:numPr>
+          <w:ilvl w:val="0"/>
+          <w:numId w:val="3"/>
+        </w:numPr>
+      </w:pPr>
+      <w:r>
+        <w:t>Información</w:t>
+      </w:r>
+      <w:r>
+        <w:t xml:space="preserve"> obtenida del Levantamiento de </w:t>
+      </w:r>
+      <w:r>
+        <w:t>Información</w:t>
+      </w:r>
+      <w:r>
+        <w:tab/>
+      </w:r>
+    </w:p>
+    <w:p/>
     <w:sectPr>
       <w:headerReference w:type="default" r:id="rId8"/>
       <w:footerReference w:type="default" r:id="rId9"/>
@@ -4407,7 +4718,7 @@
 </file>
 
 <file path=word/endnotes.xml><?xml version="1.0" encoding="utf-8"?>
-<w:endnotes xmlns:wpc="http://schemas.microsoft.com/office/word/2010/wordprocessingCanvas" xmlns:mc="http://schemas.openxmlformats.org/markup-compatibility/2006" xmlns:o="urn:schemas-microsoft-com:office:office" xmlns:r="http://schemas.openxmlformats.org/officeDocument/2006/relationships" xmlns:m="http://schemas.openxmlformats.org/officeDocument/2006/math" xmlns:v="urn:schemas-microsoft-com:vml" xmlns:wp14="http://schemas.microsoft.com/office/word/2010/wordprocessingDrawing" xmlns:wp="http://schemas.openxmlformats.org/drawingml/2006/wordprocessingDrawing" xmlns:w10="urn:schemas-microsoft-com:office:word" xmlns:w="http://schemas.openxmlformats.org/wordprocessingml/2006/main" xmlns:w14="http://schemas.microsoft.com/office/word/2010/wordml" xmlns:w15="http://schemas.microsoft.com/office/word/2012/wordml" xmlns:wpg="http://schemas.microsoft.com/office/word/2010/wordprocessingGroup" xmlns:wpi="http://schemas.microsoft.com/office/word/2010/wordprocessingInk" xmlns:wne="http://schemas.microsoft.com/office/word/2006/wordml" xmlns:wps="http://schemas.microsoft.com/office/word/2010/wordprocessingShape" mc:Ignorable="w14 w15 wp14">
+<w:endnotes xmlns:wpc="http://schemas.microsoft.com/office/word/2010/wordprocessingCanvas" xmlns:cx="http://schemas.microsoft.com/office/drawing/2014/chartex" xmlns:cx1="http://schemas.microsoft.com/office/drawing/2015/9/8/chartex" xmlns:cx2="http://schemas.microsoft.com/office/drawing/2015/10/21/chartex" xmlns:cx3="http://schemas.microsoft.com/office/drawing/2016/5/9/chartex" xmlns:cx4="http://schemas.microsoft.com/office/drawing/2016/5/10/chartex" xmlns:cx5="http://schemas.microsoft.com/office/drawing/2016/5/11/chartex" xmlns:cx6="http://schemas.microsoft.com/office/drawing/2016/5/12/chartex" xmlns:cx7="http://schemas.microsoft.com/office/drawing/2016/5/13/chartex" xmlns:cx8="http://schemas.microsoft.com/office/drawing/2016/5/14/chartex" xmlns:mc="http://schemas.openxmlformats.org/markup-compatibility/2006" xmlns:aink="http://schemas.microsoft.com/office/drawing/2016/ink" xmlns:am3d="http://schemas.microsoft.com/office/drawing/2017/model3d" xmlns:o="urn:schemas-microsoft-com:office:office" xmlns:oel="http://schemas.microsoft.com/office/2019/extlst" xmlns:r="http://schemas.openxmlformats.org/officeDocument/2006/relationships" xmlns:m="http://schemas.openxmlformats.org/officeDocument/2006/math" xmlns:v="urn:schemas-microsoft-com:vml" xmlns:wp14="http://schemas.microsoft.com/office/word/2010/wordprocessingDrawing" xmlns:wp="http://schemas.openxmlformats.org/drawingml/2006/wordprocessingDrawing" xmlns:w10="urn:schemas-microsoft-com:office:word" xmlns:w="http://schemas.openxmlformats.org/wordprocessingml/2006/main" xmlns:w14="http://schemas.microsoft.com/office/word/2010/wordml" xmlns:w15="http://schemas.microsoft.com/office/word/2012/wordml" xmlns:w16cex="http://schemas.microsoft.com/office/word/2018/wordml/cex" xmlns:w16cid="http://schemas.microsoft.com/office/word/2016/wordml/cid" xmlns:w16="http://schemas.microsoft.com/office/word/2018/wordml" xmlns:w16sdtdh="http://schemas.microsoft.com/office/word/2020/wordml/sdtdatahash" xmlns:w16se="http://schemas.microsoft.com/office/word/2015/wordml/symex" xmlns:wpg="http://schemas.microsoft.com/office/word/2010/wordprocessingGroup" xmlns:wpi="http://schemas.microsoft.com/office/word/2010/wordprocessingInk" xmlns:wne="http://schemas.microsoft.com/office/word/2006/wordml" xmlns:wps="http://schemas.microsoft.com/office/word/2010/wordprocessingShape" mc:Ignorable="w14 w15 w16se w16cid w16 w16cex w16sdtdh wp14">
   <w:endnote w:type="separator" w:id="-1">
     <w:p>
       <w:pPr>
@@ -4432,7 +4743,7 @@
 </file>
 
 <file path=word/footer1.xml><?xml version="1.0" encoding="utf-8"?>
-<w:ftr xmlns:wpc="http://schemas.microsoft.com/office/word/2010/wordprocessingCanvas" xmlns:mc="http://schemas.openxmlformats.org/markup-compatibility/2006" xmlns:o="urn:schemas-microsoft-com:office:office" xmlns:r="http://schemas.openxmlformats.org/officeDocument/2006/relationships" xmlns:m="http://schemas.openxmlformats.org/officeDocument/2006/math" xmlns:v="urn:schemas-microsoft-com:vml" xmlns:wp14="http://schemas.microsoft.com/office/word/2010/wordprocessingDrawing" xmlns:wp="http://schemas.openxmlformats.org/drawingml/2006/wordprocessingDrawing" xmlns:w10="urn:schemas-microsoft-com:office:word" xmlns:w="http://schemas.openxmlformats.org/wordprocessingml/2006/main" xmlns:w14="http://schemas.microsoft.com/office/word/2010/wordml" xmlns:w15="http://schemas.microsoft.com/office/word/2012/wordml" xmlns:wpg="http://schemas.microsoft.com/office/word/2010/wordprocessingGroup" xmlns:wpi="http://schemas.microsoft.com/office/word/2010/wordprocessingInk" xmlns:wne="http://schemas.microsoft.com/office/word/2006/wordml" xmlns:wps="http://schemas.microsoft.com/office/word/2010/wordprocessingShape" mc:Ignorable="w14 w15 wp14">
+<w:ftr xmlns:wpc="http://schemas.microsoft.com/office/word/2010/wordprocessingCanvas" xmlns:cx="http://schemas.microsoft.com/office/drawing/2014/chartex" xmlns:cx1="http://schemas.microsoft.com/office/drawing/2015/9/8/chartex" xmlns:cx2="http://schemas.microsoft.com/office/drawing/2015/10/21/chartex" xmlns:cx3="http://schemas.microsoft.com/office/drawing/2016/5/9/chartex" xmlns:cx4="http://schemas.microsoft.com/office/drawing/2016/5/10/chartex" xmlns:cx5="http://schemas.microsoft.com/office/drawing/2016/5/11/chartex" xmlns:cx6="http://schemas.microsoft.com/office/drawing/2016/5/12/chartex" xmlns:cx7="http://schemas.microsoft.com/office/drawing/2016/5/13/chartex" xmlns:cx8="http://schemas.microsoft.com/office/drawing/2016/5/14/chartex" xmlns:mc="http://schemas.openxmlformats.org/markup-compatibility/2006" xmlns:aink="http://schemas.microsoft.com/office/drawing/2016/ink" xmlns:am3d="http://schemas.microsoft.com/office/drawing/2017/model3d" xmlns:o="urn:schemas-microsoft-com:office:office" xmlns:oel="http://schemas.microsoft.com/office/2019/extlst" xmlns:r="http://schemas.openxmlformats.org/officeDocument/2006/relationships" xmlns:m="http://schemas.openxmlformats.org/officeDocument/2006/math" xmlns:v="urn:schemas-microsoft-com:vml" xmlns:wp14="http://schemas.microsoft.com/office/word/2010/wordprocessingDrawing" xmlns:wp="http://schemas.openxmlformats.org/drawingml/2006/wordprocessingDrawing" xmlns:w10="urn:schemas-microsoft-com:office:word" xmlns:w="http://schemas.openxmlformats.org/wordprocessingml/2006/main" xmlns:w14="http://schemas.microsoft.com/office/word/2010/wordml" xmlns:w15="http://schemas.microsoft.com/office/word/2012/wordml" xmlns:w16cex="http://schemas.microsoft.com/office/word/2018/wordml/cex" xmlns:w16cid="http://schemas.microsoft.com/office/word/2016/wordml/cid" xmlns:w16="http://schemas.microsoft.com/office/word/2018/wordml" xmlns:w16sdtdh="http://schemas.microsoft.com/office/word/2020/wordml/sdtdatahash" xmlns:w16se="http://schemas.microsoft.com/office/word/2015/wordml/symex" xmlns:wpg="http://schemas.microsoft.com/office/word/2010/wordprocessingGroup" xmlns:wpi="http://schemas.microsoft.com/office/word/2010/wordprocessingInk" xmlns:wne="http://schemas.microsoft.com/office/word/2006/wordml" xmlns:wps="http://schemas.microsoft.com/office/word/2010/wordprocessingShape" mc:Ignorable="w14 w15 w16se w16cid w16 w16cex w16sdtdh wp14">
   <w:sdt>
     <w:sdtPr>
       <w:id w:val="-1014383162"/>
@@ -4479,7 +4790,7 @@
 </file>
 
 <file path=word/footnotes.xml><?xml version="1.0" encoding="utf-8"?>
-<w:footnotes xmlns:wpc="http://schemas.microsoft.com/office/word/2010/wordprocessingCanvas" xmlns:mc="http://schemas.openxmlformats.org/markup-compatibility/2006" xmlns:o="urn:schemas-microsoft-com:office:office" xmlns:r="http://schemas.openxmlformats.org/officeDocument/2006/relationships" xmlns:m="http://schemas.openxmlformats.org/officeDocument/2006/math" xmlns:v="urn:schemas-microsoft-com:vml" xmlns:wp14="http://schemas.microsoft.com/office/word/2010/wordprocessingDrawing" xmlns:wp="http://schemas.openxmlformats.org/drawingml/2006/wordprocessingDrawing" xmlns:w10="urn:schemas-microsoft-com:office:word" xmlns:w="http://schemas.openxmlformats.org/wordprocessingml/2006/main" xmlns:w14="http://schemas.microsoft.com/office/word/2010/wordml" xmlns:w15="http://schemas.microsoft.com/office/word/2012/wordml" xmlns:wpg="http://schemas.microsoft.com/office/word/2010/wordprocessingGroup" xmlns:wpi="http://schemas.microsoft.com/office/word/2010/wordprocessingInk" xmlns:wne="http://schemas.microsoft.com/office/word/2006/wordml" xmlns:wps="http://schemas.microsoft.com/office/word/2010/wordprocessingShape" mc:Ignorable="w14 w15 wp14">
+<w:footnotes xmlns:wpc="http://schemas.microsoft.com/office/word/2010/wordprocessingCanvas" xmlns:cx="http://schemas.microsoft.com/office/drawing/2014/chartex" xmlns:cx1="http://schemas.microsoft.com/office/drawing/2015/9/8/chartex" xmlns:cx2="http://schemas.microsoft.com/office/drawing/2015/10/21/chartex" xmlns:cx3="http://schemas.microsoft.com/office/drawing/2016/5/9/chartex" xmlns:cx4="http://schemas.microsoft.com/office/drawing/2016/5/10/chartex" xmlns:cx5="http://schemas.microsoft.com/office/drawing/2016/5/11/chartex" xmlns:cx6="http://schemas.microsoft.com/office/drawing/2016/5/12/chartex" xmlns:cx7="http://schemas.microsoft.com/office/drawing/2016/5/13/chartex" xmlns:cx8="http://schemas.microsoft.com/office/drawing/2016/5/14/chartex" xmlns:mc="http://schemas.openxmlformats.org/markup-compatibility/2006" xmlns:aink="http://schemas.microsoft.com/office/drawing/2016/ink" xmlns:am3d="http://schemas.microsoft.com/office/drawing/2017/model3d" xmlns:o="urn:schemas-microsoft-com:office:office" xmlns:oel="http://schemas.microsoft.com/office/2019/extlst" xmlns:r="http://schemas.openxmlformats.org/officeDocument/2006/relationships" xmlns:m="http://schemas.openxmlformats.org/officeDocument/2006/math" xmlns:v="urn:schemas-microsoft-com:vml" xmlns:wp14="http://schemas.microsoft.com/office/word/2010/wordprocessingDrawing" xmlns:wp="http://schemas.openxmlformats.org/drawingml/2006/wordprocessingDrawing" xmlns:w10="urn:schemas-microsoft-com:office:word" xmlns:w="http://schemas.openxmlformats.org/wordprocessingml/2006/main" xmlns:w14="http://schemas.microsoft.com/office/word/2010/wordml" xmlns:w15="http://schemas.microsoft.com/office/word/2012/wordml" xmlns:w16cex="http://schemas.microsoft.com/office/word/2018/wordml/cex" xmlns:w16cid="http://schemas.microsoft.com/office/word/2016/wordml/cid" xmlns:w16="http://schemas.microsoft.com/office/word/2018/wordml" xmlns:w16sdtdh="http://schemas.microsoft.com/office/word/2020/wordml/sdtdatahash" xmlns:w16se="http://schemas.microsoft.com/office/word/2015/wordml/symex" xmlns:wpg="http://schemas.microsoft.com/office/word/2010/wordprocessingGroup" xmlns:wpi="http://schemas.microsoft.com/office/word/2010/wordprocessingInk" xmlns:wne="http://schemas.microsoft.com/office/word/2006/wordml" xmlns:wps="http://schemas.microsoft.com/office/word/2010/wordprocessingShape" mc:Ignorable="w14 w15 w16se w16cid w16 w16cex w16sdtdh wp14">
   <w:footnote w:type="separator" w:id="-1">
     <w:p>
       <w:pPr>
@@ -4504,7 +4815,7 @@
 </file>
 
 <file path=word/header1.xml><?xml version="1.0" encoding="utf-8"?>
-<w:hdr xmlns:wpc="http://schemas.microsoft.com/office/word/2010/wordprocessingCanvas" xmlns:mc="http://schemas.openxmlformats.org/markup-compatibility/2006" xmlns:o="urn:schemas-microsoft-com:office:office" xmlns:r="http://schemas.openxmlformats.org/officeDocument/2006/relationships" xmlns:m="http://schemas.openxmlformats.org/officeDocument/2006/math" xmlns:v="urn:schemas-microsoft-com:vml" xmlns:wp14="http://schemas.microsoft.com/office/word/2010/wordprocessingDrawing" xmlns:wp="http://schemas.openxmlformats.org/drawingml/2006/wordprocessingDrawing" xmlns:w10="urn:schemas-microsoft-com:office:word" xmlns:w="http://schemas.openxmlformats.org/wordprocessingml/2006/main" xmlns:w14="http://schemas.microsoft.com/office/word/2010/wordml" xmlns:w15="http://schemas.microsoft.com/office/word/2012/wordml" xmlns:wpg="http://schemas.microsoft.com/office/word/2010/wordprocessingGroup" xmlns:wpi="http://schemas.microsoft.com/office/word/2010/wordprocessingInk" xmlns:wne="http://schemas.microsoft.com/office/word/2006/wordml" xmlns:wps="http://schemas.microsoft.com/office/word/2010/wordprocessingShape" mc:Ignorable="w14 w15 wp14">
+<w:hdr xmlns:wpc="http://schemas.microsoft.com/office/word/2010/wordprocessingCanvas" xmlns:cx="http://schemas.microsoft.com/office/drawing/2014/chartex" xmlns:cx1="http://schemas.microsoft.com/office/drawing/2015/9/8/chartex" xmlns:cx2="http://schemas.microsoft.com/office/drawing/2015/10/21/chartex" xmlns:cx3="http://schemas.microsoft.com/office/drawing/2016/5/9/chartex" xmlns:cx4="http://schemas.microsoft.com/office/drawing/2016/5/10/chartex" xmlns:cx5="http://schemas.microsoft.com/office/drawing/2016/5/11/chartex" xmlns:cx6="http://schemas.microsoft.com/office/drawing/2016/5/12/chartex" xmlns:cx7="http://schemas.microsoft.com/office/drawing/2016/5/13/chartex" xmlns:cx8="http://schemas.microsoft.com/office/drawing/2016/5/14/chartex" xmlns:mc="http://schemas.openxmlformats.org/markup-compatibility/2006" xmlns:aink="http://schemas.microsoft.com/office/drawing/2016/ink" xmlns:am3d="http://schemas.microsoft.com/office/drawing/2017/model3d" xmlns:o="urn:schemas-microsoft-com:office:office" xmlns:oel="http://schemas.microsoft.com/office/2019/extlst" xmlns:r="http://schemas.openxmlformats.org/officeDocument/2006/relationships" xmlns:m="http://schemas.openxmlformats.org/officeDocument/2006/math" xmlns:v="urn:schemas-microsoft-com:vml" xmlns:wp14="http://schemas.microsoft.com/office/word/2010/wordprocessingDrawing" xmlns:wp="http://schemas.openxmlformats.org/drawingml/2006/wordprocessingDrawing" xmlns:w10="urn:schemas-microsoft-com:office:word" xmlns:w="http://schemas.openxmlformats.org/wordprocessingml/2006/main" xmlns:w14="http://schemas.microsoft.com/office/word/2010/wordml" xmlns:w15="http://schemas.microsoft.com/office/word/2012/wordml" xmlns:w16cex="http://schemas.microsoft.com/office/word/2018/wordml/cex" xmlns:w16cid="http://schemas.microsoft.com/office/word/2016/wordml/cid" xmlns:w16="http://schemas.microsoft.com/office/word/2018/wordml" xmlns:w16sdtdh="http://schemas.microsoft.com/office/word/2020/wordml/sdtdatahash" xmlns:w16se="http://schemas.microsoft.com/office/word/2015/wordml/symex" xmlns:wpg="http://schemas.microsoft.com/office/word/2010/wordprocessingGroup" xmlns:wpi="http://schemas.microsoft.com/office/word/2010/wordprocessingInk" xmlns:wne="http://schemas.microsoft.com/office/word/2006/wordml" xmlns:wps="http://schemas.microsoft.com/office/word/2010/wordprocessingShape" mc:Ignorable="w14 w15 w16se w16cid w16 w16cex w16sdtdh wp14">
   <w:p>
     <w:pPr>
       <w:pStyle w:val="Encabezado"/>
@@ -4524,4470 +4835,12 @@
 </file>
 
 <file path=word/numbering.xml><?xml version="1.0" encoding="utf-8"?>
-<w:numbering xmlns:wpc="http://schemas.microsoft.com/office/word/2010/wordprocessingCanvas" xmlns:mc="http://schemas.openxmlformats.org/markup-compatibility/2006" xmlns:o="urn:schemas-microsoft-com:office:office" xmlns:r="http://schemas.openxmlformats.org/officeDocument/2006/relationships" xmlns:m="http://schemas.openxmlformats.org/officeDocument/2006/math" xmlns:v="urn:schemas-microsoft-com:vml" xmlns:wp14="http://schemas.microsoft.com/office/word/2010/wordprocessingDrawing" xmlns:wp="http://schemas.openxmlformats.org/drawingml/2006/wordprocessingDrawing" xmlns:w10="urn:schemas-microsoft-com:office:word" xmlns:w="http://schemas.openxmlformats.org/wordprocessingml/2006/main" xmlns:w14="http://schemas.microsoft.com/office/word/2010/wordml" xmlns:w15="http://schemas.microsoft.com/office/word/2012/wordml" xmlns:wpg="http://schemas.microsoft.com/office/word/2010/wordprocessingGroup" xmlns:wpi="http://schemas.microsoft.com/office/word/2010/wordprocessingInk" xmlns:wne="http://schemas.microsoft.com/office/word/2006/wordml" xmlns:wps="http://schemas.microsoft.com/office/word/2010/wordprocessingShape" mc:Ignorable="w14 w15 wp14">
-  <w:abstractNum w:abstractNumId="0">
-    <w:nsid w:val="09006B8E"/>
+<w:numbering xmlns:wpc="http://schemas.microsoft.com/office/word/2010/wordprocessingCanvas" xmlns:cx="http://schemas.microsoft.com/office/drawing/2014/chartex" xmlns:cx1="http://schemas.microsoft.com/office/drawing/2015/9/8/chartex" xmlns:cx2="http://schemas.microsoft.com/office/drawing/2015/10/21/chartex" xmlns:cx3="http://schemas.microsoft.com/office/drawing/2016/5/9/chartex" xmlns:cx4="http://schemas.microsoft.com/office/drawing/2016/5/10/chartex" xmlns:cx5="http://schemas.microsoft.com/office/drawing/2016/5/11/chartex" xmlns:cx6="http://schemas.microsoft.com/office/drawing/2016/5/12/chartex" xmlns:cx7="http://schemas.microsoft.com/office/drawing/2016/5/13/chartex" xmlns:cx8="http://schemas.microsoft.com/office/drawing/2016/5/14/chartex" xmlns:mc="http://schemas.openxmlformats.org/markup-compatibility/2006" xmlns:aink="http://schemas.microsoft.com/office/drawing/2016/ink" xmlns:am3d="http://schemas.microsoft.com/office/drawing/2017/model3d" xmlns:o="urn:schemas-microsoft-com:office:office" xmlns:oel="http://schemas.microsoft.com/office/2019/extlst" xmlns:r="http://schemas.openxmlformats.org/officeDocument/2006/relationships" xmlns:m="http://schemas.openxmlformats.org/officeDocument/2006/math" xmlns:v="urn:schemas-microsoft-com:vml" xmlns:wp14="http://schemas.microsoft.com/office/word/2010/wordprocessingDrawing" xmlns:wp="http://schemas.openxmlformats.org/drawingml/2006/wordprocessingDrawing" xmlns:w10="urn:schemas-microsoft-com:office:word" xmlns:w="http://schemas.openxmlformats.org/wordprocessingml/2006/main" xmlns:w14="http://schemas.microsoft.com/office/word/2010/wordml" xmlns:w15="http://schemas.microsoft.com/office/word/2012/wordml" xmlns:w16cex="http://schemas.microsoft.com/office/word/2018/wordml/cex" xmlns:w16cid="http://schemas.microsoft.com/office/word/2016/wordml/cid" xmlns:w16="http://schemas.microsoft.com/office/word/2018/wordml" xmlns:w16sdtdh="http://schemas.microsoft.com/office/word/2020/wordml/sdtdatahash" xmlns:w16se="http://schemas.microsoft.com/office/word/2015/wordml/symex" xmlns:wpg="http://schemas.microsoft.com/office/word/2010/wordprocessingGroup" xmlns:wpi="http://schemas.microsoft.com/office/word/2010/wordprocessingInk" xmlns:wne="http://schemas.microsoft.com/office/word/2006/wordml" xmlns:wps="http://schemas.microsoft.com/office/word/2010/wordprocessingShape" mc:Ignorable="w14 w15 w16se w16cid w16 w16cex w16sdtdh wp14">
+  <w:abstractNum w:abstractNumId="0" w15:restartNumberingAfterBreak="0">
+    <w:nsid w:val="11076940"/>
     <w:multiLevelType w:val="hybridMultilevel"/>
-    <w:tmpl w:val="C82243C0"/>
-    <w:lvl w:ilvl="0" w:tplc="280A0001">
-      <w:start w:val="1"/>
-      <w:numFmt w:val="bullet"/>
-      <w:lvlText w:val=""/>
-      <w:lvlJc w:val="left"/>
-      <w:pPr>
-        <w:ind w:left="720" w:hanging="360"/>
-      </w:pPr>
-      <w:rPr>
-        <w:rFonts w:ascii="Symbol" w:hAnsi="Symbol" w:hint="default"/>
-      </w:rPr>
-    </w:lvl>
-    <w:lvl w:ilvl="1" w:tplc="280A0003">
-      <w:start w:val="1"/>
-      <w:numFmt w:val="bullet"/>
-      <w:lvlText w:val="o"/>
-      <w:lvlJc w:val="left"/>
-      <w:pPr>
-        <w:ind w:left="1440" w:hanging="360"/>
-      </w:pPr>
-      <w:rPr>
-        <w:rFonts w:ascii="Courier New" w:hAnsi="Courier New" w:cs="Courier New" w:hint="default"/>
-      </w:rPr>
-    </w:lvl>
-    <w:lvl w:ilvl="2" w:tplc="280A0005" w:tentative="1">
-      <w:start w:val="1"/>
-      <w:numFmt w:val="bullet"/>
-      <w:lvlText w:val=""/>
-      <w:lvlJc w:val="left"/>
-      <w:pPr>
-        <w:ind w:left="2160" w:hanging="360"/>
-      </w:pPr>
-      <w:rPr>
-        <w:rFonts w:ascii="Wingdings" w:hAnsi="Wingdings" w:hint="default"/>
-      </w:rPr>
-    </w:lvl>
-    <w:lvl w:ilvl="3" w:tplc="280A0001" w:tentative="1">
-      <w:start w:val="1"/>
-      <w:numFmt w:val="bullet"/>
-      <w:lvlText w:val=""/>
-      <w:lvlJc w:val="left"/>
-      <w:pPr>
-        <w:ind w:left="2880" w:hanging="360"/>
-      </w:pPr>
-      <w:rPr>
-        <w:rFonts w:ascii="Symbol" w:hAnsi="Symbol" w:hint="default"/>
-      </w:rPr>
-    </w:lvl>
-    <w:lvl w:ilvl="4" w:tplc="280A0003" w:tentative="1">
-      <w:start w:val="1"/>
-      <w:numFmt w:val="bullet"/>
-      <w:lvlText w:val="o"/>
-      <w:lvlJc w:val="left"/>
-      <w:pPr>
-        <w:ind w:left="3600" w:hanging="360"/>
-      </w:pPr>
-      <w:rPr>
-        <w:rFonts w:ascii="Courier New" w:hAnsi="Courier New" w:cs="Courier New" w:hint="default"/>
-      </w:rPr>
-    </w:lvl>
-    <w:lvl w:ilvl="5" w:tplc="280A0005" w:tentative="1">
-      <w:start w:val="1"/>
-      <w:numFmt w:val="bullet"/>
-      <w:lvlText w:val=""/>
-      <w:lvlJc w:val="left"/>
-      <w:pPr>
-        <w:ind w:left="4320" w:hanging="360"/>
-      </w:pPr>
-      <w:rPr>
-        <w:rFonts w:ascii="Wingdings" w:hAnsi="Wingdings" w:hint="default"/>
-      </w:rPr>
-    </w:lvl>
-    <w:lvl w:ilvl="6" w:tplc="280A0001" w:tentative="1">
-      <w:start w:val="1"/>
-      <w:numFmt w:val="bullet"/>
-      <w:lvlText w:val=""/>
-      <w:lvlJc w:val="left"/>
-      <w:pPr>
-        <w:ind w:left="5040" w:hanging="360"/>
-      </w:pPr>
-      <w:rPr>
-        <w:rFonts w:ascii="Symbol" w:hAnsi="Symbol" w:hint="default"/>
-      </w:rPr>
-    </w:lvl>
-    <w:lvl w:ilvl="7" w:tplc="280A0003" w:tentative="1">
-      <w:start w:val="1"/>
-      <w:numFmt w:val="bullet"/>
-      <w:lvlText w:val="o"/>
-      <w:lvlJc w:val="left"/>
-      <w:pPr>
-        <w:ind w:left="5760" w:hanging="360"/>
-      </w:pPr>
-      <w:rPr>
-        <w:rFonts w:ascii="Courier New" w:hAnsi="Courier New" w:cs="Courier New" w:hint="default"/>
-      </w:rPr>
-    </w:lvl>
-    <w:lvl w:ilvl="8" w:tplc="280A0005" w:tentative="1">
-      <w:start w:val="1"/>
-      <w:numFmt w:val="bullet"/>
-      <w:lvlText w:val=""/>
-      <w:lvlJc w:val="left"/>
-      <w:pPr>
-        <w:ind w:left="6480" w:hanging="360"/>
-      </w:pPr>
-      <w:rPr>
-        <w:rFonts w:ascii="Wingdings" w:hAnsi="Wingdings" w:hint="default"/>
-      </w:rPr>
-    </w:lvl>
-  </w:abstractNum>
-  <w:abstractNum w:abstractNumId="1">
-    <w:nsid w:val="0A5A439B"/>
-    <w:multiLevelType w:val="multilevel"/>
-    <w:tmpl w:val="C612495E"/>
-    <w:lvl w:ilvl="0">
-      <w:start w:val="1"/>
-      <w:numFmt w:val="upperRoman"/>
-      <w:lvlText w:val="%1."/>
-      <w:lvlJc w:val="right"/>
-      <w:pPr>
-        <w:ind w:left="1068" w:hanging="360"/>
-      </w:pPr>
-    </w:lvl>
-    <w:lvl w:ilvl="1">
-      <w:start w:val="1"/>
-      <w:numFmt w:val="decimal"/>
-      <w:lvlText w:val="%1.%2."/>
-      <w:lvlJc w:val="left"/>
-      <w:pPr>
-        <w:ind w:left="1500" w:hanging="432"/>
-      </w:pPr>
-    </w:lvl>
-    <w:lvl w:ilvl="2">
-      <w:start w:val="1"/>
-      <w:numFmt w:val="decimal"/>
-      <w:lvlText w:val="%1.%2.%3."/>
-      <w:lvlJc w:val="left"/>
-      <w:pPr>
-        <w:ind w:left="1932" w:hanging="504"/>
-      </w:pPr>
-    </w:lvl>
-    <w:lvl w:ilvl="3">
-      <w:start w:val="1"/>
-      <w:numFmt w:val="decimal"/>
-      <w:lvlText w:val="%1.%2.%3.%4."/>
-      <w:lvlJc w:val="left"/>
-      <w:pPr>
-        <w:ind w:left="2436" w:hanging="648"/>
-      </w:pPr>
-    </w:lvl>
-    <w:lvl w:ilvl="4">
-      <w:start w:val="1"/>
-      <w:numFmt w:val="decimal"/>
-      <w:lvlText w:val="%1.%2.%3.%4.%5."/>
-      <w:lvlJc w:val="left"/>
-      <w:pPr>
-        <w:ind w:left="2940" w:hanging="792"/>
-      </w:pPr>
-    </w:lvl>
-    <w:lvl w:ilvl="5">
-      <w:start w:val="1"/>
-      <w:numFmt w:val="decimal"/>
-      <w:lvlText w:val="%1.%2.%3.%4.%5.%6."/>
-      <w:lvlJc w:val="left"/>
-      <w:pPr>
-        <w:ind w:left="3444" w:hanging="936"/>
-      </w:pPr>
-    </w:lvl>
-    <w:lvl w:ilvl="6">
-      <w:start w:val="1"/>
-      <w:numFmt w:val="decimal"/>
-      <w:lvlText w:val="%1.%2.%3.%4.%5.%6.%7."/>
-      <w:lvlJc w:val="left"/>
-      <w:pPr>
-        <w:ind w:left="3948" w:hanging="1080"/>
-      </w:pPr>
-    </w:lvl>
-    <w:lvl w:ilvl="7">
-      <w:start w:val="1"/>
-      <w:numFmt w:val="decimal"/>
-      <w:lvlText w:val="%1.%2.%3.%4.%5.%6.%7.%8."/>
-      <w:lvlJc w:val="left"/>
-      <w:pPr>
-        <w:ind w:left="4452" w:hanging="1224"/>
-      </w:pPr>
-    </w:lvl>
-    <w:lvl w:ilvl="8">
-      <w:start w:val="1"/>
-      <w:numFmt w:val="decimal"/>
-      <w:lvlText w:val="%1.%2.%3.%4.%5.%6.%7.%8.%9."/>
-      <w:lvlJc w:val="left"/>
-      <w:pPr>
-        <w:ind w:left="5028" w:hanging="1440"/>
-      </w:pPr>
-    </w:lvl>
-  </w:abstractNum>
-  <w:abstractNum w:abstractNumId="2">
-    <w:nsid w:val="0BCE03D1"/>
-    <w:multiLevelType w:val="hybridMultilevel"/>
-    <w:tmpl w:val="53541A46"/>
-    <w:lvl w:ilvl="0" w:tplc="280A0017">
-      <w:start w:val="1"/>
-      <w:numFmt w:val="lowerLetter"/>
-      <w:lvlText w:val="%1)"/>
-      <w:lvlJc w:val="left"/>
-      <w:pPr>
-        <w:ind w:left="360" w:hanging="360"/>
-      </w:pPr>
-    </w:lvl>
-    <w:lvl w:ilvl="1" w:tplc="280A0019" w:tentative="1">
-      <w:start w:val="1"/>
-      <w:numFmt w:val="lowerLetter"/>
-      <w:lvlText w:val="%2."/>
-      <w:lvlJc w:val="left"/>
-      <w:pPr>
-        <w:ind w:left="1080" w:hanging="360"/>
-      </w:pPr>
-    </w:lvl>
-    <w:lvl w:ilvl="2" w:tplc="280A001B" w:tentative="1">
-      <w:start w:val="1"/>
-      <w:numFmt w:val="lowerRoman"/>
-      <w:lvlText w:val="%3."/>
-      <w:lvlJc w:val="right"/>
-      <w:pPr>
-        <w:ind w:left="1800" w:hanging="180"/>
-      </w:pPr>
-    </w:lvl>
-    <w:lvl w:ilvl="3" w:tplc="280A000F" w:tentative="1">
-      <w:start w:val="1"/>
-      <w:numFmt w:val="decimal"/>
-      <w:lvlText w:val="%4."/>
-      <w:lvlJc w:val="left"/>
-      <w:pPr>
-        <w:ind w:left="2520" w:hanging="360"/>
-      </w:pPr>
-    </w:lvl>
-    <w:lvl w:ilvl="4" w:tplc="280A0019" w:tentative="1">
-      <w:start w:val="1"/>
-      <w:numFmt w:val="lowerLetter"/>
-      <w:lvlText w:val="%5."/>
-      <w:lvlJc w:val="left"/>
-      <w:pPr>
-        <w:ind w:left="3240" w:hanging="360"/>
-      </w:pPr>
-    </w:lvl>
-    <w:lvl w:ilvl="5" w:tplc="280A001B" w:tentative="1">
-      <w:start w:val="1"/>
-      <w:numFmt w:val="lowerRoman"/>
-      <w:lvlText w:val="%6."/>
-      <w:lvlJc w:val="right"/>
-      <w:pPr>
-        <w:ind w:left="3960" w:hanging="180"/>
-      </w:pPr>
-    </w:lvl>
-    <w:lvl w:ilvl="6" w:tplc="280A000F" w:tentative="1">
-      <w:start w:val="1"/>
-      <w:numFmt w:val="decimal"/>
-      <w:lvlText w:val="%7."/>
-      <w:lvlJc w:val="left"/>
-      <w:pPr>
-        <w:ind w:left="4680" w:hanging="360"/>
-      </w:pPr>
-    </w:lvl>
-    <w:lvl w:ilvl="7" w:tplc="280A0019" w:tentative="1">
-      <w:start w:val="1"/>
-      <w:numFmt w:val="lowerLetter"/>
-      <w:lvlText w:val="%8."/>
-      <w:lvlJc w:val="left"/>
-      <w:pPr>
-        <w:ind w:left="5400" w:hanging="360"/>
-      </w:pPr>
-    </w:lvl>
-    <w:lvl w:ilvl="8" w:tplc="280A001B" w:tentative="1">
-      <w:start w:val="1"/>
-      <w:numFmt w:val="lowerRoman"/>
-      <w:lvlText w:val="%9."/>
-      <w:lvlJc w:val="right"/>
-      <w:pPr>
-        <w:ind w:left="6120" w:hanging="180"/>
-      </w:pPr>
-    </w:lvl>
-  </w:abstractNum>
-  <w:abstractNum w:abstractNumId="3">
-    <w:nsid w:val="12C65A7C"/>
-    <w:multiLevelType w:val="hybridMultilevel"/>
-    <w:tmpl w:val="0628AC0C"/>
-    <w:lvl w:ilvl="0" w:tplc="183AD174">
-      <w:start w:val="1"/>
-      <w:numFmt w:val="bullet"/>
-      <w:lvlText w:val=""/>
-      <w:lvlJc w:val="left"/>
-      <w:pPr>
-        <w:ind w:left="720" w:hanging="360"/>
-      </w:pPr>
-      <w:rPr>
-        <w:rFonts w:ascii="Calibri" w:eastAsiaTheme="minorHAnsi" w:hAnsi="Calibri" w:cs="Calibri" w:hint="default"/>
-      </w:rPr>
-    </w:lvl>
-    <w:lvl w:ilvl="1" w:tplc="280A0003" w:tentative="1">
-      <w:start w:val="1"/>
-      <w:numFmt w:val="bullet"/>
-      <w:lvlText w:val="o"/>
-      <w:lvlJc w:val="left"/>
-      <w:pPr>
-        <w:ind w:left="1440" w:hanging="360"/>
-      </w:pPr>
-      <w:rPr>
-        <w:rFonts w:ascii="Courier New" w:hAnsi="Courier New" w:cs="Courier New" w:hint="default"/>
-      </w:rPr>
-    </w:lvl>
-    <w:lvl w:ilvl="2" w:tplc="280A0005" w:tentative="1">
-      <w:start w:val="1"/>
-      <w:numFmt w:val="bullet"/>
-      <w:lvlText w:val=""/>
-      <w:lvlJc w:val="left"/>
-      <w:pPr>
-        <w:ind w:left="2160" w:hanging="360"/>
-      </w:pPr>
-      <w:rPr>
-        <w:rFonts w:ascii="Wingdings" w:hAnsi="Wingdings" w:hint="default"/>
-      </w:rPr>
-    </w:lvl>
-    <w:lvl w:ilvl="3" w:tplc="280A0001" w:tentative="1">
-      <w:start w:val="1"/>
-      <w:numFmt w:val="bullet"/>
-      <w:lvlText w:val=""/>
-      <w:lvlJc w:val="left"/>
-      <w:pPr>
-        <w:ind w:left="2880" w:hanging="360"/>
-      </w:pPr>
-      <w:rPr>
-        <w:rFonts w:ascii="Symbol" w:hAnsi="Symbol" w:hint="default"/>
-      </w:rPr>
-    </w:lvl>
-    <w:lvl w:ilvl="4" w:tplc="280A0003" w:tentative="1">
-      <w:start w:val="1"/>
-      <w:numFmt w:val="bullet"/>
-      <w:lvlText w:val="o"/>
-      <w:lvlJc w:val="left"/>
-      <w:pPr>
-        <w:ind w:left="3600" w:hanging="360"/>
-      </w:pPr>
-      <w:rPr>
-        <w:rFonts w:ascii="Courier New" w:hAnsi="Courier New" w:cs="Courier New" w:hint="default"/>
-      </w:rPr>
-    </w:lvl>
-    <w:lvl w:ilvl="5" w:tplc="280A0005" w:tentative="1">
-      <w:start w:val="1"/>
-      <w:numFmt w:val="bullet"/>
-      <w:lvlText w:val=""/>
-      <w:lvlJc w:val="left"/>
-      <w:pPr>
-        <w:ind w:left="4320" w:hanging="360"/>
-      </w:pPr>
-      <w:rPr>
-        <w:rFonts w:ascii="Wingdings" w:hAnsi="Wingdings" w:hint="default"/>
-      </w:rPr>
-    </w:lvl>
-    <w:lvl w:ilvl="6" w:tplc="280A0001" w:tentative="1">
-      <w:start w:val="1"/>
-      <w:numFmt w:val="bullet"/>
-      <w:lvlText w:val=""/>
-      <w:lvlJc w:val="left"/>
-      <w:pPr>
-        <w:ind w:left="5040" w:hanging="360"/>
-      </w:pPr>
-      <w:rPr>
-        <w:rFonts w:ascii="Symbol" w:hAnsi="Symbol" w:hint="default"/>
-      </w:rPr>
-    </w:lvl>
-    <w:lvl w:ilvl="7" w:tplc="280A0003" w:tentative="1">
-      <w:start w:val="1"/>
-      <w:numFmt w:val="bullet"/>
-      <w:lvlText w:val="o"/>
-      <w:lvlJc w:val="left"/>
-      <w:pPr>
-        <w:ind w:left="5760" w:hanging="360"/>
-      </w:pPr>
-      <w:rPr>
-        <w:rFonts w:ascii="Courier New" w:hAnsi="Courier New" w:cs="Courier New" w:hint="default"/>
-      </w:rPr>
-    </w:lvl>
-    <w:lvl w:ilvl="8" w:tplc="280A0005" w:tentative="1">
-      <w:start w:val="1"/>
-      <w:numFmt w:val="bullet"/>
-      <w:lvlText w:val=""/>
-      <w:lvlJc w:val="left"/>
-      <w:pPr>
-        <w:ind w:left="6480" w:hanging="360"/>
-      </w:pPr>
-      <w:rPr>
-        <w:rFonts w:ascii="Wingdings" w:hAnsi="Wingdings" w:hint="default"/>
-      </w:rPr>
-    </w:lvl>
-  </w:abstractNum>
-  <w:abstractNum w:abstractNumId="4">
-    <w:nsid w:val="14F812D4"/>
-    <w:multiLevelType w:val="hybridMultilevel"/>
-    <w:tmpl w:val="EAEC1AC4"/>
-    <w:lvl w:ilvl="0" w:tplc="280A0001">
-      <w:start w:val="1"/>
-      <w:numFmt w:val="bullet"/>
-      <w:lvlText w:val=""/>
-      <w:lvlJc w:val="left"/>
-      <w:pPr>
-        <w:ind w:left="720" w:hanging="360"/>
-      </w:pPr>
-      <w:rPr>
-        <w:rFonts w:ascii="Symbol" w:hAnsi="Symbol" w:hint="default"/>
-      </w:rPr>
-    </w:lvl>
-    <w:lvl w:ilvl="1" w:tplc="280A0003" w:tentative="1">
-      <w:start w:val="1"/>
-      <w:numFmt w:val="bullet"/>
-      <w:lvlText w:val="o"/>
-      <w:lvlJc w:val="left"/>
-      <w:pPr>
-        <w:ind w:left="1440" w:hanging="360"/>
-      </w:pPr>
-      <w:rPr>
-        <w:rFonts w:ascii="Courier New" w:hAnsi="Courier New" w:cs="Courier New" w:hint="default"/>
-      </w:rPr>
-    </w:lvl>
-    <w:lvl w:ilvl="2" w:tplc="280A0005" w:tentative="1">
-      <w:start w:val="1"/>
-      <w:numFmt w:val="bullet"/>
-      <w:lvlText w:val=""/>
-      <w:lvlJc w:val="left"/>
-      <w:pPr>
-        <w:ind w:left="2160" w:hanging="360"/>
-      </w:pPr>
-      <w:rPr>
-        <w:rFonts w:ascii="Wingdings" w:hAnsi="Wingdings" w:hint="default"/>
-      </w:rPr>
-    </w:lvl>
-    <w:lvl w:ilvl="3" w:tplc="280A0001" w:tentative="1">
-      <w:start w:val="1"/>
-      <w:numFmt w:val="bullet"/>
-      <w:lvlText w:val=""/>
-      <w:lvlJc w:val="left"/>
-      <w:pPr>
-        <w:ind w:left="2880" w:hanging="360"/>
-      </w:pPr>
-      <w:rPr>
-        <w:rFonts w:ascii="Symbol" w:hAnsi="Symbol" w:hint="default"/>
-      </w:rPr>
-    </w:lvl>
-    <w:lvl w:ilvl="4" w:tplc="280A0003" w:tentative="1">
-      <w:start w:val="1"/>
-      <w:numFmt w:val="bullet"/>
-      <w:lvlText w:val="o"/>
-      <w:lvlJc w:val="left"/>
-      <w:pPr>
-        <w:ind w:left="3600" w:hanging="360"/>
-      </w:pPr>
-      <w:rPr>
-        <w:rFonts w:ascii="Courier New" w:hAnsi="Courier New" w:cs="Courier New" w:hint="default"/>
-      </w:rPr>
-    </w:lvl>
-    <w:lvl w:ilvl="5" w:tplc="280A0005" w:tentative="1">
-      <w:start w:val="1"/>
-      <w:numFmt w:val="bullet"/>
-      <w:lvlText w:val=""/>
-      <w:lvlJc w:val="left"/>
-      <w:pPr>
-        <w:ind w:left="4320" w:hanging="360"/>
-      </w:pPr>
-      <w:rPr>
-        <w:rFonts w:ascii="Wingdings" w:hAnsi="Wingdings" w:hint="default"/>
-      </w:rPr>
-    </w:lvl>
-    <w:lvl w:ilvl="6" w:tplc="280A0001" w:tentative="1">
-      <w:start w:val="1"/>
-      <w:numFmt w:val="bullet"/>
-      <w:lvlText w:val=""/>
-      <w:lvlJc w:val="left"/>
-      <w:pPr>
-        <w:ind w:left="5040" w:hanging="360"/>
-      </w:pPr>
-      <w:rPr>
-        <w:rFonts w:ascii="Symbol" w:hAnsi="Symbol" w:hint="default"/>
-      </w:rPr>
-    </w:lvl>
-    <w:lvl w:ilvl="7" w:tplc="280A0003" w:tentative="1">
-      <w:start w:val="1"/>
-      <w:numFmt w:val="bullet"/>
-      <w:lvlText w:val="o"/>
-      <w:lvlJc w:val="left"/>
-      <w:pPr>
-        <w:ind w:left="5760" w:hanging="360"/>
-      </w:pPr>
-      <w:rPr>
-        <w:rFonts w:ascii="Courier New" w:hAnsi="Courier New" w:cs="Courier New" w:hint="default"/>
-      </w:rPr>
-    </w:lvl>
-    <w:lvl w:ilvl="8" w:tplc="280A0005" w:tentative="1">
-      <w:start w:val="1"/>
-      <w:numFmt w:val="bullet"/>
-      <w:lvlText w:val=""/>
-      <w:lvlJc w:val="left"/>
-      <w:pPr>
-        <w:ind w:left="6480" w:hanging="360"/>
-      </w:pPr>
-      <w:rPr>
-        <w:rFonts w:ascii="Wingdings" w:hAnsi="Wingdings" w:hint="default"/>
-      </w:rPr>
-    </w:lvl>
-  </w:abstractNum>
-  <w:abstractNum w:abstractNumId="5">
-    <w:nsid w:val="18576469"/>
-    <w:multiLevelType w:val="hybridMultilevel"/>
-    <w:tmpl w:val="CB96B2C6"/>
-    <w:lvl w:ilvl="0" w:tplc="280A0001">
-      <w:start w:val="1"/>
-      <w:numFmt w:val="bullet"/>
-      <w:lvlText w:val=""/>
-      <w:lvlJc w:val="left"/>
-      <w:pPr>
-        <w:ind w:left="720" w:hanging="360"/>
-      </w:pPr>
-      <w:rPr>
-        <w:rFonts w:ascii="Symbol" w:hAnsi="Symbol" w:hint="default"/>
-      </w:rPr>
-    </w:lvl>
-    <w:lvl w:ilvl="1" w:tplc="280A0003" w:tentative="1">
-      <w:start w:val="1"/>
-      <w:numFmt w:val="bullet"/>
-      <w:lvlText w:val="o"/>
-      <w:lvlJc w:val="left"/>
-      <w:pPr>
-        <w:ind w:left="1440" w:hanging="360"/>
-      </w:pPr>
-      <w:rPr>
-        <w:rFonts w:ascii="Courier New" w:hAnsi="Courier New" w:cs="Courier New" w:hint="default"/>
-      </w:rPr>
-    </w:lvl>
-    <w:lvl w:ilvl="2" w:tplc="280A0005">
-      <w:start w:val="1"/>
-      <w:numFmt w:val="bullet"/>
-      <w:lvlText w:val=""/>
-      <w:lvlJc w:val="left"/>
-      <w:pPr>
-        <w:ind w:left="2160" w:hanging="360"/>
-      </w:pPr>
-      <w:rPr>
-        <w:rFonts w:ascii="Wingdings" w:hAnsi="Wingdings" w:hint="default"/>
-      </w:rPr>
-    </w:lvl>
-    <w:lvl w:ilvl="3" w:tplc="280A0001" w:tentative="1">
-      <w:start w:val="1"/>
-      <w:numFmt w:val="bullet"/>
-      <w:lvlText w:val=""/>
-      <w:lvlJc w:val="left"/>
-      <w:pPr>
-        <w:ind w:left="2880" w:hanging="360"/>
-      </w:pPr>
-      <w:rPr>
-        <w:rFonts w:ascii="Symbol" w:hAnsi="Symbol" w:hint="default"/>
-      </w:rPr>
-    </w:lvl>
-    <w:lvl w:ilvl="4" w:tplc="280A0003" w:tentative="1">
-      <w:start w:val="1"/>
-      <w:numFmt w:val="bullet"/>
-      <w:lvlText w:val="o"/>
-      <w:lvlJc w:val="left"/>
-      <w:pPr>
-        <w:ind w:left="3600" w:hanging="360"/>
-      </w:pPr>
-      <w:rPr>
-        <w:rFonts w:ascii="Courier New" w:hAnsi="Courier New" w:cs="Courier New" w:hint="default"/>
-      </w:rPr>
-    </w:lvl>
-    <w:lvl w:ilvl="5" w:tplc="280A0005" w:tentative="1">
-      <w:start w:val="1"/>
-      <w:numFmt w:val="bullet"/>
-      <w:lvlText w:val=""/>
-      <w:lvlJc w:val="left"/>
-      <w:pPr>
-        <w:ind w:left="4320" w:hanging="360"/>
-      </w:pPr>
-      <w:rPr>
-        <w:rFonts w:ascii="Wingdings" w:hAnsi="Wingdings" w:hint="default"/>
-      </w:rPr>
-    </w:lvl>
-    <w:lvl w:ilvl="6" w:tplc="280A0001" w:tentative="1">
-      <w:start w:val="1"/>
-      <w:numFmt w:val="bullet"/>
-      <w:lvlText w:val=""/>
-      <w:lvlJc w:val="left"/>
-      <w:pPr>
-        <w:ind w:left="5040" w:hanging="360"/>
-      </w:pPr>
-      <w:rPr>
-        <w:rFonts w:ascii="Symbol" w:hAnsi="Symbol" w:hint="default"/>
-      </w:rPr>
-    </w:lvl>
-    <w:lvl w:ilvl="7" w:tplc="280A0003" w:tentative="1">
-      <w:start w:val="1"/>
-      <w:numFmt w:val="bullet"/>
-      <w:lvlText w:val="o"/>
-      <w:lvlJc w:val="left"/>
-      <w:pPr>
-        <w:ind w:left="5760" w:hanging="360"/>
-      </w:pPr>
-      <w:rPr>
-        <w:rFonts w:ascii="Courier New" w:hAnsi="Courier New" w:cs="Courier New" w:hint="default"/>
-      </w:rPr>
-    </w:lvl>
-    <w:lvl w:ilvl="8" w:tplc="280A0005" w:tentative="1">
-      <w:start w:val="1"/>
-      <w:numFmt w:val="bullet"/>
-      <w:lvlText w:val=""/>
-      <w:lvlJc w:val="left"/>
-      <w:pPr>
-        <w:ind w:left="6480" w:hanging="360"/>
-      </w:pPr>
-      <w:rPr>
-        <w:rFonts w:ascii="Wingdings" w:hAnsi="Wingdings" w:hint="default"/>
-      </w:rPr>
-    </w:lvl>
-  </w:abstractNum>
-  <w:abstractNum w:abstractNumId="6">
-    <w:nsid w:val="1E851D84"/>
-    <w:multiLevelType w:val="multilevel"/>
-    <w:tmpl w:val="FF66822A"/>
-    <w:lvl w:ilvl="0">
-      <w:start w:val="1"/>
-      <w:numFmt w:val="lowerLetter"/>
-      <w:lvlText w:val="%1."/>
-      <w:lvlJc w:val="left"/>
-      <w:pPr>
-        <w:ind w:left="1068" w:hanging="360"/>
-      </w:pPr>
-      <w:rPr>
-        <w:rFonts w:hint="default"/>
-        <w:b/>
-      </w:rPr>
-    </w:lvl>
-    <w:lvl w:ilvl="1">
-      <w:start w:val="1"/>
-      <w:numFmt w:val="lowerLetter"/>
-      <w:lvlText w:val="%2."/>
-      <w:lvlJc w:val="left"/>
-      <w:pPr>
-        <w:ind w:left="1788" w:hanging="360"/>
-      </w:pPr>
-    </w:lvl>
-    <w:lvl w:ilvl="2">
-      <w:start w:val="1"/>
-      <w:numFmt w:val="lowerRoman"/>
-      <w:lvlText w:val="%3."/>
-      <w:lvlJc w:val="right"/>
-      <w:pPr>
-        <w:ind w:left="2508" w:hanging="180"/>
-      </w:pPr>
-    </w:lvl>
-    <w:lvl w:ilvl="3" w:tentative="1">
-      <w:start w:val="1"/>
-      <w:numFmt w:val="decimal"/>
-      <w:lvlText w:val="%4."/>
-      <w:lvlJc w:val="left"/>
-      <w:pPr>
-        <w:ind w:left="3228" w:hanging="360"/>
-      </w:pPr>
-    </w:lvl>
-    <w:lvl w:ilvl="4" w:tentative="1">
-      <w:start w:val="1"/>
-      <w:numFmt w:val="lowerLetter"/>
-      <w:lvlText w:val="%5."/>
-      <w:lvlJc w:val="left"/>
-      <w:pPr>
-        <w:ind w:left="3948" w:hanging="360"/>
-      </w:pPr>
-    </w:lvl>
-    <w:lvl w:ilvl="5" w:tentative="1">
-      <w:start w:val="1"/>
-      <w:numFmt w:val="lowerRoman"/>
-      <w:lvlText w:val="%6."/>
-      <w:lvlJc w:val="right"/>
-      <w:pPr>
-        <w:ind w:left="4668" w:hanging="180"/>
-      </w:pPr>
-    </w:lvl>
-    <w:lvl w:ilvl="6" w:tentative="1">
-      <w:start w:val="1"/>
-      <w:numFmt w:val="decimal"/>
-      <w:lvlText w:val="%7."/>
-      <w:lvlJc w:val="left"/>
-      <w:pPr>
-        <w:ind w:left="5388" w:hanging="360"/>
-      </w:pPr>
-    </w:lvl>
-    <w:lvl w:ilvl="7" w:tentative="1">
-      <w:start w:val="1"/>
-      <w:numFmt w:val="lowerLetter"/>
-      <w:lvlText w:val="%8."/>
-      <w:lvlJc w:val="left"/>
-      <w:pPr>
-        <w:ind w:left="6108" w:hanging="360"/>
-      </w:pPr>
-    </w:lvl>
-    <w:lvl w:ilvl="8" w:tentative="1">
-      <w:start w:val="1"/>
-      <w:numFmt w:val="lowerRoman"/>
-      <w:lvlText w:val="%9."/>
-      <w:lvlJc w:val="right"/>
-      <w:pPr>
-        <w:ind w:left="6828" w:hanging="180"/>
-      </w:pPr>
-    </w:lvl>
-  </w:abstractNum>
-  <w:abstractNum w:abstractNumId="7">
-    <w:nsid w:val="22C76FDA"/>
-    <w:multiLevelType w:val="hybridMultilevel"/>
-    <w:tmpl w:val="C0421EE8"/>
-    <w:lvl w:ilvl="0" w:tplc="280A0001">
-      <w:start w:val="1"/>
-      <w:numFmt w:val="bullet"/>
-      <w:lvlText w:val=""/>
-      <w:lvlJc w:val="left"/>
-      <w:pPr>
-        <w:ind w:left="720" w:hanging="360"/>
-      </w:pPr>
-      <w:rPr>
-        <w:rFonts w:ascii="Symbol" w:hAnsi="Symbol" w:hint="default"/>
-      </w:rPr>
-    </w:lvl>
-    <w:lvl w:ilvl="1" w:tplc="280A0003">
-      <w:start w:val="1"/>
-      <w:numFmt w:val="bullet"/>
-      <w:lvlText w:val="o"/>
-      <w:lvlJc w:val="left"/>
-      <w:pPr>
-        <w:ind w:left="1440" w:hanging="360"/>
-      </w:pPr>
-      <w:rPr>
-        <w:rFonts w:ascii="Courier New" w:hAnsi="Courier New" w:cs="Courier New" w:hint="default"/>
-      </w:rPr>
-    </w:lvl>
-    <w:lvl w:ilvl="2" w:tplc="280A0005" w:tentative="1">
-      <w:start w:val="1"/>
-      <w:numFmt w:val="bullet"/>
-      <w:lvlText w:val=""/>
-      <w:lvlJc w:val="left"/>
-      <w:pPr>
-        <w:ind w:left="2160" w:hanging="360"/>
-      </w:pPr>
-      <w:rPr>
-        <w:rFonts w:ascii="Wingdings" w:hAnsi="Wingdings" w:hint="default"/>
-      </w:rPr>
-    </w:lvl>
-    <w:lvl w:ilvl="3" w:tplc="280A0001" w:tentative="1">
-      <w:start w:val="1"/>
-      <w:numFmt w:val="bullet"/>
-      <w:lvlText w:val=""/>
-      <w:lvlJc w:val="left"/>
-      <w:pPr>
-        <w:ind w:left="2880" w:hanging="360"/>
-      </w:pPr>
-      <w:rPr>
-        <w:rFonts w:ascii="Symbol" w:hAnsi="Symbol" w:hint="default"/>
-      </w:rPr>
-    </w:lvl>
-    <w:lvl w:ilvl="4" w:tplc="280A0003" w:tentative="1">
-      <w:start w:val="1"/>
-      <w:numFmt w:val="bullet"/>
-      <w:lvlText w:val="o"/>
-      <w:lvlJc w:val="left"/>
-      <w:pPr>
-        <w:ind w:left="3600" w:hanging="360"/>
-      </w:pPr>
-      <w:rPr>
-        <w:rFonts w:ascii="Courier New" w:hAnsi="Courier New" w:cs="Courier New" w:hint="default"/>
-      </w:rPr>
-    </w:lvl>
-    <w:lvl w:ilvl="5" w:tplc="280A0005" w:tentative="1">
-      <w:start w:val="1"/>
-      <w:numFmt w:val="bullet"/>
-      <w:lvlText w:val=""/>
-      <w:lvlJc w:val="left"/>
-      <w:pPr>
-        <w:ind w:left="4320" w:hanging="360"/>
-      </w:pPr>
-      <w:rPr>
-        <w:rFonts w:ascii="Wingdings" w:hAnsi="Wingdings" w:hint="default"/>
-      </w:rPr>
-    </w:lvl>
-    <w:lvl w:ilvl="6" w:tplc="280A0001" w:tentative="1">
-      <w:start w:val="1"/>
-      <w:numFmt w:val="bullet"/>
-      <w:lvlText w:val=""/>
-      <w:lvlJc w:val="left"/>
-      <w:pPr>
-        <w:ind w:left="5040" w:hanging="360"/>
-      </w:pPr>
-      <w:rPr>
-        <w:rFonts w:ascii="Symbol" w:hAnsi="Symbol" w:hint="default"/>
-      </w:rPr>
-    </w:lvl>
-    <w:lvl w:ilvl="7" w:tplc="280A0003" w:tentative="1">
-      <w:start w:val="1"/>
-      <w:numFmt w:val="bullet"/>
-      <w:lvlText w:val="o"/>
-      <w:lvlJc w:val="left"/>
-      <w:pPr>
-        <w:ind w:left="5760" w:hanging="360"/>
-      </w:pPr>
-      <w:rPr>
-        <w:rFonts w:ascii="Courier New" w:hAnsi="Courier New" w:cs="Courier New" w:hint="default"/>
-      </w:rPr>
-    </w:lvl>
-    <w:lvl w:ilvl="8" w:tplc="280A0005" w:tentative="1">
-      <w:start w:val="1"/>
-      <w:numFmt w:val="bullet"/>
-      <w:lvlText w:val=""/>
-      <w:lvlJc w:val="left"/>
-      <w:pPr>
-        <w:ind w:left="6480" w:hanging="360"/>
-      </w:pPr>
-      <w:rPr>
-        <w:rFonts w:ascii="Wingdings" w:hAnsi="Wingdings" w:hint="default"/>
-      </w:rPr>
-    </w:lvl>
-  </w:abstractNum>
-  <w:abstractNum w:abstractNumId="8">
-    <w:nsid w:val="23471A3C"/>
-    <w:multiLevelType w:val="multilevel"/>
-    <w:tmpl w:val="2120434C"/>
-    <w:lvl w:ilvl="0">
-      <w:start w:val="1"/>
-      <w:numFmt w:val="decimal"/>
-      <w:lvlText w:val="%1."/>
-      <w:lvlJc w:val="left"/>
-      <w:pPr>
-        <w:tabs>
-          <w:tab w:val="num" w:pos="360"/>
-        </w:tabs>
-        <w:ind w:left="360" w:hanging="360"/>
-      </w:pPr>
-      <w:rPr>
-        <w:rFonts w:hint="default"/>
-      </w:rPr>
-    </w:lvl>
-    <w:lvl w:ilvl="1">
-      <w:start w:val="1"/>
-      <w:numFmt w:val="decimal"/>
-      <w:lvlText w:val="%1.%2."/>
-      <w:lvlJc w:val="left"/>
-      <w:pPr>
-        <w:tabs>
-          <w:tab w:val="num" w:pos="792"/>
-        </w:tabs>
-        <w:ind w:left="792" w:hanging="432"/>
-      </w:pPr>
-      <w:rPr>
-        <w:rFonts w:hint="default"/>
-        <w:b/>
-        <w:bCs/>
-        <w:i w:val="0"/>
-        <w:sz w:val="22"/>
-        <w:szCs w:val="22"/>
-      </w:rPr>
-    </w:lvl>
-    <w:lvl w:ilvl="2">
-      <w:start w:val="1"/>
-      <w:numFmt w:val="decimal"/>
-      <w:lvlText w:val="%1.%2.%3."/>
-      <w:lvlJc w:val="left"/>
-      <w:pPr>
-        <w:tabs>
-          <w:tab w:val="num" w:pos="1440"/>
-        </w:tabs>
-        <w:ind w:left="1224" w:hanging="504"/>
-      </w:pPr>
-      <w:rPr>
-        <w:rFonts w:hint="default"/>
-      </w:rPr>
-    </w:lvl>
-    <w:lvl w:ilvl="3">
-      <w:start w:val="1"/>
-      <w:numFmt w:val="decimal"/>
-      <w:lvlText w:val="%1.%2.%3.%4."/>
-      <w:lvlJc w:val="left"/>
-      <w:pPr>
-        <w:tabs>
-          <w:tab w:val="num" w:pos="2160"/>
-        </w:tabs>
-        <w:ind w:left="1728" w:hanging="648"/>
-      </w:pPr>
-      <w:rPr>
-        <w:rFonts w:hint="default"/>
-      </w:rPr>
-    </w:lvl>
-    <w:lvl w:ilvl="4">
-      <w:start w:val="1"/>
-      <w:numFmt w:val="decimal"/>
-      <w:lvlText w:val="%1.%2.%3.%4.%5."/>
-      <w:lvlJc w:val="left"/>
-      <w:pPr>
-        <w:tabs>
-          <w:tab w:val="num" w:pos="2520"/>
-        </w:tabs>
-        <w:ind w:left="2232" w:hanging="792"/>
-      </w:pPr>
-      <w:rPr>
-        <w:rFonts w:hint="default"/>
-      </w:rPr>
-    </w:lvl>
-    <w:lvl w:ilvl="5">
-      <w:start w:val="1"/>
-      <w:numFmt w:val="decimal"/>
-      <w:lvlText w:val="%1.%2.%3.%4.%5.%6."/>
-      <w:lvlJc w:val="left"/>
-      <w:pPr>
-        <w:tabs>
-          <w:tab w:val="num" w:pos="3240"/>
-        </w:tabs>
-        <w:ind w:left="2736" w:hanging="936"/>
-      </w:pPr>
-      <w:rPr>
-        <w:rFonts w:hint="default"/>
-      </w:rPr>
-    </w:lvl>
-    <w:lvl w:ilvl="6">
-      <w:start w:val="1"/>
-      <w:numFmt w:val="decimal"/>
-      <w:lvlText w:val="%1.%2.%3.%4.%5.%6.%7."/>
-      <w:lvlJc w:val="left"/>
-      <w:pPr>
-        <w:tabs>
-          <w:tab w:val="num" w:pos="3600"/>
-        </w:tabs>
-        <w:ind w:left="3240" w:hanging="1080"/>
-      </w:pPr>
-      <w:rPr>
-        <w:rFonts w:hint="default"/>
-      </w:rPr>
-    </w:lvl>
-    <w:lvl w:ilvl="7">
-      <w:start w:val="1"/>
-      <w:numFmt w:val="decimal"/>
-      <w:lvlText w:val="%1.%2.%3.%4.%5.%6.%7.%8."/>
-      <w:lvlJc w:val="left"/>
-      <w:pPr>
-        <w:tabs>
-          <w:tab w:val="num" w:pos="4320"/>
-        </w:tabs>
-        <w:ind w:left="3744" w:hanging="1224"/>
-      </w:pPr>
-      <w:rPr>
-        <w:rFonts w:hint="default"/>
-      </w:rPr>
-    </w:lvl>
-    <w:lvl w:ilvl="8">
-      <w:start w:val="1"/>
-      <w:numFmt w:val="decimal"/>
-      <w:lvlText w:val="%1.%2.%3.%4.%5.%6.%7.%8.%9."/>
-      <w:lvlJc w:val="left"/>
-      <w:pPr>
-        <w:tabs>
-          <w:tab w:val="num" w:pos="4680"/>
-        </w:tabs>
-        <w:ind w:left="4320" w:hanging="1440"/>
-      </w:pPr>
-      <w:rPr>
-        <w:rFonts w:hint="default"/>
-      </w:rPr>
-    </w:lvl>
-  </w:abstractNum>
-  <w:abstractNum w:abstractNumId="9">
-    <w:nsid w:val="2E5E787D"/>
-    <w:multiLevelType w:val="hybridMultilevel"/>
-    <w:tmpl w:val="6CA6AB48"/>
-    <w:lvl w:ilvl="0" w:tplc="280A0001">
-      <w:start w:val="1"/>
-      <w:numFmt w:val="bullet"/>
-      <w:lvlText w:val=""/>
-      <w:lvlJc w:val="left"/>
-      <w:pPr>
-        <w:ind w:left="360" w:hanging="360"/>
-      </w:pPr>
-      <w:rPr>
-        <w:rFonts w:ascii="Symbol" w:hAnsi="Symbol" w:hint="default"/>
-      </w:rPr>
-    </w:lvl>
-    <w:lvl w:ilvl="1" w:tplc="280A0003" w:tentative="1">
-      <w:start w:val="1"/>
-      <w:numFmt w:val="bullet"/>
-      <w:lvlText w:val="o"/>
-      <w:lvlJc w:val="left"/>
-      <w:pPr>
-        <w:ind w:left="1080" w:hanging="360"/>
-      </w:pPr>
-      <w:rPr>
-        <w:rFonts w:ascii="Courier New" w:hAnsi="Courier New" w:cs="Courier New" w:hint="default"/>
-      </w:rPr>
-    </w:lvl>
-    <w:lvl w:ilvl="2" w:tplc="280A0005" w:tentative="1">
-      <w:start w:val="1"/>
-      <w:numFmt w:val="bullet"/>
-      <w:lvlText w:val=""/>
-      <w:lvlJc w:val="left"/>
-      <w:pPr>
-        <w:ind w:left="1800" w:hanging="360"/>
-      </w:pPr>
-      <w:rPr>
-        <w:rFonts w:ascii="Wingdings" w:hAnsi="Wingdings" w:hint="default"/>
-      </w:rPr>
-    </w:lvl>
-    <w:lvl w:ilvl="3" w:tplc="280A0001" w:tentative="1">
-      <w:start w:val="1"/>
-      <w:numFmt w:val="bullet"/>
-      <w:lvlText w:val=""/>
-      <w:lvlJc w:val="left"/>
-      <w:pPr>
-        <w:ind w:left="2520" w:hanging="360"/>
-      </w:pPr>
-      <w:rPr>
-        <w:rFonts w:ascii="Symbol" w:hAnsi="Symbol" w:hint="default"/>
-      </w:rPr>
-    </w:lvl>
-    <w:lvl w:ilvl="4" w:tplc="280A0003" w:tentative="1">
-      <w:start w:val="1"/>
-      <w:numFmt w:val="bullet"/>
-      <w:lvlText w:val="o"/>
-      <w:lvlJc w:val="left"/>
-      <w:pPr>
-        <w:ind w:left="3240" w:hanging="360"/>
-      </w:pPr>
-      <w:rPr>
-        <w:rFonts w:ascii="Courier New" w:hAnsi="Courier New" w:cs="Courier New" w:hint="default"/>
-      </w:rPr>
-    </w:lvl>
-    <w:lvl w:ilvl="5" w:tplc="280A0005" w:tentative="1">
-      <w:start w:val="1"/>
-      <w:numFmt w:val="bullet"/>
-      <w:lvlText w:val=""/>
-      <w:lvlJc w:val="left"/>
-      <w:pPr>
-        <w:ind w:left="3960" w:hanging="360"/>
-      </w:pPr>
-      <w:rPr>
-        <w:rFonts w:ascii="Wingdings" w:hAnsi="Wingdings" w:hint="default"/>
-      </w:rPr>
-    </w:lvl>
-    <w:lvl w:ilvl="6" w:tplc="280A0001" w:tentative="1">
-      <w:start w:val="1"/>
-      <w:numFmt w:val="bullet"/>
-      <w:lvlText w:val=""/>
-      <w:lvlJc w:val="left"/>
-      <w:pPr>
-        <w:ind w:left="4680" w:hanging="360"/>
-      </w:pPr>
-      <w:rPr>
-        <w:rFonts w:ascii="Symbol" w:hAnsi="Symbol" w:hint="default"/>
-      </w:rPr>
-    </w:lvl>
-    <w:lvl w:ilvl="7" w:tplc="280A0003" w:tentative="1">
-      <w:start w:val="1"/>
-      <w:numFmt w:val="bullet"/>
-      <w:lvlText w:val="o"/>
-      <w:lvlJc w:val="left"/>
-      <w:pPr>
-        <w:ind w:left="5400" w:hanging="360"/>
-      </w:pPr>
-      <w:rPr>
-        <w:rFonts w:ascii="Courier New" w:hAnsi="Courier New" w:cs="Courier New" w:hint="default"/>
-      </w:rPr>
-    </w:lvl>
-    <w:lvl w:ilvl="8" w:tplc="280A0005" w:tentative="1">
-      <w:start w:val="1"/>
-      <w:numFmt w:val="bullet"/>
-      <w:lvlText w:val=""/>
-      <w:lvlJc w:val="left"/>
-      <w:pPr>
-        <w:ind w:left="6120" w:hanging="360"/>
-      </w:pPr>
-      <w:rPr>
-        <w:rFonts w:ascii="Wingdings" w:hAnsi="Wingdings" w:hint="default"/>
-      </w:rPr>
-    </w:lvl>
-  </w:abstractNum>
-  <w:abstractNum w:abstractNumId="10">
-    <w:nsid w:val="2F465948"/>
-    <w:multiLevelType w:val="multilevel"/>
-    <w:tmpl w:val="F3BCF5B4"/>
-    <w:lvl w:ilvl="0">
-      <w:start w:val="1"/>
-      <w:numFmt w:val="decimal"/>
-      <w:lvlText w:val="%1."/>
-      <w:lvlJc w:val="left"/>
-      <w:pPr>
-        <w:ind w:left="360" w:hanging="360"/>
-      </w:pPr>
-      <w:rPr>
-        <w:rFonts w:hint="default"/>
-      </w:rPr>
-    </w:lvl>
-    <w:lvl w:ilvl="1">
-      <w:start w:val="1"/>
-      <w:numFmt w:val="decimal"/>
-      <w:isLgl/>
-      <w:lvlText w:val="%1.%2"/>
-      <w:lvlJc w:val="left"/>
-      <w:pPr>
-        <w:ind w:left="360" w:hanging="360"/>
-      </w:pPr>
-      <w:rPr>
-        <w:rFonts w:hint="default"/>
-      </w:rPr>
-    </w:lvl>
-    <w:lvl w:ilvl="2">
-      <w:start w:val="1"/>
-      <w:numFmt w:val="decimal"/>
-      <w:isLgl/>
-      <w:lvlText w:val="%1.%2.%3"/>
-      <w:lvlJc w:val="left"/>
-      <w:pPr>
-        <w:ind w:left="720" w:hanging="720"/>
-      </w:pPr>
-      <w:rPr>
-        <w:rFonts w:hint="default"/>
-      </w:rPr>
-    </w:lvl>
-    <w:lvl w:ilvl="3">
-      <w:start w:val="1"/>
-      <w:numFmt w:val="decimal"/>
-      <w:isLgl/>
-      <w:lvlText w:val="%1.%2.%3.%4"/>
-      <w:lvlJc w:val="left"/>
-      <w:pPr>
-        <w:ind w:left="720" w:hanging="720"/>
-      </w:pPr>
-      <w:rPr>
-        <w:rFonts w:hint="default"/>
-      </w:rPr>
-    </w:lvl>
-    <w:lvl w:ilvl="4">
-      <w:start w:val="1"/>
-      <w:numFmt w:val="decimal"/>
-      <w:isLgl/>
-      <w:lvlText w:val="%1.%2.%3.%4.%5"/>
-      <w:lvlJc w:val="left"/>
-      <w:pPr>
-        <w:ind w:left="1080" w:hanging="1080"/>
-      </w:pPr>
-      <w:rPr>
-        <w:rFonts w:hint="default"/>
-      </w:rPr>
-    </w:lvl>
-    <w:lvl w:ilvl="5">
-      <w:start w:val="1"/>
-      <w:numFmt w:val="decimal"/>
-      <w:isLgl/>
-      <w:lvlText w:val="%1.%2.%3.%4.%5.%6"/>
-      <w:lvlJc w:val="left"/>
-      <w:pPr>
-        <w:ind w:left="1080" w:hanging="1080"/>
-      </w:pPr>
-      <w:rPr>
-        <w:rFonts w:hint="default"/>
-      </w:rPr>
-    </w:lvl>
-    <w:lvl w:ilvl="6">
-      <w:start w:val="1"/>
-      <w:numFmt w:val="decimal"/>
-      <w:isLgl/>
-      <w:lvlText w:val="%1.%2.%3.%4.%5.%6.%7"/>
-      <w:lvlJc w:val="left"/>
-      <w:pPr>
-        <w:ind w:left="1440" w:hanging="1440"/>
-      </w:pPr>
-      <w:rPr>
-        <w:rFonts w:hint="default"/>
-      </w:rPr>
-    </w:lvl>
-    <w:lvl w:ilvl="7">
-      <w:start w:val="1"/>
-      <w:numFmt w:val="decimal"/>
-      <w:isLgl/>
-      <w:lvlText w:val="%1.%2.%3.%4.%5.%6.%7.%8"/>
-      <w:lvlJc w:val="left"/>
-      <w:pPr>
-        <w:ind w:left="1440" w:hanging="1440"/>
-      </w:pPr>
-      <w:rPr>
-        <w:rFonts w:hint="default"/>
-      </w:rPr>
-    </w:lvl>
-    <w:lvl w:ilvl="8">
-      <w:start w:val="1"/>
-      <w:numFmt w:val="decimal"/>
-      <w:isLgl/>
-      <w:lvlText w:val="%1.%2.%3.%4.%5.%6.%7.%8.%9"/>
-      <w:lvlJc w:val="left"/>
-      <w:pPr>
-        <w:ind w:left="1800" w:hanging="1800"/>
-      </w:pPr>
-      <w:rPr>
-        <w:rFonts w:hint="default"/>
-      </w:rPr>
-    </w:lvl>
-  </w:abstractNum>
-  <w:abstractNum w:abstractNumId="11">
-    <w:nsid w:val="308B01E2"/>
-    <w:multiLevelType w:val="hybridMultilevel"/>
-    <w:tmpl w:val="F6CC948A"/>
-    <w:lvl w:ilvl="0" w:tplc="280A0001">
-      <w:start w:val="1"/>
-      <w:numFmt w:val="bullet"/>
-      <w:lvlText w:val=""/>
-      <w:lvlJc w:val="left"/>
-      <w:pPr>
-        <w:ind w:left="720" w:hanging="360"/>
-      </w:pPr>
-      <w:rPr>
-        <w:rFonts w:ascii="Symbol" w:hAnsi="Symbol" w:hint="default"/>
-      </w:rPr>
-    </w:lvl>
-    <w:lvl w:ilvl="1" w:tplc="280A0003">
-      <w:start w:val="1"/>
-      <w:numFmt w:val="bullet"/>
-      <w:lvlText w:val="o"/>
-      <w:lvlJc w:val="left"/>
-      <w:pPr>
-        <w:ind w:left="1440" w:hanging="360"/>
-      </w:pPr>
-      <w:rPr>
-        <w:rFonts w:ascii="Courier New" w:hAnsi="Courier New" w:cs="Courier New" w:hint="default"/>
-      </w:rPr>
-    </w:lvl>
-    <w:lvl w:ilvl="2" w:tplc="280A0005" w:tentative="1">
-      <w:start w:val="1"/>
-      <w:numFmt w:val="bullet"/>
-      <w:lvlText w:val=""/>
-      <w:lvlJc w:val="left"/>
-      <w:pPr>
-        <w:ind w:left="2160" w:hanging="360"/>
-      </w:pPr>
-      <w:rPr>
-        <w:rFonts w:ascii="Wingdings" w:hAnsi="Wingdings" w:hint="default"/>
-      </w:rPr>
-    </w:lvl>
-    <w:lvl w:ilvl="3" w:tplc="280A0001" w:tentative="1">
-      <w:start w:val="1"/>
-      <w:numFmt w:val="bullet"/>
-      <w:lvlText w:val=""/>
-      <w:lvlJc w:val="left"/>
-      <w:pPr>
-        <w:ind w:left="2880" w:hanging="360"/>
-      </w:pPr>
-      <w:rPr>
-        <w:rFonts w:ascii="Symbol" w:hAnsi="Symbol" w:hint="default"/>
-      </w:rPr>
-    </w:lvl>
-    <w:lvl w:ilvl="4" w:tplc="280A0003" w:tentative="1">
-      <w:start w:val="1"/>
-      <w:numFmt w:val="bullet"/>
-      <w:lvlText w:val="o"/>
-      <w:lvlJc w:val="left"/>
-      <w:pPr>
-        <w:ind w:left="3600" w:hanging="360"/>
-      </w:pPr>
-      <w:rPr>
-        <w:rFonts w:ascii="Courier New" w:hAnsi="Courier New" w:cs="Courier New" w:hint="default"/>
-      </w:rPr>
-    </w:lvl>
-    <w:lvl w:ilvl="5" w:tplc="280A0005" w:tentative="1">
-      <w:start w:val="1"/>
-      <w:numFmt w:val="bullet"/>
-      <w:lvlText w:val=""/>
-      <w:lvlJc w:val="left"/>
-      <w:pPr>
-        <w:ind w:left="4320" w:hanging="360"/>
-      </w:pPr>
-      <w:rPr>
-        <w:rFonts w:ascii="Wingdings" w:hAnsi="Wingdings" w:hint="default"/>
-      </w:rPr>
-    </w:lvl>
-    <w:lvl w:ilvl="6" w:tplc="280A0001" w:tentative="1">
-      <w:start w:val="1"/>
-      <w:numFmt w:val="bullet"/>
-      <w:lvlText w:val=""/>
-      <w:lvlJc w:val="left"/>
-      <w:pPr>
-        <w:ind w:left="5040" w:hanging="360"/>
-      </w:pPr>
-      <w:rPr>
-        <w:rFonts w:ascii="Symbol" w:hAnsi="Symbol" w:hint="default"/>
-      </w:rPr>
-    </w:lvl>
-    <w:lvl w:ilvl="7" w:tplc="280A0003" w:tentative="1">
-      <w:start w:val="1"/>
-      <w:numFmt w:val="bullet"/>
-      <w:lvlText w:val="o"/>
-      <w:lvlJc w:val="left"/>
-      <w:pPr>
-        <w:ind w:left="5760" w:hanging="360"/>
-      </w:pPr>
-      <w:rPr>
-        <w:rFonts w:ascii="Courier New" w:hAnsi="Courier New" w:cs="Courier New" w:hint="default"/>
-      </w:rPr>
-    </w:lvl>
-    <w:lvl w:ilvl="8" w:tplc="280A0005" w:tentative="1">
-      <w:start w:val="1"/>
-      <w:numFmt w:val="bullet"/>
-      <w:lvlText w:val=""/>
-      <w:lvlJc w:val="left"/>
-      <w:pPr>
-        <w:ind w:left="6480" w:hanging="360"/>
-      </w:pPr>
-      <w:rPr>
-        <w:rFonts w:ascii="Wingdings" w:hAnsi="Wingdings" w:hint="default"/>
-      </w:rPr>
-    </w:lvl>
-  </w:abstractNum>
-  <w:abstractNum w:abstractNumId="12">
-    <w:nsid w:val="36021629"/>
-    <w:multiLevelType w:val="hybridMultilevel"/>
-    <w:tmpl w:val="9A040D2E"/>
-    <w:lvl w:ilvl="0" w:tplc="280A0001">
-      <w:start w:val="1"/>
-      <w:numFmt w:val="bullet"/>
-      <w:lvlText w:val=""/>
-      <w:lvlJc w:val="left"/>
-      <w:pPr>
-        <w:ind w:left="720" w:hanging="360"/>
-      </w:pPr>
-      <w:rPr>
-        <w:rFonts w:ascii="Symbol" w:hAnsi="Symbol" w:hint="default"/>
-      </w:rPr>
-    </w:lvl>
-    <w:lvl w:ilvl="1" w:tplc="280A0019" w:tentative="1">
-      <w:start w:val="1"/>
-      <w:numFmt w:val="lowerLetter"/>
-      <w:lvlText w:val="%2."/>
-      <w:lvlJc w:val="left"/>
-      <w:pPr>
-        <w:ind w:left="1440" w:hanging="360"/>
-      </w:pPr>
-    </w:lvl>
-    <w:lvl w:ilvl="2" w:tplc="280A001B" w:tentative="1">
-      <w:start w:val="1"/>
-      <w:numFmt w:val="lowerRoman"/>
-      <w:lvlText w:val="%3."/>
-      <w:lvlJc w:val="right"/>
-      <w:pPr>
-        <w:ind w:left="2160" w:hanging="180"/>
-      </w:pPr>
-    </w:lvl>
-    <w:lvl w:ilvl="3" w:tplc="280A000F" w:tentative="1">
-      <w:start w:val="1"/>
-      <w:numFmt w:val="decimal"/>
-      <w:lvlText w:val="%4."/>
-      <w:lvlJc w:val="left"/>
-      <w:pPr>
-        <w:ind w:left="2880" w:hanging="360"/>
-      </w:pPr>
-    </w:lvl>
-    <w:lvl w:ilvl="4" w:tplc="280A0019" w:tentative="1">
-      <w:start w:val="1"/>
-      <w:numFmt w:val="lowerLetter"/>
-      <w:lvlText w:val="%5."/>
-      <w:lvlJc w:val="left"/>
-      <w:pPr>
-        <w:ind w:left="3600" w:hanging="360"/>
-      </w:pPr>
-    </w:lvl>
-    <w:lvl w:ilvl="5" w:tplc="280A001B" w:tentative="1">
-      <w:start w:val="1"/>
-      <w:numFmt w:val="lowerRoman"/>
-      <w:lvlText w:val="%6."/>
-      <w:lvlJc w:val="right"/>
-      <w:pPr>
-        <w:ind w:left="4320" w:hanging="180"/>
-      </w:pPr>
-    </w:lvl>
-    <w:lvl w:ilvl="6" w:tplc="280A000F" w:tentative="1">
-      <w:start w:val="1"/>
-      <w:numFmt w:val="decimal"/>
-      <w:lvlText w:val="%7."/>
-      <w:lvlJc w:val="left"/>
-      <w:pPr>
-        <w:ind w:left="5040" w:hanging="360"/>
-      </w:pPr>
-    </w:lvl>
-    <w:lvl w:ilvl="7" w:tplc="280A0019" w:tentative="1">
-      <w:start w:val="1"/>
-      <w:numFmt w:val="lowerLetter"/>
-      <w:lvlText w:val="%8."/>
-      <w:lvlJc w:val="left"/>
-      <w:pPr>
-        <w:ind w:left="5760" w:hanging="360"/>
-      </w:pPr>
-    </w:lvl>
-    <w:lvl w:ilvl="8" w:tplc="280A001B" w:tentative="1">
-      <w:start w:val="1"/>
-      <w:numFmt w:val="lowerRoman"/>
-      <w:lvlText w:val="%9."/>
-      <w:lvlJc w:val="right"/>
-      <w:pPr>
-        <w:ind w:left="6480" w:hanging="180"/>
-      </w:pPr>
-    </w:lvl>
-  </w:abstractNum>
-  <w:abstractNum w:abstractNumId="13">
-    <w:nsid w:val="37EA3D03"/>
-    <w:multiLevelType w:val="multilevel"/>
-    <w:tmpl w:val="F29E6148"/>
-    <w:lvl w:ilvl="0">
-      <w:start w:val="1"/>
-      <w:numFmt w:val="lowerLetter"/>
-      <w:lvlText w:val="%1."/>
-      <w:lvlJc w:val="left"/>
-      <w:pPr>
-        <w:ind w:left="1068" w:hanging="360"/>
-      </w:pPr>
-      <w:rPr>
-        <w:rFonts w:hint="default"/>
-        <w:b/>
-      </w:rPr>
-    </w:lvl>
-    <w:lvl w:ilvl="1">
-      <w:start w:val="1"/>
-      <w:numFmt w:val="lowerLetter"/>
-      <w:lvlText w:val="%2."/>
-      <w:lvlJc w:val="left"/>
-      <w:pPr>
-        <w:ind w:left="1788" w:hanging="360"/>
-      </w:pPr>
-    </w:lvl>
-    <w:lvl w:ilvl="2">
-      <w:start w:val="1"/>
-      <w:numFmt w:val="bullet"/>
-      <w:lvlText w:val=""/>
-      <w:lvlJc w:val="left"/>
-      <w:pPr>
-        <w:ind w:left="2688" w:hanging="360"/>
-      </w:pPr>
-      <w:rPr>
-        <w:rFonts w:ascii="Calibri" w:eastAsiaTheme="minorHAnsi" w:hAnsi="Calibri" w:cs="Calibri" w:hint="default"/>
-      </w:rPr>
-    </w:lvl>
-    <w:lvl w:ilvl="3" w:tentative="1">
-      <w:start w:val="1"/>
-      <w:numFmt w:val="decimal"/>
-      <w:lvlText w:val="%4."/>
-      <w:lvlJc w:val="left"/>
-      <w:pPr>
-        <w:ind w:left="3228" w:hanging="360"/>
-      </w:pPr>
-    </w:lvl>
-    <w:lvl w:ilvl="4" w:tentative="1">
-      <w:start w:val="1"/>
-      <w:numFmt w:val="lowerLetter"/>
-      <w:lvlText w:val="%5."/>
-      <w:lvlJc w:val="left"/>
-      <w:pPr>
-        <w:ind w:left="3948" w:hanging="360"/>
-      </w:pPr>
-    </w:lvl>
-    <w:lvl w:ilvl="5" w:tentative="1">
-      <w:start w:val="1"/>
-      <w:numFmt w:val="lowerRoman"/>
-      <w:lvlText w:val="%6."/>
-      <w:lvlJc w:val="right"/>
-      <w:pPr>
-        <w:ind w:left="4668" w:hanging="180"/>
-      </w:pPr>
-    </w:lvl>
-    <w:lvl w:ilvl="6" w:tentative="1">
-      <w:start w:val="1"/>
-      <w:numFmt w:val="decimal"/>
-      <w:lvlText w:val="%7."/>
-      <w:lvlJc w:val="left"/>
-      <w:pPr>
-        <w:ind w:left="5388" w:hanging="360"/>
-      </w:pPr>
-    </w:lvl>
-    <w:lvl w:ilvl="7" w:tentative="1">
-      <w:start w:val="1"/>
-      <w:numFmt w:val="lowerLetter"/>
-      <w:lvlText w:val="%8."/>
-      <w:lvlJc w:val="left"/>
-      <w:pPr>
-        <w:ind w:left="6108" w:hanging="360"/>
-      </w:pPr>
-    </w:lvl>
-    <w:lvl w:ilvl="8" w:tentative="1">
-      <w:start w:val="1"/>
-      <w:numFmt w:val="lowerRoman"/>
-      <w:lvlText w:val="%9."/>
-      <w:lvlJc w:val="right"/>
-      <w:pPr>
-        <w:ind w:left="6828" w:hanging="180"/>
-      </w:pPr>
-    </w:lvl>
-  </w:abstractNum>
-  <w:abstractNum w:abstractNumId="14">
-    <w:nsid w:val="38BC49D8"/>
-    <w:multiLevelType w:val="hybridMultilevel"/>
-    <w:tmpl w:val="2B26BE54"/>
-    <w:lvl w:ilvl="0" w:tplc="3F4CC624">
-      <w:start w:val="1"/>
-      <w:numFmt w:val="bullet"/>
-      <w:lvlText w:val=""/>
-      <w:lvlJc w:val="left"/>
-      <w:pPr>
-        <w:tabs>
-          <w:tab w:val="num" w:pos="720"/>
-        </w:tabs>
-        <w:ind w:left="720" w:hanging="360"/>
-      </w:pPr>
-      <w:rPr>
-        <w:rFonts w:ascii="Wingdings" w:hAnsi="Wingdings" w:hint="default"/>
-      </w:rPr>
-    </w:lvl>
-    <w:lvl w:ilvl="1" w:tplc="EA3A600E" w:tentative="1">
-      <w:start w:val="1"/>
-      <w:numFmt w:val="bullet"/>
-      <w:lvlText w:val=""/>
-      <w:lvlJc w:val="left"/>
-      <w:pPr>
-        <w:tabs>
-          <w:tab w:val="num" w:pos="1440"/>
-        </w:tabs>
-        <w:ind w:left="1440" w:hanging="360"/>
-      </w:pPr>
-      <w:rPr>
-        <w:rFonts w:ascii="Wingdings" w:hAnsi="Wingdings" w:hint="default"/>
-      </w:rPr>
-    </w:lvl>
-    <w:lvl w:ilvl="2" w:tplc="7BE0BCD6" w:tentative="1">
-      <w:start w:val="1"/>
-      <w:numFmt w:val="bullet"/>
-      <w:lvlText w:val=""/>
-      <w:lvlJc w:val="left"/>
-      <w:pPr>
-        <w:tabs>
-          <w:tab w:val="num" w:pos="2160"/>
-        </w:tabs>
-        <w:ind w:left="2160" w:hanging="360"/>
-      </w:pPr>
-      <w:rPr>
-        <w:rFonts w:ascii="Wingdings" w:hAnsi="Wingdings" w:hint="default"/>
-      </w:rPr>
-    </w:lvl>
-    <w:lvl w:ilvl="3" w:tplc="13309FCE" w:tentative="1">
-      <w:start w:val="1"/>
-      <w:numFmt w:val="bullet"/>
-      <w:lvlText w:val=""/>
-      <w:lvlJc w:val="left"/>
-      <w:pPr>
-        <w:tabs>
-          <w:tab w:val="num" w:pos="2880"/>
-        </w:tabs>
-        <w:ind w:left="2880" w:hanging="360"/>
-      </w:pPr>
-      <w:rPr>
-        <w:rFonts w:ascii="Wingdings" w:hAnsi="Wingdings" w:hint="default"/>
-      </w:rPr>
-    </w:lvl>
-    <w:lvl w:ilvl="4" w:tplc="16286ED8" w:tentative="1">
-      <w:start w:val="1"/>
-      <w:numFmt w:val="bullet"/>
-      <w:lvlText w:val=""/>
-      <w:lvlJc w:val="left"/>
-      <w:pPr>
-        <w:tabs>
-          <w:tab w:val="num" w:pos="3600"/>
-        </w:tabs>
-        <w:ind w:left="3600" w:hanging="360"/>
-      </w:pPr>
-      <w:rPr>
-        <w:rFonts w:ascii="Wingdings" w:hAnsi="Wingdings" w:hint="default"/>
-      </w:rPr>
-    </w:lvl>
-    <w:lvl w:ilvl="5" w:tplc="D20A4390" w:tentative="1">
-      <w:start w:val="1"/>
-      <w:numFmt w:val="bullet"/>
-      <w:lvlText w:val=""/>
-      <w:lvlJc w:val="left"/>
-      <w:pPr>
-        <w:tabs>
-          <w:tab w:val="num" w:pos="4320"/>
-        </w:tabs>
-        <w:ind w:left="4320" w:hanging="360"/>
-      </w:pPr>
-      <w:rPr>
-        <w:rFonts w:ascii="Wingdings" w:hAnsi="Wingdings" w:hint="default"/>
-      </w:rPr>
-    </w:lvl>
-    <w:lvl w:ilvl="6" w:tplc="68E6B222" w:tentative="1">
-      <w:start w:val="1"/>
-      <w:numFmt w:val="bullet"/>
-      <w:lvlText w:val=""/>
-      <w:lvlJc w:val="left"/>
-      <w:pPr>
-        <w:tabs>
-          <w:tab w:val="num" w:pos="5040"/>
-        </w:tabs>
-        <w:ind w:left="5040" w:hanging="360"/>
-      </w:pPr>
-      <w:rPr>
-        <w:rFonts w:ascii="Wingdings" w:hAnsi="Wingdings" w:hint="default"/>
-      </w:rPr>
-    </w:lvl>
-    <w:lvl w:ilvl="7" w:tplc="637C0738" w:tentative="1">
-      <w:start w:val="1"/>
-      <w:numFmt w:val="bullet"/>
-      <w:lvlText w:val=""/>
-      <w:lvlJc w:val="left"/>
-      <w:pPr>
-        <w:tabs>
-          <w:tab w:val="num" w:pos="5760"/>
-        </w:tabs>
-        <w:ind w:left="5760" w:hanging="360"/>
-      </w:pPr>
-      <w:rPr>
-        <w:rFonts w:ascii="Wingdings" w:hAnsi="Wingdings" w:hint="default"/>
-      </w:rPr>
-    </w:lvl>
-    <w:lvl w:ilvl="8" w:tplc="59163AF0" w:tentative="1">
-      <w:start w:val="1"/>
-      <w:numFmt w:val="bullet"/>
-      <w:lvlText w:val=""/>
-      <w:lvlJc w:val="left"/>
-      <w:pPr>
-        <w:tabs>
-          <w:tab w:val="num" w:pos="6480"/>
-        </w:tabs>
-        <w:ind w:left="6480" w:hanging="360"/>
-      </w:pPr>
-      <w:rPr>
-        <w:rFonts w:ascii="Wingdings" w:hAnsi="Wingdings" w:hint="default"/>
-      </w:rPr>
-    </w:lvl>
-  </w:abstractNum>
-  <w:abstractNum w:abstractNumId="15">
-    <w:nsid w:val="39913C6B"/>
-    <w:multiLevelType w:val="multilevel"/>
-    <w:tmpl w:val="C612495E"/>
-    <w:lvl w:ilvl="0">
-      <w:start w:val="1"/>
-      <w:numFmt w:val="upperRoman"/>
-      <w:lvlText w:val="%1."/>
-      <w:lvlJc w:val="right"/>
-      <w:pPr>
-        <w:ind w:left="360" w:hanging="360"/>
-      </w:pPr>
-    </w:lvl>
-    <w:lvl w:ilvl="1">
-      <w:start w:val="1"/>
-      <w:numFmt w:val="decimal"/>
-      <w:lvlText w:val="%1.%2."/>
-      <w:lvlJc w:val="left"/>
-      <w:pPr>
-        <w:ind w:left="792" w:hanging="432"/>
-      </w:pPr>
-    </w:lvl>
-    <w:lvl w:ilvl="2">
-      <w:start w:val="1"/>
-      <w:numFmt w:val="decimal"/>
-      <w:lvlText w:val="%1.%2.%3."/>
-      <w:lvlJc w:val="left"/>
-      <w:pPr>
-        <w:ind w:left="1224" w:hanging="504"/>
-      </w:pPr>
-    </w:lvl>
-    <w:lvl w:ilvl="3">
-      <w:start w:val="1"/>
-      <w:numFmt w:val="decimal"/>
-      <w:lvlText w:val="%1.%2.%3.%4."/>
-      <w:lvlJc w:val="left"/>
-      <w:pPr>
-        <w:ind w:left="1728" w:hanging="648"/>
-      </w:pPr>
-    </w:lvl>
-    <w:lvl w:ilvl="4">
-      <w:start w:val="1"/>
-      <w:numFmt w:val="decimal"/>
-      <w:lvlText w:val="%1.%2.%3.%4.%5."/>
-      <w:lvlJc w:val="left"/>
-      <w:pPr>
-        <w:ind w:left="2232" w:hanging="792"/>
-      </w:pPr>
-    </w:lvl>
-    <w:lvl w:ilvl="5">
-      <w:start w:val="1"/>
-      <w:numFmt w:val="decimal"/>
-      <w:lvlText w:val="%1.%2.%3.%4.%5.%6."/>
-      <w:lvlJc w:val="left"/>
-      <w:pPr>
-        <w:ind w:left="2736" w:hanging="936"/>
-      </w:pPr>
-    </w:lvl>
-    <w:lvl w:ilvl="6">
-      <w:start w:val="1"/>
-      <w:numFmt w:val="decimal"/>
-      <w:lvlText w:val="%1.%2.%3.%4.%5.%6.%7."/>
-      <w:lvlJc w:val="left"/>
-      <w:pPr>
-        <w:ind w:left="3240" w:hanging="1080"/>
-      </w:pPr>
-    </w:lvl>
-    <w:lvl w:ilvl="7">
-      <w:start w:val="1"/>
-      <w:numFmt w:val="decimal"/>
-      <w:lvlText w:val="%1.%2.%3.%4.%5.%6.%7.%8."/>
-      <w:lvlJc w:val="left"/>
-      <w:pPr>
-        <w:ind w:left="3744" w:hanging="1224"/>
-      </w:pPr>
-    </w:lvl>
-    <w:lvl w:ilvl="8">
-      <w:start w:val="1"/>
-      <w:numFmt w:val="decimal"/>
-      <w:lvlText w:val="%1.%2.%3.%4.%5.%6.%7.%8.%9."/>
-      <w:lvlJc w:val="left"/>
-      <w:pPr>
-        <w:ind w:left="4320" w:hanging="1440"/>
-      </w:pPr>
-    </w:lvl>
-  </w:abstractNum>
-  <w:abstractNum w:abstractNumId="16">
-    <w:nsid w:val="3B37702B"/>
-    <w:multiLevelType w:val="hybridMultilevel"/>
-    <w:tmpl w:val="EF4CE946"/>
-    <w:lvl w:ilvl="0" w:tplc="280A0013">
-      <w:start w:val="1"/>
-      <w:numFmt w:val="upperRoman"/>
-      <w:lvlText w:val="%1."/>
-      <w:lvlJc w:val="right"/>
-      <w:pPr>
-        <w:ind w:left="720" w:hanging="360"/>
-      </w:pPr>
-    </w:lvl>
-    <w:lvl w:ilvl="1" w:tplc="280A0019">
-      <w:start w:val="1"/>
-      <w:numFmt w:val="lowerLetter"/>
-      <w:lvlText w:val="%2."/>
-      <w:lvlJc w:val="left"/>
-      <w:pPr>
-        <w:ind w:left="1440" w:hanging="360"/>
-      </w:pPr>
-    </w:lvl>
-    <w:lvl w:ilvl="2" w:tplc="280A001B" w:tentative="1">
-      <w:start w:val="1"/>
-      <w:numFmt w:val="lowerRoman"/>
-      <w:lvlText w:val="%3."/>
-      <w:lvlJc w:val="right"/>
-      <w:pPr>
-        <w:ind w:left="2160" w:hanging="180"/>
-      </w:pPr>
-    </w:lvl>
-    <w:lvl w:ilvl="3" w:tplc="280A000F" w:tentative="1">
-      <w:start w:val="1"/>
-      <w:numFmt w:val="decimal"/>
-      <w:lvlText w:val="%4."/>
-      <w:lvlJc w:val="left"/>
-      <w:pPr>
-        <w:ind w:left="2880" w:hanging="360"/>
-      </w:pPr>
-    </w:lvl>
-    <w:lvl w:ilvl="4" w:tplc="280A0019" w:tentative="1">
-      <w:start w:val="1"/>
-      <w:numFmt w:val="lowerLetter"/>
-      <w:lvlText w:val="%5."/>
-      <w:lvlJc w:val="left"/>
-      <w:pPr>
-        <w:ind w:left="3600" w:hanging="360"/>
-      </w:pPr>
-    </w:lvl>
-    <w:lvl w:ilvl="5" w:tplc="280A001B" w:tentative="1">
-      <w:start w:val="1"/>
-      <w:numFmt w:val="lowerRoman"/>
-      <w:lvlText w:val="%6."/>
-      <w:lvlJc w:val="right"/>
-      <w:pPr>
-        <w:ind w:left="4320" w:hanging="180"/>
-      </w:pPr>
-    </w:lvl>
-    <w:lvl w:ilvl="6" w:tplc="280A000F" w:tentative="1">
-      <w:start w:val="1"/>
-      <w:numFmt w:val="decimal"/>
-      <w:lvlText w:val="%7."/>
-      <w:lvlJc w:val="left"/>
-      <w:pPr>
-        <w:ind w:left="5040" w:hanging="360"/>
-      </w:pPr>
-    </w:lvl>
-    <w:lvl w:ilvl="7" w:tplc="280A0019" w:tentative="1">
-      <w:start w:val="1"/>
-      <w:numFmt w:val="lowerLetter"/>
-      <w:lvlText w:val="%8."/>
-      <w:lvlJc w:val="left"/>
-      <w:pPr>
-        <w:ind w:left="5760" w:hanging="360"/>
-      </w:pPr>
-    </w:lvl>
-    <w:lvl w:ilvl="8" w:tplc="280A001B" w:tentative="1">
-      <w:start w:val="1"/>
-      <w:numFmt w:val="lowerRoman"/>
-      <w:lvlText w:val="%9."/>
-      <w:lvlJc w:val="right"/>
-      <w:pPr>
-        <w:ind w:left="6480" w:hanging="180"/>
-      </w:pPr>
-    </w:lvl>
-  </w:abstractNum>
-  <w:abstractNum w:abstractNumId="17">
-    <w:nsid w:val="3B950A51"/>
-    <w:multiLevelType w:val="hybridMultilevel"/>
-    <w:tmpl w:val="EA903840"/>
-    <w:lvl w:ilvl="0" w:tplc="280A0001">
-      <w:start w:val="1"/>
-      <w:numFmt w:val="bullet"/>
-      <w:lvlText w:val=""/>
-      <w:lvlJc w:val="left"/>
-      <w:pPr>
-        <w:ind w:left="720" w:hanging="360"/>
-      </w:pPr>
-      <w:rPr>
-        <w:rFonts w:ascii="Symbol" w:hAnsi="Symbol" w:hint="default"/>
-      </w:rPr>
-    </w:lvl>
-    <w:lvl w:ilvl="1" w:tplc="280A0003">
-      <w:start w:val="1"/>
-      <w:numFmt w:val="bullet"/>
-      <w:lvlText w:val="o"/>
-      <w:lvlJc w:val="left"/>
-      <w:pPr>
-        <w:ind w:left="1440" w:hanging="360"/>
-      </w:pPr>
-      <w:rPr>
-        <w:rFonts w:ascii="Courier New" w:hAnsi="Courier New" w:cs="Courier New" w:hint="default"/>
-      </w:rPr>
-    </w:lvl>
-    <w:lvl w:ilvl="2" w:tplc="280A0005" w:tentative="1">
-      <w:start w:val="1"/>
-      <w:numFmt w:val="bullet"/>
-      <w:lvlText w:val=""/>
-      <w:lvlJc w:val="left"/>
-      <w:pPr>
-        <w:ind w:left="2160" w:hanging="360"/>
-      </w:pPr>
-      <w:rPr>
-        <w:rFonts w:ascii="Wingdings" w:hAnsi="Wingdings" w:hint="default"/>
-      </w:rPr>
-    </w:lvl>
-    <w:lvl w:ilvl="3" w:tplc="280A0001" w:tentative="1">
-      <w:start w:val="1"/>
-      <w:numFmt w:val="bullet"/>
-      <w:lvlText w:val=""/>
-      <w:lvlJc w:val="left"/>
-      <w:pPr>
-        <w:ind w:left="2880" w:hanging="360"/>
-      </w:pPr>
-      <w:rPr>
-        <w:rFonts w:ascii="Symbol" w:hAnsi="Symbol" w:hint="default"/>
-      </w:rPr>
-    </w:lvl>
-    <w:lvl w:ilvl="4" w:tplc="280A0003" w:tentative="1">
-      <w:start w:val="1"/>
-      <w:numFmt w:val="bullet"/>
-      <w:lvlText w:val="o"/>
-      <w:lvlJc w:val="left"/>
-      <w:pPr>
-        <w:ind w:left="3600" w:hanging="360"/>
-      </w:pPr>
-      <w:rPr>
-        <w:rFonts w:ascii="Courier New" w:hAnsi="Courier New" w:cs="Courier New" w:hint="default"/>
-      </w:rPr>
-    </w:lvl>
-    <w:lvl w:ilvl="5" w:tplc="280A0005" w:tentative="1">
-      <w:start w:val="1"/>
-      <w:numFmt w:val="bullet"/>
-      <w:lvlText w:val=""/>
-      <w:lvlJc w:val="left"/>
-      <w:pPr>
-        <w:ind w:left="4320" w:hanging="360"/>
-      </w:pPr>
-      <w:rPr>
-        <w:rFonts w:ascii="Wingdings" w:hAnsi="Wingdings" w:hint="default"/>
-      </w:rPr>
-    </w:lvl>
-    <w:lvl w:ilvl="6" w:tplc="280A0001" w:tentative="1">
-      <w:start w:val="1"/>
-      <w:numFmt w:val="bullet"/>
-      <w:lvlText w:val=""/>
-      <w:lvlJc w:val="left"/>
-      <w:pPr>
-        <w:ind w:left="5040" w:hanging="360"/>
-      </w:pPr>
-      <w:rPr>
-        <w:rFonts w:ascii="Symbol" w:hAnsi="Symbol" w:hint="default"/>
-      </w:rPr>
-    </w:lvl>
-    <w:lvl w:ilvl="7" w:tplc="280A0003" w:tentative="1">
-      <w:start w:val="1"/>
-      <w:numFmt w:val="bullet"/>
-      <w:lvlText w:val="o"/>
-      <w:lvlJc w:val="left"/>
-      <w:pPr>
-        <w:ind w:left="5760" w:hanging="360"/>
-      </w:pPr>
-      <w:rPr>
-        <w:rFonts w:ascii="Courier New" w:hAnsi="Courier New" w:cs="Courier New" w:hint="default"/>
-      </w:rPr>
-    </w:lvl>
-    <w:lvl w:ilvl="8" w:tplc="280A0005" w:tentative="1">
-      <w:start w:val="1"/>
-      <w:numFmt w:val="bullet"/>
-      <w:lvlText w:val=""/>
-      <w:lvlJc w:val="left"/>
-      <w:pPr>
-        <w:ind w:left="6480" w:hanging="360"/>
-      </w:pPr>
-      <w:rPr>
-        <w:rFonts w:ascii="Wingdings" w:hAnsi="Wingdings" w:hint="default"/>
-      </w:rPr>
-    </w:lvl>
-  </w:abstractNum>
-  <w:abstractNum w:abstractNumId="18">
-    <w:nsid w:val="3F543D15"/>
-    <w:multiLevelType w:val="multilevel"/>
-    <w:tmpl w:val="C612495E"/>
-    <w:lvl w:ilvl="0">
-      <w:start w:val="1"/>
-      <w:numFmt w:val="upperRoman"/>
-      <w:lvlText w:val="%1."/>
-      <w:lvlJc w:val="right"/>
-      <w:pPr>
-        <w:ind w:left="720" w:hanging="360"/>
-      </w:pPr>
-    </w:lvl>
-    <w:lvl w:ilvl="1">
-      <w:start w:val="1"/>
-      <w:numFmt w:val="decimal"/>
-      <w:lvlText w:val="%1.%2."/>
-      <w:lvlJc w:val="left"/>
-      <w:pPr>
-        <w:ind w:left="1152" w:hanging="432"/>
-      </w:pPr>
-    </w:lvl>
-    <w:lvl w:ilvl="2">
-      <w:start w:val="1"/>
-      <w:numFmt w:val="decimal"/>
-      <w:lvlText w:val="%1.%2.%3."/>
-      <w:lvlJc w:val="left"/>
-      <w:pPr>
-        <w:ind w:left="1584" w:hanging="504"/>
-      </w:pPr>
-    </w:lvl>
-    <w:lvl w:ilvl="3">
-      <w:start w:val="1"/>
-      <w:numFmt w:val="decimal"/>
-      <w:lvlText w:val="%1.%2.%3.%4."/>
-      <w:lvlJc w:val="left"/>
-      <w:pPr>
-        <w:ind w:left="2088" w:hanging="648"/>
-      </w:pPr>
-    </w:lvl>
-    <w:lvl w:ilvl="4">
-      <w:start w:val="1"/>
-      <w:numFmt w:val="decimal"/>
-      <w:lvlText w:val="%1.%2.%3.%4.%5."/>
-      <w:lvlJc w:val="left"/>
-      <w:pPr>
-        <w:ind w:left="2592" w:hanging="792"/>
-      </w:pPr>
-    </w:lvl>
-    <w:lvl w:ilvl="5">
-      <w:start w:val="1"/>
-      <w:numFmt w:val="decimal"/>
-      <w:lvlText w:val="%1.%2.%3.%4.%5.%6."/>
-      <w:lvlJc w:val="left"/>
-      <w:pPr>
-        <w:ind w:left="3096" w:hanging="936"/>
-      </w:pPr>
-    </w:lvl>
-    <w:lvl w:ilvl="6">
-      <w:start w:val="1"/>
-      <w:numFmt w:val="decimal"/>
-      <w:lvlText w:val="%1.%2.%3.%4.%5.%6.%7."/>
-      <w:lvlJc w:val="left"/>
-      <w:pPr>
-        <w:ind w:left="3600" w:hanging="1080"/>
-      </w:pPr>
-    </w:lvl>
-    <w:lvl w:ilvl="7">
-      <w:start w:val="1"/>
-      <w:numFmt w:val="decimal"/>
-      <w:lvlText w:val="%1.%2.%3.%4.%5.%6.%7.%8."/>
-      <w:lvlJc w:val="left"/>
-      <w:pPr>
-        <w:ind w:left="4104" w:hanging="1224"/>
-      </w:pPr>
-    </w:lvl>
-    <w:lvl w:ilvl="8">
-      <w:start w:val="1"/>
-      <w:numFmt w:val="decimal"/>
-      <w:lvlText w:val="%1.%2.%3.%4.%5.%6.%7.%8.%9."/>
-      <w:lvlJc w:val="left"/>
-      <w:pPr>
-        <w:ind w:left="4680" w:hanging="1440"/>
-      </w:pPr>
-    </w:lvl>
-  </w:abstractNum>
-  <w:abstractNum w:abstractNumId="19">
-    <w:nsid w:val="431A0F3E"/>
-    <w:multiLevelType w:val="hybridMultilevel"/>
-    <w:tmpl w:val="FD5C4FA6"/>
-    <w:lvl w:ilvl="0" w:tplc="280A000F">
-      <w:start w:val="1"/>
-      <w:numFmt w:val="decimal"/>
-      <w:lvlText w:val="%1."/>
-      <w:lvlJc w:val="left"/>
-      <w:pPr>
-        <w:ind w:left="720" w:hanging="360"/>
-      </w:pPr>
-    </w:lvl>
-    <w:lvl w:ilvl="1" w:tplc="280A0019" w:tentative="1">
-      <w:start w:val="1"/>
-      <w:numFmt w:val="lowerLetter"/>
-      <w:lvlText w:val="%2."/>
-      <w:lvlJc w:val="left"/>
-      <w:pPr>
-        <w:ind w:left="1440" w:hanging="360"/>
-      </w:pPr>
-    </w:lvl>
-    <w:lvl w:ilvl="2" w:tplc="280A001B" w:tentative="1">
-      <w:start w:val="1"/>
-      <w:numFmt w:val="lowerRoman"/>
-      <w:lvlText w:val="%3."/>
-      <w:lvlJc w:val="right"/>
-      <w:pPr>
-        <w:ind w:left="2160" w:hanging="180"/>
-      </w:pPr>
-    </w:lvl>
-    <w:lvl w:ilvl="3" w:tplc="280A000F" w:tentative="1">
-      <w:start w:val="1"/>
-      <w:numFmt w:val="decimal"/>
-      <w:lvlText w:val="%4."/>
-      <w:lvlJc w:val="left"/>
-      <w:pPr>
-        <w:ind w:left="2880" w:hanging="360"/>
-      </w:pPr>
-    </w:lvl>
-    <w:lvl w:ilvl="4" w:tplc="280A0019" w:tentative="1">
-      <w:start w:val="1"/>
-      <w:numFmt w:val="lowerLetter"/>
-      <w:lvlText w:val="%5."/>
-      <w:lvlJc w:val="left"/>
-      <w:pPr>
-        <w:ind w:left="3600" w:hanging="360"/>
-      </w:pPr>
-    </w:lvl>
-    <w:lvl w:ilvl="5" w:tplc="280A001B" w:tentative="1">
-      <w:start w:val="1"/>
-      <w:numFmt w:val="lowerRoman"/>
-      <w:lvlText w:val="%6."/>
-      <w:lvlJc w:val="right"/>
-      <w:pPr>
-        <w:ind w:left="4320" w:hanging="180"/>
-      </w:pPr>
-    </w:lvl>
-    <w:lvl w:ilvl="6" w:tplc="280A000F" w:tentative="1">
-      <w:start w:val="1"/>
-      <w:numFmt w:val="decimal"/>
-      <w:lvlText w:val="%7."/>
-      <w:lvlJc w:val="left"/>
-      <w:pPr>
-        <w:ind w:left="5040" w:hanging="360"/>
-      </w:pPr>
-    </w:lvl>
-    <w:lvl w:ilvl="7" w:tplc="280A0019" w:tentative="1">
-      <w:start w:val="1"/>
-      <w:numFmt w:val="lowerLetter"/>
-      <w:lvlText w:val="%8."/>
-      <w:lvlJc w:val="left"/>
-      <w:pPr>
-        <w:ind w:left="5760" w:hanging="360"/>
-      </w:pPr>
-    </w:lvl>
-    <w:lvl w:ilvl="8" w:tplc="280A001B" w:tentative="1">
-      <w:start w:val="1"/>
-      <w:numFmt w:val="lowerRoman"/>
-      <w:lvlText w:val="%9."/>
-      <w:lvlJc w:val="right"/>
-      <w:pPr>
-        <w:ind w:left="6480" w:hanging="180"/>
-      </w:pPr>
-    </w:lvl>
-  </w:abstractNum>
-  <w:abstractNum w:abstractNumId="20">
-    <w:nsid w:val="44D8676D"/>
-    <w:multiLevelType w:val="hybridMultilevel"/>
-    <w:tmpl w:val="1758EB14"/>
-    <w:lvl w:ilvl="0" w:tplc="ED149682">
-      <w:start w:val="1"/>
-      <w:numFmt w:val="bullet"/>
-      <w:lvlText w:val=""/>
-      <w:lvlJc w:val="left"/>
-      <w:pPr>
-        <w:tabs>
-          <w:tab w:val="num" w:pos="720"/>
-        </w:tabs>
-        <w:ind w:left="720" w:hanging="360"/>
-      </w:pPr>
-      <w:rPr>
-        <w:rFonts w:ascii="Wingdings" w:hAnsi="Wingdings" w:hint="default"/>
-      </w:rPr>
-    </w:lvl>
-    <w:lvl w:ilvl="1" w:tplc="7758D31C" w:tentative="1">
-      <w:start w:val="1"/>
-      <w:numFmt w:val="bullet"/>
-      <w:lvlText w:val=""/>
-      <w:lvlJc w:val="left"/>
-      <w:pPr>
-        <w:tabs>
-          <w:tab w:val="num" w:pos="1440"/>
-        </w:tabs>
-        <w:ind w:left="1440" w:hanging="360"/>
-      </w:pPr>
-      <w:rPr>
-        <w:rFonts w:ascii="Wingdings" w:hAnsi="Wingdings" w:hint="default"/>
-      </w:rPr>
-    </w:lvl>
-    <w:lvl w:ilvl="2" w:tplc="701C698C" w:tentative="1">
-      <w:start w:val="1"/>
-      <w:numFmt w:val="bullet"/>
-      <w:lvlText w:val=""/>
-      <w:lvlJc w:val="left"/>
-      <w:pPr>
-        <w:tabs>
-          <w:tab w:val="num" w:pos="2160"/>
-        </w:tabs>
-        <w:ind w:left="2160" w:hanging="360"/>
-      </w:pPr>
-      <w:rPr>
-        <w:rFonts w:ascii="Wingdings" w:hAnsi="Wingdings" w:hint="default"/>
-      </w:rPr>
-    </w:lvl>
-    <w:lvl w:ilvl="3" w:tplc="95100CA0" w:tentative="1">
-      <w:start w:val="1"/>
-      <w:numFmt w:val="bullet"/>
-      <w:lvlText w:val=""/>
-      <w:lvlJc w:val="left"/>
-      <w:pPr>
-        <w:tabs>
-          <w:tab w:val="num" w:pos="2880"/>
-        </w:tabs>
-        <w:ind w:left="2880" w:hanging="360"/>
-      </w:pPr>
-      <w:rPr>
-        <w:rFonts w:ascii="Wingdings" w:hAnsi="Wingdings" w:hint="default"/>
-      </w:rPr>
-    </w:lvl>
-    <w:lvl w:ilvl="4" w:tplc="AF2A90C2" w:tentative="1">
-      <w:start w:val="1"/>
-      <w:numFmt w:val="bullet"/>
-      <w:lvlText w:val=""/>
-      <w:lvlJc w:val="left"/>
-      <w:pPr>
-        <w:tabs>
-          <w:tab w:val="num" w:pos="3600"/>
-        </w:tabs>
-        <w:ind w:left="3600" w:hanging="360"/>
-      </w:pPr>
-      <w:rPr>
-        <w:rFonts w:ascii="Wingdings" w:hAnsi="Wingdings" w:hint="default"/>
-      </w:rPr>
-    </w:lvl>
-    <w:lvl w:ilvl="5" w:tplc="050255C4" w:tentative="1">
-      <w:start w:val="1"/>
-      <w:numFmt w:val="bullet"/>
-      <w:lvlText w:val=""/>
-      <w:lvlJc w:val="left"/>
-      <w:pPr>
-        <w:tabs>
-          <w:tab w:val="num" w:pos="4320"/>
-        </w:tabs>
-        <w:ind w:left="4320" w:hanging="360"/>
-      </w:pPr>
-      <w:rPr>
-        <w:rFonts w:ascii="Wingdings" w:hAnsi="Wingdings" w:hint="default"/>
-      </w:rPr>
-    </w:lvl>
-    <w:lvl w:ilvl="6" w:tplc="9B2452B0" w:tentative="1">
-      <w:start w:val="1"/>
-      <w:numFmt w:val="bullet"/>
-      <w:lvlText w:val=""/>
-      <w:lvlJc w:val="left"/>
-      <w:pPr>
-        <w:tabs>
-          <w:tab w:val="num" w:pos="5040"/>
-        </w:tabs>
-        <w:ind w:left="5040" w:hanging="360"/>
-      </w:pPr>
-      <w:rPr>
-        <w:rFonts w:ascii="Wingdings" w:hAnsi="Wingdings" w:hint="default"/>
-      </w:rPr>
-    </w:lvl>
-    <w:lvl w:ilvl="7" w:tplc="AF585452" w:tentative="1">
-      <w:start w:val="1"/>
-      <w:numFmt w:val="bullet"/>
-      <w:lvlText w:val=""/>
-      <w:lvlJc w:val="left"/>
-      <w:pPr>
-        <w:tabs>
-          <w:tab w:val="num" w:pos="5760"/>
-        </w:tabs>
-        <w:ind w:left="5760" w:hanging="360"/>
-      </w:pPr>
-      <w:rPr>
-        <w:rFonts w:ascii="Wingdings" w:hAnsi="Wingdings" w:hint="default"/>
-      </w:rPr>
-    </w:lvl>
-    <w:lvl w:ilvl="8" w:tplc="326E110A" w:tentative="1">
-      <w:start w:val="1"/>
-      <w:numFmt w:val="bullet"/>
-      <w:lvlText w:val=""/>
-      <w:lvlJc w:val="left"/>
-      <w:pPr>
-        <w:tabs>
-          <w:tab w:val="num" w:pos="6480"/>
-        </w:tabs>
-        <w:ind w:left="6480" w:hanging="360"/>
-      </w:pPr>
-      <w:rPr>
-        <w:rFonts w:ascii="Wingdings" w:hAnsi="Wingdings" w:hint="default"/>
-      </w:rPr>
-    </w:lvl>
-  </w:abstractNum>
-  <w:abstractNum w:abstractNumId="21">
-    <w:nsid w:val="452145A7"/>
-    <w:multiLevelType w:val="multilevel"/>
-    <w:tmpl w:val="C612495E"/>
-    <w:lvl w:ilvl="0">
-      <w:start w:val="1"/>
-      <w:numFmt w:val="upperRoman"/>
-      <w:lvlText w:val="%1."/>
-      <w:lvlJc w:val="right"/>
-      <w:pPr>
-        <w:ind w:left="360" w:hanging="360"/>
-      </w:pPr>
-    </w:lvl>
-    <w:lvl w:ilvl="1">
-      <w:start w:val="1"/>
-      <w:numFmt w:val="decimal"/>
-      <w:lvlText w:val="%1.%2."/>
-      <w:lvlJc w:val="left"/>
-      <w:pPr>
-        <w:ind w:left="792" w:hanging="432"/>
-      </w:pPr>
-    </w:lvl>
-    <w:lvl w:ilvl="2">
-      <w:start w:val="1"/>
-      <w:numFmt w:val="decimal"/>
-      <w:lvlText w:val="%1.%2.%3."/>
-      <w:lvlJc w:val="left"/>
-      <w:pPr>
-        <w:ind w:left="1224" w:hanging="504"/>
-      </w:pPr>
-    </w:lvl>
-    <w:lvl w:ilvl="3">
-      <w:start w:val="1"/>
-      <w:numFmt w:val="decimal"/>
-      <w:lvlText w:val="%1.%2.%3.%4."/>
-      <w:lvlJc w:val="left"/>
-      <w:pPr>
-        <w:ind w:left="1728" w:hanging="648"/>
-      </w:pPr>
-    </w:lvl>
-    <w:lvl w:ilvl="4">
-      <w:start w:val="1"/>
-      <w:numFmt w:val="decimal"/>
-      <w:lvlText w:val="%1.%2.%3.%4.%5."/>
-      <w:lvlJc w:val="left"/>
-      <w:pPr>
-        <w:ind w:left="2232" w:hanging="792"/>
-      </w:pPr>
-    </w:lvl>
-    <w:lvl w:ilvl="5">
-      <w:start w:val="1"/>
-      <w:numFmt w:val="decimal"/>
-      <w:lvlText w:val="%1.%2.%3.%4.%5.%6."/>
-      <w:lvlJc w:val="left"/>
-      <w:pPr>
-        <w:ind w:left="2736" w:hanging="936"/>
-      </w:pPr>
-    </w:lvl>
-    <w:lvl w:ilvl="6">
-      <w:start w:val="1"/>
-      <w:numFmt w:val="decimal"/>
-      <w:lvlText w:val="%1.%2.%3.%4.%5.%6.%7."/>
-      <w:lvlJc w:val="left"/>
-      <w:pPr>
-        <w:ind w:left="3240" w:hanging="1080"/>
-      </w:pPr>
-    </w:lvl>
-    <w:lvl w:ilvl="7">
-      <w:start w:val="1"/>
-      <w:numFmt w:val="decimal"/>
-      <w:lvlText w:val="%1.%2.%3.%4.%5.%6.%7.%8."/>
-      <w:lvlJc w:val="left"/>
-      <w:pPr>
-        <w:ind w:left="3744" w:hanging="1224"/>
-      </w:pPr>
-    </w:lvl>
-    <w:lvl w:ilvl="8">
-      <w:start w:val="1"/>
-      <w:numFmt w:val="decimal"/>
-      <w:lvlText w:val="%1.%2.%3.%4.%5.%6.%7.%8.%9."/>
-      <w:lvlJc w:val="left"/>
-      <w:pPr>
-        <w:ind w:left="4320" w:hanging="1440"/>
-      </w:pPr>
-    </w:lvl>
-  </w:abstractNum>
-  <w:abstractNum w:abstractNumId="22">
-    <w:nsid w:val="47DB56D9"/>
-    <w:multiLevelType w:val="hybridMultilevel"/>
-    <w:tmpl w:val="0520D6CA"/>
-    <w:lvl w:ilvl="0" w:tplc="280A0001">
-      <w:start w:val="1"/>
-      <w:numFmt w:val="bullet"/>
-      <w:lvlText w:val=""/>
-      <w:lvlJc w:val="left"/>
-      <w:pPr>
-        <w:ind w:left="720" w:hanging="360"/>
-      </w:pPr>
-      <w:rPr>
-        <w:rFonts w:ascii="Symbol" w:hAnsi="Symbol" w:hint="default"/>
-      </w:rPr>
-    </w:lvl>
-    <w:lvl w:ilvl="1" w:tplc="280A0003" w:tentative="1">
-      <w:start w:val="1"/>
-      <w:numFmt w:val="bullet"/>
-      <w:lvlText w:val="o"/>
-      <w:lvlJc w:val="left"/>
-      <w:pPr>
-        <w:ind w:left="1440" w:hanging="360"/>
-      </w:pPr>
-      <w:rPr>
-        <w:rFonts w:ascii="Courier New" w:hAnsi="Courier New" w:cs="Courier New" w:hint="default"/>
-      </w:rPr>
-    </w:lvl>
-    <w:lvl w:ilvl="2" w:tplc="280A0005" w:tentative="1">
-      <w:start w:val="1"/>
-      <w:numFmt w:val="bullet"/>
-      <w:lvlText w:val=""/>
-      <w:lvlJc w:val="left"/>
-      <w:pPr>
-        <w:ind w:left="2160" w:hanging="360"/>
-      </w:pPr>
-      <w:rPr>
-        <w:rFonts w:ascii="Wingdings" w:hAnsi="Wingdings" w:hint="default"/>
-      </w:rPr>
-    </w:lvl>
-    <w:lvl w:ilvl="3" w:tplc="280A0001" w:tentative="1">
-      <w:start w:val="1"/>
-      <w:numFmt w:val="bullet"/>
-      <w:lvlText w:val=""/>
-      <w:lvlJc w:val="left"/>
-      <w:pPr>
-        <w:ind w:left="2880" w:hanging="360"/>
-      </w:pPr>
-      <w:rPr>
-        <w:rFonts w:ascii="Symbol" w:hAnsi="Symbol" w:hint="default"/>
-      </w:rPr>
-    </w:lvl>
-    <w:lvl w:ilvl="4" w:tplc="280A0003" w:tentative="1">
-      <w:start w:val="1"/>
-      <w:numFmt w:val="bullet"/>
-      <w:lvlText w:val="o"/>
-      <w:lvlJc w:val="left"/>
-      <w:pPr>
-        <w:ind w:left="3600" w:hanging="360"/>
-      </w:pPr>
-      <w:rPr>
-        <w:rFonts w:ascii="Courier New" w:hAnsi="Courier New" w:cs="Courier New" w:hint="default"/>
-      </w:rPr>
-    </w:lvl>
-    <w:lvl w:ilvl="5" w:tplc="280A0005" w:tentative="1">
-      <w:start w:val="1"/>
-      <w:numFmt w:val="bullet"/>
-      <w:lvlText w:val=""/>
-      <w:lvlJc w:val="left"/>
-      <w:pPr>
-        <w:ind w:left="4320" w:hanging="360"/>
-      </w:pPr>
-      <w:rPr>
-        <w:rFonts w:ascii="Wingdings" w:hAnsi="Wingdings" w:hint="default"/>
-      </w:rPr>
-    </w:lvl>
-    <w:lvl w:ilvl="6" w:tplc="280A0001" w:tentative="1">
-      <w:start w:val="1"/>
-      <w:numFmt w:val="bullet"/>
-      <w:lvlText w:val=""/>
-      <w:lvlJc w:val="left"/>
-      <w:pPr>
-        <w:ind w:left="5040" w:hanging="360"/>
-      </w:pPr>
-      <w:rPr>
-        <w:rFonts w:ascii="Symbol" w:hAnsi="Symbol" w:hint="default"/>
-      </w:rPr>
-    </w:lvl>
-    <w:lvl w:ilvl="7" w:tplc="280A0003" w:tentative="1">
-      <w:start w:val="1"/>
-      <w:numFmt w:val="bullet"/>
-      <w:lvlText w:val="o"/>
-      <w:lvlJc w:val="left"/>
-      <w:pPr>
-        <w:ind w:left="5760" w:hanging="360"/>
-      </w:pPr>
-      <w:rPr>
-        <w:rFonts w:ascii="Courier New" w:hAnsi="Courier New" w:cs="Courier New" w:hint="default"/>
-      </w:rPr>
-    </w:lvl>
-    <w:lvl w:ilvl="8" w:tplc="280A0005" w:tentative="1">
-      <w:start w:val="1"/>
-      <w:numFmt w:val="bullet"/>
-      <w:lvlText w:val=""/>
-      <w:lvlJc w:val="left"/>
-      <w:pPr>
-        <w:ind w:left="6480" w:hanging="360"/>
-      </w:pPr>
-      <w:rPr>
-        <w:rFonts w:ascii="Wingdings" w:hAnsi="Wingdings" w:hint="default"/>
-      </w:rPr>
-    </w:lvl>
-  </w:abstractNum>
-  <w:abstractNum w:abstractNumId="23">
-    <w:nsid w:val="4A961F63"/>
-    <w:multiLevelType w:val="multilevel"/>
-    <w:tmpl w:val="F3BCF5B4"/>
-    <w:lvl w:ilvl="0">
-      <w:start w:val="1"/>
-      <w:numFmt w:val="decimal"/>
-      <w:lvlText w:val="%1."/>
-      <w:lvlJc w:val="left"/>
-      <w:pPr>
-        <w:ind w:left="360" w:hanging="360"/>
-      </w:pPr>
-      <w:rPr>
-        <w:rFonts w:hint="default"/>
-      </w:rPr>
-    </w:lvl>
-    <w:lvl w:ilvl="1">
-      <w:start w:val="1"/>
-      <w:numFmt w:val="decimal"/>
-      <w:isLgl/>
-      <w:lvlText w:val="%1.%2"/>
-      <w:lvlJc w:val="left"/>
-      <w:pPr>
-        <w:ind w:left="360" w:hanging="360"/>
-      </w:pPr>
-      <w:rPr>
-        <w:rFonts w:hint="default"/>
-      </w:rPr>
-    </w:lvl>
-    <w:lvl w:ilvl="2">
-      <w:start w:val="1"/>
-      <w:numFmt w:val="decimal"/>
-      <w:isLgl/>
-      <w:lvlText w:val="%1.%2.%3"/>
-      <w:lvlJc w:val="left"/>
-      <w:pPr>
-        <w:ind w:left="720" w:hanging="720"/>
-      </w:pPr>
-      <w:rPr>
-        <w:rFonts w:hint="default"/>
-      </w:rPr>
-    </w:lvl>
-    <w:lvl w:ilvl="3">
-      <w:start w:val="1"/>
-      <w:numFmt w:val="decimal"/>
-      <w:isLgl/>
-      <w:lvlText w:val="%1.%2.%3.%4"/>
-      <w:lvlJc w:val="left"/>
-      <w:pPr>
-        <w:ind w:left="720" w:hanging="720"/>
-      </w:pPr>
-      <w:rPr>
-        <w:rFonts w:hint="default"/>
-      </w:rPr>
-    </w:lvl>
-    <w:lvl w:ilvl="4">
-      <w:start w:val="1"/>
-      <w:numFmt w:val="decimal"/>
-      <w:isLgl/>
-      <w:lvlText w:val="%1.%2.%3.%4.%5"/>
-      <w:lvlJc w:val="left"/>
-      <w:pPr>
-        <w:ind w:left="1080" w:hanging="1080"/>
-      </w:pPr>
-      <w:rPr>
-        <w:rFonts w:hint="default"/>
-      </w:rPr>
-    </w:lvl>
-    <w:lvl w:ilvl="5">
-      <w:start w:val="1"/>
-      <w:numFmt w:val="decimal"/>
-      <w:isLgl/>
-      <w:lvlText w:val="%1.%2.%3.%4.%5.%6"/>
-      <w:lvlJc w:val="left"/>
-      <w:pPr>
-        <w:ind w:left="1080" w:hanging="1080"/>
-      </w:pPr>
-      <w:rPr>
-        <w:rFonts w:hint="default"/>
-      </w:rPr>
-    </w:lvl>
-    <w:lvl w:ilvl="6">
-      <w:start w:val="1"/>
-      <w:numFmt w:val="decimal"/>
-      <w:isLgl/>
-      <w:lvlText w:val="%1.%2.%3.%4.%5.%6.%7"/>
-      <w:lvlJc w:val="left"/>
-      <w:pPr>
-        <w:ind w:left="1440" w:hanging="1440"/>
-      </w:pPr>
-      <w:rPr>
-        <w:rFonts w:hint="default"/>
-      </w:rPr>
-    </w:lvl>
-    <w:lvl w:ilvl="7">
-      <w:start w:val="1"/>
-      <w:numFmt w:val="decimal"/>
-      <w:isLgl/>
-      <w:lvlText w:val="%1.%2.%3.%4.%5.%6.%7.%8"/>
-      <w:lvlJc w:val="left"/>
-      <w:pPr>
-        <w:ind w:left="1440" w:hanging="1440"/>
-      </w:pPr>
-      <w:rPr>
-        <w:rFonts w:hint="default"/>
-      </w:rPr>
-    </w:lvl>
-    <w:lvl w:ilvl="8">
-      <w:start w:val="1"/>
-      <w:numFmt w:val="decimal"/>
-      <w:isLgl/>
-      <w:lvlText w:val="%1.%2.%3.%4.%5.%6.%7.%8.%9"/>
-      <w:lvlJc w:val="left"/>
-      <w:pPr>
-        <w:ind w:left="1800" w:hanging="1800"/>
-      </w:pPr>
-      <w:rPr>
-        <w:rFonts w:hint="default"/>
-      </w:rPr>
-    </w:lvl>
-  </w:abstractNum>
-  <w:abstractNum w:abstractNumId="24">
-    <w:nsid w:val="4B43016F"/>
-    <w:multiLevelType w:val="hybridMultilevel"/>
-    <w:tmpl w:val="6596C0A4"/>
-    <w:lvl w:ilvl="0" w:tplc="280A0017">
-      <w:start w:val="1"/>
-      <w:numFmt w:val="lowerLetter"/>
-      <w:lvlText w:val="%1)"/>
-      <w:lvlJc w:val="left"/>
-      <w:pPr>
-        <w:ind w:left="720" w:hanging="360"/>
-      </w:pPr>
-    </w:lvl>
-    <w:lvl w:ilvl="1" w:tplc="280A0019" w:tentative="1">
-      <w:start w:val="1"/>
-      <w:numFmt w:val="lowerLetter"/>
-      <w:lvlText w:val="%2."/>
-      <w:lvlJc w:val="left"/>
-      <w:pPr>
-        <w:ind w:left="1440" w:hanging="360"/>
-      </w:pPr>
-    </w:lvl>
-    <w:lvl w:ilvl="2" w:tplc="280A001B" w:tentative="1">
-      <w:start w:val="1"/>
-      <w:numFmt w:val="lowerRoman"/>
-      <w:lvlText w:val="%3."/>
-      <w:lvlJc w:val="right"/>
-      <w:pPr>
-        <w:ind w:left="2160" w:hanging="180"/>
-      </w:pPr>
-    </w:lvl>
-    <w:lvl w:ilvl="3" w:tplc="280A000F" w:tentative="1">
-      <w:start w:val="1"/>
-      <w:numFmt w:val="decimal"/>
-      <w:lvlText w:val="%4."/>
-      <w:lvlJc w:val="left"/>
-      <w:pPr>
-        <w:ind w:left="2880" w:hanging="360"/>
-      </w:pPr>
-    </w:lvl>
-    <w:lvl w:ilvl="4" w:tplc="280A0019" w:tentative="1">
-      <w:start w:val="1"/>
-      <w:numFmt w:val="lowerLetter"/>
-      <w:lvlText w:val="%5."/>
-      <w:lvlJc w:val="left"/>
-      <w:pPr>
-        <w:ind w:left="3600" w:hanging="360"/>
-      </w:pPr>
-    </w:lvl>
-    <w:lvl w:ilvl="5" w:tplc="280A001B" w:tentative="1">
-      <w:start w:val="1"/>
-      <w:numFmt w:val="lowerRoman"/>
-      <w:lvlText w:val="%6."/>
-      <w:lvlJc w:val="right"/>
-      <w:pPr>
-        <w:ind w:left="4320" w:hanging="180"/>
-      </w:pPr>
-    </w:lvl>
-    <w:lvl w:ilvl="6" w:tplc="280A000F" w:tentative="1">
-      <w:start w:val="1"/>
-      <w:numFmt w:val="decimal"/>
-      <w:lvlText w:val="%7."/>
-      <w:lvlJc w:val="left"/>
-      <w:pPr>
-        <w:ind w:left="5040" w:hanging="360"/>
-      </w:pPr>
-    </w:lvl>
-    <w:lvl w:ilvl="7" w:tplc="280A0019" w:tentative="1">
-      <w:start w:val="1"/>
-      <w:numFmt w:val="lowerLetter"/>
-      <w:lvlText w:val="%8."/>
-      <w:lvlJc w:val="left"/>
-      <w:pPr>
-        <w:ind w:left="5760" w:hanging="360"/>
-      </w:pPr>
-    </w:lvl>
-    <w:lvl w:ilvl="8" w:tplc="280A001B" w:tentative="1">
-      <w:start w:val="1"/>
-      <w:numFmt w:val="lowerRoman"/>
-      <w:lvlText w:val="%9."/>
-      <w:lvlJc w:val="right"/>
-      <w:pPr>
-        <w:ind w:left="6480" w:hanging="180"/>
-      </w:pPr>
-    </w:lvl>
-  </w:abstractNum>
-  <w:abstractNum w:abstractNumId="25">
-    <w:nsid w:val="4BD55F57"/>
-    <w:multiLevelType w:val="hybridMultilevel"/>
-    <w:tmpl w:val="BCE659C2"/>
-    <w:lvl w:ilvl="0" w:tplc="280A000F">
-      <w:start w:val="1"/>
-      <w:numFmt w:val="decimal"/>
-      <w:lvlText w:val="%1."/>
-      <w:lvlJc w:val="left"/>
-      <w:pPr>
-        <w:ind w:left="720" w:hanging="360"/>
-      </w:pPr>
-    </w:lvl>
-    <w:lvl w:ilvl="1" w:tplc="CEE02672">
-      <w:start w:val="2"/>
-      <w:numFmt w:val="bullet"/>
-      <w:lvlText w:val=""/>
-      <w:lvlJc w:val="left"/>
-      <w:pPr>
-        <w:ind w:left="1440" w:hanging="360"/>
-      </w:pPr>
-      <w:rPr>
-        <w:rFonts w:ascii="Calibri" w:eastAsiaTheme="minorHAnsi" w:hAnsi="Calibri" w:cs="Calibri" w:hint="default"/>
-      </w:rPr>
-    </w:lvl>
-    <w:lvl w:ilvl="2" w:tplc="280A001B" w:tentative="1">
-      <w:start w:val="1"/>
-      <w:numFmt w:val="lowerRoman"/>
-      <w:lvlText w:val="%3."/>
-      <w:lvlJc w:val="right"/>
-      <w:pPr>
-        <w:ind w:left="2160" w:hanging="180"/>
-      </w:pPr>
-    </w:lvl>
-    <w:lvl w:ilvl="3" w:tplc="280A000F" w:tentative="1">
-      <w:start w:val="1"/>
-      <w:numFmt w:val="decimal"/>
-      <w:lvlText w:val="%4."/>
-      <w:lvlJc w:val="left"/>
-      <w:pPr>
-        <w:ind w:left="2880" w:hanging="360"/>
-      </w:pPr>
-    </w:lvl>
-    <w:lvl w:ilvl="4" w:tplc="280A0019" w:tentative="1">
-      <w:start w:val="1"/>
-      <w:numFmt w:val="lowerLetter"/>
-      <w:lvlText w:val="%5."/>
-      <w:lvlJc w:val="left"/>
-      <w:pPr>
-        <w:ind w:left="3600" w:hanging="360"/>
-      </w:pPr>
-    </w:lvl>
-    <w:lvl w:ilvl="5" w:tplc="280A001B" w:tentative="1">
-      <w:start w:val="1"/>
-      <w:numFmt w:val="lowerRoman"/>
-      <w:lvlText w:val="%6."/>
-      <w:lvlJc w:val="right"/>
-      <w:pPr>
-        <w:ind w:left="4320" w:hanging="180"/>
-      </w:pPr>
-    </w:lvl>
-    <w:lvl w:ilvl="6" w:tplc="280A000F" w:tentative="1">
-      <w:start w:val="1"/>
-      <w:numFmt w:val="decimal"/>
-      <w:lvlText w:val="%7."/>
-      <w:lvlJc w:val="left"/>
-      <w:pPr>
-        <w:ind w:left="5040" w:hanging="360"/>
-      </w:pPr>
-    </w:lvl>
-    <w:lvl w:ilvl="7" w:tplc="280A0019" w:tentative="1">
-      <w:start w:val="1"/>
-      <w:numFmt w:val="lowerLetter"/>
-      <w:lvlText w:val="%8."/>
-      <w:lvlJc w:val="left"/>
-      <w:pPr>
-        <w:ind w:left="5760" w:hanging="360"/>
-      </w:pPr>
-    </w:lvl>
-    <w:lvl w:ilvl="8" w:tplc="280A001B" w:tentative="1">
-      <w:start w:val="1"/>
-      <w:numFmt w:val="lowerRoman"/>
-      <w:lvlText w:val="%9."/>
-      <w:lvlJc w:val="right"/>
-      <w:pPr>
-        <w:ind w:left="6480" w:hanging="180"/>
-      </w:pPr>
-    </w:lvl>
-  </w:abstractNum>
-  <w:abstractNum w:abstractNumId="26">
-    <w:nsid w:val="4DC677D4"/>
-    <w:multiLevelType w:val="hybridMultilevel"/>
-    <w:tmpl w:val="97CE1EC8"/>
-    <w:lvl w:ilvl="0" w:tplc="280A000F">
-      <w:start w:val="1"/>
-      <w:numFmt w:val="decimal"/>
-      <w:lvlText w:val="%1."/>
-      <w:lvlJc w:val="left"/>
-      <w:pPr>
-        <w:ind w:left="720" w:hanging="360"/>
-      </w:pPr>
-    </w:lvl>
-    <w:lvl w:ilvl="1" w:tplc="280A0019" w:tentative="1">
-      <w:start w:val="1"/>
-      <w:numFmt w:val="lowerLetter"/>
-      <w:lvlText w:val="%2."/>
-      <w:lvlJc w:val="left"/>
-      <w:pPr>
-        <w:ind w:left="1440" w:hanging="360"/>
-      </w:pPr>
-    </w:lvl>
-    <w:lvl w:ilvl="2" w:tplc="280A001B" w:tentative="1">
-      <w:start w:val="1"/>
-      <w:numFmt w:val="lowerRoman"/>
-      <w:lvlText w:val="%3."/>
-      <w:lvlJc w:val="right"/>
-      <w:pPr>
-        <w:ind w:left="2160" w:hanging="180"/>
-      </w:pPr>
-    </w:lvl>
-    <w:lvl w:ilvl="3" w:tplc="280A000F" w:tentative="1">
-      <w:start w:val="1"/>
-      <w:numFmt w:val="decimal"/>
-      <w:lvlText w:val="%4."/>
-      <w:lvlJc w:val="left"/>
-      <w:pPr>
-        <w:ind w:left="2880" w:hanging="360"/>
-      </w:pPr>
-    </w:lvl>
-    <w:lvl w:ilvl="4" w:tplc="280A0019" w:tentative="1">
-      <w:start w:val="1"/>
-      <w:numFmt w:val="lowerLetter"/>
-      <w:lvlText w:val="%5."/>
-      <w:lvlJc w:val="left"/>
-      <w:pPr>
-        <w:ind w:left="3600" w:hanging="360"/>
-      </w:pPr>
-    </w:lvl>
-    <w:lvl w:ilvl="5" w:tplc="280A001B" w:tentative="1">
-      <w:start w:val="1"/>
-      <w:numFmt w:val="lowerRoman"/>
-      <w:lvlText w:val="%6."/>
-      <w:lvlJc w:val="right"/>
-      <w:pPr>
-        <w:ind w:left="4320" w:hanging="180"/>
-      </w:pPr>
-    </w:lvl>
-    <w:lvl w:ilvl="6" w:tplc="280A000F" w:tentative="1">
-      <w:start w:val="1"/>
-      <w:numFmt w:val="decimal"/>
-      <w:lvlText w:val="%7."/>
-      <w:lvlJc w:val="left"/>
-      <w:pPr>
-        <w:ind w:left="5040" w:hanging="360"/>
-      </w:pPr>
-    </w:lvl>
-    <w:lvl w:ilvl="7" w:tplc="280A0019" w:tentative="1">
-      <w:start w:val="1"/>
-      <w:numFmt w:val="lowerLetter"/>
-      <w:lvlText w:val="%8."/>
-      <w:lvlJc w:val="left"/>
-      <w:pPr>
-        <w:ind w:left="5760" w:hanging="360"/>
-      </w:pPr>
-    </w:lvl>
-    <w:lvl w:ilvl="8" w:tplc="280A001B" w:tentative="1">
-      <w:start w:val="1"/>
-      <w:numFmt w:val="lowerRoman"/>
-      <w:lvlText w:val="%9."/>
-      <w:lvlJc w:val="right"/>
-      <w:pPr>
-        <w:ind w:left="6480" w:hanging="180"/>
-      </w:pPr>
-    </w:lvl>
-  </w:abstractNum>
-  <w:abstractNum w:abstractNumId="27">
-    <w:nsid w:val="51F61F1E"/>
-    <w:multiLevelType w:val="hybridMultilevel"/>
-    <w:tmpl w:val="F26E2554"/>
-    <w:lvl w:ilvl="0" w:tplc="280A000F">
-      <w:start w:val="1"/>
-      <w:numFmt w:val="decimal"/>
-      <w:lvlText w:val="%1."/>
-      <w:lvlJc w:val="left"/>
-      <w:pPr>
-        <w:ind w:left="720" w:hanging="360"/>
-      </w:pPr>
-    </w:lvl>
-    <w:lvl w:ilvl="1" w:tplc="280A0019">
-      <w:start w:val="1"/>
-      <w:numFmt w:val="lowerLetter"/>
-      <w:lvlText w:val="%2."/>
-      <w:lvlJc w:val="left"/>
-      <w:pPr>
-        <w:ind w:left="1440" w:hanging="360"/>
-      </w:pPr>
-    </w:lvl>
-    <w:lvl w:ilvl="2" w:tplc="280A001B" w:tentative="1">
-      <w:start w:val="1"/>
-      <w:numFmt w:val="lowerRoman"/>
-      <w:lvlText w:val="%3."/>
-      <w:lvlJc w:val="right"/>
-      <w:pPr>
-        <w:ind w:left="2160" w:hanging="180"/>
-      </w:pPr>
-    </w:lvl>
-    <w:lvl w:ilvl="3" w:tplc="280A000F" w:tentative="1">
-      <w:start w:val="1"/>
-      <w:numFmt w:val="decimal"/>
-      <w:lvlText w:val="%4."/>
-      <w:lvlJc w:val="left"/>
-      <w:pPr>
-        <w:ind w:left="2880" w:hanging="360"/>
-      </w:pPr>
-    </w:lvl>
-    <w:lvl w:ilvl="4" w:tplc="280A0019" w:tentative="1">
-      <w:start w:val="1"/>
-      <w:numFmt w:val="lowerLetter"/>
-      <w:lvlText w:val="%5."/>
-      <w:lvlJc w:val="left"/>
-      <w:pPr>
-        <w:ind w:left="3600" w:hanging="360"/>
-      </w:pPr>
-    </w:lvl>
-    <w:lvl w:ilvl="5" w:tplc="280A001B" w:tentative="1">
-      <w:start w:val="1"/>
-      <w:numFmt w:val="lowerRoman"/>
-      <w:lvlText w:val="%6."/>
-      <w:lvlJc w:val="right"/>
-      <w:pPr>
-        <w:ind w:left="4320" w:hanging="180"/>
-      </w:pPr>
-    </w:lvl>
-    <w:lvl w:ilvl="6" w:tplc="280A000F" w:tentative="1">
-      <w:start w:val="1"/>
-      <w:numFmt w:val="decimal"/>
-      <w:lvlText w:val="%7."/>
-      <w:lvlJc w:val="left"/>
-      <w:pPr>
-        <w:ind w:left="5040" w:hanging="360"/>
-      </w:pPr>
-    </w:lvl>
-    <w:lvl w:ilvl="7" w:tplc="280A0019" w:tentative="1">
-      <w:start w:val="1"/>
-      <w:numFmt w:val="lowerLetter"/>
-      <w:lvlText w:val="%8."/>
-      <w:lvlJc w:val="left"/>
-      <w:pPr>
-        <w:ind w:left="5760" w:hanging="360"/>
-      </w:pPr>
-    </w:lvl>
-    <w:lvl w:ilvl="8" w:tplc="280A001B" w:tentative="1">
-      <w:start w:val="1"/>
-      <w:numFmt w:val="lowerRoman"/>
-      <w:lvlText w:val="%9."/>
-      <w:lvlJc w:val="right"/>
-      <w:pPr>
-        <w:ind w:left="6480" w:hanging="180"/>
-      </w:pPr>
-    </w:lvl>
-  </w:abstractNum>
-  <w:abstractNum w:abstractNumId="28">
-    <w:nsid w:val="53F76EF1"/>
-    <w:multiLevelType w:val="hybridMultilevel"/>
-    <w:tmpl w:val="B0B49FBE"/>
-    <w:lvl w:ilvl="0" w:tplc="280A000F">
-      <w:start w:val="1"/>
-      <w:numFmt w:val="decimal"/>
-      <w:lvlText w:val="%1."/>
-      <w:lvlJc w:val="left"/>
-      <w:pPr>
-        <w:ind w:left="360" w:hanging="360"/>
-      </w:pPr>
-    </w:lvl>
-    <w:lvl w:ilvl="1" w:tplc="280A0019">
-      <w:start w:val="1"/>
-      <w:numFmt w:val="lowerLetter"/>
-      <w:lvlText w:val="%2."/>
-      <w:lvlJc w:val="left"/>
-      <w:pPr>
-        <w:ind w:left="1080" w:hanging="360"/>
-      </w:pPr>
-    </w:lvl>
-    <w:lvl w:ilvl="2" w:tplc="280A001B" w:tentative="1">
-      <w:start w:val="1"/>
-      <w:numFmt w:val="lowerRoman"/>
-      <w:lvlText w:val="%3."/>
-      <w:lvlJc w:val="right"/>
-      <w:pPr>
-        <w:ind w:left="1800" w:hanging="180"/>
-      </w:pPr>
-    </w:lvl>
-    <w:lvl w:ilvl="3" w:tplc="280A000F" w:tentative="1">
-      <w:start w:val="1"/>
-      <w:numFmt w:val="decimal"/>
-      <w:lvlText w:val="%4."/>
-      <w:lvlJc w:val="left"/>
-      <w:pPr>
-        <w:ind w:left="2520" w:hanging="360"/>
-      </w:pPr>
-    </w:lvl>
-    <w:lvl w:ilvl="4" w:tplc="280A0019" w:tentative="1">
-      <w:start w:val="1"/>
-      <w:numFmt w:val="lowerLetter"/>
-      <w:lvlText w:val="%5."/>
-      <w:lvlJc w:val="left"/>
-      <w:pPr>
-        <w:ind w:left="3240" w:hanging="360"/>
-      </w:pPr>
-    </w:lvl>
-    <w:lvl w:ilvl="5" w:tplc="280A001B" w:tentative="1">
-      <w:start w:val="1"/>
-      <w:numFmt w:val="lowerRoman"/>
-      <w:lvlText w:val="%6."/>
-      <w:lvlJc w:val="right"/>
-      <w:pPr>
-        <w:ind w:left="3960" w:hanging="180"/>
-      </w:pPr>
-    </w:lvl>
-    <w:lvl w:ilvl="6" w:tplc="280A000F" w:tentative="1">
-      <w:start w:val="1"/>
-      <w:numFmt w:val="decimal"/>
-      <w:lvlText w:val="%7."/>
-      <w:lvlJc w:val="left"/>
-      <w:pPr>
-        <w:ind w:left="4680" w:hanging="360"/>
-      </w:pPr>
-    </w:lvl>
-    <w:lvl w:ilvl="7" w:tplc="280A0019" w:tentative="1">
-      <w:start w:val="1"/>
-      <w:numFmt w:val="lowerLetter"/>
-      <w:lvlText w:val="%8."/>
-      <w:lvlJc w:val="left"/>
-      <w:pPr>
-        <w:ind w:left="5400" w:hanging="360"/>
-      </w:pPr>
-    </w:lvl>
-    <w:lvl w:ilvl="8" w:tplc="280A001B" w:tentative="1">
-      <w:start w:val="1"/>
-      <w:numFmt w:val="lowerRoman"/>
-      <w:lvlText w:val="%9."/>
-      <w:lvlJc w:val="right"/>
-      <w:pPr>
-        <w:ind w:left="6120" w:hanging="180"/>
-      </w:pPr>
-    </w:lvl>
-  </w:abstractNum>
-  <w:abstractNum w:abstractNumId="29">
-    <w:nsid w:val="567B61F4"/>
-    <w:multiLevelType w:val="hybridMultilevel"/>
-    <w:tmpl w:val="12D2691E"/>
-    <w:lvl w:ilvl="0" w:tplc="280A000F">
-      <w:start w:val="1"/>
-      <w:numFmt w:val="decimal"/>
-      <w:lvlText w:val="%1."/>
-      <w:lvlJc w:val="left"/>
-      <w:pPr>
-        <w:ind w:left="720" w:hanging="360"/>
-      </w:pPr>
-    </w:lvl>
-    <w:lvl w:ilvl="1" w:tplc="280A0019" w:tentative="1">
-      <w:start w:val="1"/>
-      <w:numFmt w:val="lowerLetter"/>
-      <w:lvlText w:val="%2."/>
-      <w:lvlJc w:val="left"/>
-      <w:pPr>
-        <w:ind w:left="1440" w:hanging="360"/>
-      </w:pPr>
-    </w:lvl>
-    <w:lvl w:ilvl="2" w:tplc="280A001B" w:tentative="1">
-      <w:start w:val="1"/>
-      <w:numFmt w:val="lowerRoman"/>
-      <w:lvlText w:val="%3."/>
-      <w:lvlJc w:val="right"/>
-      <w:pPr>
-        <w:ind w:left="2160" w:hanging="180"/>
-      </w:pPr>
-    </w:lvl>
-    <w:lvl w:ilvl="3" w:tplc="280A000F" w:tentative="1">
-      <w:start w:val="1"/>
-      <w:numFmt w:val="decimal"/>
-      <w:lvlText w:val="%4."/>
-      <w:lvlJc w:val="left"/>
-      <w:pPr>
-        <w:ind w:left="2880" w:hanging="360"/>
-      </w:pPr>
-    </w:lvl>
-    <w:lvl w:ilvl="4" w:tplc="280A0019" w:tentative="1">
-      <w:start w:val="1"/>
-      <w:numFmt w:val="lowerLetter"/>
-      <w:lvlText w:val="%5."/>
-      <w:lvlJc w:val="left"/>
-      <w:pPr>
-        <w:ind w:left="3600" w:hanging="360"/>
-      </w:pPr>
-    </w:lvl>
-    <w:lvl w:ilvl="5" w:tplc="280A001B" w:tentative="1">
-      <w:start w:val="1"/>
-      <w:numFmt w:val="lowerRoman"/>
-      <w:lvlText w:val="%6."/>
-      <w:lvlJc w:val="right"/>
-      <w:pPr>
-        <w:ind w:left="4320" w:hanging="180"/>
-      </w:pPr>
-    </w:lvl>
-    <w:lvl w:ilvl="6" w:tplc="280A000F" w:tentative="1">
-      <w:start w:val="1"/>
-      <w:numFmt w:val="decimal"/>
-      <w:lvlText w:val="%7."/>
-      <w:lvlJc w:val="left"/>
-      <w:pPr>
-        <w:ind w:left="5040" w:hanging="360"/>
-      </w:pPr>
-    </w:lvl>
-    <w:lvl w:ilvl="7" w:tplc="280A0019" w:tentative="1">
-      <w:start w:val="1"/>
-      <w:numFmt w:val="lowerLetter"/>
-      <w:lvlText w:val="%8."/>
-      <w:lvlJc w:val="left"/>
-      <w:pPr>
-        <w:ind w:left="5760" w:hanging="360"/>
-      </w:pPr>
-    </w:lvl>
-    <w:lvl w:ilvl="8" w:tplc="280A001B" w:tentative="1">
-      <w:start w:val="1"/>
-      <w:numFmt w:val="lowerRoman"/>
-      <w:lvlText w:val="%9."/>
-      <w:lvlJc w:val="right"/>
-      <w:pPr>
-        <w:ind w:left="6480" w:hanging="180"/>
-      </w:pPr>
-    </w:lvl>
-  </w:abstractNum>
-  <w:abstractNum w:abstractNumId="30">
-    <w:nsid w:val="599B470F"/>
-    <w:multiLevelType w:val="hybridMultilevel"/>
-    <w:tmpl w:val="7A44E1FE"/>
-    <w:lvl w:ilvl="0" w:tplc="183AD174">
-      <w:start w:val="1"/>
-      <w:numFmt w:val="bullet"/>
-      <w:lvlText w:val=""/>
-      <w:lvlJc w:val="left"/>
-      <w:pPr>
-        <w:ind w:left="720" w:hanging="360"/>
-      </w:pPr>
-      <w:rPr>
-        <w:rFonts w:ascii="Calibri" w:eastAsiaTheme="minorHAnsi" w:hAnsi="Calibri" w:cs="Calibri" w:hint="default"/>
-      </w:rPr>
-    </w:lvl>
-    <w:lvl w:ilvl="1" w:tplc="280A0003" w:tentative="1">
-      <w:start w:val="1"/>
-      <w:numFmt w:val="bullet"/>
-      <w:lvlText w:val="o"/>
-      <w:lvlJc w:val="left"/>
-      <w:pPr>
-        <w:ind w:left="1440" w:hanging="360"/>
-      </w:pPr>
-      <w:rPr>
-        <w:rFonts w:ascii="Courier New" w:hAnsi="Courier New" w:cs="Courier New" w:hint="default"/>
-      </w:rPr>
-    </w:lvl>
-    <w:lvl w:ilvl="2" w:tplc="280A0005" w:tentative="1">
-      <w:start w:val="1"/>
-      <w:numFmt w:val="bullet"/>
-      <w:lvlText w:val=""/>
-      <w:lvlJc w:val="left"/>
-      <w:pPr>
-        <w:ind w:left="2160" w:hanging="360"/>
-      </w:pPr>
-      <w:rPr>
-        <w:rFonts w:ascii="Wingdings" w:hAnsi="Wingdings" w:hint="default"/>
-      </w:rPr>
-    </w:lvl>
-    <w:lvl w:ilvl="3" w:tplc="280A0001" w:tentative="1">
-      <w:start w:val="1"/>
-      <w:numFmt w:val="bullet"/>
-      <w:lvlText w:val=""/>
-      <w:lvlJc w:val="left"/>
-      <w:pPr>
-        <w:ind w:left="2880" w:hanging="360"/>
-      </w:pPr>
-      <w:rPr>
-        <w:rFonts w:ascii="Symbol" w:hAnsi="Symbol" w:hint="default"/>
-      </w:rPr>
-    </w:lvl>
-    <w:lvl w:ilvl="4" w:tplc="280A0003" w:tentative="1">
-      <w:start w:val="1"/>
-      <w:numFmt w:val="bullet"/>
-      <w:lvlText w:val="o"/>
-      <w:lvlJc w:val="left"/>
-      <w:pPr>
-        <w:ind w:left="3600" w:hanging="360"/>
-      </w:pPr>
-      <w:rPr>
-        <w:rFonts w:ascii="Courier New" w:hAnsi="Courier New" w:cs="Courier New" w:hint="default"/>
-      </w:rPr>
-    </w:lvl>
-    <w:lvl w:ilvl="5" w:tplc="280A0005" w:tentative="1">
-      <w:start w:val="1"/>
-      <w:numFmt w:val="bullet"/>
-      <w:lvlText w:val=""/>
-      <w:lvlJc w:val="left"/>
-      <w:pPr>
-        <w:ind w:left="4320" w:hanging="360"/>
-      </w:pPr>
-      <w:rPr>
-        <w:rFonts w:ascii="Wingdings" w:hAnsi="Wingdings" w:hint="default"/>
-      </w:rPr>
-    </w:lvl>
-    <w:lvl w:ilvl="6" w:tplc="280A0001" w:tentative="1">
-      <w:start w:val="1"/>
-      <w:numFmt w:val="bullet"/>
-      <w:lvlText w:val=""/>
-      <w:lvlJc w:val="left"/>
-      <w:pPr>
-        <w:ind w:left="5040" w:hanging="360"/>
-      </w:pPr>
-      <w:rPr>
-        <w:rFonts w:ascii="Symbol" w:hAnsi="Symbol" w:hint="default"/>
-      </w:rPr>
-    </w:lvl>
-    <w:lvl w:ilvl="7" w:tplc="280A0003" w:tentative="1">
-      <w:start w:val="1"/>
-      <w:numFmt w:val="bullet"/>
-      <w:lvlText w:val="o"/>
-      <w:lvlJc w:val="left"/>
-      <w:pPr>
-        <w:ind w:left="5760" w:hanging="360"/>
-      </w:pPr>
-      <w:rPr>
-        <w:rFonts w:ascii="Courier New" w:hAnsi="Courier New" w:cs="Courier New" w:hint="default"/>
-      </w:rPr>
-    </w:lvl>
-    <w:lvl w:ilvl="8" w:tplc="280A0005" w:tentative="1">
-      <w:start w:val="1"/>
-      <w:numFmt w:val="bullet"/>
-      <w:lvlText w:val=""/>
-      <w:lvlJc w:val="left"/>
-      <w:pPr>
-        <w:ind w:left="6480" w:hanging="360"/>
-      </w:pPr>
-      <w:rPr>
-        <w:rFonts w:ascii="Wingdings" w:hAnsi="Wingdings" w:hint="default"/>
-      </w:rPr>
-    </w:lvl>
-  </w:abstractNum>
-  <w:abstractNum w:abstractNumId="31">
-    <w:nsid w:val="5C167A9B"/>
-    <w:multiLevelType w:val="hybridMultilevel"/>
-    <w:tmpl w:val="0B8C7FAA"/>
-    <w:lvl w:ilvl="0" w:tplc="280A000F">
-      <w:start w:val="1"/>
-      <w:numFmt w:val="decimal"/>
-      <w:lvlText w:val="%1."/>
-      <w:lvlJc w:val="left"/>
-      <w:pPr>
-        <w:ind w:left="720" w:hanging="360"/>
-      </w:pPr>
-    </w:lvl>
-    <w:lvl w:ilvl="1" w:tplc="280A0019">
-      <w:start w:val="1"/>
-      <w:numFmt w:val="lowerLetter"/>
-      <w:lvlText w:val="%2."/>
-      <w:lvlJc w:val="left"/>
-      <w:pPr>
-        <w:ind w:left="1440" w:hanging="360"/>
-      </w:pPr>
-    </w:lvl>
-    <w:lvl w:ilvl="2" w:tplc="280A001B" w:tentative="1">
-      <w:start w:val="1"/>
-      <w:numFmt w:val="lowerRoman"/>
-      <w:lvlText w:val="%3."/>
-      <w:lvlJc w:val="right"/>
-      <w:pPr>
-        <w:ind w:left="2160" w:hanging="180"/>
-      </w:pPr>
-    </w:lvl>
-    <w:lvl w:ilvl="3" w:tplc="280A000F" w:tentative="1">
-      <w:start w:val="1"/>
-      <w:numFmt w:val="decimal"/>
-      <w:lvlText w:val="%4."/>
-      <w:lvlJc w:val="left"/>
-      <w:pPr>
-        <w:ind w:left="2880" w:hanging="360"/>
-      </w:pPr>
-    </w:lvl>
-    <w:lvl w:ilvl="4" w:tplc="280A0019" w:tentative="1">
-      <w:start w:val="1"/>
-      <w:numFmt w:val="lowerLetter"/>
-      <w:lvlText w:val="%5."/>
-      <w:lvlJc w:val="left"/>
-      <w:pPr>
-        <w:ind w:left="3600" w:hanging="360"/>
-      </w:pPr>
-    </w:lvl>
-    <w:lvl w:ilvl="5" w:tplc="280A001B" w:tentative="1">
-      <w:start w:val="1"/>
-      <w:numFmt w:val="lowerRoman"/>
-      <w:lvlText w:val="%6."/>
-      <w:lvlJc w:val="right"/>
-      <w:pPr>
-        <w:ind w:left="4320" w:hanging="180"/>
-      </w:pPr>
-    </w:lvl>
-    <w:lvl w:ilvl="6" w:tplc="280A000F" w:tentative="1">
-      <w:start w:val="1"/>
-      <w:numFmt w:val="decimal"/>
-      <w:lvlText w:val="%7."/>
-      <w:lvlJc w:val="left"/>
-      <w:pPr>
-        <w:ind w:left="5040" w:hanging="360"/>
-      </w:pPr>
-    </w:lvl>
-    <w:lvl w:ilvl="7" w:tplc="280A0019" w:tentative="1">
-      <w:start w:val="1"/>
-      <w:numFmt w:val="lowerLetter"/>
-      <w:lvlText w:val="%8."/>
-      <w:lvlJc w:val="left"/>
-      <w:pPr>
-        <w:ind w:left="5760" w:hanging="360"/>
-      </w:pPr>
-    </w:lvl>
-    <w:lvl w:ilvl="8" w:tplc="280A001B" w:tentative="1">
-      <w:start w:val="1"/>
-      <w:numFmt w:val="lowerRoman"/>
-      <w:lvlText w:val="%9."/>
-      <w:lvlJc w:val="right"/>
-      <w:pPr>
-        <w:ind w:left="6480" w:hanging="180"/>
-      </w:pPr>
-    </w:lvl>
-  </w:abstractNum>
-  <w:abstractNum w:abstractNumId="32">
-    <w:nsid w:val="5F53436F"/>
-    <w:multiLevelType w:val="multilevel"/>
-    <w:tmpl w:val="280A001F"/>
-    <w:lvl w:ilvl="0">
-      <w:start w:val="1"/>
-      <w:numFmt w:val="decimal"/>
-      <w:lvlText w:val="%1."/>
-      <w:lvlJc w:val="left"/>
-      <w:pPr>
-        <w:ind w:left="360" w:hanging="360"/>
-      </w:pPr>
-    </w:lvl>
-    <w:lvl w:ilvl="1">
-      <w:start w:val="1"/>
-      <w:numFmt w:val="decimal"/>
-      <w:lvlText w:val="%1.%2."/>
-      <w:lvlJc w:val="left"/>
-      <w:pPr>
-        <w:ind w:left="792" w:hanging="432"/>
-      </w:pPr>
-    </w:lvl>
-    <w:lvl w:ilvl="2">
-      <w:start w:val="1"/>
-      <w:numFmt w:val="decimal"/>
-      <w:lvlText w:val="%1.%2.%3."/>
-      <w:lvlJc w:val="left"/>
-      <w:pPr>
-        <w:ind w:left="1224" w:hanging="504"/>
-      </w:pPr>
-    </w:lvl>
-    <w:lvl w:ilvl="3">
-      <w:start w:val="1"/>
-      <w:numFmt w:val="decimal"/>
-      <w:lvlText w:val="%1.%2.%3.%4."/>
-      <w:lvlJc w:val="left"/>
-      <w:pPr>
-        <w:ind w:left="1728" w:hanging="648"/>
-      </w:pPr>
-    </w:lvl>
-    <w:lvl w:ilvl="4">
-      <w:start w:val="1"/>
-      <w:numFmt w:val="decimal"/>
-      <w:lvlText w:val="%1.%2.%3.%4.%5."/>
-      <w:lvlJc w:val="left"/>
-      <w:pPr>
-        <w:ind w:left="2232" w:hanging="792"/>
-      </w:pPr>
-    </w:lvl>
-    <w:lvl w:ilvl="5">
-      <w:start w:val="1"/>
-      <w:numFmt w:val="decimal"/>
-      <w:lvlText w:val="%1.%2.%3.%4.%5.%6."/>
-      <w:lvlJc w:val="left"/>
-      <w:pPr>
-        <w:ind w:left="2736" w:hanging="936"/>
-      </w:pPr>
-    </w:lvl>
-    <w:lvl w:ilvl="6">
-      <w:start w:val="1"/>
-      <w:numFmt w:val="decimal"/>
-      <w:lvlText w:val="%1.%2.%3.%4.%5.%6.%7."/>
-      <w:lvlJc w:val="left"/>
-      <w:pPr>
-        <w:ind w:left="3240" w:hanging="1080"/>
-      </w:pPr>
-    </w:lvl>
-    <w:lvl w:ilvl="7">
-      <w:start w:val="1"/>
-      <w:numFmt w:val="decimal"/>
-      <w:lvlText w:val="%1.%2.%3.%4.%5.%6.%7.%8."/>
-      <w:lvlJc w:val="left"/>
-      <w:pPr>
-        <w:ind w:left="3744" w:hanging="1224"/>
-      </w:pPr>
-    </w:lvl>
-    <w:lvl w:ilvl="8">
-      <w:start w:val="1"/>
-      <w:numFmt w:val="decimal"/>
-      <w:lvlText w:val="%1.%2.%3.%4.%5.%6.%7.%8.%9."/>
-      <w:lvlJc w:val="left"/>
-      <w:pPr>
-        <w:ind w:left="4320" w:hanging="1440"/>
-      </w:pPr>
-    </w:lvl>
-  </w:abstractNum>
-  <w:abstractNum w:abstractNumId="33">
-    <w:nsid w:val="5FA76570"/>
-    <w:multiLevelType w:val="hybridMultilevel"/>
-    <w:tmpl w:val="FF66822A"/>
-    <w:lvl w:ilvl="0" w:tplc="F1E0AFD4">
-      <w:start w:val="1"/>
-      <w:numFmt w:val="lowerLetter"/>
-      <w:lvlText w:val="%1."/>
-      <w:lvlJc w:val="left"/>
-      <w:pPr>
-        <w:ind w:left="1068" w:hanging="360"/>
-      </w:pPr>
-      <w:rPr>
-        <w:rFonts w:hint="default"/>
-        <w:b/>
-      </w:rPr>
-    </w:lvl>
-    <w:lvl w:ilvl="1" w:tplc="280A0019" w:tentative="1">
-      <w:start w:val="1"/>
-      <w:numFmt w:val="lowerLetter"/>
-      <w:lvlText w:val="%2."/>
-      <w:lvlJc w:val="left"/>
-      <w:pPr>
-        <w:ind w:left="1788" w:hanging="360"/>
-      </w:pPr>
-    </w:lvl>
-    <w:lvl w:ilvl="2" w:tplc="280A001B" w:tentative="1">
-      <w:start w:val="1"/>
-      <w:numFmt w:val="lowerRoman"/>
-      <w:lvlText w:val="%3."/>
-      <w:lvlJc w:val="right"/>
-      <w:pPr>
-        <w:ind w:left="2508" w:hanging="180"/>
-      </w:pPr>
-    </w:lvl>
-    <w:lvl w:ilvl="3" w:tplc="280A000F" w:tentative="1">
-      <w:start w:val="1"/>
-      <w:numFmt w:val="decimal"/>
-      <w:lvlText w:val="%4."/>
-      <w:lvlJc w:val="left"/>
-      <w:pPr>
-        <w:ind w:left="3228" w:hanging="360"/>
-      </w:pPr>
-    </w:lvl>
-    <w:lvl w:ilvl="4" w:tplc="280A0019" w:tentative="1">
-      <w:start w:val="1"/>
-      <w:numFmt w:val="lowerLetter"/>
-      <w:lvlText w:val="%5."/>
-      <w:lvlJc w:val="left"/>
-      <w:pPr>
-        <w:ind w:left="3948" w:hanging="360"/>
-      </w:pPr>
-    </w:lvl>
-    <w:lvl w:ilvl="5" w:tplc="280A001B" w:tentative="1">
-      <w:start w:val="1"/>
-      <w:numFmt w:val="lowerRoman"/>
-      <w:lvlText w:val="%6."/>
-      <w:lvlJc w:val="right"/>
-      <w:pPr>
-        <w:ind w:left="4668" w:hanging="180"/>
-      </w:pPr>
-    </w:lvl>
-    <w:lvl w:ilvl="6" w:tplc="280A000F" w:tentative="1">
-      <w:start w:val="1"/>
-      <w:numFmt w:val="decimal"/>
-      <w:lvlText w:val="%7."/>
-      <w:lvlJc w:val="left"/>
-      <w:pPr>
-        <w:ind w:left="5388" w:hanging="360"/>
-      </w:pPr>
-    </w:lvl>
-    <w:lvl w:ilvl="7" w:tplc="280A0019" w:tentative="1">
-      <w:start w:val="1"/>
-      <w:numFmt w:val="lowerLetter"/>
-      <w:lvlText w:val="%8."/>
-      <w:lvlJc w:val="left"/>
-      <w:pPr>
-        <w:ind w:left="6108" w:hanging="360"/>
-      </w:pPr>
-    </w:lvl>
-    <w:lvl w:ilvl="8" w:tplc="280A001B" w:tentative="1">
-      <w:start w:val="1"/>
-      <w:numFmt w:val="lowerRoman"/>
-      <w:lvlText w:val="%9."/>
-      <w:lvlJc w:val="right"/>
-      <w:pPr>
-        <w:ind w:left="6828" w:hanging="180"/>
-      </w:pPr>
-    </w:lvl>
-  </w:abstractNum>
-  <w:abstractNum w:abstractNumId="34">
-    <w:nsid w:val="62825DE7"/>
-    <w:multiLevelType w:val="multilevel"/>
-    <w:tmpl w:val="F3BCF5B4"/>
-    <w:lvl w:ilvl="0">
-      <w:start w:val="1"/>
-      <w:numFmt w:val="decimal"/>
-      <w:lvlText w:val="%1."/>
-      <w:lvlJc w:val="left"/>
-      <w:pPr>
-        <w:ind w:left="360" w:hanging="360"/>
-      </w:pPr>
-      <w:rPr>
-        <w:rFonts w:hint="default"/>
-      </w:rPr>
-    </w:lvl>
-    <w:lvl w:ilvl="1">
-      <w:start w:val="1"/>
-      <w:numFmt w:val="decimal"/>
-      <w:isLgl/>
-      <w:lvlText w:val="%1.%2"/>
-      <w:lvlJc w:val="left"/>
-      <w:pPr>
-        <w:ind w:left="360" w:hanging="360"/>
-      </w:pPr>
-      <w:rPr>
-        <w:rFonts w:hint="default"/>
-      </w:rPr>
-    </w:lvl>
-    <w:lvl w:ilvl="2">
-      <w:start w:val="1"/>
-      <w:numFmt w:val="decimal"/>
-      <w:isLgl/>
-      <w:lvlText w:val="%1.%2.%3"/>
-      <w:lvlJc w:val="left"/>
-      <w:pPr>
-        <w:ind w:left="720" w:hanging="720"/>
-      </w:pPr>
-      <w:rPr>
-        <w:rFonts w:hint="default"/>
-      </w:rPr>
-    </w:lvl>
-    <w:lvl w:ilvl="3">
-      <w:start w:val="1"/>
-      <w:numFmt w:val="decimal"/>
-      <w:isLgl/>
-      <w:lvlText w:val="%1.%2.%3.%4"/>
-      <w:lvlJc w:val="left"/>
-      <w:pPr>
-        <w:ind w:left="720" w:hanging="720"/>
-      </w:pPr>
-      <w:rPr>
-        <w:rFonts w:hint="default"/>
-      </w:rPr>
-    </w:lvl>
-    <w:lvl w:ilvl="4">
-      <w:start w:val="1"/>
-      <w:numFmt w:val="decimal"/>
-      <w:isLgl/>
-      <w:lvlText w:val="%1.%2.%3.%4.%5"/>
-      <w:lvlJc w:val="left"/>
-      <w:pPr>
-        <w:ind w:left="1080" w:hanging="1080"/>
-      </w:pPr>
-      <w:rPr>
-        <w:rFonts w:hint="default"/>
-      </w:rPr>
-    </w:lvl>
-    <w:lvl w:ilvl="5">
-      <w:start w:val="1"/>
-      <w:numFmt w:val="decimal"/>
-      <w:isLgl/>
-      <w:lvlText w:val="%1.%2.%3.%4.%5.%6"/>
-      <w:lvlJc w:val="left"/>
-      <w:pPr>
-        <w:ind w:left="1080" w:hanging="1080"/>
-      </w:pPr>
-      <w:rPr>
-        <w:rFonts w:hint="default"/>
-      </w:rPr>
-    </w:lvl>
-    <w:lvl w:ilvl="6">
-      <w:start w:val="1"/>
-      <w:numFmt w:val="decimal"/>
-      <w:isLgl/>
-      <w:lvlText w:val="%1.%2.%3.%4.%5.%6.%7"/>
-      <w:lvlJc w:val="left"/>
-      <w:pPr>
-        <w:ind w:left="1440" w:hanging="1440"/>
-      </w:pPr>
-      <w:rPr>
-        <w:rFonts w:hint="default"/>
-      </w:rPr>
-    </w:lvl>
-    <w:lvl w:ilvl="7">
-      <w:start w:val="1"/>
-      <w:numFmt w:val="decimal"/>
-      <w:isLgl/>
-      <w:lvlText w:val="%1.%2.%3.%4.%5.%6.%7.%8"/>
-      <w:lvlJc w:val="left"/>
-      <w:pPr>
-        <w:ind w:left="1440" w:hanging="1440"/>
-      </w:pPr>
-      <w:rPr>
-        <w:rFonts w:hint="default"/>
-      </w:rPr>
-    </w:lvl>
-    <w:lvl w:ilvl="8">
-      <w:start w:val="1"/>
-      <w:numFmt w:val="decimal"/>
-      <w:isLgl/>
-      <w:lvlText w:val="%1.%2.%3.%4.%5.%6.%7.%8.%9"/>
-      <w:lvlJc w:val="left"/>
-      <w:pPr>
-        <w:ind w:left="1800" w:hanging="1800"/>
-      </w:pPr>
-      <w:rPr>
-        <w:rFonts w:hint="default"/>
-      </w:rPr>
-    </w:lvl>
-  </w:abstractNum>
-  <w:abstractNum w:abstractNumId="35">
-    <w:nsid w:val="63114F21"/>
-    <w:multiLevelType w:val="hybridMultilevel"/>
-    <w:tmpl w:val="F642D596"/>
-    <w:lvl w:ilvl="0" w:tplc="280A000F">
-      <w:start w:val="1"/>
-      <w:numFmt w:val="decimal"/>
-      <w:lvlText w:val="%1."/>
-      <w:lvlJc w:val="left"/>
-      <w:pPr>
-        <w:ind w:left="720" w:hanging="360"/>
-      </w:pPr>
-    </w:lvl>
-    <w:lvl w:ilvl="1" w:tplc="280A0019" w:tentative="1">
-      <w:start w:val="1"/>
-      <w:numFmt w:val="lowerLetter"/>
-      <w:lvlText w:val="%2."/>
-      <w:lvlJc w:val="left"/>
-      <w:pPr>
-        <w:ind w:left="1440" w:hanging="360"/>
-      </w:pPr>
-    </w:lvl>
-    <w:lvl w:ilvl="2" w:tplc="280A001B" w:tentative="1">
-      <w:start w:val="1"/>
-      <w:numFmt w:val="lowerRoman"/>
-      <w:lvlText w:val="%3."/>
-      <w:lvlJc w:val="right"/>
-      <w:pPr>
-        <w:ind w:left="2160" w:hanging="180"/>
-      </w:pPr>
-    </w:lvl>
-    <w:lvl w:ilvl="3" w:tplc="280A000F" w:tentative="1">
-      <w:start w:val="1"/>
-      <w:numFmt w:val="decimal"/>
-      <w:lvlText w:val="%4."/>
-      <w:lvlJc w:val="left"/>
-      <w:pPr>
-        <w:ind w:left="2880" w:hanging="360"/>
-      </w:pPr>
-    </w:lvl>
-    <w:lvl w:ilvl="4" w:tplc="280A0019" w:tentative="1">
-      <w:start w:val="1"/>
-      <w:numFmt w:val="lowerLetter"/>
-      <w:lvlText w:val="%5."/>
-      <w:lvlJc w:val="left"/>
-      <w:pPr>
-        <w:ind w:left="3600" w:hanging="360"/>
-      </w:pPr>
-    </w:lvl>
-    <w:lvl w:ilvl="5" w:tplc="280A001B" w:tentative="1">
-      <w:start w:val="1"/>
-      <w:numFmt w:val="lowerRoman"/>
-      <w:lvlText w:val="%6."/>
-      <w:lvlJc w:val="right"/>
-      <w:pPr>
-        <w:ind w:left="4320" w:hanging="180"/>
-      </w:pPr>
-    </w:lvl>
-    <w:lvl w:ilvl="6" w:tplc="280A000F" w:tentative="1">
-      <w:start w:val="1"/>
-      <w:numFmt w:val="decimal"/>
-      <w:lvlText w:val="%7."/>
-      <w:lvlJc w:val="left"/>
-      <w:pPr>
-        <w:ind w:left="5040" w:hanging="360"/>
-      </w:pPr>
-    </w:lvl>
-    <w:lvl w:ilvl="7" w:tplc="280A0019" w:tentative="1">
-      <w:start w:val="1"/>
-      <w:numFmt w:val="lowerLetter"/>
-      <w:lvlText w:val="%8."/>
-      <w:lvlJc w:val="left"/>
-      <w:pPr>
-        <w:ind w:left="5760" w:hanging="360"/>
-      </w:pPr>
-    </w:lvl>
-    <w:lvl w:ilvl="8" w:tplc="280A001B" w:tentative="1">
-      <w:start w:val="1"/>
-      <w:numFmt w:val="lowerRoman"/>
-      <w:lvlText w:val="%9."/>
-      <w:lvlJc w:val="right"/>
-      <w:pPr>
-        <w:ind w:left="6480" w:hanging="180"/>
-      </w:pPr>
-    </w:lvl>
-  </w:abstractNum>
-  <w:abstractNum w:abstractNumId="36">
-    <w:nsid w:val="64710493"/>
-    <w:multiLevelType w:val="hybridMultilevel"/>
-    <w:tmpl w:val="A6D4A9D0"/>
-    <w:lvl w:ilvl="0" w:tplc="280A000F">
-      <w:start w:val="1"/>
-      <w:numFmt w:val="decimal"/>
-      <w:lvlText w:val="%1."/>
-      <w:lvlJc w:val="left"/>
-      <w:pPr>
-        <w:ind w:left="360" w:hanging="360"/>
-      </w:pPr>
-    </w:lvl>
-    <w:lvl w:ilvl="1" w:tplc="280A0019">
-      <w:start w:val="1"/>
-      <w:numFmt w:val="lowerLetter"/>
-      <w:lvlText w:val="%2."/>
-      <w:lvlJc w:val="left"/>
-      <w:pPr>
-        <w:ind w:left="1080" w:hanging="360"/>
-      </w:pPr>
-    </w:lvl>
-    <w:lvl w:ilvl="2" w:tplc="280A001B" w:tentative="1">
-      <w:start w:val="1"/>
-      <w:numFmt w:val="lowerRoman"/>
-      <w:lvlText w:val="%3."/>
-      <w:lvlJc w:val="right"/>
-      <w:pPr>
-        <w:ind w:left="1800" w:hanging="180"/>
-      </w:pPr>
-    </w:lvl>
-    <w:lvl w:ilvl="3" w:tplc="280A000F" w:tentative="1">
-      <w:start w:val="1"/>
-      <w:numFmt w:val="decimal"/>
-      <w:lvlText w:val="%4."/>
-      <w:lvlJc w:val="left"/>
-      <w:pPr>
-        <w:ind w:left="2520" w:hanging="360"/>
-      </w:pPr>
-    </w:lvl>
-    <w:lvl w:ilvl="4" w:tplc="280A0019" w:tentative="1">
-      <w:start w:val="1"/>
-      <w:numFmt w:val="lowerLetter"/>
-      <w:lvlText w:val="%5."/>
-      <w:lvlJc w:val="left"/>
-      <w:pPr>
-        <w:ind w:left="3240" w:hanging="360"/>
-      </w:pPr>
-    </w:lvl>
-    <w:lvl w:ilvl="5" w:tplc="280A001B" w:tentative="1">
-      <w:start w:val="1"/>
-      <w:numFmt w:val="lowerRoman"/>
-      <w:lvlText w:val="%6."/>
-      <w:lvlJc w:val="right"/>
-      <w:pPr>
-        <w:ind w:left="3960" w:hanging="180"/>
-      </w:pPr>
-    </w:lvl>
-    <w:lvl w:ilvl="6" w:tplc="280A000F" w:tentative="1">
-      <w:start w:val="1"/>
-      <w:numFmt w:val="decimal"/>
-      <w:lvlText w:val="%7."/>
-      <w:lvlJc w:val="left"/>
-      <w:pPr>
-        <w:ind w:left="4680" w:hanging="360"/>
-      </w:pPr>
-    </w:lvl>
-    <w:lvl w:ilvl="7" w:tplc="280A0019" w:tentative="1">
-      <w:start w:val="1"/>
-      <w:numFmt w:val="lowerLetter"/>
-      <w:lvlText w:val="%8."/>
-      <w:lvlJc w:val="left"/>
-      <w:pPr>
-        <w:ind w:left="5400" w:hanging="360"/>
-      </w:pPr>
-    </w:lvl>
-    <w:lvl w:ilvl="8" w:tplc="280A001B" w:tentative="1">
-      <w:start w:val="1"/>
-      <w:numFmt w:val="lowerRoman"/>
-      <w:lvlText w:val="%9."/>
-      <w:lvlJc w:val="right"/>
-      <w:pPr>
-        <w:ind w:left="6120" w:hanging="180"/>
-      </w:pPr>
-    </w:lvl>
-  </w:abstractNum>
-  <w:abstractNum w:abstractNumId="37">
-    <w:nsid w:val="6C137370"/>
-    <w:multiLevelType w:val="multilevel"/>
-    <w:tmpl w:val="C612495E"/>
-    <w:lvl w:ilvl="0">
-      <w:start w:val="1"/>
-      <w:numFmt w:val="upperRoman"/>
-      <w:lvlText w:val="%1."/>
-      <w:lvlJc w:val="right"/>
-      <w:pPr>
-        <w:ind w:left="360" w:hanging="360"/>
-      </w:pPr>
-    </w:lvl>
-    <w:lvl w:ilvl="1">
-      <w:start w:val="1"/>
-      <w:numFmt w:val="decimal"/>
-      <w:lvlText w:val="%1.%2."/>
-      <w:lvlJc w:val="left"/>
-      <w:pPr>
-        <w:ind w:left="792" w:hanging="432"/>
-      </w:pPr>
-    </w:lvl>
-    <w:lvl w:ilvl="2">
-      <w:start w:val="1"/>
-      <w:numFmt w:val="decimal"/>
-      <w:lvlText w:val="%1.%2.%3."/>
-      <w:lvlJc w:val="left"/>
-      <w:pPr>
-        <w:ind w:left="1224" w:hanging="504"/>
-      </w:pPr>
-    </w:lvl>
-    <w:lvl w:ilvl="3">
-      <w:start w:val="1"/>
-      <w:numFmt w:val="decimal"/>
-      <w:lvlText w:val="%1.%2.%3.%4."/>
-      <w:lvlJc w:val="left"/>
-      <w:pPr>
-        <w:ind w:left="1728" w:hanging="648"/>
-      </w:pPr>
-    </w:lvl>
-    <w:lvl w:ilvl="4">
-      <w:start w:val="1"/>
-      <w:numFmt w:val="decimal"/>
-      <w:lvlText w:val="%1.%2.%3.%4.%5."/>
-      <w:lvlJc w:val="left"/>
-      <w:pPr>
-        <w:ind w:left="2232" w:hanging="792"/>
-      </w:pPr>
-    </w:lvl>
-    <w:lvl w:ilvl="5">
-      <w:start w:val="1"/>
-      <w:numFmt w:val="decimal"/>
-      <w:lvlText w:val="%1.%2.%3.%4.%5.%6."/>
-      <w:lvlJc w:val="left"/>
-      <w:pPr>
-        <w:ind w:left="2736" w:hanging="936"/>
-      </w:pPr>
-    </w:lvl>
-    <w:lvl w:ilvl="6">
-      <w:start w:val="1"/>
-      <w:numFmt w:val="decimal"/>
-      <w:lvlText w:val="%1.%2.%3.%4.%5.%6.%7."/>
-      <w:lvlJc w:val="left"/>
-      <w:pPr>
-        <w:ind w:left="3240" w:hanging="1080"/>
-      </w:pPr>
-    </w:lvl>
-    <w:lvl w:ilvl="7">
-      <w:start w:val="1"/>
-      <w:numFmt w:val="decimal"/>
-      <w:lvlText w:val="%1.%2.%3.%4.%5.%6.%7.%8."/>
-      <w:lvlJc w:val="left"/>
-      <w:pPr>
-        <w:ind w:left="3744" w:hanging="1224"/>
-      </w:pPr>
-    </w:lvl>
-    <w:lvl w:ilvl="8">
-      <w:start w:val="1"/>
-      <w:numFmt w:val="decimal"/>
-      <w:lvlText w:val="%1.%2.%3.%4.%5.%6.%7.%8.%9."/>
-      <w:lvlJc w:val="left"/>
-      <w:pPr>
-        <w:ind w:left="4320" w:hanging="1440"/>
-      </w:pPr>
-    </w:lvl>
-  </w:abstractNum>
-  <w:abstractNum w:abstractNumId="38">
-    <w:nsid w:val="6F3632F9"/>
-    <w:multiLevelType w:val="hybridMultilevel"/>
-    <w:tmpl w:val="9306DDC8"/>
-    <w:lvl w:ilvl="0" w:tplc="280A0001">
-      <w:start w:val="1"/>
-      <w:numFmt w:val="bullet"/>
-      <w:lvlText w:val=""/>
-      <w:lvlJc w:val="left"/>
-      <w:pPr>
-        <w:ind w:left="720" w:hanging="360"/>
-      </w:pPr>
-      <w:rPr>
-        <w:rFonts w:ascii="Symbol" w:hAnsi="Symbol" w:hint="default"/>
-      </w:rPr>
-    </w:lvl>
-    <w:lvl w:ilvl="1" w:tplc="280A0003" w:tentative="1">
-      <w:start w:val="1"/>
-      <w:numFmt w:val="bullet"/>
-      <w:lvlText w:val="o"/>
-      <w:lvlJc w:val="left"/>
-      <w:pPr>
-        <w:ind w:left="1440" w:hanging="360"/>
-      </w:pPr>
-      <w:rPr>
-        <w:rFonts w:ascii="Courier New" w:hAnsi="Courier New" w:cs="Courier New" w:hint="default"/>
-      </w:rPr>
-    </w:lvl>
-    <w:lvl w:ilvl="2" w:tplc="280A0005" w:tentative="1">
-      <w:start w:val="1"/>
-      <w:numFmt w:val="bullet"/>
-      <w:lvlText w:val=""/>
-      <w:lvlJc w:val="left"/>
-      <w:pPr>
-        <w:ind w:left="2160" w:hanging="360"/>
-      </w:pPr>
-      <w:rPr>
-        <w:rFonts w:ascii="Wingdings" w:hAnsi="Wingdings" w:hint="default"/>
-      </w:rPr>
-    </w:lvl>
-    <w:lvl w:ilvl="3" w:tplc="280A0001" w:tentative="1">
-      <w:start w:val="1"/>
-      <w:numFmt w:val="bullet"/>
-      <w:lvlText w:val=""/>
-      <w:lvlJc w:val="left"/>
-      <w:pPr>
-        <w:ind w:left="2880" w:hanging="360"/>
-      </w:pPr>
-      <w:rPr>
-        <w:rFonts w:ascii="Symbol" w:hAnsi="Symbol" w:hint="default"/>
-      </w:rPr>
-    </w:lvl>
-    <w:lvl w:ilvl="4" w:tplc="280A0003" w:tentative="1">
-      <w:start w:val="1"/>
-      <w:numFmt w:val="bullet"/>
-      <w:lvlText w:val="o"/>
-      <w:lvlJc w:val="left"/>
-      <w:pPr>
-        <w:ind w:left="3600" w:hanging="360"/>
-      </w:pPr>
-      <w:rPr>
-        <w:rFonts w:ascii="Courier New" w:hAnsi="Courier New" w:cs="Courier New" w:hint="default"/>
-      </w:rPr>
-    </w:lvl>
-    <w:lvl w:ilvl="5" w:tplc="280A0005" w:tentative="1">
-      <w:start w:val="1"/>
-      <w:numFmt w:val="bullet"/>
-      <w:lvlText w:val=""/>
-      <w:lvlJc w:val="left"/>
-      <w:pPr>
-        <w:ind w:left="4320" w:hanging="360"/>
-      </w:pPr>
-      <w:rPr>
-        <w:rFonts w:ascii="Wingdings" w:hAnsi="Wingdings" w:hint="default"/>
-      </w:rPr>
-    </w:lvl>
-    <w:lvl w:ilvl="6" w:tplc="280A0001" w:tentative="1">
-      <w:start w:val="1"/>
-      <w:numFmt w:val="bullet"/>
-      <w:lvlText w:val=""/>
-      <w:lvlJc w:val="left"/>
-      <w:pPr>
-        <w:ind w:left="5040" w:hanging="360"/>
-      </w:pPr>
-      <w:rPr>
-        <w:rFonts w:ascii="Symbol" w:hAnsi="Symbol" w:hint="default"/>
-      </w:rPr>
-    </w:lvl>
-    <w:lvl w:ilvl="7" w:tplc="280A0003" w:tentative="1">
-      <w:start w:val="1"/>
-      <w:numFmt w:val="bullet"/>
-      <w:lvlText w:val="o"/>
-      <w:lvlJc w:val="left"/>
-      <w:pPr>
-        <w:ind w:left="5760" w:hanging="360"/>
-      </w:pPr>
-      <w:rPr>
-        <w:rFonts w:ascii="Courier New" w:hAnsi="Courier New" w:cs="Courier New" w:hint="default"/>
-      </w:rPr>
-    </w:lvl>
-    <w:lvl w:ilvl="8" w:tplc="280A0005" w:tentative="1">
-      <w:start w:val="1"/>
-      <w:numFmt w:val="bullet"/>
-      <w:lvlText w:val=""/>
-      <w:lvlJc w:val="left"/>
-      <w:pPr>
-        <w:ind w:left="6480" w:hanging="360"/>
-      </w:pPr>
-      <w:rPr>
-        <w:rFonts w:ascii="Wingdings" w:hAnsi="Wingdings" w:hint="default"/>
-      </w:rPr>
-    </w:lvl>
-  </w:abstractNum>
-  <w:abstractNum w:abstractNumId="39">
-    <w:nsid w:val="70734A78"/>
-    <w:multiLevelType w:val="hybridMultilevel"/>
-    <w:tmpl w:val="42C28180"/>
-    <w:lvl w:ilvl="0" w:tplc="280A0001">
-      <w:start w:val="1"/>
-      <w:numFmt w:val="bullet"/>
-      <w:lvlText w:val=""/>
-      <w:lvlJc w:val="left"/>
-      <w:pPr>
-        <w:ind w:left="720" w:hanging="360"/>
-      </w:pPr>
-      <w:rPr>
-        <w:rFonts w:ascii="Symbol" w:hAnsi="Symbol" w:hint="default"/>
-      </w:rPr>
-    </w:lvl>
-    <w:lvl w:ilvl="1" w:tplc="280A0003" w:tentative="1">
-      <w:start w:val="1"/>
-      <w:numFmt w:val="bullet"/>
-      <w:lvlText w:val="o"/>
-      <w:lvlJc w:val="left"/>
-      <w:pPr>
-        <w:ind w:left="1440" w:hanging="360"/>
-      </w:pPr>
-      <w:rPr>
-        <w:rFonts w:ascii="Courier New" w:hAnsi="Courier New" w:cs="Courier New" w:hint="default"/>
-      </w:rPr>
-    </w:lvl>
-    <w:lvl w:ilvl="2" w:tplc="280A0005" w:tentative="1">
-      <w:start w:val="1"/>
-      <w:numFmt w:val="bullet"/>
-      <w:lvlText w:val=""/>
-      <w:lvlJc w:val="left"/>
-      <w:pPr>
-        <w:ind w:left="2160" w:hanging="360"/>
-      </w:pPr>
-      <w:rPr>
-        <w:rFonts w:ascii="Wingdings" w:hAnsi="Wingdings" w:hint="default"/>
-      </w:rPr>
-    </w:lvl>
-    <w:lvl w:ilvl="3" w:tplc="280A0001" w:tentative="1">
-      <w:start w:val="1"/>
-      <w:numFmt w:val="bullet"/>
-      <w:lvlText w:val=""/>
-      <w:lvlJc w:val="left"/>
-      <w:pPr>
-        <w:ind w:left="2880" w:hanging="360"/>
-      </w:pPr>
-      <w:rPr>
-        <w:rFonts w:ascii="Symbol" w:hAnsi="Symbol" w:hint="default"/>
-      </w:rPr>
-    </w:lvl>
-    <w:lvl w:ilvl="4" w:tplc="280A0003" w:tentative="1">
-      <w:start w:val="1"/>
-      <w:numFmt w:val="bullet"/>
-      <w:lvlText w:val="o"/>
-      <w:lvlJc w:val="left"/>
-      <w:pPr>
-        <w:ind w:left="3600" w:hanging="360"/>
-      </w:pPr>
-      <w:rPr>
-        <w:rFonts w:ascii="Courier New" w:hAnsi="Courier New" w:cs="Courier New" w:hint="default"/>
-      </w:rPr>
-    </w:lvl>
-    <w:lvl w:ilvl="5" w:tplc="280A0005" w:tentative="1">
-      <w:start w:val="1"/>
-      <w:numFmt w:val="bullet"/>
-      <w:lvlText w:val=""/>
-      <w:lvlJc w:val="left"/>
-      <w:pPr>
-        <w:ind w:left="4320" w:hanging="360"/>
-      </w:pPr>
-      <w:rPr>
-        <w:rFonts w:ascii="Wingdings" w:hAnsi="Wingdings" w:hint="default"/>
-      </w:rPr>
-    </w:lvl>
-    <w:lvl w:ilvl="6" w:tplc="280A0001" w:tentative="1">
-      <w:start w:val="1"/>
-      <w:numFmt w:val="bullet"/>
-      <w:lvlText w:val=""/>
-      <w:lvlJc w:val="left"/>
-      <w:pPr>
-        <w:ind w:left="5040" w:hanging="360"/>
-      </w:pPr>
-      <w:rPr>
-        <w:rFonts w:ascii="Symbol" w:hAnsi="Symbol" w:hint="default"/>
-      </w:rPr>
-    </w:lvl>
-    <w:lvl w:ilvl="7" w:tplc="280A0003" w:tentative="1">
-      <w:start w:val="1"/>
-      <w:numFmt w:val="bullet"/>
-      <w:lvlText w:val="o"/>
-      <w:lvlJc w:val="left"/>
-      <w:pPr>
-        <w:ind w:left="5760" w:hanging="360"/>
-      </w:pPr>
-      <w:rPr>
-        <w:rFonts w:ascii="Courier New" w:hAnsi="Courier New" w:cs="Courier New" w:hint="default"/>
-      </w:rPr>
-    </w:lvl>
-    <w:lvl w:ilvl="8" w:tplc="280A0005" w:tentative="1">
-      <w:start w:val="1"/>
-      <w:numFmt w:val="bullet"/>
-      <w:lvlText w:val=""/>
-      <w:lvlJc w:val="left"/>
-      <w:pPr>
-        <w:ind w:left="6480" w:hanging="360"/>
-      </w:pPr>
-      <w:rPr>
-        <w:rFonts w:ascii="Wingdings" w:hAnsi="Wingdings" w:hint="default"/>
-      </w:rPr>
-    </w:lvl>
-  </w:abstractNum>
-  <w:abstractNum w:abstractNumId="40">
-    <w:nsid w:val="71F77272"/>
-    <w:multiLevelType w:val="hybridMultilevel"/>
-    <w:tmpl w:val="C176841C"/>
-    <w:lvl w:ilvl="0" w:tplc="280A0001">
-      <w:start w:val="1"/>
-      <w:numFmt w:val="bullet"/>
-      <w:lvlText w:val=""/>
-      <w:lvlJc w:val="left"/>
-      <w:pPr>
-        <w:ind w:left="720" w:hanging="360"/>
-      </w:pPr>
-      <w:rPr>
-        <w:rFonts w:ascii="Symbol" w:hAnsi="Symbol" w:hint="default"/>
-      </w:rPr>
-    </w:lvl>
-    <w:lvl w:ilvl="1" w:tplc="280A0003">
-      <w:start w:val="1"/>
-      <w:numFmt w:val="bullet"/>
-      <w:lvlText w:val="o"/>
-      <w:lvlJc w:val="left"/>
-      <w:pPr>
-        <w:ind w:left="1440" w:hanging="360"/>
-      </w:pPr>
-      <w:rPr>
-        <w:rFonts w:ascii="Courier New" w:hAnsi="Courier New" w:cs="Courier New" w:hint="default"/>
-      </w:rPr>
-    </w:lvl>
-    <w:lvl w:ilvl="2" w:tplc="280A0005" w:tentative="1">
-      <w:start w:val="1"/>
-      <w:numFmt w:val="bullet"/>
-      <w:lvlText w:val=""/>
-      <w:lvlJc w:val="left"/>
-      <w:pPr>
-        <w:ind w:left="2160" w:hanging="360"/>
-      </w:pPr>
-      <w:rPr>
-        <w:rFonts w:ascii="Wingdings" w:hAnsi="Wingdings" w:hint="default"/>
-      </w:rPr>
-    </w:lvl>
-    <w:lvl w:ilvl="3" w:tplc="280A0001" w:tentative="1">
-      <w:start w:val="1"/>
-      <w:numFmt w:val="bullet"/>
-      <w:lvlText w:val=""/>
-      <w:lvlJc w:val="left"/>
-      <w:pPr>
-        <w:ind w:left="2880" w:hanging="360"/>
-      </w:pPr>
-      <w:rPr>
-        <w:rFonts w:ascii="Symbol" w:hAnsi="Symbol" w:hint="default"/>
-      </w:rPr>
-    </w:lvl>
-    <w:lvl w:ilvl="4" w:tplc="280A0003" w:tentative="1">
-      <w:start w:val="1"/>
-      <w:numFmt w:val="bullet"/>
-      <w:lvlText w:val="o"/>
-      <w:lvlJc w:val="left"/>
-      <w:pPr>
-        <w:ind w:left="3600" w:hanging="360"/>
-      </w:pPr>
-      <w:rPr>
-        <w:rFonts w:ascii="Courier New" w:hAnsi="Courier New" w:cs="Courier New" w:hint="default"/>
-      </w:rPr>
-    </w:lvl>
-    <w:lvl w:ilvl="5" w:tplc="280A0005" w:tentative="1">
-      <w:start w:val="1"/>
-      <w:numFmt w:val="bullet"/>
-      <w:lvlText w:val=""/>
-      <w:lvlJc w:val="left"/>
-      <w:pPr>
-        <w:ind w:left="4320" w:hanging="360"/>
-      </w:pPr>
-      <w:rPr>
-        <w:rFonts w:ascii="Wingdings" w:hAnsi="Wingdings" w:hint="default"/>
-      </w:rPr>
-    </w:lvl>
-    <w:lvl w:ilvl="6" w:tplc="280A0001" w:tentative="1">
-      <w:start w:val="1"/>
-      <w:numFmt w:val="bullet"/>
-      <w:lvlText w:val=""/>
-      <w:lvlJc w:val="left"/>
-      <w:pPr>
-        <w:ind w:left="5040" w:hanging="360"/>
-      </w:pPr>
-      <w:rPr>
-        <w:rFonts w:ascii="Symbol" w:hAnsi="Symbol" w:hint="default"/>
-      </w:rPr>
-    </w:lvl>
-    <w:lvl w:ilvl="7" w:tplc="280A0003" w:tentative="1">
-      <w:start w:val="1"/>
-      <w:numFmt w:val="bullet"/>
-      <w:lvlText w:val="o"/>
-      <w:lvlJc w:val="left"/>
-      <w:pPr>
-        <w:ind w:left="5760" w:hanging="360"/>
-      </w:pPr>
-      <w:rPr>
-        <w:rFonts w:ascii="Courier New" w:hAnsi="Courier New" w:cs="Courier New" w:hint="default"/>
-      </w:rPr>
-    </w:lvl>
-    <w:lvl w:ilvl="8" w:tplc="280A0005" w:tentative="1">
-      <w:start w:val="1"/>
-      <w:numFmt w:val="bullet"/>
-      <w:lvlText w:val=""/>
-      <w:lvlJc w:val="left"/>
-      <w:pPr>
-        <w:ind w:left="6480" w:hanging="360"/>
-      </w:pPr>
-      <w:rPr>
-        <w:rFonts w:ascii="Wingdings" w:hAnsi="Wingdings" w:hint="default"/>
-      </w:rPr>
-    </w:lvl>
-  </w:abstractNum>
-  <w:abstractNum w:abstractNumId="41">
-    <w:nsid w:val="753F385D"/>
-    <w:multiLevelType w:val="hybridMultilevel"/>
-    <w:tmpl w:val="C0BC5F82"/>
-    <w:lvl w:ilvl="0" w:tplc="280A0001">
-      <w:start w:val="1"/>
-      <w:numFmt w:val="bullet"/>
-      <w:lvlText w:val=""/>
-      <w:lvlJc w:val="left"/>
-      <w:pPr>
-        <w:ind w:left="360" w:hanging="360"/>
-      </w:pPr>
-      <w:rPr>
-        <w:rFonts w:ascii="Symbol" w:hAnsi="Symbol" w:hint="default"/>
-      </w:rPr>
-    </w:lvl>
-    <w:lvl w:ilvl="1" w:tplc="280A0019">
-      <w:start w:val="1"/>
-      <w:numFmt w:val="lowerLetter"/>
-      <w:lvlText w:val="%2."/>
-      <w:lvlJc w:val="left"/>
-      <w:pPr>
-        <w:ind w:left="1080" w:hanging="360"/>
-      </w:pPr>
-    </w:lvl>
-    <w:lvl w:ilvl="2" w:tplc="280A001B" w:tentative="1">
-      <w:start w:val="1"/>
-      <w:numFmt w:val="lowerRoman"/>
-      <w:lvlText w:val="%3."/>
-      <w:lvlJc w:val="right"/>
-      <w:pPr>
-        <w:ind w:left="1800" w:hanging="180"/>
-      </w:pPr>
-    </w:lvl>
-    <w:lvl w:ilvl="3" w:tplc="280A000F" w:tentative="1">
-      <w:start w:val="1"/>
-      <w:numFmt w:val="decimal"/>
-      <w:lvlText w:val="%4."/>
-      <w:lvlJc w:val="left"/>
-      <w:pPr>
-        <w:ind w:left="2520" w:hanging="360"/>
-      </w:pPr>
-    </w:lvl>
-    <w:lvl w:ilvl="4" w:tplc="280A0019" w:tentative="1">
-      <w:start w:val="1"/>
-      <w:numFmt w:val="lowerLetter"/>
-      <w:lvlText w:val="%5."/>
-      <w:lvlJc w:val="left"/>
-      <w:pPr>
-        <w:ind w:left="3240" w:hanging="360"/>
-      </w:pPr>
-    </w:lvl>
-    <w:lvl w:ilvl="5" w:tplc="280A001B" w:tentative="1">
-      <w:start w:val="1"/>
-      <w:numFmt w:val="lowerRoman"/>
-      <w:lvlText w:val="%6."/>
-      <w:lvlJc w:val="right"/>
-      <w:pPr>
-        <w:ind w:left="3960" w:hanging="180"/>
-      </w:pPr>
-    </w:lvl>
-    <w:lvl w:ilvl="6" w:tplc="280A000F" w:tentative="1">
-      <w:start w:val="1"/>
-      <w:numFmt w:val="decimal"/>
-      <w:lvlText w:val="%7."/>
-      <w:lvlJc w:val="left"/>
-      <w:pPr>
-        <w:ind w:left="4680" w:hanging="360"/>
-      </w:pPr>
-    </w:lvl>
-    <w:lvl w:ilvl="7" w:tplc="280A0019" w:tentative="1">
-      <w:start w:val="1"/>
-      <w:numFmt w:val="lowerLetter"/>
-      <w:lvlText w:val="%8."/>
-      <w:lvlJc w:val="left"/>
-      <w:pPr>
-        <w:ind w:left="5400" w:hanging="360"/>
-      </w:pPr>
-    </w:lvl>
-    <w:lvl w:ilvl="8" w:tplc="280A001B" w:tentative="1">
-      <w:start w:val="1"/>
-      <w:numFmt w:val="lowerRoman"/>
-      <w:lvlText w:val="%9."/>
-      <w:lvlJc w:val="right"/>
-      <w:pPr>
-        <w:ind w:left="6120" w:hanging="180"/>
-      </w:pPr>
-    </w:lvl>
-  </w:abstractNum>
-  <w:abstractNum w:abstractNumId="42">
-    <w:nsid w:val="7555216E"/>
-    <w:multiLevelType w:val="hybridMultilevel"/>
-    <w:tmpl w:val="575033E8"/>
-    <w:lvl w:ilvl="0" w:tplc="280A000F">
-      <w:start w:val="1"/>
-      <w:numFmt w:val="decimal"/>
-      <w:lvlText w:val="%1."/>
-      <w:lvlJc w:val="left"/>
-      <w:pPr>
-        <w:ind w:left="360" w:hanging="360"/>
-      </w:pPr>
-    </w:lvl>
-    <w:lvl w:ilvl="1" w:tplc="280A0019" w:tentative="1">
-      <w:start w:val="1"/>
-      <w:numFmt w:val="lowerLetter"/>
-      <w:lvlText w:val="%2."/>
-      <w:lvlJc w:val="left"/>
-      <w:pPr>
-        <w:ind w:left="1080" w:hanging="360"/>
-      </w:pPr>
-    </w:lvl>
-    <w:lvl w:ilvl="2" w:tplc="280A001B" w:tentative="1">
-      <w:start w:val="1"/>
-      <w:numFmt w:val="lowerRoman"/>
-      <w:lvlText w:val="%3."/>
-      <w:lvlJc w:val="right"/>
-      <w:pPr>
-        <w:ind w:left="1800" w:hanging="180"/>
-      </w:pPr>
-    </w:lvl>
-    <w:lvl w:ilvl="3" w:tplc="280A000F" w:tentative="1">
-      <w:start w:val="1"/>
-      <w:numFmt w:val="decimal"/>
-      <w:lvlText w:val="%4."/>
-      <w:lvlJc w:val="left"/>
-      <w:pPr>
-        <w:ind w:left="2520" w:hanging="360"/>
-      </w:pPr>
-    </w:lvl>
-    <w:lvl w:ilvl="4" w:tplc="280A0019" w:tentative="1">
-      <w:start w:val="1"/>
-      <w:numFmt w:val="lowerLetter"/>
-      <w:lvlText w:val="%5."/>
-      <w:lvlJc w:val="left"/>
-      <w:pPr>
-        <w:ind w:left="3240" w:hanging="360"/>
-      </w:pPr>
-    </w:lvl>
-    <w:lvl w:ilvl="5" w:tplc="280A001B" w:tentative="1">
-      <w:start w:val="1"/>
-      <w:numFmt w:val="lowerRoman"/>
-      <w:lvlText w:val="%6."/>
-      <w:lvlJc w:val="right"/>
-      <w:pPr>
-        <w:ind w:left="3960" w:hanging="180"/>
-      </w:pPr>
-    </w:lvl>
-    <w:lvl w:ilvl="6" w:tplc="280A000F" w:tentative="1">
-      <w:start w:val="1"/>
-      <w:numFmt w:val="decimal"/>
-      <w:lvlText w:val="%7."/>
-      <w:lvlJc w:val="left"/>
-      <w:pPr>
-        <w:ind w:left="4680" w:hanging="360"/>
-      </w:pPr>
-    </w:lvl>
-    <w:lvl w:ilvl="7" w:tplc="280A0019" w:tentative="1">
-      <w:start w:val="1"/>
-      <w:numFmt w:val="lowerLetter"/>
-      <w:lvlText w:val="%8."/>
-      <w:lvlJc w:val="left"/>
-      <w:pPr>
-        <w:ind w:left="5400" w:hanging="360"/>
-      </w:pPr>
-    </w:lvl>
-    <w:lvl w:ilvl="8" w:tplc="280A001B" w:tentative="1">
-      <w:start w:val="1"/>
-      <w:numFmt w:val="lowerRoman"/>
-      <w:lvlText w:val="%9."/>
-      <w:lvlJc w:val="right"/>
-      <w:pPr>
-        <w:ind w:left="6120" w:hanging="180"/>
-      </w:pPr>
-    </w:lvl>
-  </w:abstractNum>
-  <w:abstractNum w:abstractNumId="43">
-    <w:nsid w:val="767A7B99"/>
-    <w:multiLevelType w:val="hybridMultilevel"/>
-    <w:tmpl w:val="E612F39C"/>
-    <w:lvl w:ilvl="0" w:tplc="280A0001">
-      <w:start w:val="1"/>
-      <w:numFmt w:val="bullet"/>
-      <w:lvlText w:val=""/>
-      <w:lvlJc w:val="left"/>
-      <w:pPr>
-        <w:ind w:left="720" w:hanging="360"/>
-      </w:pPr>
-      <w:rPr>
-        <w:rFonts w:ascii="Symbol" w:hAnsi="Symbol" w:hint="default"/>
-      </w:rPr>
-    </w:lvl>
-    <w:lvl w:ilvl="1" w:tplc="280A0003">
-      <w:start w:val="1"/>
-      <w:numFmt w:val="bullet"/>
-      <w:lvlText w:val="o"/>
-      <w:lvlJc w:val="left"/>
-      <w:pPr>
-        <w:ind w:left="1440" w:hanging="360"/>
-      </w:pPr>
-      <w:rPr>
-        <w:rFonts w:ascii="Courier New" w:hAnsi="Courier New" w:cs="Courier New" w:hint="default"/>
-      </w:rPr>
-    </w:lvl>
-    <w:lvl w:ilvl="2" w:tplc="280A0005" w:tentative="1">
-      <w:start w:val="1"/>
-      <w:numFmt w:val="bullet"/>
-      <w:lvlText w:val=""/>
-      <w:lvlJc w:val="left"/>
-      <w:pPr>
-        <w:ind w:left="2160" w:hanging="360"/>
-      </w:pPr>
-      <w:rPr>
-        <w:rFonts w:ascii="Wingdings" w:hAnsi="Wingdings" w:hint="default"/>
-      </w:rPr>
-    </w:lvl>
-    <w:lvl w:ilvl="3" w:tplc="280A0001" w:tentative="1">
-      <w:start w:val="1"/>
-      <w:numFmt w:val="bullet"/>
-      <w:lvlText w:val=""/>
-      <w:lvlJc w:val="left"/>
-      <w:pPr>
-        <w:ind w:left="2880" w:hanging="360"/>
-      </w:pPr>
-      <w:rPr>
-        <w:rFonts w:ascii="Symbol" w:hAnsi="Symbol" w:hint="default"/>
-      </w:rPr>
-    </w:lvl>
-    <w:lvl w:ilvl="4" w:tplc="280A0003" w:tentative="1">
-      <w:start w:val="1"/>
-      <w:numFmt w:val="bullet"/>
-      <w:lvlText w:val="o"/>
-      <w:lvlJc w:val="left"/>
-      <w:pPr>
-        <w:ind w:left="3600" w:hanging="360"/>
-      </w:pPr>
-      <w:rPr>
-        <w:rFonts w:ascii="Courier New" w:hAnsi="Courier New" w:cs="Courier New" w:hint="default"/>
-      </w:rPr>
-    </w:lvl>
-    <w:lvl w:ilvl="5" w:tplc="280A0005" w:tentative="1">
-      <w:start w:val="1"/>
-      <w:numFmt w:val="bullet"/>
-      <w:lvlText w:val=""/>
-      <w:lvlJc w:val="left"/>
-      <w:pPr>
-        <w:ind w:left="4320" w:hanging="360"/>
-      </w:pPr>
-      <w:rPr>
-        <w:rFonts w:ascii="Wingdings" w:hAnsi="Wingdings" w:hint="default"/>
-      </w:rPr>
-    </w:lvl>
-    <w:lvl w:ilvl="6" w:tplc="280A0001" w:tentative="1">
-      <w:start w:val="1"/>
-      <w:numFmt w:val="bullet"/>
-      <w:lvlText w:val=""/>
-      <w:lvlJc w:val="left"/>
-      <w:pPr>
-        <w:ind w:left="5040" w:hanging="360"/>
-      </w:pPr>
-      <w:rPr>
-        <w:rFonts w:ascii="Symbol" w:hAnsi="Symbol" w:hint="default"/>
-      </w:rPr>
-    </w:lvl>
-    <w:lvl w:ilvl="7" w:tplc="280A0003" w:tentative="1">
-      <w:start w:val="1"/>
-      <w:numFmt w:val="bullet"/>
-      <w:lvlText w:val="o"/>
-      <w:lvlJc w:val="left"/>
-      <w:pPr>
-        <w:ind w:left="5760" w:hanging="360"/>
-      </w:pPr>
-      <w:rPr>
-        <w:rFonts w:ascii="Courier New" w:hAnsi="Courier New" w:cs="Courier New" w:hint="default"/>
-      </w:rPr>
-    </w:lvl>
-    <w:lvl w:ilvl="8" w:tplc="280A0005" w:tentative="1">
-      <w:start w:val="1"/>
-      <w:numFmt w:val="bullet"/>
-      <w:lvlText w:val=""/>
-      <w:lvlJc w:val="left"/>
-      <w:pPr>
-        <w:ind w:left="6480" w:hanging="360"/>
-      </w:pPr>
-      <w:rPr>
-        <w:rFonts w:ascii="Wingdings" w:hAnsi="Wingdings" w:hint="default"/>
-      </w:rPr>
-    </w:lvl>
-  </w:abstractNum>
-  <w:abstractNum w:abstractNumId="44">
-    <w:nsid w:val="76AB5BBA"/>
-    <w:multiLevelType w:val="hybridMultilevel"/>
-    <w:tmpl w:val="32F2D56E"/>
-    <w:lvl w:ilvl="0" w:tplc="F7122C26">
+    <w:tmpl w:val="F1D6380C"/>
+    <w:lvl w:ilvl="0" w:tplc="C17AF030">
       <w:start w:val="1"/>
       <w:numFmt w:val="upperRoman"/>
       <w:lvlText w:val="%1."/>
@@ -9072,18 +4925,21 @@
       </w:pPr>
     </w:lvl>
   </w:abstractNum>
-  <w:abstractNum w:abstractNumId="45">
-    <w:nsid w:val="7A6715C2"/>
+  <w:abstractNum w:abstractNumId="1" w15:restartNumberingAfterBreak="0">
+    <w:nsid w:val="16B546DD"/>
     <w:multiLevelType w:val="hybridMultilevel"/>
-    <w:tmpl w:val="D702E992"/>
+    <w:tmpl w:val="1DA6A994"/>
     <w:lvl w:ilvl="0" w:tplc="280A000F">
       <w:start w:val="1"/>
       <w:numFmt w:val="decimal"/>
       <w:lvlText w:val="%1."/>
       <w:lvlJc w:val="left"/>
       <w:pPr>
-        <w:ind w:left="1800" w:hanging="360"/>
-      </w:pPr>
+        <w:ind w:left="720" w:hanging="360"/>
+      </w:pPr>
+      <w:rPr>
+        <w:rFonts w:hint="default"/>
+      </w:rPr>
     </w:lvl>
     <w:lvl w:ilvl="1" w:tplc="280A0019" w:tentative="1">
       <w:start w:val="1"/>
@@ -9091,7 +4947,7 @@
       <w:lvlText w:val="%2."/>
       <w:lvlJc w:val="left"/>
       <w:pPr>
-        <w:ind w:left="2520" w:hanging="360"/>
+        <w:ind w:left="1440" w:hanging="360"/>
       </w:pPr>
     </w:lvl>
     <w:lvl w:ilvl="2" w:tplc="280A001B" w:tentative="1">
@@ -9100,7 +4956,7 @@
       <w:lvlText w:val="%3."/>
       <w:lvlJc w:val="right"/>
       <w:pPr>
-        <w:ind w:left="3240" w:hanging="180"/>
+        <w:ind w:left="2160" w:hanging="180"/>
       </w:pPr>
     </w:lvl>
     <w:lvl w:ilvl="3" w:tplc="280A000F" w:tentative="1">
@@ -9109,7 +4965,7 @@
       <w:lvlText w:val="%4."/>
       <w:lvlJc w:val="left"/>
       <w:pPr>
-        <w:ind w:left="3960" w:hanging="360"/>
+        <w:ind w:left="2880" w:hanging="360"/>
       </w:pPr>
     </w:lvl>
     <w:lvl w:ilvl="4" w:tplc="280A0019" w:tentative="1">
@@ -9118,7 +4974,7 @@
       <w:lvlText w:val="%5."/>
       <w:lvlJc w:val="left"/>
       <w:pPr>
-        <w:ind w:left="4680" w:hanging="360"/>
+        <w:ind w:left="3600" w:hanging="360"/>
       </w:pPr>
     </w:lvl>
     <w:lvl w:ilvl="5" w:tplc="280A001B" w:tentative="1">
@@ -9127,7 +4983,7 @@
       <w:lvlText w:val="%6."/>
       <w:lvlJc w:val="right"/>
       <w:pPr>
-        <w:ind w:left="5400" w:hanging="180"/>
+        <w:ind w:left="4320" w:hanging="180"/>
       </w:pPr>
     </w:lvl>
     <w:lvl w:ilvl="6" w:tplc="280A000F" w:tentative="1">
@@ -9136,7 +4992,7 @@
       <w:lvlText w:val="%7."/>
       <w:lvlJc w:val="left"/>
       <w:pPr>
-        <w:ind w:left="6120" w:hanging="360"/>
+        <w:ind w:left="5040" w:hanging="360"/>
       </w:pPr>
     </w:lvl>
     <w:lvl w:ilvl="7" w:tplc="280A0019" w:tentative="1">
@@ -9145,7 +5001,7 @@
       <w:lvlText w:val="%8."/>
       <w:lvlJc w:val="left"/>
       <w:pPr>
-        <w:ind w:left="6840" w:hanging="360"/>
+        <w:ind w:left="5760" w:hanging="360"/>
       </w:pPr>
     </w:lvl>
     <w:lvl w:ilvl="8" w:tplc="280A001B" w:tentative="1">
@@ -9154,217 +5010,18 @@
       <w:lvlText w:val="%9."/>
       <w:lvlJc w:val="right"/>
       <w:pPr>
-        <w:ind w:left="7560" w:hanging="180"/>
+        <w:ind w:left="6480" w:hanging="180"/>
       </w:pPr>
     </w:lvl>
   </w:abstractNum>
-  <w:abstractNum w:abstractNumId="46">
-    <w:nsid w:val="7AA71B23"/>
+  <w:abstractNum w:abstractNumId="2" w15:restartNumberingAfterBreak="0">
+    <w:nsid w:val="69010B2B"/>
     <w:multiLevelType w:val="hybridMultilevel"/>
-    <w:tmpl w:val="886632C0"/>
-    <w:lvl w:ilvl="0" w:tplc="280A0001">
-      <w:start w:val="1"/>
-      <w:numFmt w:val="bullet"/>
-      <w:lvlText w:val=""/>
-      <w:lvlJc w:val="left"/>
-      <w:pPr>
-        <w:ind w:left="720" w:hanging="360"/>
-      </w:pPr>
-      <w:rPr>
-        <w:rFonts w:ascii="Symbol" w:hAnsi="Symbol" w:hint="default"/>
-      </w:rPr>
-    </w:lvl>
-    <w:lvl w:ilvl="1" w:tplc="280A0003">
-      <w:start w:val="1"/>
-      <w:numFmt w:val="bullet"/>
-      <w:lvlText w:val="o"/>
-      <w:lvlJc w:val="left"/>
-      <w:pPr>
-        <w:ind w:left="1440" w:hanging="360"/>
-      </w:pPr>
-      <w:rPr>
-        <w:rFonts w:ascii="Courier New" w:hAnsi="Courier New" w:cs="Courier New" w:hint="default"/>
-      </w:rPr>
-    </w:lvl>
-    <w:lvl w:ilvl="2" w:tplc="280A0005" w:tentative="1">
-      <w:start w:val="1"/>
-      <w:numFmt w:val="bullet"/>
-      <w:lvlText w:val=""/>
-      <w:lvlJc w:val="left"/>
-      <w:pPr>
-        <w:ind w:left="2160" w:hanging="360"/>
-      </w:pPr>
-      <w:rPr>
-        <w:rFonts w:ascii="Wingdings" w:hAnsi="Wingdings" w:hint="default"/>
-      </w:rPr>
-    </w:lvl>
-    <w:lvl w:ilvl="3" w:tplc="280A0001" w:tentative="1">
-      <w:start w:val="1"/>
-      <w:numFmt w:val="bullet"/>
-      <w:lvlText w:val=""/>
-      <w:lvlJc w:val="left"/>
-      <w:pPr>
-        <w:ind w:left="2880" w:hanging="360"/>
-      </w:pPr>
-      <w:rPr>
-        <w:rFonts w:ascii="Symbol" w:hAnsi="Symbol" w:hint="default"/>
-      </w:rPr>
-    </w:lvl>
-    <w:lvl w:ilvl="4" w:tplc="280A0003" w:tentative="1">
-      <w:start w:val="1"/>
-      <w:numFmt w:val="bullet"/>
-      <w:lvlText w:val="o"/>
-      <w:lvlJc w:val="left"/>
-      <w:pPr>
-        <w:ind w:left="3600" w:hanging="360"/>
-      </w:pPr>
-      <w:rPr>
-        <w:rFonts w:ascii="Courier New" w:hAnsi="Courier New" w:cs="Courier New" w:hint="default"/>
-      </w:rPr>
-    </w:lvl>
-    <w:lvl w:ilvl="5" w:tplc="280A0005" w:tentative="1">
-      <w:start w:val="1"/>
-      <w:numFmt w:val="bullet"/>
-      <w:lvlText w:val=""/>
-      <w:lvlJc w:val="left"/>
-      <w:pPr>
-        <w:ind w:left="4320" w:hanging="360"/>
-      </w:pPr>
-      <w:rPr>
-        <w:rFonts w:ascii="Wingdings" w:hAnsi="Wingdings" w:hint="default"/>
-      </w:rPr>
-    </w:lvl>
-    <w:lvl w:ilvl="6" w:tplc="280A0001" w:tentative="1">
-      <w:start w:val="1"/>
-      <w:numFmt w:val="bullet"/>
-      <w:lvlText w:val=""/>
-      <w:lvlJc w:val="left"/>
-      <w:pPr>
-        <w:ind w:left="5040" w:hanging="360"/>
-      </w:pPr>
-      <w:rPr>
-        <w:rFonts w:ascii="Symbol" w:hAnsi="Symbol" w:hint="default"/>
-      </w:rPr>
-    </w:lvl>
-    <w:lvl w:ilvl="7" w:tplc="280A0003" w:tentative="1">
-      <w:start w:val="1"/>
-      <w:numFmt w:val="bullet"/>
-      <w:lvlText w:val="o"/>
-      <w:lvlJc w:val="left"/>
-      <w:pPr>
-        <w:ind w:left="5760" w:hanging="360"/>
-      </w:pPr>
-      <w:rPr>
-        <w:rFonts w:ascii="Courier New" w:hAnsi="Courier New" w:cs="Courier New" w:hint="default"/>
-      </w:rPr>
-    </w:lvl>
-    <w:lvl w:ilvl="8" w:tplc="280A0005" w:tentative="1">
-      <w:start w:val="1"/>
-      <w:numFmt w:val="bullet"/>
-      <w:lvlText w:val=""/>
-      <w:lvlJc w:val="left"/>
-      <w:pPr>
-        <w:ind w:left="6480" w:hanging="360"/>
-      </w:pPr>
-      <w:rPr>
-        <w:rFonts w:ascii="Wingdings" w:hAnsi="Wingdings" w:hint="default"/>
-      </w:rPr>
-    </w:lvl>
-  </w:abstractNum>
-  <w:abstractNum w:abstractNumId="47">
-    <w:nsid w:val="7C342ED4"/>
-    <w:multiLevelType w:val="multilevel"/>
-    <w:tmpl w:val="C612495E"/>
-    <w:lvl w:ilvl="0">
-      <w:start w:val="1"/>
-      <w:numFmt w:val="upperRoman"/>
-      <w:lvlText w:val="%1."/>
-      <w:lvlJc w:val="right"/>
-      <w:pPr>
-        <w:ind w:left="360" w:hanging="360"/>
-      </w:pPr>
-    </w:lvl>
-    <w:lvl w:ilvl="1">
+    <w:tmpl w:val="BA8E5234"/>
+    <w:lvl w:ilvl="0" w:tplc="280A000F">
       <w:start w:val="1"/>
       <w:numFmt w:val="decimal"/>
-      <w:lvlText w:val="%1.%2."/>
-      <w:lvlJc w:val="left"/>
-      <w:pPr>
-        <w:ind w:left="792" w:hanging="432"/>
-      </w:pPr>
-    </w:lvl>
-    <w:lvl w:ilvl="2">
-      <w:start w:val="1"/>
-      <w:numFmt w:val="decimal"/>
-      <w:lvlText w:val="%1.%2.%3."/>
-      <w:lvlJc w:val="left"/>
-      <w:pPr>
-        <w:ind w:left="1224" w:hanging="504"/>
-      </w:pPr>
-    </w:lvl>
-    <w:lvl w:ilvl="3">
-      <w:start w:val="1"/>
-      <w:numFmt w:val="decimal"/>
-      <w:lvlText w:val="%1.%2.%3.%4."/>
-      <w:lvlJc w:val="left"/>
-      <w:pPr>
-        <w:ind w:left="1728" w:hanging="648"/>
-      </w:pPr>
-    </w:lvl>
-    <w:lvl w:ilvl="4">
-      <w:start w:val="1"/>
-      <w:numFmt w:val="decimal"/>
-      <w:lvlText w:val="%1.%2.%3.%4.%5."/>
-      <w:lvlJc w:val="left"/>
-      <w:pPr>
-        <w:ind w:left="2232" w:hanging="792"/>
-      </w:pPr>
-    </w:lvl>
-    <w:lvl w:ilvl="5">
-      <w:start w:val="1"/>
-      <w:numFmt w:val="decimal"/>
-      <w:lvlText w:val="%1.%2.%3.%4.%5.%6."/>
-      <w:lvlJc w:val="left"/>
-      <w:pPr>
-        <w:ind w:left="2736" w:hanging="936"/>
-      </w:pPr>
-    </w:lvl>
-    <w:lvl w:ilvl="6">
-      <w:start w:val="1"/>
-      <w:numFmt w:val="decimal"/>
-      <w:lvlText w:val="%1.%2.%3.%4.%5.%6.%7."/>
-      <w:lvlJc w:val="left"/>
-      <w:pPr>
-        <w:ind w:left="3240" w:hanging="1080"/>
-      </w:pPr>
-    </w:lvl>
-    <w:lvl w:ilvl="7">
-      <w:start w:val="1"/>
-      <w:numFmt w:val="decimal"/>
-      <w:lvlText w:val="%1.%2.%3.%4.%5.%6.%7.%8."/>
-      <w:lvlJc w:val="left"/>
-      <w:pPr>
-        <w:ind w:left="3744" w:hanging="1224"/>
-      </w:pPr>
-    </w:lvl>
-    <w:lvl w:ilvl="8">
-      <w:start w:val="1"/>
-      <w:numFmt w:val="decimal"/>
-      <w:lvlText w:val="%1.%2.%3.%4.%5.%6.%7.%8.%9."/>
-      <w:lvlJc w:val="left"/>
-      <w:pPr>
-        <w:ind w:left="4320" w:hanging="1440"/>
-      </w:pPr>
-    </w:lvl>
-  </w:abstractNum>
-  <w:abstractNum w:abstractNumId="48">
-    <w:nsid w:val="7DA33121"/>
-    <w:multiLevelType w:val="hybridMultilevel"/>
-    <w:tmpl w:val="E9DE7492"/>
-    <w:lvl w:ilvl="0" w:tplc="280A0017">
-      <w:start w:val="1"/>
-      <w:numFmt w:val="lowerLetter"/>
-      <w:lvlText w:val="%1)"/>
+      <w:lvlText w:val="%1."/>
       <w:lvlJc w:val="left"/>
       <w:pPr>
         <w:ind w:left="720" w:hanging="360"/>
@@ -9443,274 +5100,21 @@
       </w:pPr>
     </w:lvl>
   </w:abstractNum>
-  <w:abstractNum w:abstractNumId="49">
-    <w:nsid w:val="7DD93677"/>
-    <w:multiLevelType w:val="hybridMultilevel"/>
-    <w:tmpl w:val="53A0993A"/>
-    <w:lvl w:ilvl="0" w:tplc="280A0001">
-      <w:start w:val="1"/>
-      <w:numFmt w:val="bullet"/>
-      <w:lvlText w:val=""/>
-      <w:lvlJc w:val="left"/>
-      <w:pPr>
-        <w:ind w:left="720" w:hanging="360"/>
-      </w:pPr>
-      <w:rPr>
-        <w:rFonts w:ascii="Symbol" w:hAnsi="Symbol" w:hint="default"/>
-      </w:rPr>
-    </w:lvl>
-    <w:lvl w:ilvl="1" w:tplc="280A0003" w:tentative="1">
-      <w:start w:val="1"/>
-      <w:numFmt w:val="bullet"/>
-      <w:lvlText w:val="o"/>
-      <w:lvlJc w:val="left"/>
-      <w:pPr>
-        <w:ind w:left="1440" w:hanging="360"/>
-      </w:pPr>
-      <w:rPr>
-        <w:rFonts w:ascii="Courier New" w:hAnsi="Courier New" w:cs="Courier New" w:hint="default"/>
-      </w:rPr>
-    </w:lvl>
-    <w:lvl w:ilvl="2" w:tplc="280A0005" w:tentative="1">
-      <w:start w:val="1"/>
-      <w:numFmt w:val="bullet"/>
-      <w:lvlText w:val=""/>
-      <w:lvlJc w:val="left"/>
-      <w:pPr>
-        <w:ind w:left="2160" w:hanging="360"/>
-      </w:pPr>
-      <w:rPr>
-        <w:rFonts w:ascii="Wingdings" w:hAnsi="Wingdings" w:hint="default"/>
-      </w:rPr>
-    </w:lvl>
-    <w:lvl w:ilvl="3" w:tplc="280A0001" w:tentative="1">
-      <w:start w:val="1"/>
-      <w:numFmt w:val="bullet"/>
-      <w:lvlText w:val=""/>
-      <w:lvlJc w:val="left"/>
-      <w:pPr>
-        <w:ind w:left="2880" w:hanging="360"/>
-      </w:pPr>
-      <w:rPr>
-        <w:rFonts w:ascii="Symbol" w:hAnsi="Symbol" w:hint="default"/>
-      </w:rPr>
-    </w:lvl>
-    <w:lvl w:ilvl="4" w:tplc="280A0003" w:tentative="1">
-      <w:start w:val="1"/>
-      <w:numFmt w:val="bullet"/>
-      <w:lvlText w:val="o"/>
-      <w:lvlJc w:val="left"/>
-      <w:pPr>
-        <w:ind w:left="3600" w:hanging="360"/>
-      </w:pPr>
-      <w:rPr>
-        <w:rFonts w:ascii="Courier New" w:hAnsi="Courier New" w:cs="Courier New" w:hint="default"/>
-      </w:rPr>
-    </w:lvl>
-    <w:lvl w:ilvl="5" w:tplc="280A0005" w:tentative="1">
-      <w:start w:val="1"/>
-      <w:numFmt w:val="bullet"/>
-      <w:lvlText w:val=""/>
-      <w:lvlJc w:val="left"/>
-      <w:pPr>
-        <w:ind w:left="4320" w:hanging="360"/>
-      </w:pPr>
-      <w:rPr>
-        <w:rFonts w:ascii="Wingdings" w:hAnsi="Wingdings" w:hint="default"/>
-      </w:rPr>
-    </w:lvl>
-    <w:lvl w:ilvl="6" w:tplc="280A0001" w:tentative="1">
-      <w:start w:val="1"/>
-      <w:numFmt w:val="bullet"/>
-      <w:lvlText w:val=""/>
-      <w:lvlJc w:val="left"/>
-      <w:pPr>
-        <w:ind w:left="5040" w:hanging="360"/>
-      </w:pPr>
-      <w:rPr>
-        <w:rFonts w:ascii="Symbol" w:hAnsi="Symbol" w:hint="default"/>
-      </w:rPr>
-    </w:lvl>
-    <w:lvl w:ilvl="7" w:tplc="280A0003" w:tentative="1">
-      <w:start w:val="1"/>
-      <w:numFmt w:val="bullet"/>
-      <w:lvlText w:val="o"/>
-      <w:lvlJc w:val="left"/>
-      <w:pPr>
-        <w:ind w:left="5760" w:hanging="360"/>
-      </w:pPr>
-      <w:rPr>
-        <w:rFonts w:ascii="Courier New" w:hAnsi="Courier New" w:cs="Courier New" w:hint="default"/>
-      </w:rPr>
-    </w:lvl>
-    <w:lvl w:ilvl="8" w:tplc="280A0005" w:tentative="1">
-      <w:start w:val="1"/>
-      <w:numFmt w:val="bullet"/>
-      <w:lvlText w:val=""/>
-      <w:lvlJc w:val="left"/>
-      <w:pPr>
-        <w:ind w:left="6480" w:hanging="360"/>
-      </w:pPr>
-      <w:rPr>
-        <w:rFonts w:ascii="Wingdings" w:hAnsi="Wingdings" w:hint="default"/>
-      </w:rPr>
-    </w:lvl>
-  </w:abstractNum>
   <w:num w:numId="1">
-    <w:abstractNumId w:val="26"/>
+    <w:abstractNumId w:val="0"/>
   </w:num>
   <w:num w:numId="2">
-    <w:abstractNumId w:val="16"/>
+    <w:abstractNumId w:val="1"/>
   </w:num>
   <w:num w:numId="3">
-    <w:abstractNumId w:val="44"/>
-  </w:num>
-  <w:num w:numId="4">
-    <w:abstractNumId w:val="32"/>
-  </w:num>
-  <w:num w:numId="5">
-    <w:abstractNumId w:val="21"/>
-  </w:num>
-  <w:num w:numId="6">
-    <w:abstractNumId w:val="1"/>
-  </w:num>
-  <w:num w:numId="7">
-    <w:abstractNumId w:val="47"/>
-  </w:num>
-  <w:num w:numId="8">
-    <w:abstractNumId w:val="15"/>
-  </w:num>
-  <w:num w:numId="9">
-    <w:abstractNumId w:val="18"/>
-  </w:num>
-  <w:num w:numId="10">
-    <w:abstractNumId w:val="37"/>
-  </w:num>
-  <w:num w:numId="11">
-    <w:abstractNumId w:val="33"/>
-  </w:num>
-  <w:num w:numId="12">
-    <w:abstractNumId w:val="6"/>
-  </w:num>
-  <w:num w:numId="13">
-    <w:abstractNumId w:val="13"/>
-  </w:num>
-  <w:num w:numId="14">
-    <w:abstractNumId w:val="36"/>
-  </w:num>
-  <w:num w:numId="15">
-    <w:abstractNumId w:val="43"/>
-  </w:num>
-  <w:num w:numId="16">
-    <w:abstractNumId w:val="5"/>
-  </w:num>
-  <w:num w:numId="17">
-    <w:abstractNumId w:val="4"/>
-  </w:num>
-  <w:num w:numId="18">
-    <w:abstractNumId w:val="3"/>
-  </w:num>
-  <w:num w:numId="19">
-    <w:abstractNumId w:val="30"/>
-  </w:num>
-  <w:num w:numId="20">
-    <w:abstractNumId w:val="49"/>
-  </w:num>
-  <w:num w:numId="21">
-    <w:abstractNumId w:val="39"/>
-  </w:num>
-  <w:num w:numId="22">
-    <w:abstractNumId w:val="22"/>
-  </w:num>
-  <w:num w:numId="23">
-    <w:abstractNumId w:val="31"/>
-  </w:num>
-  <w:num w:numId="24">
-    <w:abstractNumId w:val="29"/>
-  </w:num>
-  <w:num w:numId="25">
-    <w:abstractNumId w:val="12"/>
-  </w:num>
-  <w:num w:numId="26">
-    <w:abstractNumId w:val="19"/>
-  </w:num>
-  <w:num w:numId="27">
-    <w:abstractNumId w:val="27"/>
-  </w:num>
-  <w:num w:numId="28">
-    <w:abstractNumId w:val="28"/>
-  </w:num>
-  <w:num w:numId="29">
-    <w:abstractNumId w:val="45"/>
-  </w:num>
-  <w:num w:numId="30">
     <w:abstractNumId w:val="2"/>
   </w:num>
-  <w:num w:numId="31">
-    <w:abstractNumId w:val="25"/>
-  </w:num>
-  <w:num w:numId="32">
-    <w:abstractNumId w:val="48"/>
-  </w:num>
-  <w:num w:numId="33">
-    <w:abstractNumId w:val="38"/>
-  </w:num>
-  <w:num w:numId="34">
-    <w:abstractNumId w:val="9"/>
-  </w:num>
-  <w:num w:numId="35">
-    <w:abstractNumId w:val="24"/>
-  </w:num>
-  <w:num w:numId="36">
-    <w:abstractNumId w:val="46"/>
-  </w:num>
-  <w:num w:numId="37">
-    <w:abstractNumId w:val="11"/>
-  </w:num>
-  <w:num w:numId="38">
-    <w:abstractNumId w:val="0"/>
-  </w:num>
-  <w:num w:numId="39">
-    <w:abstractNumId w:val="17"/>
-  </w:num>
-  <w:num w:numId="40">
-    <w:abstractNumId w:val="40"/>
-  </w:num>
-  <w:num w:numId="41">
-    <w:abstractNumId w:val="7"/>
-  </w:num>
-  <w:num w:numId="42">
-    <w:abstractNumId w:val="42"/>
-  </w:num>
-  <w:num w:numId="43">
-    <w:abstractNumId w:val="41"/>
-  </w:num>
-  <w:num w:numId="44">
-    <w:abstractNumId w:val="8"/>
-  </w:num>
-  <w:num w:numId="45">
-    <w:abstractNumId w:val="14"/>
-  </w:num>
-  <w:num w:numId="46">
-    <w:abstractNumId w:val="20"/>
-  </w:num>
-  <w:num w:numId="47">
-    <w:abstractNumId w:val="35"/>
-  </w:num>
-  <w:num w:numId="48">
-    <w:abstractNumId w:val="10"/>
-  </w:num>
-  <w:num w:numId="49">
-    <w:abstractNumId w:val="23"/>
-  </w:num>
-  <w:num w:numId="50">
-    <w:abstractNumId w:val="34"/>
-  </w:num>
+  <w:numIdMacAtCleanup w:val="3"/>
 </w:numbering>
 </file>
 
 <file path=word/styles.xml><?xml version="1.0" encoding="utf-8"?>
-<w:styles xmlns:mc="http://schemas.openxmlformats.org/markup-compatibility/2006" xmlns:r="http://schemas.openxmlformats.org/officeDocument/2006/relationships" xmlns:w="http://schemas.openxmlformats.org/wordprocessingml/2006/main" xmlns:w14="http://schemas.microsoft.com/office/word/2010/wordml" xmlns:w15="http://schemas.microsoft.com/office/word/2012/wordml" mc:Ignorable="w14 w15">
+<w:styles xmlns:mc="http://schemas.openxmlformats.org/markup-compatibility/2006" xmlns:r="http://schemas.openxmlformats.org/officeDocument/2006/relationships" xmlns:w="http://schemas.openxmlformats.org/wordprocessingml/2006/main" xmlns:w14="http://schemas.microsoft.com/office/word/2010/wordml" xmlns:w15="http://schemas.microsoft.com/office/word/2012/wordml" xmlns:w16cex="http://schemas.microsoft.com/office/word/2018/wordml/cex" xmlns:w16cid="http://schemas.microsoft.com/office/word/2016/wordml/cid" xmlns:w16="http://schemas.microsoft.com/office/word/2018/wordml" xmlns:w16sdtdh="http://schemas.microsoft.com/office/word/2020/wordml/sdtdatahash" xmlns:w16se="http://schemas.microsoft.com/office/word/2015/wordml/symex" mc:Ignorable="w14 w15 w16se w16cid w16 w16cex w16sdtdh">
   <w:docDefaults>
     <w:rPrDefault>
       <w:rPr>
@@ -9726,7 +5130,7 @@
       </w:pPr>
     </w:pPrDefault>
   </w:docDefaults>
-  <w:latentStyles w:defLockedState="0" w:defUIPriority="99" w:defSemiHidden="0" w:defUnhideWhenUsed="0" w:defQFormat="0" w:count="371">
+  <w:latentStyles w:defLockedState="0" w:defUIPriority="99" w:defSemiHidden="0" w:defUnhideWhenUsed="0" w:defQFormat="0" w:count="376">
     <w:lsdException w:name="Normal" w:uiPriority="0" w:qFormat="1"/>
     <w:lsdException w:name="heading 1" w:uiPriority="9" w:qFormat="1"/>
     <w:lsdException w:name="heading 2" w:semiHidden="1" w:uiPriority="9" w:unhideWhenUsed="1" w:qFormat="1"/>
@@ -9832,7 +5236,6 @@
     <w:lsdException w:name="HTML Sample" w:semiHidden="1" w:unhideWhenUsed="1"/>
     <w:lsdException w:name="HTML Typewriter" w:semiHidden="1" w:unhideWhenUsed="1"/>
     <w:lsdException w:name="HTML Variable" w:semiHidden="1" w:unhideWhenUsed="1"/>
-    <w:lsdException w:name="Normal Table" w:semiHidden="1" w:unhideWhenUsed="1"/>
     <w:lsdException w:name="annotation subject" w:semiHidden="1" w:unhideWhenUsed="1"/>
     <w:lsdException w:name="No List" w:semiHidden="1" w:unhideWhenUsed="1"/>
     <w:lsdException w:name="Outline List 1" w:semiHidden="1" w:unhideWhenUsed="1"/>
@@ -9875,11 +5278,8 @@
     <w:lsdException w:name="Table Contemporary" w:semiHidden="1" w:unhideWhenUsed="1"/>
     <w:lsdException w:name="Table Elegant" w:semiHidden="1" w:unhideWhenUsed="1"/>
     <w:lsdException w:name="Table Professional" w:semiHidden="1" w:unhideWhenUsed="1"/>
-    <w:lsdException w:name="Table Subtle 1" w:semiHidden="1" w:unhideWhenUsed="1"/>
     <w:lsdException w:name="Table Subtle 2" w:semiHidden="1" w:unhideWhenUsed="1"/>
     <w:lsdException w:name="Table Web 1" w:semiHidden="1" w:unhideWhenUsed="1"/>
-    <w:lsdException w:name="Table Web 2" w:semiHidden="1" w:unhideWhenUsed="1"/>
-    <w:lsdException w:name="Table Web 3" w:semiHidden="1" w:unhideWhenUsed="1"/>
     <w:lsdException w:name="Balloon Text" w:semiHidden="1" w:unhideWhenUsed="1"/>
     <w:lsdException w:name="Table Grid" w:uiPriority="39"/>
     <w:lsdException w:name="Table Theme" w:semiHidden="1" w:unhideWhenUsed="1"/>
@@ -10098,6 +5498,11 @@
     <w:lsdException w:name="List Table 5 Dark Accent 6" w:uiPriority="50"/>
     <w:lsdException w:name="List Table 6 Colorful Accent 6" w:uiPriority="51"/>
     <w:lsdException w:name="List Table 7 Colorful Accent 6" w:uiPriority="52"/>
+    <w:lsdException w:name="Mention" w:semiHidden="1" w:unhideWhenUsed="1"/>
+    <w:lsdException w:name="Smart Hyperlink" w:semiHidden="1" w:unhideWhenUsed="1"/>
+    <w:lsdException w:name="Hashtag" w:semiHidden="1" w:unhideWhenUsed="1"/>
+    <w:lsdException w:name="Unresolved Mention" w:semiHidden="1" w:unhideWhenUsed="1"/>
+    <w:lsdException w:name="Smart Link" w:semiHidden="1" w:unhideWhenUsed="1"/>
   </w:latentStyles>
   <w:style w:type="paragraph" w:default="1" w:styleId="Normal">
     <w:name w:val="Normal"/>
@@ -10110,7 +5515,7 @@
     <w:link w:val="Ttulo1Car"/>
     <w:uiPriority w:val="9"/>
     <w:qFormat/>
-    <w:rsid w:val="008055BC"/>
+    <w:rsid w:val="008A2DA9"/>
     <w:pPr>
       <w:keepNext/>
       <w:keepLines/>
@@ -10119,9 +5524,33 @@
     </w:pPr>
     <w:rPr>
       <w:rFonts w:asciiTheme="majorHAnsi" w:eastAsiaTheme="majorEastAsia" w:hAnsiTheme="majorHAnsi" w:cstheme="majorBidi"/>
-      <w:color w:val="2E74B5" w:themeColor="accent1" w:themeShade="BF"/>
+      <w:b/>
+      <w:color w:val="000000" w:themeColor="text1"/>
       <w:sz w:val="32"/>
       <w:szCs w:val="32"/>
+    </w:rPr>
+  </w:style>
+  <w:style w:type="paragraph" w:styleId="Ttulo2">
+    <w:name w:val="heading 2"/>
+    <w:basedOn w:val="Normal"/>
+    <w:next w:val="Normal"/>
+    <w:link w:val="Ttulo2Car"/>
+    <w:uiPriority w:val="9"/>
+    <w:unhideWhenUsed/>
+    <w:qFormat/>
+    <w:rsid w:val="008A2DA9"/>
+    <w:pPr>
+      <w:keepNext/>
+      <w:keepLines/>
+      <w:spacing w:before="40" w:after="0"/>
+      <w:outlineLvl w:val="1"/>
+    </w:pPr>
+    <w:rPr>
+      <w:rFonts w:asciiTheme="majorHAnsi" w:eastAsiaTheme="majorEastAsia" w:hAnsiTheme="majorHAnsi" w:cstheme="majorBidi"/>
+      <w:b/>
+      <w:color w:val="000000" w:themeColor="text1"/>
+      <w:sz w:val="30"/>
+      <w:szCs w:val="26"/>
     </w:rPr>
   </w:style>
   <w:style w:type="character" w:default="1" w:styleId="Fuentedeprrafopredeter">
@@ -10242,15 +5671,16 @@
     <w:basedOn w:val="Fuentedeprrafopredeter"/>
     <w:link w:val="Ttulo1"/>
     <w:uiPriority w:val="9"/>
-    <w:rsid w:val="008055BC"/>
+    <w:rsid w:val="008A2DA9"/>
     <w:rPr>
       <w:rFonts w:asciiTheme="majorHAnsi" w:eastAsiaTheme="majorEastAsia" w:hAnsiTheme="majorHAnsi" w:cstheme="majorBidi"/>
-      <w:color w:val="2E74B5" w:themeColor="accent1" w:themeShade="BF"/>
+      <w:b/>
+      <w:color w:val="000000" w:themeColor="text1"/>
       <w:sz w:val="32"/>
       <w:szCs w:val="32"/>
     </w:rPr>
   </w:style>
-  <w:style w:type="paragraph" w:styleId="TtulodeTDC">
+  <w:style w:type="paragraph" w:styleId="TtuloTDC">
     <w:name w:val="TOC Heading"/>
     <w:basedOn w:val="Ttulo1"/>
     <w:next w:val="Normal"/>
@@ -10263,7 +5693,7 @@
       <w:outlineLvl w:val="9"/>
     </w:pPr>
     <w:rPr>
-      <w:b/>
+      <w:b w:val="0"/>
       <w:bCs/>
       <w:sz w:val="28"/>
       <w:szCs w:val="28"/>
@@ -10316,11 +5746,11 @@
       <w:u w:val="single"/>
     </w:rPr>
   </w:style>
-  <w:style w:type="paragraph" w:styleId="Puesto">
+  <w:style w:type="paragraph" w:styleId="Ttulo">
     <w:name w:val="Title"/>
     <w:basedOn w:val="Normal"/>
     <w:next w:val="Normal"/>
-    <w:link w:val="PuestoCar"/>
+    <w:link w:val="TtuloCar"/>
     <w:qFormat/>
     <w:rsid w:val="00425B69"/>
     <w:pPr>
@@ -10336,10 +5766,10 @@
       <w:lang w:val="en-US"/>
     </w:rPr>
   </w:style>
-  <w:style w:type="character" w:customStyle="1" w:styleId="PuestoCar">
-    <w:name w:val="Puesto Car"/>
+  <w:style w:type="character" w:customStyle="1" w:styleId="TtuloCar">
+    <w:name w:val="Título Car"/>
     <w:basedOn w:val="Fuentedeprrafopredeter"/>
-    <w:link w:val="Puesto"/>
+    <w:link w:val="Ttulo"/>
     <w:rsid w:val="00425B69"/>
     <w:rPr>
       <w:rFonts w:ascii="Arial" w:eastAsia="Times New Roman" w:hAnsi="Arial" w:cs="Times New Roman"/>
@@ -10347,6 +5777,20 @@
       <w:sz w:val="36"/>
       <w:szCs w:val="20"/>
       <w:lang w:val="en-US"/>
+    </w:rPr>
+  </w:style>
+  <w:style w:type="character" w:customStyle="1" w:styleId="Ttulo2Car">
+    <w:name w:val="Título 2 Car"/>
+    <w:basedOn w:val="Fuentedeprrafopredeter"/>
+    <w:link w:val="Ttulo2"/>
+    <w:uiPriority w:val="9"/>
+    <w:rsid w:val="008A2DA9"/>
+    <w:rPr>
+      <w:rFonts w:asciiTheme="majorHAnsi" w:eastAsiaTheme="majorEastAsia" w:hAnsiTheme="majorHAnsi" w:cstheme="majorBidi"/>
+      <w:b/>
+      <w:color w:val="000000" w:themeColor="text1"/>
+      <w:sz w:val="30"/>
+      <w:szCs w:val="26"/>
     </w:rPr>
   </w:style>
 </w:styles>

--- a/FD03-EPIS-Informe Especificación Requerimientos.docx
+++ b/FD03-EPIS-Informe Especificación Requerimientos.docx
@@ -1,6 +1,6 @@
 
 <file path=word/document.xml><?xml version="1.0" encoding="utf-8"?>
-<w:document xmlns:wpc="http://schemas.microsoft.com/office/word/2010/wordprocessingCanvas" xmlns:cx="http://schemas.microsoft.com/office/drawing/2014/chartex" xmlns:cx1="http://schemas.microsoft.com/office/drawing/2015/9/8/chartex" xmlns:cx2="http://schemas.microsoft.com/office/drawing/2015/10/21/chartex" xmlns:cx3="http://schemas.microsoft.com/office/drawing/2016/5/9/chartex" xmlns:cx4="http://schemas.microsoft.com/office/drawing/2016/5/10/chartex" xmlns:cx5="http://schemas.microsoft.com/office/drawing/2016/5/11/chartex" xmlns:cx6="http://schemas.microsoft.com/office/drawing/2016/5/12/chartex" xmlns:cx7="http://schemas.microsoft.com/office/drawing/2016/5/13/chartex" xmlns:cx8="http://schemas.microsoft.com/office/drawing/2016/5/14/chartex" xmlns:mc="http://schemas.openxmlformats.org/markup-compatibility/2006" xmlns:aink="http://schemas.microsoft.com/office/drawing/2016/ink" xmlns:am3d="http://schemas.microsoft.com/office/drawing/2017/model3d" xmlns:o="urn:schemas-microsoft-com:office:office" xmlns:oel="http://schemas.microsoft.com/office/2019/extlst" xmlns:r="http://schemas.openxmlformats.org/officeDocument/2006/relationships" xmlns:m="http://schemas.openxmlformats.org/officeDocument/2006/math" xmlns:v="urn:schemas-microsoft-com:vml" xmlns:wp14="http://schemas.microsoft.com/office/word/2010/wordprocessingDrawing" xmlns:wp="http://schemas.openxmlformats.org/drawingml/2006/wordprocessingDrawing" xmlns:w10="urn:schemas-microsoft-com:office:word" xmlns:w="http://schemas.openxmlformats.org/wordprocessingml/2006/main" xmlns:w14="http://schemas.microsoft.com/office/word/2010/wordml" xmlns:w15="http://schemas.microsoft.com/office/word/2012/wordml" xmlns:w16cex="http://schemas.microsoft.com/office/word/2018/wordml/cex" xmlns:w16cid="http://schemas.microsoft.com/office/word/2016/wordml/cid" xmlns:w16="http://schemas.microsoft.com/office/word/2018/wordml" xmlns:w16sdtdh="http://schemas.microsoft.com/office/word/2020/wordml/sdtdatahash" xmlns:w16se="http://schemas.microsoft.com/office/word/2015/wordml/symex" xmlns:wpg="http://schemas.microsoft.com/office/word/2010/wordprocessingGroup" xmlns:wpi="http://schemas.microsoft.com/office/word/2010/wordprocessingInk" xmlns:wne="http://schemas.microsoft.com/office/word/2006/wordml" xmlns:wps="http://schemas.microsoft.com/office/word/2010/wordprocessingShape" mc:Ignorable="w14 w15 w16se w16cid w16 w16cex w16sdtdh wp14">
+<w:document xmlns:wpc="http://schemas.microsoft.com/office/word/2010/wordprocessingCanvas" xmlns:cx="http://schemas.microsoft.com/office/drawing/2014/chartex" xmlns:cx1="http://schemas.microsoft.com/office/drawing/2015/9/8/chartex" xmlns:cx2="http://schemas.microsoft.com/office/drawing/2015/10/21/chartex" xmlns:cx3="http://schemas.microsoft.com/office/drawing/2016/5/9/chartex" xmlns:cx4="http://schemas.microsoft.com/office/drawing/2016/5/10/chartex" xmlns:cx5="http://schemas.microsoft.com/office/drawing/2016/5/11/chartex" xmlns:cx6="http://schemas.microsoft.com/office/drawing/2016/5/12/chartex" xmlns:cx7="http://schemas.microsoft.com/office/drawing/2016/5/13/chartex" xmlns:cx8="http://schemas.microsoft.com/office/drawing/2016/5/14/chartex" xmlns:mc="http://schemas.openxmlformats.org/markup-compatibility/2006" xmlns:aink="http://schemas.microsoft.com/office/drawing/2016/ink" xmlns:am3d="http://schemas.microsoft.com/office/drawing/2017/model3d" xmlns:o="urn:schemas-microsoft-com:office:office" xmlns:oel="http://schemas.microsoft.com/office/2019/extlst" xmlns:r="http://schemas.openxmlformats.org/officeDocument/2006/relationships" xmlns:m="http://schemas.openxmlformats.org/officeDocument/2006/math" xmlns:v="urn:schemas-microsoft-com:vml" xmlns:wp14="http://schemas.microsoft.com/office/word/2010/wordprocessingDrawing" xmlns:wp="http://schemas.openxmlformats.org/drawingml/2006/wordprocessingDrawing" xmlns:w10="urn:schemas-microsoft-com:office:word" xmlns:w="http://schemas.openxmlformats.org/wordprocessingml/2006/main" xmlns:w14="http://schemas.microsoft.com/office/word/2010/wordml" xmlns:w15="http://schemas.microsoft.com/office/word/2012/wordml" xmlns:w16cex="http://schemas.microsoft.com/office/word/2018/wordml/cex" xmlns:w16cid="http://schemas.microsoft.com/office/word/2016/wordml/cid" xmlns:w16="http://schemas.microsoft.com/office/word/2018/wordml" xmlns:w16du="http://schemas.microsoft.com/office/word/2023/wordml/word16du" xmlns:w16sdtdh="http://schemas.microsoft.com/office/word/2020/wordml/sdtdatahash" xmlns:w16se="http://schemas.microsoft.com/office/word/2015/wordml/symex" xmlns:wpg="http://schemas.microsoft.com/office/word/2010/wordprocessingGroup" xmlns:wpi="http://schemas.microsoft.com/office/word/2010/wordprocessingInk" xmlns:wne="http://schemas.microsoft.com/office/word/2006/wordml" xmlns:wps="http://schemas.microsoft.com/office/word/2010/wordprocessingShape" mc:Ignorable="w14 w15 w16se w16cid w16 w16cex w16sdtdh w16du wp14">
   <w:body>
     <w:p>
       <w:pPr>
@@ -278,7 +278,31 @@
           <w:sz w:val="36"/>
           <w:szCs w:val="36"/>
         </w:rPr>
-        <w:t>{Nombre de Proyecto}</w:t>
+        <w:t xml:space="preserve">Almacén de datos con carga de datos automatizados para </w:t>
+      </w:r>
+      <w:proofErr w:type="spellStart"/>
+      <w:r>
+        <w:rPr>
+          <w:rFonts w:ascii="Arial" w:hAnsi="Arial" w:cs="Arial"/>
+          <w:b/>
+          <w:i/>
+          <w:color w:val="000000"/>
+          <w:sz w:val="36"/>
+          <w:szCs w:val="36"/>
+        </w:rPr>
+        <w:t>Zofratacna</w:t>
+      </w:r>
+      <w:proofErr w:type="spellEnd"/>
+      <w:r>
+        <w:rPr>
+          <w:rFonts w:ascii="Arial" w:hAnsi="Arial" w:cs="Arial"/>
+          <w:b/>
+          <w:i/>
+          <w:color w:val="000000"/>
+          <w:sz w:val="36"/>
+          <w:szCs w:val="36"/>
+        </w:rPr>
+        <w:t xml:space="preserve"> usando servicios de AWS</w:t>
       </w:r>
     </w:p>
     <w:p>
@@ -821,6 +845,7 @@
           <w:szCs w:val="32"/>
           <w:lang w:eastAsia="es-PE"/>
         </w:rPr>
+        <w:lastRenderedPageBreak/>
         <w:t>2024</w:t>
       </w:r>
     </w:p>
@@ -834,27 +859,6 @@
           <w:sz w:val="24"/>
         </w:rPr>
       </w:pPr>
-    </w:p>
-    <w:p>
-      <w:pPr>
-        <w:spacing w:after="200" w:line="276" w:lineRule="auto"/>
-        <w:rPr>
-          <w:rFonts w:ascii="Arial" w:hAnsi="Arial" w:cs="Arial"/>
-          <w:b/>
-          <w:color w:val="000000"/>
-          <w:sz w:val="24"/>
-        </w:rPr>
-      </w:pPr>
-      <w:r>
-        <w:rPr>
-          <w:rFonts w:ascii="Arial" w:hAnsi="Arial" w:cs="Arial"/>
-          <w:b/>
-          <w:color w:val="000000"/>
-          <w:sz w:val="24"/>
-        </w:rPr>
-        <w:lastRenderedPageBreak/>
-        <w:br w:type="page"/>
-      </w:r>
     </w:p>
     <w:tbl>
       <w:tblPr>
@@ -913,7 +917,6 @@
                 <w:sz w:val="14"/>
                 <w:szCs w:val="24"/>
               </w:rPr>
-              <w:lastRenderedPageBreak/>
               <w:t>CONTROL DE VERSIONES</w:t>
             </w:r>
           </w:p>
@@ -1408,8 +1411,9 @@
           <w:color w:val="000000" w:themeColor="text1"/>
           <w:lang w:val="es-PE"/>
         </w:rPr>
-        <w:t>{</w:t>
-      </w:r>
+        <w:t xml:space="preserve">Almacén de datos con carga de datos automatizados para </w:t>
+      </w:r>
+      <w:proofErr w:type="spellStart"/>
       <w:r>
         <w:rPr>
           <w:rFonts w:ascii="Times New Roman" w:hAnsi="Times New Roman"/>
@@ -1417,8 +1421,9 @@
           <w:color w:val="000000" w:themeColor="text1"/>
           <w:lang w:val="es-PE"/>
         </w:rPr>
-        <w:t>Nombre del Sistema</w:t>
-      </w:r>
+        <w:t>Zofratacna</w:t>
+      </w:r>
+      <w:proofErr w:type="spellEnd"/>
       <w:r>
         <w:rPr>
           <w:rFonts w:ascii="Times New Roman" w:hAnsi="Times New Roman"/>
@@ -1426,34 +1431,7 @@
           <w:color w:val="000000" w:themeColor="text1"/>
           <w:lang w:val="es-PE"/>
         </w:rPr>
-        <w:fldChar w:fldCharType="begin"/>
-      </w:r>
-      <w:r>
-        <w:rPr>
-          <w:rFonts w:ascii="Times New Roman" w:hAnsi="Times New Roman"/>
-          <w:i/>
-          <w:color w:val="000000" w:themeColor="text1"/>
-          <w:lang w:val="es-PE"/>
-        </w:rPr>
-        <w:instrText xml:space="preserve"> SUBJECT  \* MERGEFORMAT </w:instrText>
-      </w:r>
-      <w:r>
-        <w:rPr>
-          <w:rFonts w:ascii="Times New Roman" w:hAnsi="Times New Roman"/>
-          <w:i/>
-          <w:color w:val="000000" w:themeColor="text1"/>
-          <w:lang w:val="es-PE"/>
-        </w:rPr>
-        <w:fldChar w:fldCharType="end"/>
-      </w:r>
-      <w:r>
-        <w:rPr>
-          <w:rFonts w:ascii="Times New Roman" w:hAnsi="Times New Roman"/>
-          <w:i/>
-          <w:color w:val="000000" w:themeColor="text1"/>
-          <w:lang w:val="es-PE"/>
-        </w:rPr>
-        <w:t>}</w:t>
+        <w:t xml:space="preserve"> usando servicios de AWS</w:t>
       </w:r>
     </w:p>
     <w:p>
@@ -1937,6 +1915,15 @@
           <w:sz w:val="24"/>
         </w:rPr>
       </w:pPr>
+      <w:r>
+        <w:rPr>
+          <w:rFonts w:ascii="Arial" w:hAnsi="Arial" w:cs="Arial"/>
+          <w:b/>
+          <w:color w:val="000000"/>
+          <w:sz w:val="24"/>
+        </w:rPr>
+        <w:br w:type="page"/>
+      </w:r>
     </w:p>
     <w:p>
       <w:pPr>
@@ -1959,6 +1946,7 @@
           <w:color w:val="000000"/>
           <w:sz w:val="24"/>
         </w:rPr>
+        <w:lastRenderedPageBreak/>
         <w:t>INDICE</w:t>
       </w:r>
       <w:r>
@@ -2008,15 +1996,15 @@
           <w:pPr>
             <w:pStyle w:val="TDC1"/>
             <w:tabs>
-              <w:tab w:val="right" w:leader="dot" w:pos="8828"/>
+              <w:tab w:val="left" w:pos="440"/>
+              <w:tab w:val="right" w:leader="dot" w:pos="8494"/>
             </w:tabs>
-            <w:spacing w:line="360" w:lineRule="auto"/>
             <w:rPr>
-              <w:rFonts w:ascii="Arial" w:eastAsiaTheme="minorEastAsia" w:hAnsi="Arial" w:cs="Arial"/>
+              <w:rFonts w:asciiTheme="minorHAnsi" w:eastAsiaTheme="minorEastAsia" w:hAnsiTheme="minorHAnsi" w:cstheme="minorBidi"/>
               <w:noProof/>
-              <w:sz w:val="20"/>
-              <w:szCs w:val="20"/>
-              <w:lang w:eastAsia="es-PE"/>
+              <w:kern w:val="2"/>
+              <w:lang w:val="es-ES" w:eastAsia="es-ES"/>
+              <w14:ligatures w14:val="standardContextual"/>
             </w:rPr>
           </w:pPr>
           <w:r>
@@ -2028,216 +2016,76 @@
           <w:r>
             <w:fldChar w:fldCharType="separate"/>
           </w:r>
-          <w:hyperlink w:anchor="_Toc394513795" w:history="1">
+          <w:hyperlink w:anchor="_Toc170239908" w:history="1">
             <w:r>
               <w:rPr>
                 <w:rStyle w:val="Hipervnculo"/>
-                <w:rFonts w:ascii="Arial" w:hAnsi="Arial" w:cs="Arial"/>
-                <w:noProof/>
-                <w:sz w:val="20"/>
-                <w:szCs w:val="20"/>
-              </w:rPr>
-              <w:t>INTRODUCCION</w:t>
-            </w:r>
-            <w:r>
-              <w:rPr>
-                <w:rFonts w:ascii="Arial" w:hAnsi="Arial" w:cs="Arial"/>
-                <w:noProof/>
-                <w:webHidden/>
-                <w:sz w:val="20"/>
-                <w:szCs w:val="20"/>
+                <w:noProof/>
+              </w:rPr>
+              <w:t>I.</w:t>
+            </w:r>
+            <w:r>
+              <w:rPr>
+                <w:rFonts w:asciiTheme="minorHAnsi" w:eastAsiaTheme="minorEastAsia" w:hAnsiTheme="minorHAnsi" w:cstheme="minorBidi"/>
+                <w:noProof/>
+                <w:kern w:val="2"/>
+                <w:lang w:val="es-ES" w:eastAsia="es-ES"/>
+                <w14:ligatures w14:val="standardContextual"/>
               </w:rPr>
               <w:tab/>
             </w:r>
-          </w:hyperlink>
-          <w:r>
-            <w:rPr>
-              <w:rFonts w:ascii="Arial" w:hAnsi="Arial" w:cs="Arial"/>
-              <w:noProof/>
-              <w:sz w:val="20"/>
-              <w:szCs w:val="20"/>
-            </w:rPr>
-            <w:t>4</w:t>
-          </w:r>
-        </w:p>
-        <w:p>
-          <w:pPr>
-            <w:pStyle w:val="TDC1"/>
-            <w:tabs>
-              <w:tab w:val="left" w:pos="440"/>
-              <w:tab w:val="right" w:leader="dot" w:pos="8828"/>
-            </w:tabs>
-            <w:spacing w:line="360" w:lineRule="auto"/>
-            <w:rPr>
-              <w:rFonts w:ascii="Arial" w:eastAsiaTheme="minorEastAsia" w:hAnsi="Arial" w:cs="Arial"/>
-              <w:noProof/>
-              <w:sz w:val="20"/>
-              <w:szCs w:val="20"/>
-              <w:lang w:eastAsia="es-PE"/>
-            </w:rPr>
-          </w:pPr>
-          <w:hyperlink w:anchor="_Toc394513798" w:history="1"/>
-          <w:hyperlink w:anchor="_Toc394513799" w:history="1">
             <w:r>
               <w:rPr>
                 <w:rStyle w:val="Hipervnculo"/>
-                <w:rFonts w:ascii="Arial" w:hAnsi="Arial" w:cs="Arial"/>
-                <w:noProof/>
-                <w:sz w:val="20"/>
-                <w:szCs w:val="20"/>
-                <w:lang w:val="es-ES" w:eastAsia="es-ES"/>
-              </w:rPr>
-              <w:t>I.</w:t>
-            </w:r>
-            <w:r>
-              <w:rPr>
-                <w:rFonts w:ascii="Arial" w:eastAsiaTheme="minorEastAsia" w:hAnsi="Arial" w:cs="Arial"/>
-                <w:noProof/>
-                <w:sz w:val="20"/>
-                <w:szCs w:val="20"/>
-                <w:lang w:eastAsia="es-PE"/>
-              </w:rPr>
-              <w:t xml:space="preserve"> Generalidades de la Empresa</w:t>
-            </w:r>
-            <w:r>
-              <w:rPr>
-                <w:rFonts w:ascii="Arial" w:hAnsi="Arial" w:cs="Arial"/>
-                <w:noProof/>
-                <w:webHidden/>
-                <w:sz w:val="20"/>
-                <w:szCs w:val="20"/>
+                <w:noProof/>
+              </w:rPr>
+              <w:t>Generalidades de la empresa</w:t>
+            </w:r>
+            <w:r>
+              <w:rPr>
+                <w:noProof/>
+                <w:webHidden/>
               </w:rPr>
               <w:tab/>
             </w:r>
-          </w:hyperlink>
-          <w:r>
-            <w:rPr>
-              <w:rFonts w:ascii="Arial" w:hAnsi="Arial" w:cs="Arial"/>
-              <w:noProof/>
-              <w:sz w:val="20"/>
-              <w:szCs w:val="20"/>
-            </w:rPr>
-            <w:t>5</w:t>
-          </w:r>
-        </w:p>
-        <w:p>
-          <w:pPr>
-            <w:pStyle w:val="TDC2"/>
-            <w:tabs>
-              <w:tab w:val="left" w:pos="660"/>
-              <w:tab w:val="right" w:leader="dot" w:pos="8828"/>
-            </w:tabs>
-            <w:spacing w:line="360" w:lineRule="auto"/>
-            <w:rPr>
-              <w:rFonts w:ascii="Arial" w:hAnsi="Arial" w:cs="Arial"/>
-              <w:noProof/>
-              <w:sz w:val="20"/>
-              <w:szCs w:val="20"/>
-            </w:rPr>
-          </w:pPr>
-          <w:r>
-            <w:tab/>
-          </w:r>
-          <w:hyperlink w:anchor="_Toc394513800" w:history="1">
-            <w:r>
-              <w:rPr>
-                <w:rStyle w:val="Hipervnculo"/>
-                <w:rFonts w:ascii="Arial" w:hAnsi="Arial" w:cs="Arial"/>
-                <w:noProof/>
-                <w:sz w:val="20"/>
-                <w:szCs w:val="20"/>
-                <w:lang w:val="es-ES" w:eastAsia="es-ES"/>
-              </w:rPr>
-              <w:t>1. Nomb</w:t>
-            </w:r>
-            <w:r>
-              <w:rPr>
-                <w:rStyle w:val="Hipervnculo"/>
-                <w:rFonts w:ascii="Arial" w:hAnsi="Arial" w:cs="Arial"/>
-                <w:noProof/>
-                <w:sz w:val="20"/>
-                <w:szCs w:val="20"/>
-                <w:lang w:val="es-ES" w:eastAsia="es-ES"/>
-              </w:rPr>
-              <w:t>r</w:t>
-            </w:r>
-            <w:r>
-              <w:rPr>
-                <w:rStyle w:val="Hipervnculo"/>
-                <w:rFonts w:ascii="Arial" w:hAnsi="Arial" w:cs="Arial"/>
-                <w:noProof/>
-                <w:sz w:val="20"/>
-                <w:szCs w:val="20"/>
-                <w:lang w:val="es-ES" w:eastAsia="es-ES"/>
-              </w:rPr>
-              <w:t>e de la Empresa</w:t>
-            </w:r>
-            <w:r>
-              <w:rPr>
-                <w:rFonts w:ascii="Arial" w:hAnsi="Arial" w:cs="Arial"/>
-                <w:noProof/>
-                <w:webHidden/>
-                <w:sz w:val="20"/>
-                <w:szCs w:val="20"/>
-              </w:rPr>
-              <w:tab/>
-            </w:r>
-            <w:r>
-              <w:rPr>
-                <w:rFonts w:ascii="Arial" w:hAnsi="Arial" w:cs="Arial"/>
-                <w:noProof/>
-                <w:webHidden/>
-                <w:sz w:val="20"/>
-                <w:szCs w:val="20"/>
+            <w:r>
+              <w:rPr>
+                <w:noProof/>
+                <w:webHidden/>
               </w:rPr>
               <w:fldChar w:fldCharType="begin"/>
             </w:r>
             <w:r>
               <w:rPr>
-                <w:rFonts w:ascii="Arial" w:hAnsi="Arial" w:cs="Arial"/>
-                <w:noProof/>
-                <w:webHidden/>
-                <w:sz w:val="20"/>
-                <w:szCs w:val="20"/>
-              </w:rPr>
-              <w:instrText xml:space="preserve"> PAGEREF _Toc394513800 \h </w:instrText>
-            </w:r>
-            <w:r>
-              <w:rPr>
-                <w:rFonts w:ascii="Arial" w:hAnsi="Arial" w:cs="Arial"/>
-                <w:noProof/>
-                <w:webHidden/>
-                <w:sz w:val="20"/>
-                <w:szCs w:val="20"/>
-              </w:rPr>
-            </w:r>
-            <w:r>
-              <w:rPr>
-                <w:rFonts w:ascii="Arial" w:hAnsi="Arial" w:cs="Arial"/>
-                <w:noProof/>
-                <w:webHidden/>
-                <w:sz w:val="20"/>
-                <w:szCs w:val="20"/>
+                <w:noProof/>
+                <w:webHidden/>
+              </w:rPr>
+              <w:instrText xml:space="preserve"> PAGEREF _Toc170239908 \h </w:instrText>
+            </w:r>
+            <w:r>
+              <w:rPr>
+                <w:noProof/>
+                <w:webHidden/>
+              </w:rPr>
+            </w:r>
+            <w:r>
+              <w:rPr>
+                <w:noProof/>
+                <w:webHidden/>
               </w:rPr>
               <w:fldChar w:fldCharType="separate"/>
             </w:r>
             <w:r>
               <w:rPr>
-                <w:rFonts w:ascii="Arial" w:hAnsi="Arial" w:cs="Arial"/>
-                <w:noProof/>
-                <w:webHidden/>
-                <w:sz w:val="20"/>
-                <w:szCs w:val="20"/>
-              </w:rPr>
-              <w:t>5</w:t>
-            </w:r>
-            <w:r>
-              <w:rPr>
-                <w:rFonts w:ascii="Arial" w:hAnsi="Arial" w:cs="Arial"/>
-                <w:noProof/>
-                <w:webHidden/>
-                <w:sz w:val="20"/>
-                <w:szCs w:val="20"/>
+                <w:noProof/>
+                <w:webHidden/>
+              </w:rPr>
+              <w:t>6</w:t>
+            </w:r>
+            <w:r>
+              <w:rPr>
+                <w:noProof/>
+                <w:webHidden/>
               </w:rPr>
               <w:fldChar w:fldCharType="end"/>
             </w:r>
@@ -2248,98 +2096,86 @@
             <w:pStyle w:val="TDC2"/>
             <w:tabs>
               <w:tab w:val="left" w:pos="660"/>
-              <w:tab w:val="right" w:leader="dot" w:pos="8828"/>
+              <w:tab w:val="right" w:leader="dot" w:pos="8494"/>
             </w:tabs>
-            <w:spacing w:line="360" w:lineRule="auto"/>
             <w:rPr>
-              <w:rFonts w:ascii="Arial" w:eastAsiaTheme="minorEastAsia" w:hAnsi="Arial" w:cs="Arial"/>
+              <w:rFonts w:asciiTheme="minorHAnsi" w:eastAsiaTheme="minorEastAsia" w:hAnsiTheme="minorHAnsi" w:cstheme="minorBidi"/>
               <w:noProof/>
-              <w:sz w:val="20"/>
-              <w:szCs w:val="20"/>
-              <w:lang w:eastAsia="es-PE"/>
+              <w:kern w:val="2"/>
+              <w:lang w:val="es-ES" w:eastAsia="es-ES"/>
+              <w14:ligatures w14:val="standardContextual"/>
             </w:rPr>
           </w:pPr>
-          <w:r>
-            <w:tab/>
-          </w:r>
-          <w:hyperlink w:anchor="_Toc394513800" w:history="1">
+          <w:hyperlink w:anchor="_Toc170239909" w:history="1">
             <w:r>
               <w:rPr>
                 <w:rStyle w:val="Hipervnculo"/>
-                <w:rFonts w:ascii="Arial" w:hAnsi="Arial" w:cs="Arial"/>
-                <w:noProof/>
-                <w:sz w:val="20"/>
-                <w:szCs w:val="20"/>
+                <w:noProof/>
+              </w:rPr>
+              <w:t>1.</w:t>
+            </w:r>
+            <w:r>
+              <w:rPr>
+                <w:rFonts w:asciiTheme="minorHAnsi" w:eastAsiaTheme="minorEastAsia" w:hAnsiTheme="minorHAnsi" w:cstheme="minorBidi"/>
+                <w:noProof/>
+                <w:kern w:val="2"/>
                 <w:lang w:val="es-ES" w:eastAsia="es-ES"/>
-              </w:rPr>
-              <w:t>2. Vision</w:t>
-            </w:r>
-            <w:r>
-              <w:rPr>
-                <w:rFonts w:ascii="Arial" w:hAnsi="Arial" w:cs="Arial"/>
-                <w:noProof/>
-                <w:webHidden/>
-                <w:sz w:val="20"/>
-                <w:szCs w:val="20"/>
+                <w14:ligatures w14:val="standardContextual"/>
               </w:rPr>
               <w:tab/>
             </w:r>
             <w:r>
               <w:rPr>
-                <w:rFonts w:ascii="Arial" w:hAnsi="Arial" w:cs="Arial"/>
-                <w:noProof/>
-                <w:webHidden/>
-                <w:sz w:val="20"/>
-                <w:szCs w:val="20"/>
+                <w:rStyle w:val="Hipervnculo"/>
+                <w:noProof/>
+              </w:rPr>
+              <w:t>Nombre de la empresa</w:t>
+            </w:r>
+            <w:r>
+              <w:rPr>
+                <w:noProof/>
+                <w:webHidden/>
+              </w:rPr>
+              <w:tab/>
+            </w:r>
+            <w:r>
+              <w:rPr>
+                <w:noProof/>
+                <w:webHidden/>
               </w:rPr>
               <w:fldChar w:fldCharType="begin"/>
             </w:r>
             <w:r>
               <w:rPr>
-                <w:rFonts w:ascii="Arial" w:hAnsi="Arial" w:cs="Arial"/>
-                <w:noProof/>
-                <w:webHidden/>
-                <w:sz w:val="20"/>
-                <w:szCs w:val="20"/>
-              </w:rPr>
-              <w:instrText xml:space="preserve"> PAGEREF _Toc394513800 \h </w:instrText>
-            </w:r>
-            <w:r>
-              <w:rPr>
-                <w:rFonts w:ascii="Arial" w:hAnsi="Arial" w:cs="Arial"/>
-                <w:noProof/>
-                <w:webHidden/>
-                <w:sz w:val="20"/>
-                <w:szCs w:val="20"/>
-              </w:rPr>
-            </w:r>
-            <w:r>
-              <w:rPr>
-                <w:rFonts w:ascii="Arial" w:hAnsi="Arial" w:cs="Arial"/>
-                <w:noProof/>
-                <w:webHidden/>
-                <w:sz w:val="20"/>
-                <w:szCs w:val="20"/>
+                <w:noProof/>
+                <w:webHidden/>
+              </w:rPr>
+              <w:instrText xml:space="preserve"> PAGEREF _Toc170239909 \h </w:instrText>
+            </w:r>
+            <w:r>
+              <w:rPr>
+                <w:noProof/>
+                <w:webHidden/>
+              </w:rPr>
+            </w:r>
+            <w:r>
+              <w:rPr>
+                <w:noProof/>
+                <w:webHidden/>
               </w:rPr>
               <w:fldChar w:fldCharType="separate"/>
             </w:r>
             <w:r>
               <w:rPr>
-                <w:rFonts w:ascii="Arial" w:hAnsi="Arial" w:cs="Arial"/>
-                <w:noProof/>
-                <w:webHidden/>
-                <w:sz w:val="20"/>
-                <w:szCs w:val="20"/>
-              </w:rPr>
-              <w:t>5</w:t>
-            </w:r>
-            <w:r>
-              <w:rPr>
-                <w:rFonts w:ascii="Arial" w:hAnsi="Arial" w:cs="Arial"/>
-                <w:noProof/>
-                <w:webHidden/>
-                <w:sz w:val="20"/>
-                <w:szCs w:val="20"/>
+                <w:noProof/>
+                <w:webHidden/>
+              </w:rPr>
+              <w:t>6</w:t>
+            </w:r>
+            <w:r>
+              <w:rPr>
+                <w:noProof/>
+                <w:webHidden/>
               </w:rPr>
               <w:fldChar w:fldCharType="end"/>
             </w:r>
@@ -2350,107 +2186,86 @@
             <w:pStyle w:val="TDC2"/>
             <w:tabs>
               <w:tab w:val="left" w:pos="660"/>
-              <w:tab w:val="right" w:leader="dot" w:pos="8828"/>
+              <w:tab w:val="right" w:leader="dot" w:pos="8494"/>
             </w:tabs>
-            <w:spacing w:line="360" w:lineRule="auto"/>
             <w:rPr>
-              <w:rFonts w:ascii="Arial" w:hAnsi="Arial" w:cs="Arial"/>
+              <w:rFonts w:asciiTheme="minorHAnsi" w:eastAsiaTheme="minorEastAsia" w:hAnsiTheme="minorHAnsi" w:cstheme="minorBidi"/>
               <w:noProof/>
-              <w:sz w:val="20"/>
-              <w:szCs w:val="20"/>
+              <w:kern w:val="2"/>
+              <w:lang w:val="es-ES" w:eastAsia="es-ES"/>
+              <w14:ligatures w14:val="standardContextual"/>
             </w:rPr>
           </w:pPr>
-          <w:r>
-            <w:tab/>
-          </w:r>
-          <w:hyperlink w:anchor="_Toc394513800" w:history="1">
+          <w:hyperlink w:anchor="_Toc170239910" w:history="1">
             <w:r>
               <w:rPr>
                 <w:rStyle w:val="Hipervnculo"/>
-                <w:rFonts w:ascii="Arial" w:hAnsi="Arial" w:cs="Arial"/>
-                <w:noProof/>
-                <w:sz w:val="20"/>
-                <w:szCs w:val="20"/>
+                <w:noProof/>
+              </w:rPr>
+              <w:t>2.</w:t>
+            </w:r>
+            <w:r>
+              <w:rPr>
+                <w:rFonts w:asciiTheme="minorHAnsi" w:eastAsiaTheme="minorEastAsia" w:hAnsiTheme="minorHAnsi" w:cstheme="minorBidi"/>
+                <w:noProof/>
+                <w:kern w:val="2"/>
                 <w:lang w:val="es-ES" w:eastAsia="es-ES"/>
-              </w:rPr>
-              <w:t>3.</w:t>
-            </w:r>
-            <w:r>
-              <w:rPr>
-                <w:rFonts w:ascii="Arial" w:hAnsi="Arial" w:cs="Arial"/>
-                <w:noProof/>
-                <w:webHidden/>
-                <w:sz w:val="20"/>
-                <w:szCs w:val="20"/>
-              </w:rPr>
-              <w:t xml:space="preserve"> Mision</w:t>
-            </w:r>
-            <w:r>
-              <w:rPr>
-                <w:rFonts w:ascii="Arial" w:hAnsi="Arial" w:cs="Arial"/>
-                <w:noProof/>
-                <w:webHidden/>
-                <w:sz w:val="20"/>
-                <w:szCs w:val="20"/>
+                <w14:ligatures w14:val="standardContextual"/>
               </w:rPr>
               <w:tab/>
             </w:r>
             <w:r>
               <w:rPr>
-                <w:rFonts w:ascii="Arial" w:hAnsi="Arial" w:cs="Arial"/>
-                <w:noProof/>
-                <w:webHidden/>
-                <w:sz w:val="20"/>
-                <w:szCs w:val="20"/>
+                <w:rStyle w:val="Hipervnculo"/>
+                <w:noProof/>
+              </w:rPr>
+              <w:t>Visión</w:t>
+            </w:r>
+            <w:r>
+              <w:rPr>
+                <w:noProof/>
+                <w:webHidden/>
+              </w:rPr>
+              <w:tab/>
+            </w:r>
+            <w:r>
+              <w:rPr>
+                <w:noProof/>
+                <w:webHidden/>
               </w:rPr>
               <w:fldChar w:fldCharType="begin"/>
             </w:r>
             <w:r>
               <w:rPr>
-                <w:rFonts w:ascii="Arial" w:hAnsi="Arial" w:cs="Arial"/>
-                <w:noProof/>
-                <w:webHidden/>
-                <w:sz w:val="20"/>
-                <w:szCs w:val="20"/>
-              </w:rPr>
-              <w:instrText xml:space="preserve"> PAGEREF _Toc394513800 \h </w:instrText>
-            </w:r>
-            <w:r>
-              <w:rPr>
-                <w:rFonts w:ascii="Arial" w:hAnsi="Arial" w:cs="Arial"/>
-                <w:noProof/>
-                <w:webHidden/>
-                <w:sz w:val="20"/>
-                <w:szCs w:val="20"/>
-              </w:rPr>
-            </w:r>
-            <w:r>
-              <w:rPr>
-                <w:rFonts w:ascii="Arial" w:hAnsi="Arial" w:cs="Arial"/>
-                <w:noProof/>
-                <w:webHidden/>
-                <w:sz w:val="20"/>
-                <w:szCs w:val="20"/>
+                <w:noProof/>
+                <w:webHidden/>
+              </w:rPr>
+              <w:instrText xml:space="preserve"> PAGEREF _Toc170239910 \h </w:instrText>
+            </w:r>
+            <w:r>
+              <w:rPr>
+                <w:noProof/>
+                <w:webHidden/>
+              </w:rPr>
+            </w:r>
+            <w:r>
+              <w:rPr>
+                <w:noProof/>
+                <w:webHidden/>
               </w:rPr>
               <w:fldChar w:fldCharType="separate"/>
             </w:r>
             <w:r>
               <w:rPr>
-                <w:rFonts w:ascii="Arial" w:hAnsi="Arial" w:cs="Arial"/>
-                <w:noProof/>
-                <w:webHidden/>
-                <w:sz w:val="20"/>
-                <w:szCs w:val="20"/>
-              </w:rPr>
-              <w:t>5</w:t>
-            </w:r>
-            <w:r>
-              <w:rPr>
-                <w:rFonts w:ascii="Arial" w:hAnsi="Arial" w:cs="Arial"/>
-                <w:noProof/>
-                <w:webHidden/>
-                <w:sz w:val="20"/>
-                <w:szCs w:val="20"/>
+                <w:noProof/>
+                <w:webHidden/>
+              </w:rPr>
+              <w:t>6</w:t>
+            </w:r>
+            <w:r>
+              <w:rPr>
+                <w:noProof/>
+                <w:webHidden/>
               </w:rPr>
               <w:fldChar w:fldCharType="end"/>
             </w:r>
@@ -2461,258 +2276,86 @@
             <w:pStyle w:val="TDC2"/>
             <w:tabs>
               <w:tab w:val="left" w:pos="660"/>
-              <w:tab w:val="right" w:leader="dot" w:pos="8828"/>
+              <w:tab w:val="right" w:leader="dot" w:pos="8494"/>
             </w:tabs>
-            <w:spacing w:line="360" w:lineRule="auto"/>
             <w:rPr>
-              <w:rFonts w:ascii="Arial" w:hAnsi="Arial" w:cs="Arial"/>
+              <w:rFonts w:asciiTheme="minorHAnsi" w:eastAsiaTheme="minorEastAsia" w:hAnsiTheme="minorHAnsi" w:cstheme="minorBidi"/>
               <w:noProof/>
-              <w:sz w:val="20"/>
-              <w:szCs w:val="20"/>
+              <w:kern w:val="2"/>
+              <w:lang w:val="es-ES" w:eastAsia="es-ES"/>
+              <w14:ligatures w14:val="standardContextual"/>
             </w:rPr>
           </w:pPr>
-          <w:r>
-            <w:tab/>
-          </w:r>
-          <w:hyperlink w:anchor="_Toc394513800" w:history="1">
+          <w:hyperlink w:anchor="_Toc170239911" w:history="1">
             <w:r>
               <w:rPr>
                 <w:rStyle w:val="Hipervnculo"/>
-                <w:rFonts w:ascii="Arial" w:hAnsi="Arial" w:cs="Arial"/>
-                <w:noProof/>
-                <w:sz w:val="20"/>
-                <w:szCs w:val="20"/>
+                <w:noProof/>
+              </w:rPr>
+              <w:t>3.</w:t>
+            </w:r>
+            <w:r>
+              <w:rPr>
+                <w:rFonts w:asciiTheme="minorHAnsi" w:eastAsiaTheme="minorEastAsia" w:hAnsiTheme="minorHAnsi" w:cstheme="minorBidi"/>
+                <w:noProof/>
+                <w:kern w:val="2"/>
                 <w:lang w:val="es-ES" w:eastAsia="es-ES"/>
-              </w:rPr>
-              <w:t>4. Organigrama</w:t>
-            </w:r>
-            <w:r>
-              <w:rPr>
-                <w:rFonts w:ascii="Arial" w:hAnsi="Arial" w:cs="Arial"/>
-                <w:noProof/>
-                <w:webHidden/>
-                <w:sz w:val="20"/>
-                <w:szCs w:val="20"/>
+                <w14:ligatures w14:val="standardContextual"/>
               </w:rPr>
               <w:tab/>
             </w:r>
             <w:r>
               <w:rPr>
-                <w:rFonts w:ascii="Arial" w:hAnsi="Arial" w:cs="Arial"/>
-                <w:noProof/>
-                <w:webHidden/>
-                <w:sz w:val="20"/>
-                <w:szCs w:val="20"/>
+                <w:rStyle w:val="Hipervnculo"/>
+                <w:noProof/>
+              </w:rPr>
+              <w:t>Misión</w:t>
+            </w:r>
+            <w:r>
+              <w:rPr>
+                <w:noProof/>
+                <w:webHidden/>
+              </w:rPr>
+              <w:tab/>
+            </w:r>
+            <w:r>
+              <w:rPr>
+                <w:noProof/>
+                <w:webHidden/>
               </w:rPr>
               <w:fldChar w:fldCharType="begin"/>
             </w:r>
             <w:r>
               <w:rPr>
-                <w:rFonts w:ascii="Arial" w:hAnsi="Arial" w:cs="Arial"/>
-                <w:noProof/>
-                <w:webHidden/>
-                <w:sz w:val="20"/>
-                <w:szCs w:val="20"/>
-              </w:rPr>
-              <w:instrText xml:space="preserve"> PAGEREF _Toc394513800 \h </w:instrText>
-            </w:r>
-            <w:r>
-              <w:rPr>
-                <w:rFonts w:ascii="Arial" w:hAnsi="Arial" w:cs="Arial"/>
-                <w:noProof/>
-                <w:webHidden/>
-                <w:sz w:val="20"/>
-                <w:szCs w:val="20"/>
-              </w:rPr>
-            </w:r>
-            <w:r>
-              <w:rPr>
-                <w:rFonts w:ascii="Arial" w:hAnsi="Arial" w:cs="Arial"/>
-                <w:noProof/>
-                <w:webHidden/>
-                <w:sz w:val="20"/>
-                <w:szCs w:val="20"/>
+                <w:noProof/>
+                <w:webHidden/>
+              </w:rPr>
+              <w:instrText xml:space="preserve"> PAGEREF _Toc170239911 \h </w:instrText>
+            </w:r>
+            <w:r>
+              <w:rPr>
+                <w:noProof/>
+                <w:webHidden/>
+              </w:rPr>
+            </w:r>
+            <w:r>
+              <w:rPr>
+                <w:noProof/>
+                <w:webHidden/>
               </w:rPr>
               <w:fldChar w:fldCharType="separate"/>
             </w:r>
             <w:r>
               <w:rPr>
-                <w:rFonts w:ascii="Arial" w:hAnsi="Arial" w:cs="Arial"/>
-                <w:noProof/>
-                <w:webHidden/>
-                <w:sz w:val="20"/>
-                <w:szCs w:val="20"/>
-              </w:rPr>
-              <w:t>5</w:t>
-            </w:r>
-            <w:r>
-              <w:rPr>
-                <w:rFonts w:ascii="Arial" w:hAnsi="Arial" w:cs="Arial"/>
-                <w:noProof/>
-                <w:webHidden/>
-                <w:sz w:val="20"/>
-                <w:szCs w:val="20"/>
-              </w:rPr>
-              <w:fldChar w:fldCharType="end"/>
-            </w:r>
-          </w:hyperlink>
-        </w:p>
-        <w:p>
-          <w:pPr>
-            <w:pStyle w:val="TDC2"/>
-            <w:tabs>
-              <w:tab w:val="left" w:pos="880"/>
-              <w:tab w:val="right" w:leader="dot" w:pos="8828"/>
-            </w:tabs>
-            <w:spacing w:line="360" w:lineRule="auto"/>
-            <w:ind w:left="0"/>
-            <w:rPr>
-              <w:rFonts w:ascii="Arial" w:eastAsiaTheme="minorEastAsia" w:hAnsi="Arial" w:cs="Arial"/>
-              <w:noProof/>
-              <w:sz w:val="20"/>
-              <w:szCs w:val="20"/>
-              <w:lang w:eastAsia="es-PE"/>
-            </w:rPr>
-          </w:pPr>
-          <w:hyperlink w:anchor="_Toc394513799" w:history="1">
-            <w:r>
-              <w:rPr>
-                <w:rStyle w:val="Hipervnculo"/>
-                <w:rFonts w:ascii="Arial" w:hAnsi="Arial" w:cs="Arial"/>
-                <w:noProof/>
-                <w:sz w:val="20"/>
-                <w:szCs w:val="20"/>
-                <w:lang w:val="es-ES" w:eastAsia="es-ES"/>
-              </w:rPr>
-              <w:t>II</w:t>
-            </w:r>
-            <w:r>
-              <w:rPr>
-                <w:rFonts w:ascii="Arial" w:eastAsiaTheme="minorEastAsia" w:hAnsi="Arial" w:cs="Arial"/>
-                <w:noProof/>
-                <w:sz w:val="20"/>
-                <w:szCs w:val="20"/>
-                <w:lang w:eastAsia="es-PE"/>
-              </w:rPr>
-              <w:t>. Visionamiento de la Empresa</w:t>
-            </w:r>
-            <w:r>
-              <w:rPr>
-                <w:rFonts w:ascii="Arial" w:hAnsi="Arial" w:cs="Arial"/>
-                <w:noProof/>
-                <w:webHidden/>
-                <w:sz w:val="20"/>
-                <w:szCs w:val="20"/>
-              </w:rPr>
-              <w:tab/>
-            </w:r>
-          </w:hyperlink>
-          <w:r>
-            <w:rPr>
-              <w:rFonts w:ascii="Arial" w:hAnsi="Arial" w:cs="Arial"/>
-              <w:noProof/>
-              <w:sz w:val="20"/>
-              <w:szCs w:val="20"/>
-            </w:rPr>
-            <w:t>5</w:t>
-          </w:r>
-        </w:p>
-        <w:p>
-          <w:pPr>
-            <w:pStyle w:val="TDC2"/>
-            <w:tabs>
-              <w:tab w:val="left" w:pos="660"/>
-              <w:tab w:val="right" w:leader="dot" w:pos="8828"/>
-            </w:tabs>
-            <w:spacing w:line="360" w:lineRule="auto"/>
-            <w:rPr>
-              <w:rFonts w:ascii="Arial" w:hAnsi="Arial" w:cs="Arial"/>
-              <w:noProof/>
-              <w:sz w:val="20"/>
-              <w:szCs w:val="20"/>
-            </w:rPr>
-          </w:pPr>
-          <w:r>
-            <w:tab/>
-          </w:r>
-          <w:hyperlink w:anchor="_Toc394513800" w:history="1">
-            <w:r>
-              <w:rPr>
-                <w:rStyle w:val="Hipervnculo"/>
-                <w:rFonts w:ascii="Arial" w:hAnsi="Arial" w:cs="Arial"/>
-                <w:noProof/>
-                <w:sz w:val="20"/>
-                <w:szCs w:val="20"/>
-                <w:lang w:val="es-ES" w:eastAsia="es-ES"/>
-              </w:rPr>
-              <w:t>1. Descripcion del Problema</w:t>
-            </w:r>
-            <w:r>
-              <w:rPr>
-                <w:rFonts w:ascii="Arial" w:hAnsi="Arial" w:cs="Arial"/>
-                <w:noProof/>
-                <w:webHidden/>
-                <w:sz w:val="20"/>
-                <w:szCs w:val="20"/>
-              </w:rPr>
-              <w:tab/>
-            </w:r>
-            <w:r>
-              <w:rPr>
-                <w:rFonts w:ascii="Arial" w:hAnsi="Arial" w:cs="Arial"/>
-                <w:noProof/>
-                <w:webHidden/>
-                <w:sz w:val="20"/>
-                <w:szCs w:val="20"/>
-              </w:rPr>
-              <w:fldChar w:fldCharType="begin"/>
-            </w:r>
-            <w:r>
-              <w:rPr>
-                <w:rFonts w:ascii="Arial" w:hAnsi="Arial" w:cs="Arial"/>
-                <w:noProof/>
-                <w:webHidden/>
-                <w:sz w:val="20"/>
-                <w:szCs w:val="20"/>
-              </w:rPr>
-              <w:instrText xml:space="preserve"> PAGEREF _Toc394513800 \h </w:instrText>
-            </w:r>
-            <w:r>
-              <w:rPr>
-                <w:rFonts w:ascii="Arial" w:hAnsi="Arial" w:cs="Arial"/>
-                <w:noProof/>
-                <w:webHidden/>
-                <w:sz w:val="20"/>
-                <w:szCs w:val="20"/>
-              </w:rPr>
-            </w:r>
-            <w:r>
-              <w:rPr>
-                <w:rFonts w:ascii="Arial" w:hAnsi="Arial" w:cs="Arial"/>
-                <w:noProof/>
-                <w:webHidden/>
-                <w:sz w:val="20"/>
-                <w:szCs w:val="20"/>
-              </w:rPr>
-              <w:fldChar w:fldCharType="separate"/>
-            </w:r>
-            <w:r>
-              <w:rPr>
-                <w:rFonts w:ascii="Arial" w:hAnsi="Arial" w:cs="Arial"/>
-                <w:noProof/>
-                <w:webHidden/>
-                <w:sz w:val="20"/>
-                <w:szCs w:val="20"/>
-              </w:rPr>
-              <w:t>5</w:t>
-            </w:r>
-            <w:r>
-              <w:rPr>
-                <w:rFonts w:ascii="Arial" w:hAnsi="Arial" w:cs="Arial"/>
-                <w:noProof/>
-                <w:webHidden/>
-                <w:sz w:val="20"/>
-                <w:szCs w:val="20"/>
+                <w:noProof/>
+                <w:webHidden/>
+              </w:rPr>
+              <w:t>6</w:t>
+            </w:r>
+            <w:r>
+              <w:rPr>
+                <w:noProof/>
+                <w:webHidden/>
               </w:rPr>
               <w:fldChar w:fldCharType="end"/>
             </w:r>
@@ -2723,97 +2366,176 @@
             <w:pStyle w:val="TDC2"/>
             <w:tabs>
               <w:tab w:val="left" w:pos="660"/>
-              <w:tab w:val="right" w:leader="dot" w:pos="8828"/>
+              <w:tab w:val="right" w:leader="dot" w:pos="8494"/>
             </w:tabs>
-            <w:spacing w:line="360" w:lineRule="auto"/>
             <w:rPr>
-              <w:rFonts w:ascii="Arial" w:hAnsi="Arial" w:cs="Arial"/>
+              <w:rFonts w:asciiTheme="minorHAnsi" w:eastAsiaTheme="minorEastAsia" w:hAnsiTheme="minorHAnsi" w:cstheme="minorBidi"/>
               <w:noProof/>
-              <w:sz w:val="20"/>
-              <w:szCs w:val="20"/>
+              <w:kern w:val="2"/>
+              <w:lang w:val="es-ES" w:eastAsia="es-ES"/>
+              <w14:ligatures w14:val="standardContextual"/>
             </w:rPr>
           </w:pPr>
-          <w:r>
-            <w:tab/>
-          </w:r>
-          <w:hyperlink w:anchor="_Toc394513800" w:history="1">
+          <w:hyperlink w:anchor="_Toc170239912" w:history="1">
             <w:r>
               <w:rPr>
                 <w:rStyle w:val="Hipervnculo"/>
-                <w:rFonts w:ascii="Arial" w:hAnsi="Arial" w:cs="Arial"/>
-                <w:noProof/>
-                <w:sz w:val="20"/>
-                <w:szCs w:val="20"/>
+                <w:noProof/>
+              </w:rPr>
+              <w:t>4.</w:t>
+            </w:r>
+            <w:r>
+              <w:rPr>
+                <w:rFonts w:asciiTheme="minorHAnsi" w:eastAsiaTheme="minorEastAsia" w:hAnsiTheme="minorHAnsi" w:cstheme="minorBidi"/>
+                <w:noProof/>
+                <w:kern w:val="2"/>
                 <w:lang w:val="es-ES" w:eastAsia="es-ES"/>
-              </w:rPr>
-              <w:t>2. Objetivos de Negocios</w:t>
-            </w:r>
-            <w:r>
-              <w:rPr>
-                <w:rFonts w:ascii="Arial" w:hAnsi="Arial" w:cs="Arial"/>
-                <w:noProof/>
-                <w:webHidden/>
-                <w:sz w:val="20"/>
-                <w:szCs w:val="20"/>
+                <w14:ligatures w14:val="standardContextual"/>
               </w:rPr>
               <w:tab/>
             </w:r>
             <w:r>
               <w:rPr>
-                <w:rFonts w:ascii="Arial" w:hAnsi="Arial" w:cs="Arial"/>
-                <w:noProof/>
-                <w:webHidden/>
-                <w:sz w:val="20"/>
-                <w:szCs w:val="20"/>
+                <w:rStyle w:val="Hipervnculo"/>
+                <w:noProof/>
+              </w:rPr>
+              <w:t>Organigrama</w:t>
+            </w:r>
+            <w:r>
+              <w:rPr>
+                <w:noProof/>
+                <w:webHidden/>
+              </w:rPr>
+              <w:tab/>
+            </w:r>
+            <w:r>
+              <w:rPr>
+                <w:noProof/>
+                <w:webHidden/>
               </w:rPr>
               <w:fldChar w:fldCharType="begin"/>
             </w:r>
             <w:r>
               <w:rPr>
-                <w:rFonts w:ascii="Arial" w:hAnsi="Arial" w:cs="Arial"/>
-                <w:noProof/>
-                <w:webHidden/>
-                <w:sz w:val="20"/>
-                <w:szCs w:val="20"/>
-              </w:rPr>
-              <w:instrText xml:space="preserve"> PAGEREF _Toc394513800 \h </w:instrText>
-            </w:r>
-            <w:r>
-              <w:rPr>
-                <w:rFonts w:ascii="Arial" w:hAnsi="Arial" w:cs="Arial"/>
-                <w:noProof/>
-                <w:webHidden/>
-                <w:sz w:val="20"/>
-                <w:szCs w:val="20"/>
-              </w:rPr>
-            </w:r>
-            <w:r>
-              <w:rPr>
-                <w:rFonts w:ascii="Arial" w:hAnsi="Arial" w:cs="Arial"/>
-                <w:noProof/>
-                <w:webHidden/>
-                <w:sz w:val="20"/>
-                <w:szCs w:val="20"/>
+                <w:noProof/>
+                <w:webHidden/>
+              </w:rPr>
+              <w:instrText xml:space="preserve"> PAGEREF _Toc170239912 \h </w:instrText>
+            </w:r>
+            <w:r>
+              <w:rPr>
+                <w:noProof/>
+                <w:webHidden/>
+              </w:rPr>
+            </w:r>
+            <w:r>
+              <w:rPr>
+                <w:noProof/>
+                <w:webHidden/>
               </w:rPr>
               <w:fldChar w:fldCharType="separate"/>
             </w:r>
             <w:r>
               <w:rPr>
-                <w:rFonts w:ascii="Arial" w:hAnsi="Arial" w:cs="Arial"/>
-                <w:noProof/>
-                <w:webHidden/>
-                <w:sz w:val="20"/>
-                <w:szCs w:val="20"/>
-              </w:rPr>
-              <w:t>5</w:t>
-            </w:r>
-            <w:r>
-              <w:rPr>
-                <w:rFonts w:ascii="Arial" w:hAnsi="Arial" w:cs="Arial"/>
-                <w:noProof/>
-                <w:webHidden/>
-                <w:sz w:val="20"/>
-                <w:szCs w:val="20"/>
+                <w:noProof/>
+                <w:webHidden/>
+              </w:rPr>
+              <w:t>6</w:t>
+            </w:r>
+            <w:r>
+              <w:rPr>
+                <w:noProof/>
+                <w:webHidden/>
+              </w:rPr>
+              <w:fldChar w:fldCharType="end"/>
+            </w:r>
+          </w:hyperlink>
+        </w:p>
+        <w:p>
+          <w:pPr>
+            <w:pStyle w:val="TDC1"/>
+            <w:tabs>
+              <w:tab w:val="left" w:pos="440"/>
+              <w:tab w:val="right" w:leader="dot" w:pos="8494"/>
+            </w:tabs>
+            <w:rPr>
+              <w:rFonts w:asciiTheme="minorHAnsi" w:eastAsiaTheme="minorEastAsia" w:hAnsiTheme="minorHAnsi" w:cstheme="minorBidi"/>
+              <w:noProof/>
+              <w:kern w:val="2"/>
+              <w:lang w:val="es-ES" w:eastAsia="es-ES"/>
+              <w14:ligatures w14:val="standardContextual"/>
+            </w:rPr>
+          </w:pPr>
+          <w:hyperlink w:anchor="_Toc170239913" w:history="1">
+            <w:r>
+              <w:rPr>
+                <w:rStyle w:val="Hipervnculo"/>
+                <w:noProof/>
+              </w:rPr>
+              <w:t>II.</w:t>
+            </w:r>
+            <w:r>
+              <w:rPr>
+                <w:rFonts w:asciiTheme="minorHAnsi" w:eastAsiaTheme="minorEastAsia" w:hAnsiTheme="minorHAnsi" w:cstheme="minorBidi"/>
+                <w:noProof/>
+                <w:kern w:val="2"/>
+                <w:lang w:val="es-ES" w:eastAsia="es-ES"/>
+                <w14:ligatures w14:val="standardContextual"/>
+              </w:rPr>
+              <w:tab/>
+            </w:r>
+            <w:r>
+              <w:rPr>
+                <w:rStyle w:val="Hipervnculo"/>
+                <w:noProof/>
+              </w:rPr>
+              <w:t>Visiona miento de la Empresa</w:t>
+            </w:r>
+            <w:r>
+              <w:rPr>
+                <w:noProof/>
+                <w:webHidden/>
+              </w:rPr>
+              <w:tab/>
+            </w:r>
+            <w:r>
+              <w:rPr>
+                <w:noProof/>
+                <w:webHidden/>
+              </w:rPr>
+              <w:fldChar w:fldCharType="begin"/>
+            </w:r>
+            <w:r>
+              <w:rPr>
+                <w:noProof/>
+                <w:webHidden/>
+              </w:rPr>
+              <w:instrText xml:space="preserve"> PAGEREF _Toc170239913 \h </w:instrText>
+            </w:r>
+            <w:r>
+              <w:rPr>
+                <w:noProof/>
+                <w:webHidden/>
+              </w:rPr>
+            </w:r>
+            <w:r>
+              <w:rPr>
+                <w:noProof/>
+                <w:webHidden/>
+              </w:rPr>
+              <w:fldChar w:fldCharType="separate"/>
+            </w:r>
+            <w:r>
+              <w:rPr>
+                <w:noProof/>
+                <w:webHidden/>
+              </w:rPr>
+              <w:t>6</w:t>
+            </w:r>
+            <w:r>
+              <w:rPr>
+                <w:noProof/>
+                <w:webHidden/>
               </w:rPr>
               <w:fldChar w:fldCharType="end"/>
             </w:r>
@@ -2824,97 +2546,86 @@
             <w:pStyle w:val="TDC2"/>
             <w:tabs>
               <w:tab w:val="left" w:pos="660"/>
-              <w:tab w:val="right" w:leader="dot" w:pos="8828"/>
+              <w:tab w:val="right" w:leader="dot" w:pos="8494"/>
             </w:tabs>
-            <w:spacing w:line="360" w:lineRule="auto"/>
             <w:rPr>
-              <w:rFonts w:ascii="Arial" w:hAnsi="Arial" w:cs="Arial"/>
+              <w:rFonts w:asciiTheme="minorHAnsi" w:eastAsiaTheme="minorEastAsia" w:hAnsiTheme="minorHAnsi" w:cstheme="minorBidi"/>
               <w:noProof/>
-              <w:sz w:val="20"/>
-              <w:szCs w:val="20"/>
+              <w:kern w:val="2"/>
+              <w:lang w:val="es-ES" w:eastAsia="es-ES"/>
+              <w14:ligatures w14:val="standardContextual"/>
             </w:rPr>
           </w:pPr>
-          <w:r>
-            <w:tab/>
-          </w:r>
-          <w:hyperlink w:anchor="_Toc394513800" w:history="1">
+          <w:hyperlink w:anchor="_Toc170239914" w:history="1">
             <w:r>
               <w:rPr>
                 <w:rStyle w:val="Hipervnculo"/>
-                <w:rFonts w:ascii="Arial" w:hAnsi="Arial" w:cs="Arial"/>
-                <w:noProof/>
-                <w:sz w:val="20"/>
-                <w:szCs w:val="20"/>
+                <w:noProof/>
+              </w:rPr>
+              <w:t>1.</w:t>
+            </w:r>
+            <w:r>
+              <w:rPr>
+                <w:rFonts w:asciiTheme="minorHAnsi" w:eastAsiaTheme="minorEastAsia" w:hAnsiTheme="minorHAnsi" w:cstheme="minorBidi"/>
+                <w:noProof/>
+                <w:kern w:val="2"/>
                 <w:lang w:val="es-ES" w:eastAsia="es-ES"/>
-              </w:rPr>
-              <w:t>3. Objetivos de Diseño</w:t>
-            </w:r>
-            <w:r>
-              <w:rPr>
-                <w:rFonts w:ascii="Arial" w:hAnsi="Arial" w:cs="Arial"/>
-                <w:noProof/>
-                <w:webHidden/>
-                <w:sz w:val="20"/>
-                <w:szCs w:val="20"/>
+                <w14:ligatures w14:val="standardContextual"/>
               </w:rPr>
               <w:tab/>
             </w:r>
             <w:r>
               <w:rPr>
-                <w:rFonts w:ascii="Arial" w:hAnsi="Arial" w:cs="Arial"/>
-                <w:noProof/>
-                <w:webHidden/>
-                <w:sz w:val="20"/>
-                <w:szCs w:val="20"/>
+                <w:rStyle w:val="Hipervnculo"/>
+                <w:noProof/>
+              </w:rPr>
+              <w:t>Descripción del Problema</w:t>
+            </w:r>
+            <w:r>
+              <w:rPr>
+                <w:noProof/>
+                <w:webHidden/>
+              </w:rPr>
+              <w:tab/>
+            </w:r>
+            <w:r>
+              <w:rPr>
+                <w:noProof/>
+                <w:webHidden/>
               </w:rPr>
               <w:fldChar w:fldCharType="begin"/>
             </w:r>
             <w:r>
               <w:rPr>
-                <w:rFonts w:ascii="Arial" w:hAnsi="Arial" w:cs="Arial"/>
-                <w:noProof/>
-                <w:webHidden/>
-                <w:sz w:val="20"/>
-                <w:szCs w:val="20"/>
-              </w:rPr>
-              <w:instrText xml:space="preserve"> PAGEREF _Toc394513800 \h </w:instrText>
-            </w:r>
-            <w:r>
-              <w:rPr>
-                <w:rFonts w:ascii="Arial" w:hAnsi="Arial" w:cs="Arial"/>
-                <w:noProof/>
-                <w:webHidden/>
-                <w:sz w:val="20"/>
-                <w:szCs w:val="20"/>
-              </w:rPr>
-            </w:r>
-            <w:r>
-              <w:rPr>
-                <w:rFonts w:ascii="Arial" w:hAnsi="Arial" w:cs="Arial"/>
-                <w:noProof/>
-                <w:webHidden/>
-                <w:sz w:val="20"/>
-                <w:szCs w:val="20"/>
+                <w:noProof/>
+                <w:webHidden/>
+              </w:rPr>
+              <w:instrText xml:space="preserve"> PAGEREF _Toc170239914 \h </w:instrText>
+            </w:r>
+            <w:r>
+              <w:rPr>
+                <w:noProof/>
+                <w:webHidden/>
+              </w:rPr>
+            </w:r>
+            <w:r>
+              <w:rPr>
+                <w:noProof/>
+                <w:webHidden/>
               </w:rPr>
               <w:fldChar w:fldCharType="separate"/>
             </w:r>
             <w:r>
               <w:rPr>
-                <w:rFonts w:ascii="Arial" w:hAnsi="Arial" w:cs="Arial"/>
-                <w:noProof/>
-                <w:webHidden/>
-                <w:sz w:val="20"/>
-                <w:szCs w:val="20"/>
-              </w:rPr>
-              <w:t>5</w:t>
-            </w:r>
-            <w:r>
-              <w:rPr>
-                <w:rFonts w:ascii="Arial" w:hAnsi="Arial" w:cs="Arial"/>
-                <w:noProof/>
-                <w:webHidden/>
-                <w:sz w:val="20"/>
-                <w:szCs w:val="20"/>
+                <w:noProof/>
+                <w:webHidden/>
+              </w:rPr>
+              <w:t>6</w:t>
+            </w:r>
+            <w:r>
+              <w:rPr>
+                <w:noProof/>
+                <w:webHidden/>
               </w:rPr>
               <w:fldChar w:fldCharType="end"/>
             </w:r>
@@ -2925,97 +2636,86 @@
             <w:pStyle w:val="TDC2"/>
             <w:tabs>
               <w:tab w:val="left" w:pos="660"/>
-              <w:tab w:val="right" w:leader="dot" w:pos="8828"/>
+              <w:tab w:val="right" w:leader="dot" w:pos="8494"/>
             </w:tabs>
-            <w:spacing w:line="360" w:lineRule="auto"/>
             <w:rPr>
-              <w:rFonts w:ascii="Arial" w:hAnsi="Arial" w:cs="Arial"/>
+              <w:rFonts w:asciiTheme="minorHAnsi" w:eastAsiaTheme="minorEastAsia" w:hAnsiTheme="minorHAnsi" w:cstheme="minorBidi"/>
               <w:noProof/>
-              <w:sz w:val="20"/>
-              <w:szCs w:val="20"/>
+              <w:kern w:val="2"/>
+              <w:lang w:val="es-ES" w:eastAsia="es-ES"/>
+              <w14:ligatures w14:val="standardContextual"/>
             </w:rPr>
           </w:pPr>
-          <w:r>
-            <w:tab/>
-          </w:r>
-          <w:hyperlink w:anchor="_Toc394513800" w:history="1">
+          <w:hyperlink w:anchor="_Toc170239915" w:history="1">
             <w:r>
               <w:rPr>
                 <w:rStyle w:val="Hipervnculo"/>
-                <w:rFonts w:ascii="Arial" w:hAnsi="Arial" w:cs="Arial"/>
-                <w:noProof/>
-                <w:sz w:val="20"/>
-                <w:szCs w:val="20"/>
+                <w:noProof/>
+              </w:rPr>
+              <w:t>2.</w:t>
+            </w:r>
+            <w:r>
+              <w:rPr>
+                <w:rFonts w:asciiTheme="minorHAnsi" w:eastAsiaTheme="minorEastAsia" w:hAnsiTheme="minorHAnsi" w:cstheme="minorBidi"/>
+                <w:noProof/>
+                <w:kern w:val="2"/>
                 <w:lang w:val="es-ES" w:eastAsia="es-ES"/>
-              </w:rPr>
-              <w:t>4. Alcance del proyecto</w:t>
-            </w:r>
-            <w:r>
-              <w:rPr>
-                <w:rFonts w:ascii="Arial" w:hAnsi="Arial" w:cs="Arial"/>
-                <w:noProof/>
-                <w:webHidden/>
-                <w:sz w:val="20"/>
-                <w:szCs w:val="20"/>
+                <w14:ligatures w14:val="standardContextual"/>
               </w:rPr>
               <w:tab/>
             </w:r>
             <w:r>
               <w:rPr>
-                <w:rFonts w:ascii="Arial" w:hAnsi="Arial" w:cs="Arial"/>
-                <w:noProof/>
-                <w:webHidden/>
-                <w:sz w:val="20"/>
-                <w:szCs w:val="20"/>
+                <w:rStyle w:val="Hipervnculo"/>
+                <w:noProof/>
+              </w:rPr>
+              <w:t>Objetivos de Negocios</w:t>
+            </w:r>
+            <w:r>
+              <w:rPr>
+                <w:noProof/>
+                <w:webHidden/>
+              </w:rPr>
+              <w:tab/>
+            </w:r>
+            <w:r>
+              <w:rPr>
+                <w:noProof/>
+                <w:webHidden/>
               </w:rPr>
               <w:fldChar w:fldCharType="begin"/>
             </w:r>
             <w:r>
               <w:rPr>
-                <w:rFonts w:ascii="Arial" w:hAnsi="Arial" w:cs="Arial"/>
-                <w:noProof/>
-                <w:webHidden/>
-                <w:sz w:val="20"/>
-                <w:szCs w:val="20"/>
-              </w:rPr>
-              <w:instrText xml:space="preserve"> PAGEREF _Toc394513800 \h </w:instrText>
-            </w:r>
-            <w:r>
-              <w:rPr>
-                <w:rFonts w:ascii="Arial" w:hAnsi="Arial" w:cs="Arial"/>
-                <w:noProof/>
-                <w:webHidden/>
-                <w:sz w:val="20"/>
-                <w:szCs w:val="20"/>
-              </w:rPr>
-            </w:r>
-            <w:r>
-              <w:rPr>
-                <w:rFonts w:ascii="Arial" w:hAnsi="Arial" w:cs="Arial"/>
-                <w:noProof/>
-                <w:webHidden/>
-                <w:sz w:val="20"/>
-                <w:szCs w:val="20"/>
+                <w:noProof/>
+                <w:webHidden/>
+              </w:rPr>
+              <w:instrText xml:space="preserve"> PAGEREF _Toc170239915 \h </w:instrText>
+            </w:r>
+            <w:r>
+              <w:rPr>
+                <w:noProof/>
+                <w:webHidden/>
+              </w:rPr>
+            </w:r>
+            <w:r>
+              <w:rPr>
+                <w:noProof/>
+                <w:webHidden/>
               </w:rPr>
               <w:fldChar w:fldCharType="separate"/>
             </w:r>
             <w:r>
               <w:rPr>
-                <w:rFonts w:ascii="Arial" w:hAnsi="Arial" w:cs="Arial"/>
-                <w:noProof/>
-                <w:webHidden/>
-                <w:sz w:val="20"/>
-                <w:szCs w:val="20"/>
-              </w:rPr>
-              <w:t>5</w:t>
-            </w:r>
-            <w:r>
-              <w:rPr>
-                <w:rFonts w:ascii="Arial" w:hAnsi="Arial" w:cs="Arial"/>
-                <w:noProof/>
-                <w:webHidden/>
-                <w:sz w:val="20"/>
-                <w:szCs w:val="20"/>
+                <w:noProof/>
+                <w:webHidden/>
+              </w:rPr>
+              <w:t>6</w:t>
+            </w:r>
+            <w:r>
+              <w:rPr>
+                <w:noProof/>
+                <w:webHidden/>
               </w:rPr>
               <w:fldChar w:fldCharType="end"/>
             </w:r>
@@ -3026,107 +2726,86 @@
             <w:pStyle w:val="TDC2"/>
             <w:tabs>
               <w:tab w:val="left" w:pos="660"/>
-              <w:tab w:val="right" w:leader="dot" w:pos="8828"/>
+              <w:tab w:val="right" w:leader="dot" w:pos="8494"/>
             </w:tabs>
-            <w:spacing w:line="360" w:lineRule="auto"/>
             <w:rPr>
-              <w:rFonts w:ascii="Arial" w:hAnsi="Arial" w:cs="Arial"/>
+              <w:rFonts w:asciiTheme="minorHAnsi" w:eastAsiaTheme="minorEastAsia" w:hAnsiTheme="minorHAnsi" w:cstheme="minorBidi"/>
               <w:noProof/>
-              <w:sz w:val="20"/>
-              <w:szCs w:val="20"/>
+              <w:kern w:val="2"/>
+              <w:lang w:val="es-ES" w:eastAsia="es-ES"/>
+              <w14:ligatures w14:val="standardContextual"/>
             </w:rPr>
           </w:pPr>
-          <w:r>
-            <w:tab/>
-          </w:r>
-          <w:hyperlink w:anchor="_Toc394513800" w:history="1">
+          <w:hyperlink w:anchor="_Toc170239916" w:history="1">
             <w:r>
               <w:rPr>
                 <w:rStyle w:val="Hipervnculo"/>
-                <w:rFonts w:ascii="Arial" w:hAnsi="Arial" w:cs="Arial"/>
-                <w:noProof/>
-                <w:sz w:val="20"/>
-                <w:szCs w:val="20"/>
+                <w:noProof/>
+              </w:rPr>
+              <w:t>3.</w:t>
+            </w:r>
+            <w:r>
+              <w:rPr>
+                <w:rFonts w:asciiTheme="minorHAnsi" w:eastAsiaTheme="minorEastAsia" w:hAnsiTheme="minorHAnsi" w:cstheme="minorBidi"/>
+                <w:noProof/>
+                <w:kern w:val="2"/>
                 <w:lang w:val="es-ES" w:eastAsia="es-ES"/>
-              </w:rPr>
-              <w:t>5.</w:t>
-            </w:r>
-            <w:r>
-              <w:rPr>
-                <w:rFonts w:ascii="Arial" w:hAnsi="Arial" w:cs="Arial"/>
-                <w:noProof/>
-                <w:webHidden/>
-                <w:sz w:val="20"/>
-                <w:szCs w:val="20"/>
-              </w:rPr>
-              <w:t xml:space="preserve"> Viabilidad del Sistema</w:t>
-            </w:r>
-            <w:r>
-              <w:rPr>
-                <w:rFonts w:ascii="Arial" w:hAnsi="Arial" w:cs="Arial"/>
-                <w:noProof/>
-                <w:webHidden/>
-                <w:sz w:val="20"/>
-                <w:szCs w:val="20"/>
+                <w14:ligatures w14:val="standardContextual"/>
               </w:rPr>
               <w:tab/>
             </w:r>
             <w:r>
               <w:rPr>
-                <w:rFonts w:ascii="Arial" w:hAnsi="Arial" w:cs="Arial"/>
-                <w:noProof/>
-                <w:webHidden/>
-                <w:sz w:val="20"/>
-                <w:szCs w:val="20"/>
+                <w:rStyle w:val="Hipervnculo"/>
+                <w:noProof/>
+              </w:rPr>
+              <w:t>Objetivos de Diseño</w:t>
+            </w:r>
+            <w:r>
+              <w:rPr>
+                <w:noProof/>
+                <w:webHidden/>
+              </w:rPr>
+              <w:tab/>
+            </w:r>
+            <w:r>
+              <w:rPr>
+                <w:noProof/>
+                <w:webHidden/>
               </w:rPr>
               <w:fldChar w:fldCharType="begin"/>
             </w:r>
             <w:r>
               <w:rPr>
-                <w:rFonts w:ascii="Arial" w:hAnsi="Arial" w:cs="Arial"/>
-                <w:noProof/>
-                <w:webHidden/>
-                <w:sz w:val="20"/>
-                <w:szCs w:val="20"/>
-              </w:rPr>
-              <w:instrText xml:space="preserve"> PAGEREF _Toc394513800 \h </w:instrText>
-            </w:r>
-            <w:r>
-              <w:rPr>
-                <w:rFonts w:ascii="Arial" w:hAnsi="Arial" w:cs="Arial"/>
-                <w:noProof/>
-                <w:webHidden/>
-                <w:sz w:val="20"/>
-                <w:szCs w:val="20"/>
-              </w:rPr>
-            </w:r>
-            <w:r>
-              <w:rPr>
-                <w:rFonts w:ascii="Arial" w:hAnsi="Arial" w:cs="Arial"/>
-                <w:noProof/>
-                <w:webHidden/>
-                <w:sz w:val="20"/>
-                <w:szCs w:val="20"/>
+                <w:noProof/>
+                <w:webHidden/>
+              </w:rPr>
+              <w:instrText xml:space="preserve"> PAGEREF _Toc170239916 \h </w:instrText>
+            </w:r>
+            <w:r>
+              <w:rPr>
+                <w:noProof/>
+                <w:webHidden/>
+              </w:rPr>
+            </w:r>
+            <w:r>
+              <w:rPr>
+                <w:noProof/>
+                <w:webHidden/>
               </w:rPr>
               <w:fldChar w:fldCharType="separate"/>
             </w:r>
             <w:r>
               <w:rPr>
-                <w:rFonts w:ascii="Arial" w:hAnsi="Arial" w:cs="Arial"/>
-                <w:noProof/>
-                <w:webHidden/>
-                <w:sz w:val="20"/>
-                <w:szCs w:val="20"/>
-              </w:rPr>
-              <w:t>5</w:t>
-            </w:r>
-            <w:r>
-              <w:rPr>
-                <w:rFonts w:ascii="Arial" w:hAnsi="Arial" w:cs="Arial"/>
-                <w:noProof/>
-                <w:webHidden/>
-                <w:sz w:val="20"/>
-                <w:szCs w:val="20"/>
+                <w:noProof/>
+                <w:webHidden/>
+              </w:rPr>
+              <w:t>7</w:t>
+            </w:r>
+            <w:r>
+              <w:rPr>
+                <w:noProof/>
+                <w:webHidden/>
               </w:rPr>
               <w:fldChar w:fldCharType="end"/>
             </w:r>
@@ -3137,696 +2816,86 @@
             <w:pStyle w:val="TDC2"/>
             <w:tabs>
               <w:tab w:val="left" w:pos="660"/>
-              <w:tab w:val="right" w:leader="dot" w:pos="8828"/>
+              <w:tab w:val="right" w:leader="dot" w:pos="8494"/>
             </w:tabs>
-            <w:spacing w:line="360" w:lineRule="auto"/>
             <w:rPr>
-              <w:rFonts w:ascii="Arial" w:hAnsi="Arial" w:cs="Arial"/>
+              <w:rFonts w:asciiTheme="minorHAnsi" w:eastAsiaTheme="minorEastAsia" w:hAnsiTheme="minorHAnsi" w:cstheme="minorBidi"/>
               <w:noProof/>
-              <w:sz w:val="20"/>
-              <w:szCs w:val="20"/>
+              <w:kern w:val="2"/>
+              <w:lang w:val="es-ES" w:eastAsia="es-ES"/>
+              <w14:ligatures w14:val="standardContextual"/>
             </w:rPr>
           </w:pPr>
-          <w:r>
-            <w:tab/>
-          </w:r>
-          <w:hyperlink w:anchor="_Toc394513800" w:history="1">
+          <w:hyperlink w:anchor="_Toc170239917" w:history="1">
             <w:r>
               <w:rPr>
                 <w:rStyle w:val="Hipervnculo"/>
-                <w:rFonts w:ascii="Arial" w:hAnsi="Arial" w:cs="Arial"/>
-                <w:noProof/>
-                <w:sz w:val="20"/>
-                <w:szCs w:val="20"/>
+                <w:noProof/>
+              </w:rPr>
+              <w:t>4.</w:t>
+            </w:r>
+            <w:r>
+              <w:rPr>
+                <w:rFonts w:asciiTheme="minorHAnsi" w:eastAsiaTheme="minorEastAsia" w:hAnsiTheme="minorHAnsi" w:cstheme="minorBidi"/>
+                <w:noProof/>
+                <w:kern w:val="2"/>
                 <w:lang w:val="es-ES" w:eastAsia="es-ES"/>
-              </w:rPr>
-              <w:t>6.</w:t>
-            </w:r>
-            <w:r>
-              <w:rPr>
-                <w:rFonts w:ascii="Arial" w:hAnsi="Arial" w:cs="Arial"/>
-                <w:noProof/>
-                <w:webHidden/>
-                <w:sz w:val="20"/>
-                <w:szCs w:val="20"/>
-              </w:rPr>
-              <w:t xml:space="preserve"> Informacion obtenida del Levantamiento de Informacion</w:t>
-            </w:r>
-            <w:r>
-              <w:rPr>
-                <w:rFonts w:ascii="Arial" w:hAnsi="Arial" w:cs="Arial"/>
-                <w:noProof/>
-                <w:webHidden/>
-                <w:sz w:val="20"/>
-                <w:szCs w:val="20"/>
+                <w14:ligatures w14:val="standardContextual"/>
               </w:rPr>
               <w:tab/>
             </w:r>
-          </w:hyperlink>
-          <w:r>
-            <w:rPr>
-              <w:rFonts w:ascii="Arial" w:hAnsi="Arial" w:cs="Arial"/>
-              <w:noProof/>
-              <w:sz w:val="20"/>
-              <w:szCs w:val="20"/>
-            </w:rPr>
-            <w:t>6</w:t>
-          </w:r>
-        </w:p>
-        <w:p>
-          <w:pPr>
-            <w:pStyle w:val="TDC2"/>
-            <w:tabs>
-              <w:tab w:val="left" w:pos="880"/>
-              <w:tab w:val="right" w:leader="dot" w:pos="8828"/>
-            </w:tabs>
-            <w:spacing w:line="360" w:lineRule="auto"/>
-            <w:ind w:left="0"/>
-            <w:rPr>
-              <w:rFonts w:ascii="Arial" w:eastAsiaTheme="minorEastAsia" w:hAnsi="Arial" w:cs="Arial"/>
-              <w:noProof/>
-              <w:sz w:val="20"/>
-              <w:szCs w:val="20"/>
-              <w:lang w:eastAsia="es-PE"/>
-            </w:rPr>
-          </w:pPr>
-          <w:hyperlink w:anchor="_Toc394513799" w:history="1">
             <w:r>
               <w:rPr>
                 <w:rStyle w:val="Hipervnculo"/>
-                <w:rFonts w:ascii="Arial" w:hAnsi="Arial" w:cs="Arial"/>
-                <w:noProof/>
-                <w:sz w:val="20"/>
-                <w:szCs w:val="20"/>
-                <w:lang w:val="es-ES" w:eastAsia="es-ES"/>
-              </w:rPr>
-              <w:t>III</w:t>
-            </w:r>
-            <w:r>
-              <w:rPr>
-                <w:rFonts w:ascii="Arial" w:eastAsiaTheme="minorEastAsia" w:hAnsi="Arial" w:cs="Arial"/>
-                <w:noProof/>
-                <w:sz w:val="20"/>
-                <w:szCs w:val="20"/>
-                <w:lang w:eastAsia="es-PE"/>
-              </w:rPr>
-              <w:t>.  Análisis de Procesos</w:t>
-            </w:r>
-            <w:r>
-              <w:rPr>
-                <w:rFonts w:ascii="Arial" w:hAnsi="Arial" w:cs="Arial"/>
-                <w:noProof/>
-                <w:webHidden/>
-                <w:sz w:val="20"/>
-                <w:szCs w:val="20"/>
+                <w:noProof/>
+              </w:rPr>
+              <w:t>Alcance del proyecto</w:t>
+            </w:r>
+            <w:r>
+              <w:rPr>
+                <w:noProof/>
+                <w:webHidden/>
               </w:rPr>
               <w:tab/>
             </w:r>
-          </w:hyperlink>
-          <w:r>
-            <w:rPr>
-              <w:rFonts w:ascii="Arial" w:hAnsi="Arial" w:cs="Arial"/>
-              <w:noProof/>
-              <w:sz w:val="20"/>
-              <w:szCs w:val="20"/>
-            </w:rPr>
-            <w:t>6</w:t>
-          </w:r>
-        </w:p>
-        <w:p>
-          <w:pPr>
-            <w:pStyle w:val="TDC2"/>
-            <w:tabs>
-              <w:tab w:val="left" w:pos="660"/>
-              <w:tab w:val="right" w:leader="dot" w:pos="8828"/>
-            </w:tabs>
-            <w:spacing w:line="360" w:lineRule="auto"/>
-            <w:rPr>
-              <w:rFonts w:ascii="Arial" w:hAnsi="Arial" w:cs="Arial"/>
-              <w:noProof/>
-              <w:sz w:val="20"/>
-              <w:szCs w:val="20"/>
-            </w:rPr>
-          </w:pPr>
-          <w:r>
-            <w:tab/>
-          </w:r>
-          <w:hyperlink w:anchor="_Toc394513800" w:history="1">
-            <w:r>
-              <w:rPr>
-                <w:rStyle w:val="Hipervnculo"/>
-                <w:rFonts w:ascii="Arial" w:hAnsi="Arial" w:cs="Arial"/>
-                <w:noProof/>
-                <w:sz w:val="20"/>
-                <w:szCs w:val="20"/>
-                <w:lang w:val="es-ES" w:eastAsia="es-ES"/>
-              </w:rPr>
-              <w:t>a) Diagrama del Proceso Actual – Diagrama de actividades</w:t>
-            </w:r>
-            <w:r>
-              <w:rPr>
-                <w:rFonts w:ascii="Arial" w:hAnsi="Arial" w:cs="Arial"/>
-                <w:noProof/>
-                <w:webHidden/>
-                <w:sz w:val="20"/>
-                <w:szCs w:val="20"/>
-              </w:rPr>
-              <w:tab/>
-            </w:r>
-          </w:hyperlink>
-          <w:r>
-            <w:rPr>
-              <w:rFonts w:ascii="Arial" w:hAnsi="Arial" w:cs="Arial"/>
-              <w:noProof/>
-              <w:sz w:val="20"/>
-              <w:szCs w:val="20"/>
-            </w:rPr>
-            <w:t>6</w:t>
-          </w:r>
-        </w:p>
-        <w:p>
-          <w:pPr>
-            <w:pStyle w:val="TDC2"/>
-            <w:tabs>
-              <w:tab w:val="left" w:pos="660"/>
-              <w:tab w:val="right" w:leader="dot" w:pos="8828"/>
-            </w:tabs>
-            <w:spacing w:line="360" w:lineRule="auto"/>
-            <w:rPr>
-              <w:rFonts w:ascii="Arial" w:hAnsi="Arial" w:cs="Arial"/>
-              <w:noProof/>
-              <w:sz w:val="20"/>
-              <w:szCs w:val="20"/>
-            </w:rPr>
-          </w:pPr>
-          <w:r>
-            <w:tab/>
-          </w:r>
-          <w:hyperlink w:anchor="_Toc394513800" w:history="1">
-            <w:r>
-              <w:rPr>
-                <w:rStyle w:val="Hipervnculo"/>
-                <w:rFonts w:ascii="Arial" w:hAnsi="Arial" w:cs="Arial"/>
-                <w:noProof/>
-                <w:sz w:val="20"/>
-                <w:szCs w:val="20"/>
-                <w:lang w:val="es-ES" w:eastAsia="es-ES"/>
-              </w:rPr>
-              <w:t>b) Diagrama del Proceso Propuesto – Diagrama de actividades Inicial</w:t>
-            </w:r>
-            <w:r>
-              <w:rPr>
-                <w:rFonts w:ascii="Arial" w:hAnsi="Arial" w:cs="Arial"/>
-                <w:noProof/>
-                <w:webHidden/>
-                <w:sz w:val="20"/>
-                <w:szCs w:val="20"/>
-              </w:rPr>
-              <w:tab/>
-            </w:r>
-          </w:hyperlink>
-          <w:r>
-            <w:rPr>
-              <w:rFonts w:ascii="Arial" w:hAnsi="Arial" w:cs="Arial"/>
-              <w:noProof/>
-              <w:sz w:val="20"/>
-              <w:szCs w:val="20"/>
-            </w:rPr>
-            <w:t>7</w:t>
-          </w:r>
-        </w:p>
-        <w:p>
-          <w:pPr>
-            <w:pStyle w:val="TDC1"/>
-            <w:tabs>
-              <w:tab w:val="left" w:pos="440"/>
-              <w:tab w:val="right" w:leader="dot" w:pos="8828"/>
-            </w:tabs>
-            <w:spacing w:line="360" w:lineRule="auto"/>
-            <w:rPr>
-              <w:rFonts w:ascii="Arial" w:eastAsiaTheme="minorEastAsia" w:hAnsi="Arial" w:cs="Arial"/>
-              <w:noProof/>
-              <w:sz w:val="20"/>
-              <w:szCs w:val="20"/>
-              <w:lang w:eastAsia="es-PE"/>
-            </w:rPr>
-          </w:pPr>
-          <w:hyperlink w:anchor="_Toc394513799" w:history="1">
-            <w:r>
-              <w:rPr>
-                <w:rStyle w:val="Hipervnculo"/>
-                <w:rFonts w:ascii="Arial" w:hAnsi="Arial" w:cs="Arial"/>
-                <w:noProof/>
-                <w:sz w:val="20"/>
-                <w:szCs w:val="20"/>
-                <w:lang w:val="es-ES" w:eastAsia="es-ES"/>
-              </w:rPr>
-              <w:t>IV</w:t>
-            </w:r>
-            <w:r>
-              <w:rPr>
-                <w:rFonts w:ascii="Arial" w:eastAsiaTheme="minorEastAsia" w:hAnsi="Arial" w:cs="Arial"/>
-                <w:noProof/>
-                <w:sz w:val="20"/>
-                <w:szCs w:val="20"/>
-                <w:lang w:eastAsia="es-PE"/>
-              </w:rPr>
-              <w:t xml:space="preserve"> </w:t>
-            </w:r>
-            <w:r>
-              <w:rPr>
-                <w:rStyle w:val="Hipervnculo"/>
-                <w:rFonts w:ascii="Arial" w:hAnsi="Arial" w:cs="Arial"/>
-                <w:noProof/>
-                <w:sz w:val="20"/>
-                <w:szCs w:val="20"/>
-                <w:lang w:val="es-ES" w:eastAsia="es-ES"/>
-              </w:rPr>
-              <w:t>Especificacion de Requerimientos de Software</w:t>
-            </w:r>
-            <w:r>
-              <w:rPr>
-                <w:rFonts w:ascii="Arial" w:hAnsi="Arial" w:cs="Arial"/>
-                <w:noProof/>
-                <w:webHidden/>
-                <w:sz w:val="20"/>
-                <w:szCs w:val="20"/>
-              </w:rPr>
-              <w:tab/>
-            </w:r>
-          </w:hyperlink>
-          <w:r>
-            <w:rPr>
-              <w:rFonts w:ascii="Arial" w:hAnsi="Arial" w:cs="Arial"/>
-              <w:noProof/>
-              <w:sz w:val="20"/>
-              <w:szCs w:val="20"/>
-            </w:rPr>
-            <w:t>7</w:t>
-          </w:r>
-        </w:p>
-        <w:p>
-          <w:pPr>
-            <w:pStyle w:val="TDC2"/>
-            <w:tabs>
-              <w:tab w:val="left" w:pos="660"/>
-              <w:tab w:val="right" w:leader="dot" w:pos="8828"/>
-            </w:tabs>
-            <w:spacing w:line="360" w:lineRule="auto"/>
-            <w:rPr>
-              <w:rFonts w:ascii="Arial" w:hAnsi="Arial" w:cs="Arial"/>
-              <w:noProof/>
-              <w:sz w:val="20"/>
-              <w:szCs w:val="20"/>
-            </w:rPr>
-          </w:pPr>
-          <w:r>
-            <w:tab/>
-          </w:r>
-          <w:hyperlink w:anchor="_Toc394513800" w:history="1">
-            <w:r>
-              <w:rPr>
-                <w:rStyle w:val="Hipervnculo"/>
-                <w:rFonts w:ascii="Arial" w:hAnsi="Arial" w:cs="Arial"/>
-                <w:noProof/>
-                <w:sz w:val="20"/>
-                <w:szCs w:val="20"/>
-                <w:lang w:val="es-ES" w:eastAsia="es-ES"/>
-              </w:rPr>
-              <w:t>a) Cuadro de Requerimientos funcionales Inicial</w:t>
-            </w:r>
-            <w:r>
-              <w:rPr>
-                <w:rFonts w:ascii="Arial" w:hAnsi="Arial" w:cs="Arial"/>
-                <w:noProof/>
-                <w:webHidden/>
-                <w:sz w:val="20"/>
-                <w:szCs w:val="20"/>
-              </w:rPr>
-              <w:tab/>
-            </w:r>
-          </w:hyperlink>
-          <w:r>
-            <w:rPr>
-              <w:rFonts w:ascii="Arial" w:hAnsi="Arial" w:cs="Arial"/>
-              <w:noProof/>
-              <w:sz w:val="20"/>
-              <w:szCs w:val="20"/>
-            </w:rPr>
-            <w:t>7</w:t>
-          </w:r>
-        </w:p>
-        <w:p>
-          <w:pPr>
-            <w:pStyle w:val="TDC2"/>
-            <w:tabs>
-              <w:tab w:val="left" w:pos="660"/>
-              <w:tab w:val="right" w:leader="dot" w:pos="8828"/>
-            </w:tabs>
-            <w:spacing w:line="360" w:lineRule="auto"/>
-            <w:rPr>
-              <w:rFonts w:ascii="Arial" w:hAnsi="Arial" w:cs="Arial"/>
-              <w:noProof/>
-              <w:sz w:val="20"/>
-              <w:szCs w:val="20"/>
-            </w:rPr>
-          </w:pPr>
-          <w:r>
-            <w:tab/>
-          </w:r>
-          <w:hyperlink w:anchor="_Toc394513800" w:history="1">
-            <w:r>
-              <w:rPr>
-                <w:rStyle w:val="Hipervnculo"/>
-                <w:rFonts w:ascii="Arial" w:hAnsi="Arial" w:cs="Arial"/>
-                <w:noProof/>
-                <w:sz w:val="20"/>
-                <w:szCs w:val="20"/>
-                <w:lang w:val="es-ES" w:eastAsia="es-ES"/>
-              </w:rPr>
-              <w:t>b) Cuadro de Requerimientos No funcionales</w:t>
-            </w:r>
-            <w:r>
-              <w:rPr>
-                <w:rFonts w:ascii="Arial" w:hAnsi="Arial" w:cs="Arial"/>
-                <w:noProof/>
-                <w:webHidden/>
-                <w:sz w:val="20"/>
-                <w:szCs w:val="20"/>
-              </w:rPr>
-              <w:tab/>
-            </w:r>
-          </w:hyperlink>
-          <w:r>
-            <w:rPr>
-              <w:rFonts w:ascii="Arial" w:hAnsi="Arial" w:cs="Arial"/>
-              <w:noProof/>
-              <w:sz w:val="20"/>
-              <w:szCs w:val="20"/>
-            </w:rPr>
-            <w:t>7</w:t>
-          </w:r>
-        </w:p>
-        <w:p>
-          <w:pPr>
-            <w:pStyle w:val="TDC2"/>
-            <w:tabs>
-              <w:tab w:val="left" w:pos="660"/>
-              <w:tab w:val="right" w:leader="dot" w:pos="8828"/>
-            </w:tabs>
-            <w:spacing w:line="360" w:lineRule="auto"/>
-            <w:rPr>
-              <w:rFonts w:ascii="Arial" w:hAnsi="Arial" w:cs="Arial"/>
-              <w:noProof/>
-              <w:sz w:val="20"/>
-              <w:szCs w:val="20"/>
-            </w:rPr>
-          </w:pPr>
-          <w:r>
-            <w:tab/>
-          </w:r>
-          <w:hyperlink w:anchor="_Toc394513800" w:history="1">
-            <w:r>
-              <w:rPr>
-                <w:rStyle w:val="Hipervnculo"/>
-                <w:rFonts w:ascii="Arial" w:hAnsi="Arial" w:cs="Arial"/>
-                <w:noProof/>
-                <w:sz w:val="20"/>
-                <w:szCs w:val="20"/>
-                <w:lang w:val="es-ES" w:eastAsia="es-ES"/>
-              </w:rPr>
-              <w:t>c) Cuadro de Requerimientos funcionales Final</w:t>
-            </w:r>
-            <w:r>
-              <w:rPr>
-                <w:rFonts w:ascii="Arial" w:hAnsi="Arial" w:cs="Arial"/>
-                <w:noProof/>
-                <w:webHidden/>
-                <w:sz w:val="20"/>
-                <w:szCs w:val="20"/>
-              </w:rPr>
-              <w:tab/>
-            </w:r>
-          </w:hyperlink>
-          <w:r>
-            <w:rPr>
-              <w:rFonts w:ascii="Arial" w:hAnsi="Arial" w:cs="Arial"/>
-              <w:noProof/>
-              <w:sz w:val="20"/>
-              <w:szCs w:val="20"/>
-            </w:rPr>
-            <w:t>8</w:t>
-          </w:r>
-        </w:p>
-        <w:p>
-          <w:pPr>
-            <w:pStyle w:val="TDC2"/>
-            <w:tabs>
-              <w:tab w:val="left" w:pos="660"/>
-              <w:tab w:val="right" w:leader="dot" w:pos="8828"/>
-            </w:tabs>
-            <w:spacing w:line="360" w:lineRule="auto"/>
-            <w:rPr>
-              <w:rFonts w:ascii="Arial" w:hAnsi="Arial" w:cs="Arial"/>
-              <w:noProof/>
-              <w:sz w:val="20"/>
-              <w:szCs w:val="20"/>
-            </w:rPr>
-          </w:pPr>
-          <w:r>
-            <w:tab/>
-          </w:r>
-          <w:hyperlink w:anchor="_Toc394513800" w:history="1">
-            <w:r>
-              <w:rPr>
-                <w:rStyle w:val="Hipervnculo"/>
-                <w:rFonts w:ascii="Arial" w:hAnsi="Arial" w:cs="Arial"/>
-                <w:noProof/>
-                <w:sz w:val="20"/>
-                <w:szCs w:val="20"/>
-                <w:lang w:val="es-ES" w:eastAsia="es-ES"/>
-              </w:rPr>
-              <w:t>d) Reglas de Negocio</w:t>
-            </w:r>
-            <w:r>
-              <w:rPr>
-                <w:rFonts w:ascii="Arial" w:hAnsi="Arial" w:cs="Arial"/>
-                <w:noProof/>
-                <w:webHidden/>
-                <w:sz w:val="20"/>
-                <w:szCs w:val="20"/>
-              </w:rPr>
-              <w:tab/>
-            </w:r>
-          </w:hyperlink>
-          <w:r>
-            <w:rPr>
-              <w:rFonts w:ascii="Arial" w:hAnsi="Arial" w:cs="Arial"/>
-              <w:noProof/>
-              <w:sz w:val="20"/>
-              <w:szCs w:val="20"/>
-            </w:rPr>
-            <w:t>9</w:t>
-          </w:r>
-        </w:p>
-        <w:p>
-          <w:pPr>
-            <w:pStyle w:val="TDC2"/>
-            <w:tabs>
-              <w:tab w:val="left" w:pos="880"/>
-              <w:tab w:val="right" w:leader="dot" w:pos="8828"/>
-            </w:tabs>
-            <w:spacing w:line="360" w:lineRule="auto"/>
-            <w:ind w:left="0"/>
-            <w:rPr>
-              <w:rFonts w:ascii="Arial" w:eastAsiaTheme="minorEastAsia" w:hAnsi="Arial" w:cs="Arial"/>
-              <w:noProof/>
-              <w:sz w:val="20"/>
-              <w:szCs w:val="20"/>
-              <w:lang w:eastAsia="es-PE"/>
-            </w:rPr>
-          </w:pPr>
-          <w:hyperlink w:anchor="_Toc394513799" w:history="1">
-            <w:r>
-              <w:rPr>
-                <w:rStyle w:val="Hipervnculo"/>
-                <w:rFonts w:ascii="Arial" w:hAnsi="Arial" w:cs="Arial"/>
-                <w:noProof/>
-                <w:sz w:val="20"/>
-                <w:szCs w:val="20"/>
-                <w:lang w:val="es-ES" w:eastAsia="es-ES"/>
-              </w:rPr>
-              <w:t>V Fase de Desarrollo</w:t>
-            </w:r>
-            <w:r>
-              <w:rPr>
-                <w:rFonts w:ascii="Arial" w:hAnsi="Arial" w:cs="Arial"/>
-                <w:noProof/>
-                <w:webHidden/>
-                <w:sz w:val="20"/>
-                <w:szCs w:val="20"/>
-              </w:rPr>
-              <w:tab/>
-            </w:r>
-          </w:hyperlink>
-          <w:r>
-            <w:rPr>
-              <w:rFonts w:ascii="Arial" w:hAnsi="Arial" w:cs="Arial"/>
-              <w:noProof/>
-              <w:sz w:val="20"/>
-              <w:szCs w:val="20"/>
-            </w:rPr>
-            <w:t>12</w:t>
-          </w:r>
-        </w:p>
-        <w:p>
-          <w:pPr>
-            <w:pStyle w:val="TDC2"/>
-            <w:tabs>
-              <w:tab w:val="left" w:pos="660"/>
-              <w:tab w:val="right" w:leader="dot" w:pos="8828"/>
-            </w:tabs>
-            <w:spacing w:line="360" w:lineRule="auto"/>
-            <w:rPr>
-              <w:rFonts w:ascii="Arial" w:hAnsi="Arial" w:cs="Arial"/>
-              <w:noProof/>
-              <w:sz w:val="20"/>
-              <w:szCs w:val="20"/>
-            </w:rPr>
-          </w:pPr>
-          <w:r>
-            <w:tab/>
-          </w:r>
-          <w:hyperlink w:anchor="_Toc394513800" w:history="1">
-            <w:r>
-              <w:rPr>
-                <w:rStyle w:val="Hipervnculo"/>
-                <w:rFonts w:ascii="Arial" w:hAnsi="Arial" w:cs="Arial"/>
-                <w:noProof/>
-                <w:sz w:val="20"/>
-                <w:szCs w:val="20"/>
-                <w:lang w:val="es-ES" w:eastAsia="es-ES"/>
-              </w:rPr>
-              <w:t>1. Perfiles de Usuario</w:t>
-            </w:r>
-            <w:r>
-              <w:rPr>
-                <w:rFonts w:ascii="Arial" w:hAnsi="Arial" w:cs="Arial"/>
-                <w:noProof/>
-                <w:webHidden/>
-                <w:sz w:val="20"/>
-                <w:szCs w:val="20"/>
-              </w:rPr>
-              <w:tab/>
-            </w:r>
-          </w:hyperlink>
-          <w:r>
-            <w:rPr>
-              <w:rFonts w:ascii="Arial" w:hAnsi="Arial" w:cs="Arial"/>
-              <w:noProof/>
-              <w:sz w:val="20"/>
-              <w:szCs w:val="20"/>
-            </w:rPr>
-            <w:t>12</w:t>
-          </w:r>
-        </w:p>
-        <w:p>
-          <w:pPr>
-            <w:pStyle w:val="TDC2"/>
-            <w:tabs>
-              <w:tab w:val="left" w:pos="660"/>
-              <w:tab w:val="right" w:leader="dot" w:pos="8828"/>
-            </w:tabs>
-            <w:spacing w:line="360" w:lineRule="auto"/>
-            <w:rPr>
-              <w:rFonts w:ascii="Arial" w:eastAsiaTheme="minorEastAsia" w:hAnsi="Arial" w:cs="Arial"/>
-              <w:noProof/>
-              <w:sz w:val="20"/>
-              <w:szCs w:val="20"/>
-              <w:lang w:eastAsia="es-PE"/>
-            </w:rPr>
-          </w:pPr>
-          <w:r>
-            <w:tab/>
-          </w:r>
-          <w:hyperlink w:anchor="_Toc394513800" w:history="1">
-            <w:r>
-              <w:rPr>
-                <w:rStyle w:val="Hipervnculo"/>
-                <w:rFonts w:ascii="Arial" w:hAnsi="Arial" w:cs="Arial"/>
-                <w:noProof/>
-                <w:sz w:val="20"/>
-                <w:szCs w:val="20"/>
-                <w:lang w:val="es-ES" w:eastAsia="es-ES"/>
-              </w:rPr>
-              <w:t>2. Modelo Conceptual</w:t>
-            </w:r>
-            <w:r>
-              <w:rPr>
-                <w:rFonts w:ascii="Arial" w:hAnsi="Arial" w:cs="Arial"/>
-                <w:noProof/>
-                <w:webHidden/>
-                <w:sz w:val="20"/>
-                <w:szCs w:val="20"/>
-              </w:rPr>
-              <w:tab/>
-            </w:r>
-            <w:r>
-              <w:rPr>
-                <w:rFonts w:ascii="Arial" w:hAnsi="Arial" w:cs="Arial"/>
-                <w:noProof/>
-                <w:webHidden/>
-                <w:sz w:val="20"/>
-                <w:szCs w:val="20"/>
+            <w:r>
+              <w:rPr>
+                <w:noProof/>
+                <w:webHidden/>
               </w:rPr>
               <w:fldChar w:fldCharType="begin"/>
             </w:r>
             <w:r>
               <w:rPr>
-                <w:rFonts w:ascii="Arial" w:hAnsi="Arial" w:cs="Arial"/>
-                <w:noProof/>
-                <w:webHidden/>
-                <w:sz w:val="20"/>
-                <w:szCs w:val="20"/>
-              </w:rPr>
-              <w:instrText xml:space="preserve"> PAGEREF _Toc394513800 \h </w:instrText>
-            </w:r>
-            <w:r>
-              <w:rPr>
-                <w:rFonts w:ascii="Arial" w:hAnsi="Arial" w:cs="Arial"/>
-                <w:noProof/>
-                <w:webHidden/>
-                <w:sz w:val="20"/>
-                <w:szCs w:val="20"/>
-              </w:rPr>
-            </w:r>
-            <w:r>
-              <w:rPr>
-                <w:rFonts w:ascii="Arial" w:hAnsi="Arial" w:cs="Arial"/>
-                <w:noProof/>
-                <w:webHidden/>
-                <w:sz w:val="20"/>
-                <w:szCs w:val="20"/>
+                <w:noProof/>
+                <w:webHidden/>
+              </w:rPr>
+              <w:instrText xml:space="preserve"> PAGEREF _Toc170239917 \h </w:instrText>
+            </w:r>
+            <w:r>
+              <w:rPr>
+                <w:noProof/>
+                <w:webHidden/>
+              </w:rPr>
+            </w:r>
+            <w:r>
+              <w:rPr>
+                <w:noProof/>
+                <w:webHidden/>
               </w:rPr>
               <w:fldChar w:fldCharType="separate"/>
             </w:r>
             <w:r>
               <w:rPr>
-                <w:rFonts w:ascii="Arial" w:hAnsi="Arial" w:cs="Arial"/>
-                <w:noProof/>
-                <w:webHidden/>
-                <w:sz w:val="20"/>
-                <w:szCs w:val="20"/>
-              </w:rPr>
-              <w:t>5</w:t>
-            </w:r>
-            <w:r>
-              <w:rPr>
-                <w:rFonts w:ascii="Arial" w:hAnsi="Arial" w:cs="Arial"/>
-                <w:noProof/>
-                <w:webHidden/>
-                <w:sz w:val="20"/>
-                <w:szCs w:val="20"/>
+                <w:noProof/>
+                <w:webHidden/>
+              </w:rPr>
+              <w:t>7</w:t>
+            </w:r>
+            <w:r>
+              <w:rPr>
+                <w:noProof/>
+                <w:webHidden/>
               </w:rPr>
               <w:fldChar w:fldCharType="end"/>
             </w:r>
@@ -3837,98 +2906,176 @@
             <w:pStyle w:val="TDC2"/>
             <w:tabs>
               <w:tab w:val="left" w:pos="660"/>
-              <w:tab w:val="right" w:leader="dot" w:pos="8828"/>
+              <w:tab w:val="right" w:leader="dot" w:pos="8494"/>
             </w:tabs>
-            <w:spacing w:line="360" w:lineRule="auto"/>
             <w:rPr>
-              <w:rFonts w:ascii="Arial" w:hAnsi="Arial" w:cs="Arial"/>
+              <w:rFonts w:asciiTheme="minorHAnsi" w:eastAsiaTheme="minorEastAsia" w:hAnsiTheme="minorHAnsi" w:cstheme="minorBidi"/>
               <w:noProof/>
-              <w:sz w:val="20"/>
-              <w:szCs w:val="20"/>
+              <w:kern w:val="2"/>
+              <w:lang w:val="es-ES" w:eastAsia="es-ES"/>
+              <w14:ligatures w14:val="standardContextual"/>
             </w:rPr>
           </w:pPr>
-          <w:r>
-            <w:lastRenderedPageBreak/>
-            <w:tab/>
-          </w:r>
-          <w:hyperlink w:anchor="_Toc394513800" w:history="1">
+          <w:hyperlink w:anchor="_Toc170239918" w:history="1">
             <w:r>
               <w:rPr>
                 <w:rStyle w:val="Hipervnculo"/>
-                <w:rFonts w:ascii="Arial" w:hAnsi="Arial" w:cs="Arial"/>
-                <w:noProof/>
-                <w:sz w:val="20"/>
-                <w:szCs w:val="20"/>
+                <w:noProof/>
+              </w:rPr>
+              <w:t>5.</w:t>
+            </w:r>
+            <w:r>
+              <w:rPr>
+                <w:rFonts w:asciiTheme="minorHAnsi" w:eastAsiaTheme="minorEastAsia" w:hAnsiTheme="minorHAnsi" w:cstheme="minorBidi"/>
+                <w:noProof/>
+                <w:kern w:val="2"/>
                 <w:lang w:val="es-ES" w:eastAsia="es-ES"/>
-              </w:rPr>
-              <w:t>a) Diagrama de Paquetes</w:t>
-            </w:r>
-            <w:r>
-              <w:rPr>
-                <w:rFonts w:ascii="Arial" w:hAnsi="Arial" w:cs="Arial"/>
-                <w:noProof/>
-                <w:webHidden/>
-                <w:sz w:val="20"/>
-                <w:szCs w:val="20"/>
+                <w14:ligatures w14:val="standardContextual"/>
               </w:rPr>
               <w:tab/>
             </w:r>
             <w:r>
               <w:rPr>
-                <w:rFonts w:ascii="Arial" w:hAnsi="Arial" w:cs="Arial"/>
-                <w:noProof/>
-                <w:webHidden/>
-                <w:sz w:val="20"/>
-                <w:szCs w:val="20"/>
+                <w:rStyle w:val="Hipervnculo"/>
+                <w:noProof/>
+              </w:rPr>
+              <w:t>Viabilidad del Sistema</w:t>
+            </w:r>
+            <w:r>
+              <w:rPr>
+                <w:noProof/>
+                <w:webHidden/>
+              </w:rPr>
+              <w:tab/>
+            </w:r>
+            <w:r>
+              <w:rPr>
+                <w:noProof/>
+                <w:webHidden/>
               </w:rPr>
               <w:fldChar w:fldCharType="begin"/>
             </w:r>
             <w:r>
               <w:rPr>
-                <w:rFonts w:ascii="Arial" w:hAnsi="Arial" w:cs="Arial"/>
-                <w:noProof/>
-                <w:webHidden/>
-                <w:sz w:val="20"/>
-                <w:szCs w:val="20"/>
-              </w:rPr>
-              <w:instrText xml:space="preserve"> PAGEREF _Toc394513800 \h </w:instrText>
-            </w:r>
-            <w:r>
-              <w:rPr>
-                <w:rFonts w:ascii="Arial" w:hAnsi="Arial" w:cs="Arial"/>
-                <w:noProof/>
-                <w:webHidden/>
-                <w:sz w:val="20"/>
-                <w:szCs w:val="20"/>
-              </w:rPr>
-            </w:r>
-            <w:r>
-              <w:rPr>
-                <w:rFonts w:ascii="Arial" w:hAnsi="Arial" w:cs="Arial"/>
-                <w:noProof/>
-                <w:webHidden/>
-                <w:sz w:val="20"/>
-                <w:szCs w:val="20"/>
+                <w:noProof/>
+                <w:webHidden/>
+              </w:rPr>
+              <w:instrText xml:space="preserve"> PAGEREF _Toc170239918 \h </w:instrText>
+            </w:r>
+            <w:r>
+              <w:rPr>
+                <w:noProof/>
+                <w:webHidden/>
+              </w:rPr>
+            </w:r>
+            <w:r>
+              <w:rPr>
+                <w:noProof/>
+                <w:webHidden/>
               </w:rPr>
               <w:fldChar w:fldCharType="separate"/>
             </w:r>
             <w:r>
               <w:rPr>
-                <w:rFonts w:ascii="Arial" w:hAnsi="Arial" w:cs="Arial"/>
-                <w:noProof/>
-                <w:webHidden/>
-                <w:sz w:val="20"/>
-                <w:szCs w:val="20"/>
-              </w:rPr>
-              <w:t>5</w:t>
-            </w:r>
-            <w:r>
-              <w:rPr>
-                <w:rFonts w:ascii="Arial" w:hAnsi="Arial" w:cs="Arial"/>
-                <w:noProof/>
-                <w:webHidden/>
-                <w:sz w:val="20"/>
-                <w:szCs w:val="20"/>
+                <w:noProof/>
+                <w:webHidden/>
+              </w:rPr>
+              <w:t>7</w:t>
+            </w:r>
+            <w:r>
+              <w:rPr>
+                <w:noProof/>
+                <w:webHidden/>
+              </w:rPr>
+              <w:fldChar w:fldCharType="end"/>
+            </w:r>
+          </w:hyperlink>
+        </w:p>
+        <w:p>
+          <w:pPr>
+            <w:pStyle w:val="TDC1"/>
+            <w:tabs>
+              <w:tab w:val="left" w:pos="660"/>
+              <w:tab w:val="right" w:leader="dot" w:pos="8494"/>
+            </w:tabs>
+            <w:rPr>
+              <w:rFonts w:asciiTheme="minorHAnsi" w:eastAsiaTheme="minorEastAsia" w:hAnsiTheme="minorHAnsi" w:cstheme="minorBidi"/>
+              <w:noProof/>
+              <w:kern w:val="2"/>
+              <w:lang w:val="es-ES" w:eastAsia="es-ES"/>
+              <w14:ligatures w14:val="standardContextual"/>
+            </w:rPr>
+          </w:pPr>
+          <w:hyperlink w:anchor="_Toc170239919" w:history="1">
+            <w:r>
+              <w:rPr>
+                <w:rStyle w:val="Hipervnculo"/>
+                <w:noProof/>
+              </w:rPr>
+              <w:t>III.</w:t>
+            </w:r>
+            <w:r>
+              <w:rPr>
+                <w:rFonts w:asciiTheme="minorHAnsi" w:eastAsiaTheme="minorEastAsia" w:hAnsiTheme="minorHAnsi" w:cstheme="minorBidi"/>
+                <w:noProof/>
+                <w:kern w:val="2"/>
+                <w:lang w:val="es-ES" w:eastAsia="es-ES"/>
+                <w14:ligatures w14:val="standardContextual"/>
+              </w:rPr>
+              <w:tab/>
+            </w:r>
+            <w:r>
+              <w:rPr>
+                <w:rStyle w:val="Hipervnculo"/>
+                <w:noProof/>
+              </w:rPr>
+              <w:t>Análisis de Procesos</w:t>
+            </w:r>
+            <w:r>
+              <w:rPr>
+                <w:noProof/>
+                <w:webHidden/>
+              </w:rPr>
+              <w:tab/>
+            </w:r>
+            <w:r>
+              <w:rPr>
+                <w:noProof/>
+                <w:webHidden/>
+              </w:rPr>
+              <w:fldChar w:fldCharType="begin"/>
+            </w:r>
+            <w:r>
+              <w:rPr>
+                <w:noProof/>
+                <w:webHidden/>
+              </w:rPr>
+              <w:instrText xml:space="preserve"> PAGEREF _Toc170239919 \h </w:instrText>
+            </w:r>
+            <w:r>
+              <w:rPr>
+                <w:noProof/>
+                <w:webHidden/>
+              </w:rPr>
+            </w:r>
+            <w:r>
+              <w:rPr>
+                <w:noProof/>
+                <w:webHidden/>
+              </w:rPr>
+              <w:fldChar w:fldCharType="separate"/>
+            </w:r>
+            <w:r>
+              <w:rPr>
+                <w:noProof/>
+                <w:webHidden/>
+              </w:rPr>
+              <w:t>7</w:t>
+            </w:r>
+            <w:r>
+              <w:rPr>
+                <w:noProof/>
+                <w:webHidden/>
               </w:rPr>
               <w:fldChar w:fldCharType="end"/>
             </w:r>
@@ -3939,543 +3086,1764 @@
             <w:pStyle w:val="TDC2"/>
             <w:tabs>
               <w:tab w:val="left" w:pos="660"/>
-              <w:tab w:val="right" w:leader="dot" w:pos="8828"/>
+              <w:tab w:val="right" w:leader="dot" w:pos="8494"/>
             </w:tabs>
-            <w:spacing w:line="360" w:lineRule="auto"/>
             <w:rPr>
-              <w:rFonts w:ascii="Arial" w:hAnsi="Arial" w:cs="Arial"/>
+              <w:rFonts w:asciiTheme="minorHAnsi" w:eastAsiaTheme="minorEastAsia" w:hAnsiTheme="minorHAnsi" w:cstheme="minorBidi"/>
               <w:noProof/>
-              <w:sz w:val="20"/>
-              <w:szCs w:val="20"/>
+              <w:kern w:val="2"/>
+              <w:lang w:val="es-ES" w:eastAsia="es-ES"/>
+              <w14:ligatures w14:val="standardContextual"/>
             </w:rPr>
           </w:pPr>
-          <w:r>
-            <w:tab/>
-          </w:r>
-          <w:hyperlink w:anchor="_Toc394513800" w:history="1">
+          <w:hyperlink w:anchor="_Toc170239920" w:history="1">
             <w:r>
               <w:rPr>
                 <w:rStyle w:val="Hipervnculo"/>
-                <w:rFonts w:ascii="Arial" w:hAnsi="Arial" w:cs="Arial"/>
-                <w:noProof/>
-                <w:sz w:val="20"/>
-                <w:szCs w:val="20"/>
+                <w:noProof/>
+              </w:rPr>
+              <w:t>a)</w:t>
+            </w:r>
+            <w:r>
+              <w:rPr>
+                <w:rFonts w:asciiTheme="minorHAnsi" w:eastAsiaTheme="minorEastAsia" w:hAnsiTheme="minorHAnsi" w:cstheme="minorBidi"/>
+                <w:noProof/>
+                <w:kern w:val="2"/>
                 <w:lang w:val="es-ES" w:eastAsia="es-ES"/>
-              </w:rPr>
-              <w:t>b) Diagrama de Casos de Uso</w:t>
-            </w:r>
-            <w:r>
-              <w:rPr>
-                <w:rFonts w:ascii="Arial" w:hAnsi="Arial" w:cs="Arial"/>
-                <w:noProof/>
-                <w:webHidden/>
-                <w:sz w:val="20"/>
-                <w:szCs w:val="20"/>
+                <w14:ligatures w14:val="standardContextual"/>
               </w:rPr>
               <w:tab/>
             </w:r>
+            <w:r>
+              <w:rPr>
+                <w:rStyle w:val="Hipervnculo"/>
+                <w:noProof/>
+              </w:rPr>
+              <w:t>Diagrama del Proceso Actual – Diagrama de actividades</w:t>
+            </w:r>
+            <w:r>
+              <w:rPr>
+                <w:noProof/>
+                <w:webHidden/>
+              </w:rPr>
+              <w:tab/>
+            </w:r>
+            <w:r>
+              <w:rPr>
+                <w:noProof/>
+                <w:webHidden/>
+              </w:rPr>
+              <w:fldChar w:fldCharType="begin"/>
+            </w:r>
+            <w:r>
+              <w:rPr>
+                <w:noProof/>
+                <w:webHidden/>
+              </w:rPr>
+              <w:instrText xml:space="preserve"> PAGEREF _Toc170239920 \h </w:instrText>
+            </w:r>
+            <w:r>
+              <w:rPr>
+                <w:noProof/>
+                <w:webHidden/>
+              </w:rPr>
+            </w:r>
+            <w:r>
+              <w:rPr>
+                <w:noProof/>
+                <w:webHidden/>
+              </w:rPr>
+              <w:fldChar w:fldCharType="separate"/>
+            </w:r>
+            <w:r>
+              <w:rPr>
+                <w:noProof/>
+                <w:webHidden/>
+              </w:rPr>
+              <w:t>7</w:t>
+            </w:r>
+            <w:r>
+              <w:rPr>
+                <w:noProof/>
+                <w:webHidden/>
+              </w:rPr>
+              <w:fldChar w:fldCharType="end"/>
+            </w:r>
           </w:hyperlink>
-          <w:r>
-            <w:rPr>
-              <w:rFonts w:ascii="Arial" w:hAnsi="Arial" w:cs="Arial"/>
-              <w:noProof/>
-              <w:sz w:val="20"/>
-              <w:szCs w:val="20"/>
-            </w:rPr>
-            <w:t>12</w:t>
-          </w:r>
         </w:p>
         <w:p>
           <w:pPr>
             <w:pStyle w:val="TDC2"/>
             <w:tabs>
               <w:tab w:val="left" w:pos="660"/>
-              <w:tab w:val="right" w:leader="dot" w:pos="8828"/>
+              <w:tab w:val="right" w:leader="dot" w:pos="8494"/>
             </w:tabs>
-            <w:spacing w:line="360" w:lineRule="auto"/>
             <w:rPr>
-              <w:rFonts w:ascii="Arial" w:hAnsi="Arial" w:cs="Arial"/>
+              <w:rFonts w:asciiTheme="minorHAnsi" w:eastAsiaTheme="minorEastAsia" w:hAnsiTheme="minorHAnsi" w:cstheme="minorBidi"/>
               <w:noProof/>
-              <w:sz w:val="20"/>
-              <w:szCs w:val="20"/>
+              <w:kern w:val="2"/>
+              <w:lang w:val="es-ES" w:eastAsia="es-ES"/>
+              <w14:ligatures w14:val="standardContextual"/>
             </w:rPr>
           </w:pPr>
-          <w:r>
-            <w:tab/>
-          </w:r>
-          <w:hyperlink w:anchor="_Toc394513800" w:history="1">
+          <w:hyperlink w:anchor="_Toc170239921" w:history="1">
             <w:r>
               <w:rPr>
                 <w:rStyle w:val="Hipervnculo"/>
-                <w:rFonts w:ascii="Arial" w:hAnsi="Arial" w:cs="Arial"/>
-                <w:noProof/>
-                <w:sz w:val="20"/>
-                <w:szCs w:val="20"/>
+                <w:noProof/>
+              </w:rPr>
+              <w:t>b)</w:t>
+            </w:r>
+            <w:r>
+              <w:rPr>
+                <w:rFonts w:asciiTheme="minorHAnsi" w:eastAsiaTheme="minorEastAsia" w:hAnsiTheme="minorHAnsi" w:cstheme="minorBidi"/>
+                <w:noProof/>
+                <w:kern w:val="2"/>
                 <w:lang w:val="es-ES" w:eastAsia="es-ES"/>
-              </w:rPr>
-              <w:t>c) Escenarios de Caso de Uso (narrativa)</w:t>
-            </w:r>
-            <w:r>
-              <w:rPr>
-                <w:rFonts w:ascii="Arial" w:hAnsi="Arial" w:cs="Arial"/>
-                <w:noProof/>
-                <w:webHidden/>
-                <w:sz w:val="20"/>
-                <w:szCs w:val="20"/>
+                <w14:ligatures w14:val="standardContextual"/>
               </w:rPr>
               <w:tab/>
             </w:r>
+            <w:r>
+              <w:rPr>
+                <w:rStyle w:val="Hipervnculo"/>
+                <w:noProof/>
+              </w:rPr>
+              <w:t>Diagrama del Proceso Propuesto – Diagrama de actividades Inicial</w:t>
+            </w:r>
+            <w:r>
+              <w:rPr>
+                <w:noProof/>
+                <w:webHidden/>
+              </w:rPr>
+              <w:tab/>
+            </w:r>
+            <w:r>
+              <w:rPr>
+                <w:noProof/>
+                <w:webHidden/>
+              </w:rPr>
+              <w:fldChar w:fldCharType="begin"/>
+            </w:r>
+            <w:r>
+              <w:rPr>
+                <w:noProof/>
+                <w:webHidden/>
+              </w:rPr>
+              <w:instrText xml:space="preserve"> PAGEREF _Toc170239921 \h </w:instrText>
+            </w:r>
+            <w:r>
+              <w:rPr>
+                <w:noProof/>
+                <w:webHidden/>
+              </w:rPr>
+            </w:r>
+            <w:r>
+              <w:rPr>
+                <w:noProof/>
+                <w:webHidden/>
+              </w:rPr>
+              <w:fldChar w:fldCharType="separate"/>
+            </w:r>
+            <w:r>
+              <w:rPr>
+                <w:noProof/>
+                <w:webHidden/>
+              </w:rPr>
+              <w:t>7</w:t>
+            </w:r>
+            <w:r>
+              <w:rPr>
+                <w:noProof/>
+                <w:webHidden/>
+              </w:rPr>
+              <w:fldChar w:fldCharType="end"/>
+            </w:r>
           </w:hyperlink>
-          <w:r>
-            <w:rPr>
-              <w:rFonts w:ascii="Arial" w:hAnsi="Arial" w:cs="Arial"/>
-              <w:noProof/>
-              <w:sz w:val="20"/>
-              <w:szCs w:val="20"/>
-            </w:rPr>
-            <w:t>14</w:t>
-          </w:r>
         </w:p>
         <w:p>
           <w:pPr>
-            <w:pStyle w:val="TDC2"/>
+            <w:pStyle w:val="TDC1"/>
             <w:tabs>
-              <w:tab w:val="left" w:pos="880"/>
-              <w:tab w:val="right" w:leader="dot" w:pos="8828"/>
+              <w:tab w:val="left" w:pos="660"/>
+              <w:tab w:val="right" w:leader="dot" w:pos="8494"/>
             </w:tabs>
-            <w:spacing w:line="360" w:lineRule="auto"/>
             <w:rPr>
-              <w:rFonts w:ascii="Arial" w:eastAsiaTheme="minorEastAsia" w:hAnsi="Arial" w:cs="Arial"/>
+              <w:rFonts w:asciiTheme="minorHAnsi" w:eastAsiaTheme="minorEastAsia" w:hAnsiTheme="minorHAnsi" w:cstheme="minorBidi"/>
               <w:noProof/>
-              <w:sz w:val="20"/>
-              <w:szCs w:val="20"/>
-              <w:lang w:eastAsia="es-PE"/>
+              <w:kern w:val="2"/>
+              <w:lang w:val="es-ES" w:eastAsia="es-ES"/>
+              <w14:ligatures w14:val="standardContextual"/>
             </w:rPr>
           </w:pPr>
-          <w:hyperlink w:anchor="_Toc394513799" w:history="1">
+          <w:hyperlink w:anchor="_Toc170239922" w:history="1">
             <w:r>
               <w:rPr>
                 <w:rStyle w:val="Hipervnculo"/>
-                <w:rFonts w:ascii="Arial" w:hAnsi="Arial" w:cs="Arial"/>
-                <w:noProof/>
-                <w:sz w:val="20"/>
-                <w:szCs w:val="20"/>
+                <w:noProof/>
+              </w:rPr>
+              <w:t>IV.</w:t>
+            </w:r>
+            <w:r>
+              <w:rPr>
+                <w:rFonts w:asciiTheme="minorHAnsi" w:eastAsiaTheme="minorEastAsia" w:hAnsiTheme="minorHAnsi" w:cstheme="minorBidi"/>
+                <w:noProof/>
+                <w:kern w:val="2"/>
                 <w:lang w:val="es-ES" w:eastAsia="es-ES"/>
-              </w:rPr>
-              <w:t xml:space="preserve">    3. Modelo Logico</w:t>
-            </w:r>
-            <w:r>
-              <w:rPr>
-                <w:rFonts w:ascii="Arial" w:hAnsi="Arial" w:cs="Arial"/>
-                <w:noProof/>
-                <w:webHidden/>
-                <w:sz w:val="20"/>
-                <w:szCs w:val="20"/>
+                <w14:ligatures w14:val="standardContextual"/>
               </w:rPr>
               <w:tab/>
             </w:r>
+            <w:r>
+              <w:rPr>
+                <w:rStyle w:val="Hipervnculo"/>
+                <w:noProof/>
+              </w:rPr>
+              <w:t>Especificación de Requerimientos de Software</w:t>
+            </w:r>
+            <w:r>
+              <w:rPr>
+                <w:noProof/>
+                <w:webHidden/>
+              </w:rPr>
+              <w:tab/>
+            </w:r>
+            <w:r>
+              <w:rPr>
+                <w:noProof/>
+                <w:webHidden/>
+              </w:rPr>
+              <w:fldChar w:fldCharType="begin"/>
+            </w:r>
+            <w:r>
+              <w:rPr>
+                <w:noProof/>
+                <w:webHidden/>
+              </w:rPr>
+              <w:instrText xml:space="preserve"> PAGEREF _Toc170239922 \h </w:instrText>
+            </w:r>
+            <w:r>
+              <w:rPr>
+                <w:noProof/>
+                <w:webHidden/>
+              </w:rPr>
+            </w:r>
+            <w:r>
+              <w:rPr>
+                <w:noProof/>
+                <w:webHidden/>
+              </w:rPr>
+              <w:fldChar w:fldCharType="separate"/>
+            </w:r>
+            <w:r>
+              <w:rPr>
+                <w:noProof/>
+                <w:webHidden/>
+              </w:rPr>
+              <w:t>7</w:t>
+            </w:r>
+            <w:r>
+              <w:rPr>
+                <w:noProof/>
+                <w:webHidden/>
+              </w:rPr>
+              <w:fldChar w:fldCharType="end"/>
+            </w:r>
           </w:hyperlink>
-          <w:r>
-            <w:rPr>
-              <w:rFonts w:ascii="Arial" w:hAnsi="Arial" w:cs="Arial"/>
-              <w:noProof/>
-              <w:sz w:val="20"/>
-              <w:szCs w:val="20"/>
-            </w:rPr>
-            <w:t>23</w:t>
-          </w:r>
         </w:p>
         <w:p>
           <w:pPr>
             <w:pStyle w:val="TDC2"/>
             <w:tabs>
               <w:tab w:val="left" w:pos="660"/>
-              <w:tab w:val="right" w:leader="dot" w:pos="8828"/>
+              <w:tab w:val="right" w:leader="dot" w:pos="8494"/>
             </w:tabs>
-            <w:spacing w:line="360" w:lineRule="auto"/>
             <w:rPr>
-              <w:rFonts w:ascii="Arial" w:hAnsi="Arial" w:cs="Arial"/>
+              <w:rFonts w:asciiTheme="minorHAnsi" w:eastAsiaTheme="minorEastAsia" w:hAnsiTheme="minorHAnsi" w:cstheme="minorBidi"/>
               <w:noProof/>
-              <w:sz w:val="20"/>
-              <w:szCs w:val="20"/>
+              <w:kern w:val="2"/>
+              <w:lang w:val="es-ES" w:eastAsia="es-ES"/>
+              <w14:ligatures w14:val="standardContextual"/>
             </w:rPr>
           </w:pPr>
-          <w:r>
-            <w:tab/>
-          </w:r>
-          <w:hyperlink w:anchor="_Toc394513800" w:history="1">
+          <w:hyperlink w:anchor="_Toc170239923" w:history="1">
             <w:r>
               <w:rPr>
                 <w:rStyle w:val="Hipervnculo"/>
-                <w:rFonts w:ascii="Arial" w:hAnsi="Arial" w:cs="Arial"/>
-                <w:noProof/>
-                <w:sz w:val="20"/>
-                <w:szCs w:val="20"/>
+                <w:noProof/>
+              </w:rPr>
+              <w:t>a)</w:t>
+            </w:r>
+            <w:r>
+              <w:rPr>
+                <w:rFonts w:asciiTheme="minorHAnsi" w:eastAsiaTheme="minorEastAsia" w:hAnsiTheme="minorHAnsi" w:cstheme="minorBidi"/>
+                <w:noProof/>
+                <w:kern w:val="2"/>
                 <w:lang w:val="es-ES" w:eastAsia="es-ES"/>
-              </w:rPr>
-              <w:t>a) Analisis de Objetos</w:t>
-            </w:r>
-            <w:r>
-              <w:rPr>
-                <w:rFonts w:ascii="Arial" w:hAnsi="Arial" w:cs="Arial"/>
-                <w:noProof/>
-                <w:webHidden/>
-                <w:sz w:val="20"/>
-                <w:szCs w:val="20"/>
+                <w14:ligatures w14:val="standardContextual"/>
               </w:rPr>
               <w:tab/>
             </w:r>
+            <w:r>
+              <w:rPr>
+                <w:rStyle w:val="Hipervnculo"/>
+                <w:noProof/>
+              </w:rPr>
+              <w:t>Cuadro de Requerimientos funcionales Inicial</w:t>
+            </w:r>
+            <w:r>
+              <w:rPr>
+                <w:noProof/>
+                <w:webHidden/>
+              </w:rPr>
+              <w:tab/>
+            </w:r>
+            <w:r>
+              <w:rPr>
+                <w:noProof/>
+                <w:webHidden/>
+              </w:rPr>
+              <w:fldChar w:fldCharType="begin"/>
+            </w:r>
+            <w:r>
+              <w:rPr>
+                <w:noProof/>
+                <w:webHidden/>
+              </w:rPr>
+              <w:instrText xml:space="preserve"> PAGEREF _Toc170239923 \h </w:instrText>
+            </w:r>
+            <w:r>
+              <w:rPr>
+                <w:noProof/>
+                <w:webHidden/>
+              </w:rPr>
+            </w:r>
+            <w:r>
+              <w:rPr>
+                <w:noProof/>
+                <w:webHidden/>
+              </w:rPr>
+              <w:fldChar w:fldCharType="separate"/>
+            </w:r>
+            <w:r>
+              <w:rPr>
+                <w:noProof/>
+                <w:webHidden/>
+              </w:rPr>
+              <w:t>8</w:t>
+            </w:r>
+            <w:r>
+              <w:rPr>
+                <w:noProof/>
+                <w:webHidden/>
+              </w:rPr>
+              <w:fldChar w:fldCharType="end"/>
+            </w:r>
           </w:hyperlink>
-          <w:r>
-            <w:rPr>
-              <w:rFonts w:ascii="Arial" w:hAnsi="Arial" w:cs="Arial"/>
-              <w:noProof/>
-              <w:sz w:val="20"/>
-              <w:szCs w:val="20"/>
-            </w:rPr>
-            <w:t>23</w:t>
-          </w:r>
         </w:p>
         <w:p>
           <w:pPr>
             <w:pStyle w:val="TDC2"/>
             <w:tabs>
               <w:tab w:val="left" w:pos="660"/>
-              <w:tab w:val="right" w:leader="dot" w:pos="8828"/>
+              <w:tab w:val="right" w:leader="dot" w:pos="8494"/>
             </w:tabs>
-            <w:spacing w:line="360" w:lineRule="auto"/>
             <w:rPr>
-              <w:rFonts w:ascii="Arial" w:hAnsi="Arial" w:cs="Arial"/>
+              <w:rFonts w:asciiTheme="minorHAnsi" w:eastAsiaTheme="minorEastAsia" w:hAnsiTheme="minorHAnsi" w:cstheme="minorBidi"/>
               <w:noProof/>
-              <w:sz w:val="20"/>
-              <w:szCs w:val="20"/>
+              <w:kern w:val="2"/>
+              <w:lang w:val="es-ES" w:eastAsia="es-ES"/>
+              <w14:ligatures w14:val="standardContextual"/>
             </w:rPr>
           </w:pPr>
-          <w:r>
-            <w:tab/>
-          </w:r>
-          <w:hyperlink w:anchor="_Toc394513800" w:history="1">
+          <w:hyperlink w:anchor="_Toc170239924" w:history="1">
             <w:r>
               <w:rPr>
                 <w:rStyle w:val="Hipervnculo"/>
-                <w:rFonts w:ascii="Arial" w:hAnsi="Arial" w:cs="Arial"/>
-                <w:noProof/>
-                <w:sz w:val="20"/>
-                <w:szCs w:val="20"/>
+                <w:noProof/>
+              </w:rPr>
+              <w:t>b)</w:t>
+            </w:r>
+            <w:r>
+              <w:rPr>
+                <w:rFonts w:asciiTheme="minorHAnsi" w:eastAsiaTheme="minorEastAsia" w:hAnsiTheme="minorHAnsi" w:cstheme="minorBidi"/>
+                <w:noProof/>
+                <w:kern w:val="2"/>
                 <w:lang w:val="es-ES" w:eastAsia="es-ES"/>
-              </w:rPr>
-              <w:t>b) Diagrama de Actividades con objetos</w:t>
-            </w:r>
-            <w:r>
-              <w:rPr>
-                <w:rFonts w:ascii="Arial" w:hAnsi="Arial" w:cs="Arial"/>
-                <w:noProof/>
-                <w:webHidden/>
-                <w:sz w:val="20"/>
-                <w:szCs w:val="20"/>
+                <w14:ligatures w14:val="standardContextual"/>
               </w:rPr>
               <w:tab/>
             </w:r>
+            <w:r>
+              <w:rPr>
+                <w:rStyle w:val="Hipervnculo"/>
+                <w:noProof/>
+              </w:rPr>
+              <w:t>Cuadro de Requerimientos No funcionales</w:t>
+            </w:r>
+            <w:r>
+              <w:rPr>
+                <w:noProof/>
+                <w:webHidden/>
+              </w:rPr>
+              <w:tab/>
+            </w:r>
+            <w:r>
+              <w:rPr>
+                <w:noProof/>
+                <w:webHidden/>
+              </w:rPr>
+              <w:fldChar w:fldCharType="begin"/>
+            </w:r>
+            <w:r>
+              <w:rPr>
+                <w:noProof/>
+                <w:webHidden/>
+              </w:rPr>
+              <w:instrText xml:space="preserve"> PAGEREF _Toc170239924 \h </w:instrText>
+            </w:r>
+            <w:r>
+              <w:rPr>
+                <w:noProof/>
+                <w:webHidden/>
+              </w:rPr>
+            </w:r>
+            <w:r>
+              <w:rPr>
+                <w:noProof/>
+                <w:webHidden/>
+              </w:rPr>
+              <w:fldChar w:fldCharType="separate"/>
+            </w:r>
+            <w:r>
+              <w:rPr>
+                <w:noProof/>
+                <w:webHidden/>
+              </w:rPr>
+              <w:t>8</w:t>
+            </w:r>
+            <w:r>
+              <w:rPr>
+                <w:noProof/>
+                <w:webHidden/>
+              </w:rPr>
+              <w:fldChar w:fldCharType="end"/>
+            </w:r>
           </w:hyperlink>
-          <w:r>
-            <w:rPr>
-              <w:rFonts w:ascii="Arial" w:hAnsi="Arial" w:cs="Arial"/>
-              <w:noProof/>
-              <w:sz w:val="20"/>
-              <w:szCs w:val="20"/>
-            </w:rPr>
-            <w:t>32</w:t>
-          </w:r>
         </w:p>
         <w:p>
           <w:pPr>
             <w:pStyle w:val="TDC2"/>
             <w:tabs>
               <w:tab w:val="left" w:pos="660"/>
-              <w:tab w:val="right" w:leader="dot" w:pos="8828"/>
+              <w:tab w:val="right" w:leader="dot" w:pos="8494"/>
             </w:tabs>
-            <w:spacing w:line="360" w:lineRule="auto"/>
             <w:rPr>
-              <w:rFonts w:ascii="Arial" w:hAnsi="Arial" w:cs="Arial"/>
+              <w:rFonts w:asciiTheme="minorHAnsi" w:eastAsiaTheme="minorEastAsia" w:hAnsiTheme="minorHAnsi" w:cstheme="minorBidi"/>
               <w:noProof/>
-              <w:sz w:val="20"/>
-              <w:szCs w:val="20"/>
+              <w:kern w:val="2"/>
+              <w:lang w:val="es-ES" w:eastAsia="es-ES"/>
+              <w14:ligatures w14:val="standardContextual"/>
             </w:rPr>
           </w:pPr>
-          <w:r>
-            <w:tab/>
-          </w:r>
-          <w:hyperlink w:anchor="_Toc394513800" w:history="1">
+          <w:hyperlink w:anchor="_Toc170239925" w:history="1">
             <w:r>
               <w:rPr>
                 <w:rStyle w:val="Hipervnculo"/>
-                <w:rFonts w:ascii="Arial" w:hAnsi="Arial" w:cs="Arial"/>
-                <w:noProof/>
-                <w:sz w:val="20"/>
-                <w:szCs w:val="20"/>
+                <w:noProof/>
+              </w:rPr>
+              <w:t>c)</w:t>
+            </w:r>
+            <w:r>
+              <w:rPr>
+                <w:rFonts w:asciiTheme="minorHAnsi" w:eastAsiaTheme="minorEastAsia" w:hAnsiTheme="minorHAnsi" w:cstheme="minorBidi"/>
+                <w:noProof/>
+                <w:kern w:val="2"/>
                 <w:lang w:val="es-ES" w:eastAsia="es-ES"/>
-              </w:rPr>
-              <w:t>c) Diagrama de Secuencia</w:t>
-            </w:r>
-            <w:r>
-              <w:rPr>
-                <w:rFonts w:ascii="Arial" w:hAnsi="Arial" w:cs="Arial"/>
-                <w:noProof/>
-                <w:webHidden/>
-                <w:sz w:val="20"/>
-                <w:szCs w:val="20"/>
+                <w14:ligatures w14:val="standardContextual"/>
               </w:rPr>
               <w:tab/>
             </w:r>
+            <w:r>
+              <w:rPr>
+                <w:rStyle w:val="Hipervnculo"/>
+                <w:noProof/>
+              </w:rPr>
+              <w:t>Cuadro de Requerimientos funcionales Final</w:t>
+            </w:r>
+            <w:r>
+              <w:rPr>
+                <w:noProof/>
+                <w:webHidden/>
+              </w:rPr>
+              <w:tab/>
+            </w:r>
+            <w:r>
+              <w:rPr>
+                <w:noProof/>
+                <w:webHidden/>
+              </w:rPr>
+              <w:fldChar w:fldCharType="begin"/>
+            </w:r>
+            <w:r>
+              <w:rPr>
+                <w:noProof/>
+                <w:webHidden/>
+              </w:rPr>
+              <w:instrText xml:space="preserve"> PAGEREF _Toc170239925 \h </w:instrText>
+            </w:r>
+            <w:r>
+              <w:rPr>
+                <w:noProof/>
+                <w:webHidden/>
+              </w:rPr>
+            </w:r>
+            <w:r>
+              <w:rPr>
+                <w:noProof/>
+                <w:webHidden/>
+              </w:rPr>
+              <w:fldChar w:fldCharType="separate"/>
+            </w:r>
+            <w:r>
+              <w:rPr>
+                <w:noProof/>
+                <w:webHidden/>
+              </w:rPr>
+              <w:t>8</w:t>
+            </w:r>
+            <w:r>
+              <w:rPr>
+                <w:noProof/>
+                <w:webHidden/>
+              </w:rPr>
+              <w:fldChar w:fldCharType="end"/>
+            </w:r>
           </w:hyperlink>
-          <w:r>
-            <w:rPr>
-              <w:rFonts w:ascii="Arial" w:hAnsi="Arial" w:cs="Arial"/>
-              <w:noProof/>
-              <w:sz w:val="20"/>
-              <w:szCs w:val="20"/>
-            </w:rPr>
-            <w:t>37</w:t>
-          </w:r>
         </w:p>
         <w:p>
           <w:pPr>
             <w:pStyle w:val="TDC2"/>
             <w:tabs>
               <w:tab w:val="left" w:pos="660"/>
-              <w:tab w:val="right" w:leader="dot" w:pos="8828"/>
+              <w:tab w:val="right" w:leader="dot" w:pos="8494"/>
             </w:tabs>
-            <w:spacing w:line="360" w:lineRule="auto"/>
             <w:rPr>
-              <w:rFonts w:ascii="Arial" w:hAnsi="Arial" w:cs="Arial"/>
+              <w:rFonts w:asciiTheme="minorHAnsi" w:eastAsiaTheme="minorEastAsia" w:hAnsiTheme="minorHAnsi" w:cstheme="minorBidi"/>
               <w:noProof/>
-              <w:sz w:val="20"/>
-              <w:szCs w:val="20"/>
+              <w:kern w:val="2"/>
+              <w:lang w:val="es-ES" w:eastAsia="es-ES"/>
+              <w14:ligatures w14:val="standardContextual"/>
             </w:rPr>
           </w:pPr>
-          <w:r>
-            <w:tab/>
-          </w:r>
-          <w:hyperlink w:anchor="_Toc394513800" w:history="1">
+          <w:hyperlink w:anchor="_Toc170239926" w:history="1">
             <w:r>
               <w:rPr>
                 <w:rStyle w:val="Hipervnculo"/>
-                <w:rFonts w:ascii="Arial" w:hAnsi="Arial" w:cs="Arial"/>
-                <w:noProof/>
-                <w:sz w:val="20"/>
-                <w:szCs w:val="20"/>
+                <w:noProof/>
+              </w:rPr>
+              <w:t>d)</w:t>
+            </w:r>
+            <w:r>
+              <w:rPr>
+                <w:rFonts w:asciiTheme="minorHAnsi" w:eastAsiaTheme="minorEastAsia" w:hAnsiTheme="minorHAnsi" w:cstheme="minorBidi"/>
+                <w:noProof/>
+                <w:kern w:val="2"/>
                 <w:lang w:val="es-ES" w:eastAsia="es-ES"/>
-              </w:rPr>
-              <w:t>d) Diagrama de Clases</w:t>
-            </w:r>
-            <w:r>
-              <w:rPr>
-                <w:rFonts w:ascii="Arial" w:hAnsi="Arial" w:cs="Arial"/>
-                <w:noProof/>
-                <w:webHidden/>
-                <w:sz w:val="20"/>
-                <w:szCs w:val="20"/>
+                <w14:ligatures w14:val="standardContextual"/>
               </w:rPr>
               <w:tab/>
             </w:r>
+            <w:r>
+              <w:rPr>
+                <w:rStyle w:val="Hipervnculo"/>
+                <w:noProof/>
+              </w:rPr>
+              <w:t>Reglas de Negocio</w:t>
+            </w:r>
+            <w:r>
+              <w:rPr>
+                <w:noProof/>
+                <w:webHidden/>
+              </w:rPr>
+              <w:tab/>
+            </w:r>
+            <w:r>
+              <w:rPr>
+                <w:noProof/>
+                <w:webHidden/>
+              </w:rPr>
+              <w:fldChar w:fldCharType="begin"/>
+            </w:r>
+            <w:r>
+              <w:rPr>
+                <w:noProof/>
+                <w:webHidden/>
+              </w:rPr>
+              <w:instrText xml:space="preserve"> PAGEREF _Toc170239926 \h </w:instrText>
+            </w:r>
+            <w:r>
+              <w:rPr>
+                <w:noProof/>
+                <w:webHidden/>
+              </w:rPr>
+            </w:r>
+            <w:r>
+              <w:rPr>
+                <w:noProof/>
+                <w:webHidden/>
+              </w:rPr>
+              <w:fldChar w:fldCharType="separate"/>
+            </w:r>
+            <w:r>
+              <w:rPr>
+                <w:noProof/>
+                <w:webHidden/>
+              </w:rPr>
+              <w:t>8</w:t>
+            </w:r>
+            <w:r>
+              <w:rPr>
+                <w:noProof/>
+                <w:webHidden/>
+              </w:rPr>
+              <w:fldChar w:fldCharType="end"/>
+            </w:r>
           </w:hyperlink>
-          <w:r>
-            <w:rPr>
-              <w:rFonts w:ascii="Arial" w:hAnsi="Arial" w:cs="Arial"/>
-              <w:noProof/>
-              <w:sz w:val="20"/>
-              <w:szCs w:val="20"/>
-            </w:rPr>
-            <w:t>42</w:t>
-          </w:r>
         </w:p>
         <w:p>
           <w:pPr>
             <w:pStyle w:val="TDC1"/>
             <w:tabs>
-              <w:tab w:val="right" w:leader="dot" w:pos="8828"/>
+              <w:tab w:val="left" w:pos="440"/>
+              <w:tab w:val="right" w:leader="dot" w:pos="8494"/>
             </w:tabs>
-            <w:spacing w:line="360" w:lineRule="auto"/>
             <w:rPr>
-              <w:rFonts w:ascii="Arial" w:eastAsiaTheme="minorEastAsia" w:hAnsi="Arial" w:cs="Arial"/>
+              <w:rFonts w:asciiTheme="minorHAnsi" w:eastAsiaTheme="minorEastAsia" w:hAnsiTheme="minorHAnsi" w:cstheme="minorBidi"/>
               <w:noProof/>
-              <w:sz w:val="20"/>
-              <w:szCs w:val="20"/>
-              <w:lang w:eastAsia="es-PE"/>
+              <w:kern w:val="2"/>
+              <w:lang w:val="es-ES" w:eastAsia="es-ES"/>
+              <w14:ligatures w14:val="standardContextual"/>
             </w:rPr>
           </w:pPr>
-          <w:hyperlink w:anchor="_Toc394513803" w:history="1">
+          <w:hyperlink w:anchor="_Toc170239927" w:history="1">
             <w:r>
               <w:rPr>
                 <w:rStyle w:val="Hipervnculo"/>
-                <w:rFonts w:ascii="Arial" w:hAnsi="Arial" w:cs="Arial"/>
-                <w:noProof/>
-                <w:sz w:val="20"/>
-                <w:szCs w:val="20"/>
-              </w:rPr>
-              <w:t>CONCLUSIONES</w:t>
-            </w:r>
-            <w:r>
-              <w:rPr>
-                <w:rFonts w:ascii="Arial" w:hAnsi="Arial" w:cs="Arial"/>
-                <w:noProof/>
-                <w:webHidden/>
-                <w:sz w:val="20"/>
-                <w:szCs w:val="20"/>
+                <w:noProof/>
+              </w:rPr>
+              <w:t>V.</w:t>
+            </w:r>
+            <w:r>
+              <w:rPr>
+                <w:rFonts w:asciiTheme="minorHAnsi" w:eastAsiaTheme="minorEastAsia" w:hAnsiTheme="minorHAnsi" w:cstheme="minorBidi"/>
+                <w:noProof/>
+                <w:kern w:val="2"/>
+                <w:lang w:val="es-ES" w:eastAsia="es-ES"/>
+                <w14:ligatures w14:val="standardContextual"/>
               </w:rPr>
               <w:tab/>
             </w:r>
+            <w:r>
+              <w:rPr>
+                <w:rStyle w:val="Hipervnculo"/>
+                <w:noProof/>
+              </w:rPr>
+              <w:t>Fase de Desarrollo</w:t>
+            </w:r>
+            <w:r>
+              <w:rPr>
+                <w:noProof/>
+                <w:webHidden/>
+              </w:rPr>
+              <w:tab/>
+            </w:r>
+            <w:r>
+              <w:rPr>
+                <w:noProof/>
+                <w:webHidden/>
+              </w:rPr>
+              <w:fldChar w:fldCharType="begin"/>
+            </w:r>
+            <w:r>
+              <w:rPr>
+                <w:noProof/>
+                <w:webHidden/>
+              </w:rPr>
+              <w:instrText xml:space="preserve"> PAGEREF _Toc170239927 \h </w:instrText>
+            </w:r>
+            <w:r>
+              <w:rPr>
+                <w:noProof/>
+                <w:webHidden/>
+              </w:rPr>
+            </w:r>
+            <w:r>
+              <w:rPr>
+                <w:noProof/>
+                <w:webHidden/>
+              </w:rPr>
+              <w:fldChar w:fldCharType="separate"/>
+            </w:r>
+            <w:r>
+              <w:rPr>
+                <w:noProof/>
+                <w:webHidden/>
+              </w:rPr>
+              <w:t>8</w:t>
+            </w:r>
+            <w:r>
+              <w:rPr>
+                <w:noProof/>
+                <w:webHidden/>
+              </w:rPr>
+              <w:fldChar w:fldCharType="end"/>
+            </w:r>
           </w:hyperlink>
-          <w:r>
+        </w:p>
+        <w:p>
+          <w:pPr>
+            <w:pStyle w:val="TDC2"/>
+            <w:tabs>
+              <w:tab w:val="left" w:pos="660"/>
+              <w:tab w:val="right" w:leader="dot" w:pos="8494"/>
+            </w:tabs>
             <w:rPr>
-              <w:rFonts w:ascii="Arial" w:hAnsi="Arial" w:cs="Arial"/>
+              <w:rFonts w:asciiTheme="minorHAnsi" w:eastAsiaTheme="minorEastAsia" w:hAnsiTheme="minorHAnsi" w:cstheme="minorBidi"/>
               <w:noProof/>
-              <w:sz w:val="20"/>
-              <w:szCs w:val="20"/>
+              <w:kern w:val="2"/>
+              <w:lang w:val="es-ES" w:eastAsia="es-ES"/>
+              <w14:ligatures w14:val="standardContextual"/>
             </w:rPr>
-            <w:t>46</w:t>
-          </w:r>
+          </w:pPr>
+          <w:hyperlink w:anchor="_Toc170239928" w:history="1">
+            <w:r>
+              <w:rPr>
+                <w:rStyle w:val="Hipervnculo"/>
+                <w:noProof/>
+              </w:rPr>
+              <w:t>1.</w:t>
+            </w:r>
+            <w:r>
+              <w:rPr>
+                <w:rFonts w:asciiTheme="minorHAnsi" w:eastAsiaTheme="minorEastAsia" w:hAnsiTheme="minorHAnsi" w:cstheme="minorBidi"/>
+                <w:noProof/>
+                <w:kern w:val="2"/>
+                <w:lang w:val="es-ES" w:eastAsia="es-ES"/>
+                <w14:ligatures w14:val="standardContextual"/>
+              </w:rPr>
+              <w:tab/>
+            </w:r>
+            <w:r>
+              <w:rPr>
+                <w:rStyle w:val="Hipervnculo"/>
+                <w:noProof/>
+              </w:rPr>
+              <w:t>Perfiles de Usuario</w:t>
+            </w:r>
+            <w:r>
+              <w:rPr>
+                <w:noProof/>
+                <w:webHidden/>
+              </w:rPr>
+              <w:tab/>
+            </w:r>
+            <w:r>
+              <w:rPr>
+                <w:noProof/>
+                <w:webHidden/>
+              </w:rPr>
+              <w:fldChar w:fldCharType="begin"/>
+            </w:r>
+            <w:r>
+              <w:rPr>
+                <w:noProof/>
+                <w:webHidden/>
+              </w:rPr>
+              <w:instrText xml:space="preserve"> PAGEREF _Toc170239928 \h </w:instrText>
+            </w:r>
+            <w:r>
+              <w:rPr>
+                <w:noProof/>
+                <w:webHidden/>
+              </w:rPr>
+            </w:r>
+            <w:r>
+              <w:rPr>
+                <w:noProof/>
+                <w:webHidden/>
+              </w:rPr>
+              <w:fldChar w:fldCharType="separate"/>
+            </w:r>
+            <w:r>
+              <w:rPr>
+                <w:noProof/>
+                <w:webHidden/>
+              </w:rPr>
+              <w:t>8</w:t>
+            </w:r>
+            <w:r>
+              <w:rPr>
+                <w:noProof/>
+                <w:webHidden/>
+              </w:rPr>
+              <w:fldChar w:fldCharType="end"/>
+            </w:r>
+          </w:hyperlink>
+        </w:p>
+        <w:p>
+          <w:pPr>
+            <w:pStyle w:val="TDC2"/>
+            <w:tabs>
+              <w:tab w:val="left" w:pos="660"/>
+              <w:tab w:val="right" w:leader="dot" w:pos="8494"/>
+            </w:tabs>
+            <w:rPr>
+              <w:rFonts w:asciiTheme="minorHAnsi" w:eastAsiaTheme="minorEastAsia" w:hAnsiTheme="minorHAnsi" w:cstheme="minorBidi"/>
+              <w:noProof/>
+              <w:kern w:val="2"/>
+              <w:lang w:val="es-ES" w:eastAsia="es-ES"/>
+              <w14:ligatures w14:val="standardContextual"/>
+            </w:rPr>
+          </w:pPr>
+          <w:hyperlink w:anchor="_Toc170239929" w:history="1">
+            <w:r>
+              <w:rPr>
+                <w:rStyle w:val="Hipervnculo"/>
+                <w:noProof/>
+              </w:rPr>
+              <w:t>2.</w:t>
+            </w:r>
+            <w:r>
+              <w:rPr>
+                <w:rFonts w:asciiTheme="minorHAnsi" w:eastAsiaTheme="minorEastAsia" w:hAnsiTheme="minorHAnsi" w:cstheme="minorBidi"/>
+                <w:noProof/>
+                <w:kern w:val="2"/>
+                <w:lang w:val="es-ES" w:eastAsia="es-ES"/>
+                <w14:ligatures w14:val="standardContextual"/>
+              </w:rPr>
+              <w:tab/>
+            </w:r>
+            <w:r>
+              <w:rPr>
+                <w:rStyle w:val="Hipervnculo"/>
+                <w:noProof/>
+              </w:rPr>
+              <w:t>Modelo Conceptual</w:t>
+            </w:r>
+            <w:r>
+              <w:rPr>
+                <w:noProof/>
+                <w:webHidden/>
+              </w:rPr>
+              <w:tab/>
+            </w:r>
+            <w:r>
+              <w:rPr>
+                <w:noProof/>
+                <w:webHidden/>
+              </w:rPr>
+              <w:fldChar w:fldCharType="begin"/>
+            </w:r>
+            <w:r>
+              <w:rPr>
+                <w:noProof/>
+                <w:webHidden/>
+              </w:rPr>
+              <w:instrText xml:space="preserve"> PAGEREF _Toc170239929 \h </w:instrText>
+            </w:r>
+            <w:r>
+              <w:rPr>
+                <w:noProof/>
+                <w:webHidden/>
+              </w:rPr>
+            </w:r>
+            <w:r>
+              <w:rPr>
+                <w:noProof/>
+                <w:webHidden/>
+              </w:rPr>
+              <w:fldChar w:fldCharType="separate"/>
+            </w:r>
+            <w:r>
+              <w:rPr>
+                <w:noProof/>
+                <w:webHidden/>
+              </w:rPr>
+              <w:t>8</w:t>
+            </w:r>
+            <w:r>
+              <w:rPr>
+                <w:noProof/>
+                <w:webHidden/>
+              </w:rPr>
+              <w:fldChar w:fldCharType="end"/>
+            </w:r>
+          </w:hyperlink>
+        </w:p>
+        <w:p>
+          <w:pPr>
+            <w:pStyle w:val="TDC3"/>
+            <w:tabs>
+              <w:tab w:val="left" w:pos="880"/>
+              <w:tab w:val="right" w:leader="dot" w:pos="8494"/>
+            </w:tabs>
+            <w:rPr>
+              <w:rFonts w:eastAsiaTheme="minorEastAsia"/>
+              <w:noProof/>
+              <w:kern w:val="2"/>
+              <w:lang w:val="es-ES" w:eastAsia="es-ES"/>
+              <w14:ligatures w14:val="standardContextual"/>
+            </w:rPr>
+          </w:pPr>
+          <w:hyperlink w:anchor="_Toc170239930" w:history="1">
+            <w:r>
+              <w:rPr>
+                <w:rStyle w:val="Hipervnculo"/>
+                <w:noProof/>
+              </w:rPr>
+              <w:t>a.</w:t>
+            </w:r>
+            <w:r>
+              <w:rPr>
+                <w:rFonts w:eastAsiaTheme="minorEastAsia"/>
+                <w:noProof/>
+                <w:kern w:val="2"/>
+                <w:lang w:val="es-ES" w:eastAsia="es-ES"/>
+                <w14:ligatures w14:val="standardContextual"/>
+              </w:rPr>
+              <w:tab/>
+            </w:r>
+            <w:r>
+              <w:rPr>
+                <w:rStyle w:val="Hipervnculo"/>
+                <w:noProof/>
+              </w:rPr>
+              <w:t>Diagrama de Paquetes</w:t>
+            </w:r>
+            <w:r>
+              <w:rPr>
+                <w:noProof/>
+                <w:webHidden/>
+              </w:rPr>
+              <w:tab/>
+            </w:r>
+            <w:r>
+              <w:rPr>
+                <w:noProof/>
+                <w:webHidden/>
+              </w:rPr>
+              <w:fldChar w:fldCharType="begin"/>
+            </w:r>
+            <w:r>
+              <w:rPr>
+                <w:noProof/>
+                <w:webHidden/>
+              </w:rPr>
+              <w:instrText xml:space="preserve"> PAGEREF _Toc170239930 \h </w:instrText>
+            </w:r>
+            <w:r>
+              <w:rPr>
+                <w:noProof/>
+                <w:webHidden/>
+              </w:rPr>
+            </w:r>
+            <w:r>
+              <w:rPr>
+                <w:noProof/>
+                <w:webHidden/>
+              </w:rPr>
+              <w:fldChar w:fldCharType="separate"/>
+            </w:r>
+            <w:r>
+              <w:rPr>
+                <w:noProof/>
+                <w:webHidden/>
+              </w:rPr>
+              <w:t>8</w:t>
+            </w:r>
+            <w:r>
+              <w:rPr>
+                <w:noProof/>
+                <w:webHidden/>
+              </w:rPr>
+              <w:fldChar w:fldCharType="end"/>
+            </w:r>
+          </w:hyperlink>
+        </w:p>
+        <w:p>
+          <w:pPr>
+            <w:pStyle w:val="TDC3"/>
+            <w:tabs>
+              <w:tab w:val="left" w:pos="880"/>
+              <w:tab w:val="right" w:leader="dot" w:pos="8494"/>
+            </w:tabs>
+            <w:rPr>
+              <w:rFonts w:eastAsiaTheme="minorEastAsia"/>
+              <w:noProof/>
+              <w:kern w:val="2"/>
+              <w:lang w:val="es-ES" w:eastAsia="es-ES"/>
+              <w14:ligatures w14:val="standardContextual"/>
+            </w:rPr>
+          </w:pPr>
+          <w:hyperlink w:anchor="_Toc170239931" w:history="1">
+            <w:r>
+              <w:rPr>
+                <w:rStyle w:val="Hipervnculo"/>
+                <w:noProof/>
+              </w:rPr>
+              <w:t>b.</w:t>
+            </w:r>
+            <w:r>
+              <w:rPr>
+                <w:rFonts w:eastAsiaTheme="minorEastAsia"/>
+                <w:noProof/>
+                <w:kern w:val="2"/>
+                <w:lang w:val="es-ES" w:eastAsia="es-ES"/>
+                <w14:ligatures w14:val="standardContextual"/>
+              </w:rPr>
+              <w:tab/>
+            </w:r>
+            <w:r>
+              <w:rPr>
+                <w:rStyle w:val="Hipervnculo"/>
+                <w:noProof/>
+              </w:rPr>
+              <w:t>Diagrama de Casos de Uso</w:t>
+            </w:r>
+            <w:r>
+              <w:rPr>
+                <w:noProof/>
+                <w:webHidden/>
+              </w:rPr>
+              <w:tab/>
+            </w:r>
+            <w:r>
+              <w:rPr>
+                <w:noProof/>
+                <w:webHidden/>
+              </w:rPr>
+              <w:fldChar w:fldCharType="begin"/>
+            </w:r>
+            <w:r>
+              <w:rPr>
+                <w:noProof/>
+                <w:webHidden/>
+              </w:rPr>
+              <w:instrText xml:space="preserve"> PAGEREF _Toc170239931 \h </w:instrText>
+            </w:r>
+            <w:r>
+              <w:rPr>
+                <w:noProof/>
+                <w:webHidden/>
+              </w:rPr>
+            </w:r>
+            <w:r>
+              <w:rPr>
+                <w:noProof/>
+                <w:webHidden/>
+              </w:rPr>
+              <w:fldChar w:fldCharType="separate"/>
+            </w:r>
+            <w:r>
+              <w:rPr>
+                <w:noProof/>
+                <w:webHidden/>
+              </w:rPr>
+              <w:t>8</w:t>
+            </w:r>
+            <w:r>
+              <w:rPr>
+                <w:noProof/>
+                <w:webHidden/>
+              </w:rPr>
+              <w:fldChar w:fldCharType="end"/>
+            </w:r>
+          </w:hyperlink>
+        </w:p>
+        <w:p>
+          <w:pPr>
+            <w:pStyle w:val="TDC3"/>
+            <w:tabs>
+              <w:tab w:val="left" w:pos="880"/>
+              <w:tab w:val="right" w:leader="dot" w:pos="8494"/>
+            </w:tabs>
+            <w:rPr>
+              <w:rFonts w:eastAsiaTheme="minorEastAsia"/>
+              <w:noProof/>
+              <w:kern w:val="2"/>
+              <w:lang w:val="es-ES" w:eastAsia="es-ES"/>
+              <w14:ligatures w14:val="standardContextual"/>
+            </w:rPr>
+          </w:pPr>
+          <w:hyperlink w:anchor="_Toc170239932" w:history="1">
+            <w:r>
+              <w:rPr>
+                <w:rStyle w:val="Hipervnculo"/>
+                <w:noProof/>
+              </w:rPr>
+              <w:t>c.</w:t>
+            </w:r>
+            <w:r>
+              <w:rPr>
+                <w:rFonts w:eastAsiaTheme="minorEastAsia"/>
+                <w:noProof/>
+                <w:kern w:val="2"/>
+                <w:lang w:val="es-ES" w:eastAsia="es-ES"/>
+                <w14:ligatures w14:val="standardContextual"/>
+              </w:rPr>
+              <w:tab/>
+            </w:r>
+            <w:r>
+              <w:rPr>
+                <w:rStyle w:val="Hipervnculo"/>
+                <w:noProof/>
+              </w:rPr>
+              <w:t>Escenarios de Caso de Uso (narrativa)</w:t>
+            </w:r>
+            <w:r>
+              <w:rPr>
+                <w:noProof/>
+                <w:webHidden/>
+              </w:rPr>
+              <w:tab/>
+            </w:r>
+            <w:r>
+              <w:rPr>
+                <w:noProof/>
+                <w:webHidden/>
+              </w:rPr>
+              <w:fldChar w:fldCharType="begin"/>
+            </w:r>
+            <w:r>
+              <w:rPr>
+                <w:noProof/>
+                <w:webHidden/>
+              </w:rPr>
+              <w:instrText xml:space="preserve"> PAGEREF _Toc170239932 \h </w:instrText>
+            </w:r>
+            <w:r>
+              <w:rPr>
+                <w:noProof/>
+                <w:webHidden/>
+              </w:rPr>
+            </w:r>
+            <w:r>
+              <w:rPr>
+                <w:noProof/>
+                <w:webHidden/>
+              </w:rPr>
+              <w:fldChar w:fldCharType="separate"/>
+            </w:r>
+            <w:r>
+              <w:rPr>
+                <w:noProof/>
+                <w:webHidden/>
+              </w:rPr>
+              <w:t>8</w:t>
+            </w:r>
+            <w:r>
+              <w:rPr>
+                <w:noProof/>
+                <w:webHidden/>
+              </w:rPr>
+              <w:fldChar w:fldCharType="end"/>
+            </w:r>
+          </w:hyperlink>
+        </w:p>
+        <w:p>
+          <w:pPr>
+            <w:pStyle w:val="TDC2"/>
+            <w:tabs>
+              <w:tab w:val="left" w:pos="660"/>
+              <w:tab w:val="right" w:leader="dot" w:pos="8494"/>
+            </w:tabs>
+            <w:rPr>
+              <w:rFonts w:asciiTheme="minorHAnsi" w:eastAsiaTheme="minorEastAsia" w:hAnsiTheme="minorHAnsi" w:cstheme="minorBidi"/>
+              <w:noProof/>
+              <w:kern w:val="2"/>
+              <w:lang w:val="es-ES" w:eastAsia="es-ES"/>
+              <w14:ligatures w14:val="standardContextual"/>
+            </w:rPr>
+          </w:pPr>
+          <w:hyperlink w:anchor="_Toc170239933" w:history="1">
+            <w:r>
+              <w:rPr>
+                <w:rStyle w:val="Hipervnculo"/>
+                <w:noProof/>
+              </w:rPr>
+              <w:t>3.</w:t>
+            </w:r>
+            <w:r>
+              <w:rPr>
+                <w:rFonts w:asciiTheme="minorHAnsi" w:eastAsiaTheme="minorEastAsia" w:hAnsiTheme="minorHAnsi" w:cstheme="minorBidi"/>
+                <w:noProof/>
+                <w:kern w:val="2"/>
+                <w:lang w:val="es-ES" w:eastAsia="es-ES"/>
+                <w14:ligatures w14:val="standardContextual"/>
+              </w:rPr>
+              <w:tab/>
+            </w:r>
+            <w:r>
+              <w:rPr>
+                <w:rStyle w:val="Hipervnculo"/>
+                <w:noProof/>
+              </w:rPr>
+              <w:t>Modelo Lógico</w:t>
+            </w:r>
+            <w:r>
+              <w:rPr>
+                <w:noProof/>
+                <w:webHidden/>
+              </w:rPr>
+              <w:tab/>
+            </w:r>
+            <w:r>
+              <w:rPr>
+                <w:noProof/>
+                <w:webHidden/>
+              </w:rPr>
+              <w:fldChar w:fldCharType="begin"/>
+            </w:r>
+            <w:r>
+              <w:rPr>
+                <w:noProof/>
+                <w:webHidden/>
+              </w:rPr>
+              <w:instrText xml:space="preserve"> PAGEREF _Toc170239933 \h </w:instrText>
+            </w:r>
+            <w:r>
+              <w:rPr>
+                <w:noProof/>
+                <w:webHidden/>
+              </w:rPr>
+            </w:r>
+            <w:r>
+              <w:rPr>
+                <w:noProof/>
+                <w:webHidden/>
+              </w:rPr>
+              <w:fldChar w:fldCharType="separate"/>
+            </w:r>
+            <w:r>
+              <w:rPr>
+                <w:noProof/>
+                <w:webHidden/>
+              </w:rPr>
+              <w:t>8</w:t>
+            </w:r>
+            <w:r>
+              <w:rPr>
+                <w:noProof/>
+                <w:webHidden/>
+              </w:rPr>
+              <w:fldChar w:fldCharType="end"/>
+            </w:r>
+          </w:hyperlink>
+        </w:p>
+        <w:p>
+          <w:pPr>
+            <w:pStyle w:val="TDC3"/>
+            <w:tabs>
+              <w:tab w:val="left" w:pos="880"/>
+              <w:tab w:val="right" w:leader="dot" w:pos="8494"/>
+            </w:tabs>
+            <w:rPr>
+              <w:rFonts w:eastAsiaTheme="minorEastAsia"/>
+              <w:noProof/>
+              <w:kern w:val="2"/>
+              <w:lang w:val="es-ES" w:eastAsia="es-ES"/>
+              <w14:ligatures w14:val="standardContextual"/>
+            </w:rPr>
+          </w:pPr>
+          <w:hyperlink w:anchor="_Toc170239934" w:history="1">
+            <w:r>
+              <w:rPr>
+                <w:rStyle w:val="Hipervnculo"/>
+                <w:noProof/>
+              </w:rPr>
+              <w:t>a)</w:t>
+            </w:r>
+            <w:r>
+              <w:rPr>
+                <w:rFonts w:eastAsiaTheme="minorEastAsia"/>
+                <w:noProof/>
+                <w:kern w:val="2"/>
+                <w:lang w:val="es-ES" w:eastAsia="es-ES"/>
+                <w14:ligatures w14:val="standardContextual"/>
+              </w:rPr>
+              <w:tab/>
+            </w:r>
+            <w:r>
+              <w:rPr>
+                <w:rStyle w:val="Hipervnculo"/>
+                <w:noProof/>
+              </w:rPr>
+              <w:t>Análisis de Objetos</w:t>
+            </w:r>
+            <w:r>
+              <w:rPr>
+                <w:noProof/>
+                <w:webHidden/>
+              </w:rPr>
+              <w:tab/>
+            </w:r>
+            <w:r>
+              <w:rPr>
+                <w:noProof/>
+                <w:webHidden/>
+              </w:rPr>
+              <w:fldChar w:fldCharType="begin"/>
+            </w:r>
+            <w:r>
+              <w:rPr>
+                <w:noProof/>
+                <w:webHidden/>
+              </w:rPr>
+              <w:instrText xml:space="preserve"> PAGEREF _Toc170239934 \h </w:instrText>
+            </w:r>
+            <w:r>
+              <w:rPr>
+                <w:noProof/>
+                <w:webHidden/>
+              </w:rPr>
+            </w:r>
+            <w:r>
+              <w:rPr>
+                <w:noProof/>
+                <w:webHidden/>
+              </w:rPr>
+              <w:fldChar w:fldCharType="separate"/>
+            </w:r>
+            <w:r>
+              <w:rPr>
+                <w:noProof/>
+                <w:webHidden/>
+              </w:rPr>
+              <w:t>8</w:t>
+            </w:r>
+            <w:r>
+              <w:rPr>
+                <w:noProof/>
+                <w:webHidden/>
+              </w:rPr>
+              <w:fldChar w:fldCharType="end"/>
+            </w:r>
+          </w:hyperlink>
+        </w:p>
+        <w:p>
+          <w:pPr>
+            <w:pStyle w:val="TDC3"/>
+            <w:tabs>
+              <w:tab w:val="left" w:pos="880"/>
+              <w:tab w:val="right" w:leader="dot" w:pos="8494"/>
+            </w:tabs>
+            <w:rPr>
+              <w:rFonts w:eastAsiaTheme="minorEastAsia"/>
+              <w:noProof/>
+              <w:kern w:val="2"/>
+              <w:lang w:val="es-ES" w:eastAsia="es-ES"/>
+              <w14:ligatures w14:val="standardContextual"/>
+            </w:rPr>
+          </w:pPr>
+          <w:hyperlink w:anchor="_Toc170239935" w:history="1">
+            <w:r>
+              <w:rPr>
+                <w:rStyle w:val="Hipervnculo"/>
+                <w:noProof/>
+              </w:rPr>
+              <w:t>b)</w:t>
+            </w:r>
+            <w:r>
+              <w:rPr>
+                <w:rFonts w:eastAsiaTheme="minorEastAsia"/>
+                <w:noProof/>
+                <w:kern w:val="2"/>
+                <w:lang w:val="es-ES" w:eastAsia="es-ES"/>
+                <w14:ligatures w14:val="standardContextual"/>
+              </w:rPr>
+              <w:tab/>
+            </w:r>
+            <w:r>
+              <w:rPr>
+                <w:rStyle w:val="Hipervnculo"/>
+                <w:noProof/>
+              </w:rPr>
+              <w:t>Diagrama de Actividades con objetos</w:t>
+            </w:r>
+            <w:r>
+              <w:rPr>
+                <w:noProof/>
+                <w:webHidden/>
+              </w:rPr>
+              <w:tab/>
+            </w:r>
+            <w:r>
+              <w:rPr>
+                <w:noProof/>
+                <w:webHidden/>
+              </w:rPr>
+              <w:fldChar w:fldCharType="begin"/>
+            </w:r>
+            <w:r>
+              <w:rPr>
+                <w:noProof/>
+                <w:webHidden/>
+              </w:rPr>
+              <w:instrText xml:space="preserve"> PAGEREF _Toc170239935 \h </w:instrText>
+            </w:r>
+            <w:r>
+              <w:rPr>
+                <w:noProof/>
+                <w:webHidden/>
+              </w:rPr>
+            </w:r>
+            <w:r>
+              <w:rPr>
+                <w:noProof/>
+                <w:webHidden/>
+              </w:rPr>
+              <w:fldChar w:fldCharType="separate"/>
+            </w:r>
+            <w:r>
+              <w:rPr>
+                <w:noProof/>
+                <w:webHidden/>
+              </w:rPr>
+              <w:t>8</w:t>
+            </w:r>
+            <w:r>
+              <w:rPr>
+                <w:noProof/>
+                <w:webHidden/>
+              </w:rPr>
+              <w:fldChar w:fldCharType="end"/>
+            </w:r>
+          </w:hyperlink>
+        </w:p>
+        <w:p>
+          <w:pPr>
+            <w:pStyle w:val="TDC3"/>
+            <w:tabs>
+              <w:tab w:val="left" w:pos="880"/>
+              <w:tab w:val="right" w:leader="dot" w:pos="8494"/>
+            </w:tabs>
+            <w:rPr>
+              <w:rFonts w:eastAsiaTheme="minorEastAsia"/>
+              <w:noProof/>
+              <w:kern w:val="2"/>
+              <w:lang w:val="es-ES" w:eastAsia="es-ES"/>
+              <w14:ligatures w14:val="standardContextual"/>
+            </w:rPr>
+          </w:pPr>
+          <w:hyperlink w:anchor="_Toc170239936" w:history="1">
+            <w:r>
+              <w:rPr>
+                <w:rStyle w:val="Hipervnculo"/>
+                <w:noProof/>
+              </w:rPr>
+              <w:t>c)</w:t>
+            </w:r>
+            <w:r>
+              <w:rPr>
+                <w:rFonts w:eastAsiaTheme="minorEastAsia"/>
+                <w:noProof/>
+                <w:kern w:val="2"/>
+                <w:lang w:val="es-ES" w:eastAsia="es-ES"/>
+                <w14:ligatures w14:val="standardContextual"/>
+              </w:rPr>
+              <w:tab/>
+            </w:r>
+            <w:r>
+              <w:rPr>
+                <w:rStyle w:val="Hipervnculo"/>
+                <w:noProof/>
+              </w:rPr>
+              <w:t>Diagrama de Secuencia</w:t>
+            </w:r>
+            <w:r>
+              <w:rPr>
+                <w:noProof/>
+                <w:webHidden/>
+              </w:rPr>
+              <w:tab/>
+            </w:r>
+            <w:r>
+              <w:rPr>
+                <w:noProof/>
+                <w:webHidden/>
+              </w:rPr>
+              <w:fldChar w:fldCharType="begin"/>
+            </w:r>
+            <w:r>
+              <w:rPr>
+                <w:noProof/>
+                <w:webHidden/>
+              </w:rPr>
+              <w:instrText xml:space="preserve"> PAGEREF _Toc170239936 \h </w:instrText>
+            </w:r>
+            <w:r>
+              <w:rPr>
+                <w:noProof/>
+                <w:webHidden/>
+              </w:rPr>
+            </w:r>
+            <w:r>
+              <w:rPr>
+                <w:noProof/>
+                <w:webHidden/>
+              </w:rPr>
+              <w:fldChar w:fldCharType="separate"/>
+            </w:r>
+            <w:r>
+              <w:rPr>
+                <w:noProof/>
+                <w:webHidden/>
+              </w:rPr>
+              <w:t>8</w:t>
+            </w:r>
+            <w:r>
+              <w:rPr>
+                <w:noProof/>
+                <w:webHidden/>
+              </w:rPr>
+              <w:fldChar w:fldCharType="end"/>
+            </w:r>
+          </w:hyperlink>
+        </w:p>
+        <w:p>
+          <w:pPr>
+            <w:pStyle w:val="TDC3"/>
+            <w:tabs>
+              <w:tab w:val="left" w:pos="880"/>
+              <w:tab w:val="right" w:leader="dot" w:pos="8494"/>
+            </w:tabs>
+            <w:rPr>
+              <w:rFonts w:eastAsiaTheme="minorEastAsia"/>
+              <w:noProof/>
+              <w:kern w:val="2"/>
+              <w:lang w:val="es-ES" w:eastAsia="es-ES"/>
+              <w14:ligatures w14:val="standardContextual"/>
+            </w:rPr>
+          </w:pPr>
+          <w:hyperlink w:anchor="_Toc170239937" w:history="1">
+            <w:r>
+              <w:rPr>
+                <w:rStyle w:val="Hipervnculo"/>
+                <w:noProof/>
+              </w:rPr>
+              <w:t>d)</w:t>
+            </w:r>
+            <w:r>
+              <w:rPr>
+                <w:rFonts w:eastAsiaTheme="minorEastAsia"/>
+                <w:noProof/>
+                <w:kern w:val="2"/>
+                <w:lang w:val="es-ES" w:eastAsia="es-ES"/>
+                <w14:ligatures w14:val="standardContextual"/>
+              </w:rPr>
+              <w:tab/>
+            </w:r>
+            <w:r>
+              <w:rPr>
+                <w:rStyle w:val="Hipervnculo"/>
+                <w:noProof/>
+              </w:rPr>
+              <w:t>Diagrama de Clases</w:t>
+            </w:r>
+            <w:r>
+              <w:rPr>
+                <w:noProof/>
+                <w:webHidden/>
+              </w:rPr>
+              <w:tab/>
+            </w:r>
+            <w:r>
+              <w:rPr>
+                <w:noProof/>
+                <w:webHidden/>
+              </w:rPr>
+              <w:fldChar w:fldCharType="begin"/>
+            </w:r>
+            <w:r>
+              <w:rPr>
+                <w:noProof/>
+                <w:webHidden/>
+              </w:rPr>
+              <w:instrText xml:space="preserve"> PAGEREF _Toc170239937 \h </w:instrText>
+            </w:r>
+            <w:r>
+              <w:rPr>
+                <w:noProof/>
+                <w:webHidden/>
+              </w:rPr>
+            </w:r>
+            <w:r>
+              <w:rPr>
+                <w:noProof/>
+                <w:webHidden/>
+              </w:rPr>
+              <w:fldChar w:fldCharType="separate"/>
+            </w:r>
+            <w:r>
+              <w:rPr>
+                <w:noProof/>
+                <w:webHidden/>
+              </w:rPr>
+              <w:t>8</w:t>
+            </w:r>
+            <w:r>
+              <w:rPr>
+                <w:noProof/>
+                <w:webHidden/>
+              </w:rPr>
+              <w:fldChar w:fldCharType="end"/>
+            </w:r>
+          </w:hyperlink>
         </w:p>
         <w:p>
           <w:pPr>
             <w:pStyle w:val="TDC1"/>
             <w:tabs>
-              <w:tab w:val="right" w:leader="dot" w:pos="8828"/>
+              <w:tab w:val="right" w:leader="dot" w:pos="8494"/>
             </w:tabs>
-            <w:spacing w:line="360" w:lineRule="auto"/>
             <w:rPr>
-              <w:rFonts w:ascii="Arial" w:eastAsiaTheme="minorEastAsia" w:hAnsi="Arial" w:cs="Arial"/>
+              <w:rFonts w:asciiTheme="minorHAnsi" w:eastAsiaTheme="minorEastAsia" w:hAnsiTheme="minorHAnsi" w:cstheme="minorBidi"/>
               <w:noProof/>
-              <w:sz w:val="20"/>
-              <w:szCs w:val="20"/>
-              <w:lang w:eastAsia="es-PE"/>
+              <w:kern w:val="2"/>
+              <w:lang w:val="es-ES" w:eastAsia="es-ES"/>
+              <w14:ligatures w14:val="standardContextual"/>
             </w:rPr>
           </w:pPr>
-          <w:hyperlink w:anchor="_Toc394513804" w:history="1">
+          <w:hyperlink w:anchor="_Toc170239938" w:history="1">
             <w:r>
               <w:rPr>
                 <w:rStyle w:val="Hipervnculo"/>
-                <w:rFonts w:ascii="Arial" w:hAnsi="Arial" w:cs="Arial"/>
-                <w:noProof/>
-                <w:sz w:val="20"/>
-                <w:szCs w:val="20"/>
-              </w:rPr>
-              <w:t>RECOMENDACIONES</w:t>
-            </w:r>
-            <w:r>
-              <w:rPr>
-                <w:rFonts w:ascii="Arial" w:hAnsi="Arial" w:cs="Arial"/>
-                <w:noProof/>
-                <w:webHidden/>
-                <w:sz w:val="20"/>
-                <w:szCs w:val="20"/>
+                <w:noProof/>
+              </w:rPr>
+              <w:t>CONCLUSIONES</w:t>
+            </w:r>
+            <w:r>
+              <w:rPr>
+                <w:noProof/>
+                <w:webHidden/>
               </w:rPr>
               <w:tab/>
             </w:r>
+            <w:r>
+              <w:rPr>
+                <w:noProof/>
+                <w:webHidden/>
+              </w:rPr>
+              <w:fldChar w:fldCharType="begin"/>
+            </w:r>
+            <w:r>
+              <w:rPr>
+                <w:noProof/>
+                <w:webHidden/>
+              </w:rPr>
+              <w:instrText xml:space="preserve"> PAGEREF _Toc170239938 \h </w:instrText>
+            </w:r>
+            <w:r>
+              <w:rPr>
+                <w:noProof/>
+                <w:webHidden/>
+              </w:rPr>
+            </w:r>
+            <w:r>
+              <w:rPr>
+                <w:noProof/>
+                <w:webHidden/>
+              </w:rPr>
+              <w:fldChar w:fldCharType="separate"/>
+            </w:r>
+            <w:r>
+              <w:rPr>
+                <w:noProof/>
+                <w:webHidden/>
+              </w:rPr>
+              <w:t>8</w:t>
+            </w:r>
+            <w:r>
+              <w:rPr>
+                <w:noProof/>
+                <w:webHidden/>
+              </w:rPr>
+              <w:fldChar w:fldCharType="end"/>
+            </w:r>
           </w:hyperlink>
-          <w:r>
-            <w:rPr>
-              <w:rFonts w:ascii="Arial" w:hAnsi="Arial" w:cs="Arial"/>
-              <w:noProof/>
-              <w:sz w:val="20"/>
-              <w:szCs w:val="20"/>
-            </w:rPr>
-            <w:t>46</w:t>
-          </w:r>
         </w:p>
         <w:p>
           <w:pPr>
             <w:pStyle w:val="TDC1"/>
             <w:tabs>
-              <w:tab w:val="right" w:leader="dot" w:pos="8828"/>
+              <w:tab w:val="right" w:leader="dot" w:pos="8494"/>
             </w:tabs>
-            <w:spacing w:line="360" w:lineRule="auto"/>
             <w:rPr>
-              <w:rFonts w:ascii="Arial" w:eastAsiaTheme="minorEastAsia" w:hAnsi="Arial" w:cs="Arial"/>
+              <w:rFonts w:asciiTheme="minorHAnsi" w:eastAsiaTheme="minorEastAsia" w:hAnsiTheme="minorHAnsi" w:cstheme="minorBidi"/>
               <w:noProof/>
-              <w:sz w:val="20"/>
-              <w:szCs w:val="20"/>
-              <w:lang w:eastAsia="es-PE"/>
+              <w:kern w:val="2"/>
+              <w:lang w:val="es-ES" w:eastAsia="es-ES"/>
+              <w14:ligatures w14:val="standardContextual"/>
             </w:rPr>
           </w:pPr>
-          <w:hyperlink w:anchor="_Toc394513805" w:history="1">
+          <w:hyperlink w:anchor="_Toc170239939" w:history="1">
             <w:r>
               <w:rPr>
                 <w:rStyle w:val="Hipervnculo"/>
-                <w:rFonts w:ascii="Arial" w:hAnsi="Arial" w:cs="Arial"/>
-                <w:noProof/>
-                <w:sz w:val="20"/>
-                <w:szCs w:val="20"/>
-              </w:rPr>
-              <w:t>BIBLIOGRAFIA</w:t>
-            </w:r>
-            <w:r>
-              <w:rPr>
-                <w:rFonts w:ascii="Arial" w:hAnsi="Arial" w:cs="Arial"/>
-                <w:noProof/>
-                <w:webHidden/>
-                <w:sz w:val="20"/>
-                <w:szCs w:val="20"/>
+                <w:noProof/>
+              </w:rPr>
+              <w:t>RECOMENDACIONES</w:t>
+            </w:r>
+            <w:r>
+              <w:rPr>
+                <w:noProof/>
+                <w:webHidden/>
               </w:rPr>
               <w:tab/>
             </w:r>
+            <w:r>
+              <w:rPr>
+                <w:noProof/>
+                <w:webHidden/>
+              </w:rPr>
+              <w:fldChar w:fldCharType="begin"/>
+            </w:r>
+            <w:r>
+              <w:rPr>
+                <w:noProof/>
+                <w:webHidden/>
+              </w:rPr>
+              <w:instrText xml:space="preserve"> PAGEREF _Toc170239939 \h </w:instrText>
+            </w:r>
+            <w:r>
+              <w:rPr>
+                <w:noProof/>
+                <w:webHidden/>
+              </w:rPr>
+            </w:r>
+            <w:r>
+              <w:rPr>
+                <w:noProof/>
+                <w:webHidden/>
+              </w:rPr>
+              <w:fldChar w:fldCharType="separate"/>
+            </w:r>
+            <w:r>
+              <w:rPr>
+                <w:noProof/>
+                <w:webHidden/>
+              </w:rPr>
+              <w:t>8</w:t>
+            </w:r>
+            <w:r>
+              <w:rPr>
+                <w:noProof/>
+                <w:webHidden/>
+              </w:rPr>
+              <w:fldChar w:fldCharType="end"/>
+            </w:r>
           </w:hyperlink>
-          <w:r>
-            <w:rPr>
-              <w:rFonts w:ascii="Arial" w:hAnsi="Arial" w:cs="Arial"/>
-              <w:noProof/>
-              <w:sz w:val="20"/>
-              <w:szCs w:val="20"/>
-            </w:rPr>
-            <w:t>46</w:t>
-          </w:r>
-        </w:p>
-        <w:p>
-          <w:pPr>
-            <w:pStyle w:val="TDC1"/>
-            <w:tabs>
-              <w:tab w:val="right" w:leader="dot" w:pos="8828"/>
-            </w:tabs>
-            <w:spacing w:line="360" w:lineRule="auto"/>
-            <w:rPr>
-              <w:rFonts w:ascii="Arial" w:eastAsiaTheme="minorEastAsia" w:hAnsi="Arial" w:cs="Arial"/>
-              <w:noProof/>
-              <w:sz w:val="20"/>
-              <w:szCs w:val="20"/>
-              <w:lang w:eastAsia="es-PE"/>
-            </w:rPr>
-          </w:pPr>
-          <w:hyperlink w:anchor="_Toc394513806" w:history="1">
-            <w:r>
-              <w:rPr>
-                <w:rStyle w:val="Hipervnculo"/>
-                <w:rFonts w:ascii="Arial" w:hAnsi="Arial" w:cs="Arial"/>
-                <w:noProof/>
-                <w:sz w:val="20"/>
-                <w:szCs w:val="20"/>
-              </w:rPr>
-              <w:t>WEBGRAFIA</w:t>
-            </w:r>
-            <w:r>
-              <w:rPr>
-                <w:rFonts w:ascii="Arial" w:hAnsi="Arial" w:cs="Arial"/>
-                <w:noProof/>
-                <w:webHidden/>
-                <w:sz w:val="20"/>
-                <w:szCs w:val="20"/>
-              </w:rPr>
-              <w:tab/>
-            </w:r>
-          </w:hyperlink>
-          <w:r>
-            <w:rPr>
-              <w:rFonts w:ascii="Arial" w:hAnsi="Arial" w:cs="Arial"/>
-              <w:noProof/>
-              <w:sz w:val="20"/>
-              <w:szCs w:val="20"/>
-            </w:rPr>
-            <w:t>46</w:t>
-          </w:r>
         </w:p>
         <w:p>
           <w:pPr>
@@ -4494,46 +4862,18 @@
     </w:sdt>
     <w:p>
       <w:pPr>
-        <w:spacing w:after="200" w:line="360" w:lineRule="auto"/>
-        <w:rPr>
-          <w:rFonts w:ascii="Arial" w:hAnsi="Arial" w:cs="Arial"/>
-          <w:b/>
-          <w:color w:val="000000"/>
-          <w:sz w:val="24"/>
-        </w:rPr>
-      </w:pPr>
-    </w:p>
-    <w:p>
-      <w:pPr>
-        <w:rPr>
-          <w:b/>
-          <w:sz w:val="24"/>
-          <w:szCs w:val="24"/>
-          <w:u w:val="single"/>
-        </w:rPr>
-      </w:pPr>
-      <w:r>
-        <w:rPr>
-          <w:b/>
-          <w:sz w:val="24"/>
-          <w:szCs w:val="24"/>
-          <w:u w:val="single"/>
-        </w:rPr>
-        <w:br w:type="page"/>
-      </w:r>
-    </w:p>
-    <w:p>
-      <w:pPr>
         <w:pStyle w:val="Ttulo1"/>
         <w:numPr>
           <w:ilvl w:val="0"/>
           <w:numId w:val="1"/>
         </w:numPr>
       </w:pPr>
+      <w:bookmarkStart w:id="0" w:name="_Toc170239908"/>
       <w:r>
         <w:lastRenderedPageBreak/>
         <w:t>Generalidades de la empresa</w:t>
       </w:r>
+      <w:bookmarkEnd w:id="0"/>
     </w:p>
     <w:p>
       <w:pPr>
@@ -4543,11 +4883,43 @@
           <w:numId w:val="2"/>
         </w:numPr>
       </w:pPr>
+      <w:bookmarkStart w:id="1" w:name="_Toc170239909"/>
       <w:r>
         <w:t>Nombre de la empresa</w:t>
       </w:r>
-    </w:p>
-    <w:p/>
+      <w:bookmarkEnd w:id="1"/>
+    </w:p>
+    <w:p>
+      <w:pPr>
+        <w:rPr>
+          <w:sz w:val="24"/>
+          <w:szCs w:val="24"/>
+        </w:rPr>
+      </w:pPr>
+      <w:r>
+        <w:rPr>
+          <w:sz w:val="24"/>
+          <w:szCs w:val="24"/>
+        </w:rPr>
+        <w:t xml:space="preserve">Almacén de datos con carga de datos automatizados para </w:t>
+      </w:r>
+      <w:proofErr w:type="spellStart"/>
+      <w:r>
+        <w:rPr>
+          <w:sz w:val="24"/>
+          <w:szCs w:val="24"/>
+        </w:rPr>
+        <w:t>Zofratacna</w:t>
+      </w:r>
+      <w:proofErr w:type="spellEnd"/>
+      <w:r>
+        <w:rPr>
+          <w:sz w:val="24"/>
+          <w:szCs w:val="24"/>
+        </w:rPr>
+        <w:t xml:space="preserve"> usando servicios de AWS.</w:t>
+      </w:r>
+    </w:p>
     <w:p>
       <w:pPr>
         <w:pStyle w:val="Ttulo2"/>
@@ -4556,11 +4928,66 @@
           <w:numId w:val="2"/>
         </w:numPr>
       </w:pPr>
+      <w:bookmarkStart w:id="2" w:name="_Toc170239910"/>
       <w:r>
         <w:t>Visión</w:t>
       </w:r>
-    </w:p>
-    <w:p/>
+      <w:bookmarkEnd w:id="2"/>
+    </w:p>
+    <w:p>
+      <w:pPr>
+        <w:pStyle w:val="Prrafodelista"/>
+        <w:numPr>
+          <w:ilvl w:val="0"/>
+          <w:numId w:val="22"/>
+        </w:numPr>
+        <w:rPr>
+          <w:sz w:val="24"/>
+          <w:szCs w:val="24"/>
+        </w:rPr>
+      </w:pPr>
+      <w:r>
+        <w:rPr>
+          <w:sz w:val="24"/>
+          <w:szCs w:val="24"/>
+        </w:rPr>
+        <w:t>Fortalecer y Dinamizar el desarrollo de la Zona Franca y de la Zona Comercia</w:t>
+      </w:r>
+      <w:r>
+        <w:rPr>
+          <w:sz w:val="24"/>
+          <w:szCs w:val="24"/>
+        </w:rPr>
+        <w:t>.</w:t>
+      </w:r>
+    </w:p>
+    <w:p>
+      <w:pPr>
+        <w:pStyle w:val="Prrafodelista"/>
+        <w:numPr>
+          <w:ilvl w:val="0"/>
+          <w:numId w:val="22"/>
+        </w:numPr>
+        <w:rPr>
+          <w:sz w:val="24"/>
+          <w:szCs w:val="24"/>
+        </w:rPr>
+      </w:pPr>
+      <w:r>
+        <w:rPr>
+          <w:sz w:val="24"/>
+          <w:szCs w:val="24"/>
+        </w:rPr>
+        <w:t>Fortalecer le Gestión Interna de ZOFRATACNA</w:t>
+      </w:r>
+      <w:r>
+        <w:rPr>
+          <w:sz w:val="24"/>
+          <w:szCs w:val="24"/>
+        </w:rPr>
+        <w:t>.</w:t>
+      </w:r>
+    </w:p>
     <w:p>
       <w:pPr>
         <w:pStyle w:val="Ttulo2"/>
@@ -4569,11 +4996,34 @@
           <w:numId w:val="2"/>
         </w:numPr>
       </w:pPr>
+      <w:bookmarkStart w:id="3" w:name="_Toc170239911"/>
       <w:r>
         <w:t>Misión</w:t>
       </w:r>
-    </w:p>
-    <w:p/>
+      <w:bookmarkEnd w:id="3"/>
+    </w:p>
+    <w:p>
+      <w:pPr>
+        <w:rPr>
+          <w:sz w:val="24"/>
+          <w:szCs w:val="24"/>
+        </w:rPr>
+      </w:pPr>
+      <w:r>
+        <w:rPr>
+          <w:sz w:val="24"/>
+          <w:szCs w:val="24"/>
+        </w:rPr>
+        <w:t>Contribuir al desarrollo de la región Tacna, mediante la promoción de oportunidades y la conformación de ambientes de negocios atractivos que faciliten el desarrollo de actividades económicas, productivas y de servicios con altos niveles de productividad y competitividad</w:t>
+      </w:r>
+      <w:r>
+        <w:rPr>
+          <w:sz w:val="24"/>
+          <w:szCs w:val="24"/>
+        </w:rPr>
+        <w:t>.</w:t>
+      </w:r>
+    </w:p>
     <w:p>
       <w:pPr>
         <w:pStyle w:val="Ttulo2"/>
@@ -4582,11 +5032,54 @@
           <w:numId w:val="2"/>
         </w:numPr>
       </w:pPr>
+      <w:bookmarkStart w:id="4" w:name="_Toc170239912"/>
       <w:r>
         <w:t>Organigrama</w:t>
       </w:r>
-    </w:p>
-    <w:p/>
+      <w:bookmarkEnd w:id="4"/>
+    </w:p>
+    <w:p>
+      <w:pPr>
+        <w:jc w:val="center"/>
+      </w:pPr>
+      <w:r>
+        <w:drawing>
+          <wp:inline distT="0" distB="0" distL="0" distR="0" wp14:anchorId="09C4757E" wp14:editId="6E6E4DBE">
+            <wp:extent cx="5400040" cy="4361180"/>
+            <wp:effectExtent l="0" t="0" r="0" b="1270"/>
+            <wp:docPr id="1850591150" name="Imagen 1"/>
+            <wp:cNvGraphicFramePr>
+              <a:graphicFrameLocks xmlns:a="http://schemas.openxmlformats.org/drawingml/2006/main" noChangeAspect="1"/>
+            </wp:cNvGraphicFramePr>
+            <a:graphic xmlns:a="http://schemas.openxmlformats.org/drawingml/2006/main">
+              <a:graphicData uri="http://schemas.openxmlformats.org/drawingml/2006/picture">
+                <pic:pic xmlns:pic="http://schemas.openxmlformats.org/drawingml/2006/picture">
+                  <pic:nvPicPr>
+                    <pic:cNvPr id="1850591150" name=""/>
+                    <pic:cNvPicPr/>
+                  </pic:nvPicPr>
+                  <pic:blipFill>
+                    <a:blip r:embed="rId8"/>
+                    <a:stretch>
+                      <a:fillRect/>
+                    </a:stretch>
+                  </pic:blipFill>
+                  <pic:spPr>
+                    <a:xfrm>
+                      <a:off x="0" y="0"/>
+                      <a:ext cx="5400040" cy="4361180"/>
+                    </a:xfrm>
+                    <a:prstGeom prst="rect">
+                      <a:avLst/>
+                    </a:prstGeom>
+                  </pic:spPr>
+                </pic:pic>
+              </a:graphicData>
+            </a:graphic>
+          </wp:inline>
+        </w:drawing>
+      </w:r>
+    </w:p>
     <w:p>
       <w:pPr>
         <w:pStyle w:val="Ttulo1"/>
@@ -4595,12 +5088,11 @@
           <w:numId w:val="1"/>
         </w:numPr>
       </w:pPr>
-      <w:r>
-        <w:t>Visiona miento</w:t>
-      </w:r>
-      <w:r>
-        <w:t xml:space="preserve"> de la Empresa</w:t>
-      </w:r>
+      <w:bookmarkStart w:id="5" w:name="_Toc170239913"/>
+      <w:r>
+        <w:t>Visiona miento de la Empresa</w:t>
+      </w:r>
+      <w:bookmarkEnd w:id="5"/>
       <w:r>
         <w:tab/>
       </w:r>
@@ -4613,14 +5105,114 @@
           <w:numId w:val="3"/>
         </w:numPr>
       </w:pPr>
-      <w:r>
-        <w:t>Descripción</w:t>
-      </w:r>
-      <w:r>
-        <w:t xml:space="preserve"> del Problema</w:t>
-      </w:r>
-    </w:p>
-    <w:p/>
+      <w:bookmarkStart w:id="6" w:name="_Toc170239914"/>
+      <w:r>
+        <w:t>Descripción del Problema</w:t>
+      </w:r>
+      <w:bookmarkEnd w:id="6"/>
+    </w:p>
+    <w:p>
+      <w:pPr>
+        <w:rPr>
+          <w:sz w:val="24"/>
+          <w:szCs w:val="24"/>
+        </w:rPr>
+      </w:pPr>
+      <w:r>
+        <w:rPr>
+          <w:sz w:val="24"/>
+          <w:szCs w:val="24"/>
+        </w:rPr>
+        <w:t xml:space="preserve">Actualmente, </w:t>
+      </w:r>
+      <w:proofErr w:type="spellStart"/>
+      <w:r>
+        <w:rPr>
+          <w:sz w:val="24"/>
+          <w:szCs w:val="24"/>
+        </w:rPr>
+        <w:t>Zofratacna</w:t>
+      </w:r>
+      <w:proofErr w:type="spellEnd"/>
+      <w:r>
+        <w:rPr>
+          <w:sz w:val="24"/>
+          <w:szCs w:val="24"/>
+        </w:rPr>
+        <w:t xml:space="preserve"> enfrenta dificultades en la gestión de sus datos. La información crucial se encuentra dispersa en múltiples archivos Excel</w:t>
+      </w:r>
+      <w:r>
+        <w:rPr>
+          <w:sz w:val="24"/>
+          <w:szCs w:val="24"/>
+        </w:rPr>
+        <w:t xml:space="preserve"> o PDF</w:t>
+      </w:r>
+      <w:r>
+        <w:rPr>
+          <w:sz w:val="24"/>
+          <w:szCs w:val="24"/>
+        </w:rPr>
+        <w:t xml:space="preserve">, lo que </w:t>
+      </w:r>
+      <w:r>
+        <w:rPr>
+          <w:sz w:val="24"/>
+          <w:szCs w:val="24"/>
+        </w:rPr>
+        <w:lastRenderedPageBreak/>
+        <w:t>dificulta</w:t>
+      </w:r>
+      <w:r>
+        <w:rPr>
+          <w:sz w:val="24"/>
+          <w:szCs w:val="24"/>
+        </w:rPr>
+        <w:t xml:space="preserve"> el</w:t>
+      </w:r>
+      <w:r>
+        <w:rPr>
+          <w:sz w:val="24"/>
+          <w:szCs w:val="24"/>
+        </w:rPr>
+        <w:t xml:space="preserve"> análisis y generación de informes eficientes. </w:t>
+      </w:r>
+      <w:r>
+        <w:rPr>
+          <w:sz w:val="24"/>
+          <w:szCs w:val="24"/>
+        </w:rPr>
+        <w:t>Generando</w:t>
+      </w:r>
+      <w:r>
+        <w:rPr>
+          <w:sz w:val="24"/>
+          <w:szCs w:val="24"/>
+        </w:rPr>
+        <w:t xml:space="preserve"> retrasos en la toma de decisiones estratégicas y limita </w:t>
+      </w:r>
+      <w:r>
+        <w:rPr>
+          <w:sz w:val="24"/>
+          <w:szCs w:val="24"/>
+        </w:rPr>
+        <w:t>su</w:t>
+      </w:r>
+      <w:r>
+        <w:rPr>
+          <w:sz w:val="24"/>
+          <w:szCs w:val="24"/>
+        </w:rPr>
+        <w:t xml:space="preserve"> capacidad </w:t>
+      </w:r>
+      <w:r>
+        <w:rPr>
+          <w:sz w:val="24"/>
+          <w:szCs w:val="24"/>
+        </w:rPr>
+        <w:t>operativa.</w:t>
+      </w:r>
+    </w:p>
     <w:p>
       <w:pPr>
         <w:pStyle w:val="Ttulo2"/>
@@ -4629,14 +5221,155 @@
           <w:numId w:val="3"/>
         </w:numPr>
       </w:pPr>
+      <w:bookmarkStart w:id="7" w:name="_Toc170239915"/>
       <w:r>
         <w:t>Objetivos de Negocios</w:t>
       </w:r>
+      <w:bookmarkEnd w:id="7"/>
       <w:r>
         <w:tab/>
       </w:r>
     </w:p>
-    <w:p/>
+    <w:p>
+      <w:pPr>
+        <w:pStyle w:val="Prrafodelista"/>
+        <w:numPr>
+          <w:ilvl w:val="0"/>
+          <w:numId w:val="10"/>
+        </w:numPr>
+        <w:rPr>
+          <w:sz w:val="24"/>
+          <w:szCs w:val="24"/>
+        </w:rPr>
+      </w:pPr>
+      <w:r>
+        <w:rPr>
+          <w:sz w:val="24"/>
+          <w:szCs w:val="24"/>
+        </w:rPr>
+        <w:t xml:space="preserve">Mejorar la toma de decisiones: Implementar </w:t>
+      </w:r>
+      <w:proofErr w:type="spellStart"/>
+      <w:r>
+        <w:rPr>
+          <w:sz w:val="24"/>
+          <w:szCs w:val="24"/>
+        </w:rPr>
+        <w:t>dashboards</w:t>
+      </w:r>
+      <w:proofErr w:type="spellEnd"/>
+      <w:r>
+        <w:rPr>
+          <w:sz w:val="24"/>
+          <w:szCs w:val="24"/>
+        </w:rPr>
+        <w:t xml:space="preserve"> interactivos y en tiempo real que proporcionen una vis</w:t>
+      </w:r>
+      <w:r>
+        <w:rPr>
+          <w:sz w:val="24"/>
+          <w:szCs w:val="24"/>
+        </w:rPr>
+        <w:t>ta</w:t>
+      </w:r>
+      <w:r>
+        <w:rPr>
+          <w:sz w:val="24"/>
+          <w:szCs w:val="24"/>
+        </w:rPr>
+        <w:t xml:space="preserve"> clara de los datos financieros y operativos de </w:t>
+      </w:r>
+      <w:proofErr w:type="spellStart"/>
+      <w:r>
+        <w:rPr>
+          <w:sz w:val="24"/>
+          <w:szCs w:val="24"/>
+        </w:rPr>
+        <w:t>Zofratacna</w:t>
+      </w:r>
+      <w:proofErr w:type="spellEnd"/>
+      <w:r>
+        <w:rPr>
+          <w:sz w:val="24"/>
+          <w:szCs w:val="24"/>
+        </w:rPr>
+        <w:t>.</w:t>
+      </w:r>
+    </w:p>
+    <w:p>
+      <w:pPr>
+        <w:pStyle w:val="Prrafodelista"/>
+        <w:numPr>
+          <w:ilvl w:val="0"/>
+          <w:numId w:val="10"/>
+        </w:numPr>
+        <w:rPr>
+          <w:sz w:val="24"/>
+          <w:szCs w:val="24"/>
+        </w:rPr>
+      </w:pPr>
+      <w:r>
+        <w:rPr>
+          <w:sz w:val="24"/>
+          <w:szCs w:val="24"/>
+        </w:rPr>
+        <w:t>Incrementar la eficiencia operativa: Facilitar la accesibilidad y el análisis de datos, reduciendo los tiempos de respuesta.</w:t>
+      </w:r>
+    </w:p>
+    <w:p>
+      <w:pPr>
+        <w:pStyle w:val="Prrafodelista"/>
+        <w:numPr>
+          <w:ilvl w:val="0"/>
+          <w:numId w:val="10"/>
+        </w:numPr>
+        <w:rPr>
+          <w:sz w:val="24"/>
+          <w:szCs w:val="24"/>
+        </w:rPr>
+      </w:pPr>
+      <w:r>
+        <w:rPr>
+          <w:sz w:val="24"/>
+          <w:szCs w:val="24"/>
+        </w:rPr>
+        <w:t>Optimizar los recursos: Permitir una gestión más precisa</w:t>
+      </w:r>
+      <w:r>
+        <w:rPr>
+          <w:sz w:val="24"/>
+          <w:szCs w:val="24"/>
+        </w:rPr>
+        <w:t xml:space="preserve"> </w:t>
+      </w:r>
+      <w:r>
+        <w:rPr>
+          <w:sz w:val="24"/>
+          <w:szCs w:val="24"/>
+        </w:rPr>
+        <w:t>de los recursos financieros, mejorando la planificación estratégica.</w:t>
+      </w:r>
+    </w:p>
+    <w:p>
+      <w:pPr>
+        <w:pStyle w:val="Prrafodelista"/>
+        <w:numPr>
+          <w:ilvl w:val="0"/>
+          <w:numId w:val="10"/>
+        </w:numPr>
+        <w:rPr>
+          <w:sz w:val="24"/>
+          <w:szCs w:val="24"/>
+        </w:rPr>
+      </w:pPr>
+      <w:r>
+        <w:rPr>
+          <w:sz w:val="24"/>
+          <w:szCs w:val="24"/>
+        </w:rPr>
+        <w:t>Reducir errores y aumentar la precisión: Minimizar errores mediante la automatización de procesos, asegurando la precisión de los datos utilizados para la toma de decisiones críticas.</w:t>
+      </w:r>
+    </w:p>
     <w:p>
       <w:pPr>
         <w:pStyle w:val="Ttulo2"/>
@@ -4645,11 +5378,64 @@
           <w:numId w:val="3"/>
         </w:numPr>
       </w:pPr>
+      <w:bookmarkStart w:id="8" w:name="_Toc170239916"/>
       <w:r>
         <w:t>Objetivos de Diseño</w:t>
       </w:r>
-    </w:p>
-    <w:p/>
+      <w:bookmarkEnd w:id="8"/>
+    </w:p>
+    <w:p>
+      <w:pPr>
+        <w:pStyle w:val="Prrafodelista"/>
+        <w:numPr>
+          <w:ilvl w:val="0"/>
+          <w:numId w:val="12"/>
+        </w:numPr>
+      </w:pPr>
+      <w:r>
+        <w:t xml:space="preserve">Desarrollar </w:t>
+      </w:r>
+      <w:proofErr w:type="spellStart"/>
+      <w:r>
+        <w:t>dashboards</w:t>
+      </w:r>
+      <w:proofErr w:type="spellEnd"/>
+      <w:r>
+        <w:t xml:space="preserve"> interactivos: Crear interfaces intuitivas y fáciles de usar que permitan a los usuarios explorar y analizar datos complejos de manera efectiva.</w:t>
+      </w:r>
+    </w:p>
+    <w:p>
+      <w:pPr>
+        <w:pStyle w:val="Prrafodelista"/>
+        <w:numPr>
+          <w:ilvl w:val="0"/>
+          <w:numId w:val="12"/>
+        </w:numPr>
+      </w:pPr>
+      <w:r>
+        <w:t>Garantizar la escalabilidad y la flexibilidad: Diseñar una infraestructura en la nube (AWS) que sea escalable y capaz de manejar futuras expansiones de datos y funcionalidades.</w:t>
+      </w:r>
+    </w:p>
+    <w:p>
+      <w:pPr>
+        <w:pStyle w:val="Prrafodelista"/>
+        <w:numPr>
+          <w:ilvl w:val="0"/>
+          <w:numId w:val="12"/>
+        </w:numPr>
+      </w:pPr>
+      <w:r>
+        <w:t xml:space="preserve">Asegurar la seguridad de los datos: Implementar medidas robustas de seguridad para proteger la integridad y confidencialidad de la información sensible de </w:t>
+      </w:r>
+      <w:proofErr w:type="spellStart"/>
+      <w:r>
+        <w:t>Zofratacna</w:t>
+      </w:r>
+      <w:proofErr w:type="spellEnd"/>
+      <w:r>
+        <w:t>.</w:t>
+      </w:r>
+    </w:p>
     <w:p>
       <w:pPr>
         <w:pStyle w:val="Ttulo2"/>
@@ -4658,14 +5444,76 @@
           <w:numId w:val="3"/>
         </w:numPr>
       </w:pPr>
+      <w:bookmarkStart w:id="9" w:name="_Toc170239917"/>
       <w:r>
         <w:t>Alcance del proyecto</w:t>
       </w:r>
+      <w:bookmarkEnd w:id="9"/>
       <w:r>
         <w:tab/>
       </w:r>
     </w:p>
     <w:p/>
+    <w:p>
+      <w:pPr>
+        <w:pStyle w:val="Prrafodelista"/>
+        <w:numPr>
+          <w:ilvl w:val="0"/>
+          <w:numId w:val="11"/>
+        </w:numPr>
+        <w:rPr>
+          <w:sz w:val="24"/>
+          <w:szCs w:val="24"/>
+        </w:rPr>
+      </w:pPr>
+      <w:r>
+        <w:rPr>
+          <w:sz w:val="24"/>
+          <w:szCs w:val="24"/>
+        </w:rPr>
+        <w:t>Gerente General: Interesado en la eficiencia operativa y la reducción de costos.</w:t>
+      </w:r>
+    </w:p>
+    <w:p>
+      <w:pPr>
+        <w:pStyle w:val="Prrafodelista"/>
+        <w:numPr>
+          <w:ilvl w:val="0"/>
+          <w:numId w:val="11"/>
+        </w:numPr>
+        <w:rPr>
+          <w:sz w:val="24"/>
+          <w:szCs w:val="24"/>
+        </w:rPr>
+      </w:pPr>
+      <w:r>
+        <w:rPr>
+          <w:sz w:val="24"/>
+          <w:szCs w:val="24"/>
+        </w:rPr>
+        <w:t>Director de Tecnologías de la Información: Responsable de la implementación y mantenimiento de la herramienta.</w:t>
+      </w:r>
+    </w:p>
+    <w:p>
+      <w:pPr>
+        <w:pStyle w:val="Prrafodelista"/>
+        <w:numPr>
+          <w:ilvl w:val="0"/>
+          <w:numId w:val="11"/>
+        </w:numPr>
+        <w:rPr>
+          <w:sz w:val="24"/>
+          <w:szCs w:val="24"/>
+        </w:rPr>
+      </w:pPr>
+      <w:r>
+        <w:rPr>
+          <w:sz w:val="24"/>
+          <w:szCs w:val="24"/>
+        </w:rPr>
+        <w:t>Jefes de Departamento: Usuarios finales interesados en el análisis detallado de datos de telefonía.</w:t>
+      </w:r>
+    </w:p>
     <w:p>
       <w:pPr>
         <w:pStyle w:val="Ttulo2"/>
@@ -4674,39 +5522,1417 @@
           <w:numId w:val="3"/>
         </w:numPr>
       </w:pPr>
+      <w:bookmarkStart w:id="10" w:name="_Toc170239918"/>
       <w:r>
         <w:t>Viabilidad del Sistema</w:t>
       </w:r>
+      <w:bookmarkEnd w:id="10"/>
       <w:r>
         <w:tab/>
       </w:r>
     </w:p>
     <w:p/>
+    <w:p>
+      <w:pPr>
+        <w:pStyle w:val="Prrafodelista"/>
+        <w:numPr>
+          <w:ilvl w:val="0"/>
+          <w:numId w:val="13"/>
+        </w:numPr>
+        <w:rPr>
+          <w:sz w:val="24"/>
+          <w:szCs w:val="24"/>
+        </w:rPr>
+      </w:pPr>
+      <w:r>
+        <w:rPr>
+          <w:sz w:val="24"/>
+          <w:szCs w:val="24"/>
+        </w:rPr>
+        <w:t xml:space="preserve">Viabilidad Técnica: Se ha evaluado la capacidad de la infraestructura actual de </w:t>
+      </w:r>
+      <w:proofErr w:type="spellStart"/>
+      <w:r>
+        <w:rPr>
+          <w:sz w:val="24"/>
+          <w:szCs w:val="24"/>
+        </w:rPr>
+        <w:t>Zofratacna</w:t>
+      </w:r>
+      <w:proofErr w:type="spellEnd"/>
+      <w:r>
+        <w:rPr>
+          <w:sz w:val="24"/>
+          <w:szCs w:val="24"/>
+        </w:rPr>
+        <w:t xml:space="preserve"> y la compatibilidad con los servicios de AWS necesarios (</w:t>
+      </w:r>
+      <w:proofErr w:type="spellStart"/>
+      <w:r>
+        <w:rPr>
+          <w:sz w:val="24"/>
+          <w:szCs w:val="24"/>
+        </w:rPr>
+        <w:t>Glue</w:t>
+      </w:r>
+      <w:proofErr w:type="spellEnd"/>
+      <w:r>
+        <w:rPr>
+          <w:sz w:val="24"/>
+          <w:szCs w:val="24"/>
+        </w:rPr>
+        <w:t xml:space="preserve">, </w:t>
+      </w:r>
+      <w:r>
+        <w:rPr>
+          <w:sz w:val="24"/>
+          <w:szCs w:val="24"/>
+        </w:rPr>
+        <w:t xml:space="preserve">S3, Lambda, </w:t>
+      </w:r>
+      <w:proofErr w:type="spellStart"/>
+      <w:r>
+        <w:rPr>
+          <w:sz w:val="24"/>
+          <w:szCs w:val="24"/>
+        </w:rPr>
+        <w:t>QuickSight</w:t>
+      </w:r>
+      <w:proofErr w:type="spellEnd"/>
+      <w:r>
+        <w:rPr>
+          <w:sz w:val="24"/>
+          <w:szCs w:val="24"/>
+        </w:rPr>
+        <w:t>).</w:t>
+      </w:r>
+    </w:p>
+    <w:p>
+      <w:pPr>
+        <w:pStyle w:val="Prrafodelista"/>
+        <w:numPr>
+          <w:ilvl w:val="0"/>
+          <w:numId w:val="13"/>
+        </w:numPr>
+        <w:rPr>
+          <w:sz w:val="24"/>
+          <w:szCs w:val="24"/>
+        </w:rPr>
+      </w:pPr>
+      <w:r>
+        <w:rPr>
+          <w:sz w:val="24"/>
+          <w:szCs w:val="24"/>
+        </w:rPr>
+        <w:t xml:space="preserve">Viabilidad Económica: Se ha realizado un análisis detallado de los costos asociados con la adquisición de servicios en la nube de AWS y la implementación del proyecto en general. Esto incluye tanto los costos iniciales como los costos operativos a largo plazo, asegurando que el proyecto sea financieramente sostenible y rentable para </w:t>
+      </w:r>
+      <w:proofErr w:type="spellStart"/>
+      <w:r>
+        <w:rPr>
+          <w:sz w:val="24"/>
+          <w:szCs w:val="24"/>
+        </w:rPr>
+        <w:t>Zofratacna</w:t>
+      </w:r>
+      <w:proofErr w:type="spellEnd"/>
+      <w:r>
+        <w:rPr>
+          <w:sz w:val="24"/>
+          <w:szCs w:val="24"/>
+        </w:rPr>
+        <w:t>.</w:t>
+      </w:r>
+    </w:p>
+    <w:p>
+      <w:pPr>
+        <w:pStyle w:val="Prrafodelista"/>
+        <w:numPr>
+          <w:ilvl w:val="0"/>
+          <w:numId w:val="13"/>
+        </w:numPr>
+        <w:rPr>
+          <w:sz w:val="24"/>
+          <w:szCs w:val="24"/>
+        </w:rPr>
+      </w:pPr>
+      <w:r>
+        <w:rPr>
+          <w:sz w:val="24"/>
+          <w:szCs w:val="24"/>
+        </w:rPr>
+        <w:t xml:space="preserve">Viabilidad Operativa: Se ha considerado la capacidad organizativa y operativa de </w:t>
+      </w:r>
+      <w:proofErr w:type="spellStart"/>
+      <w:r>
+        <w:rPr>
+          <w:sz w:val="24"/>
+          <w:szCs w:val="24"/>
+        </w:rPr>
+        <w:t>Zofratacna</w:t>
+      </w:r>
+      <w:proofErr w:type="spellEnd"/>
+      <w:r>
+        <w:rPr>
+          <w:sz w:val="24"/>
+          <w:szCs w:val="24"/>
+        </w:rPr>
+        <w:t xml:space="preserve"> para adoptar y gestionar los nuevos </w:t>
+      </w:r>
+      <w:proofErr w:type="spellStart"/>
+      <w:r>
+        <w:rPr>
+          <w:sz w:val="24"/>
+          <w:szCs w:val="24"/>
+        </w:rPr>
+        <w:t>dashboards</w:t>
+      </w:r>
+      <w:proofErr w:type="spellEnd"/>
+      <w:r>
+        <w:rPr>
+          <w:sz w:val="24"/>
+          <w:szCs w:val="24"/>
+        </w:rPr>
+        <w:t xml:space="preserve">. Esto implica </w:t>
+      </w:r>
+      <w:r>
+        <w:rPr>
+          <w:sz w:val="24"/>
+          <w:szCs w:val="24"/>
+        </w:rPr>
+        <w:lastRenderedPageBreak/>
+        <w:t xml:space="preserve">asegurar que el personal tenga la capacitación adecuada y que se establezcan los procesos necesarios para mantener y actualizar los </w:t>
+      </w:r>
+      <w:proofErr w:type="spellStart"/>
+      <w:r>
+        <w:rPr>
+          <w:sz w:val="24"/>
+          <w:szCs w:val="24"/>
+        </w:rPr>
+        <w:t>dashboards</w:t>
+      </w:r>
+      <w:proofErr w:type="spellEnd"/>
+      <w:r>
+        <w:rPr>
+          <w:sz w:val="24"/>
+          <w:szCs w:val="24"/>
+        </w:rPr>
+        <w:t>.</w:t>
+      </w:r>
+    </w:p>
+    <w:p>
+      <w:pPr>
+        <w:pStyle w:val="Ttulo1"/>
+        <w:numPr>
+          <w:ilvl w:val="0"/>
+          <w:numId w:val="1"/>
+        </w:numPr>
+      </w:pPr>
+      <w:bookmarkStart w:id="11" w:name="_Toc170239919"/>
+      <w:r>
+        <w:t>Análisis de Procesos</w:t>
+      </w:r>
+      <w:bookmarkEnd w:id="11"/>
+      <w:r>
+        <w:tab/>
+      </w:r>
+    </w:p>
     <w:p>
       <w:pPr>
         <w:pStyle w:val="Ttulo2"/>
         <w:numPr>
           <w:ilvl w:val="0"/>
-          <w:numId w:val="3"/>
+          <w:numId w:val="5"/>
         </w:numPr>
       </w:pPr>
-      <w:r>
-        <w:t>Información</w:t>
-      </w:r>
-      <w:r>
-        <w:t xml:space="preserve"> obtenida del Levantamiento de </w:t>
-      </w:r>
-      <w:r>
-        <w:t>Información</w:t>
-      </w:r>
+      <w:bookmarkStart w:id="12" w:name="_Toc170239920"/>
+      <w:r>
+        <w:t>Diagrama del Proceso Actual – Diagrama de actividades</w:t>
+      </w:r>
+      <w:bookmarkEnd w:id="12"/>
+    </w:p>
+    <w:p>
+      <w:pPr>
+        <w:pStyle w:val="Ttulo2"/>
+        <w:ind w:left="360"/>
+      </w:pPr>
       <w:r>
         <w:tab/>
       </w:r>
     </w:p>
     <w:p/>
+    <w:p>
+      <w:pPr>
+        <w:pStyle w:val="Ttulo2"/>
+        <w:numPr>
+          <w:ilvl w:val="0"/>
+          <w:numId w:val="5"/>
+        </w:numPr>
+      </w:pPr>
+      <w:bookmarkStart w:id="13" w:name="_Toc170239921"/>
+      <w:r>
+        <w:t>Diagrama del Proceso Propuesto – Diagrama de actividades Inicial</w:t>
+      </w:r>
+      <w:bookmarkEnd w:id="13"/>
+      <w:r>
+        <w:tab/>
+      </w:r>
+    </w:p>
+    <w:p/>
+    <w:p>
+      <w:pPr>
+        <w:pStyle w:val="Ttulo1"/>
+        <w:numPr>
+          <w:ilvl w:val="0"/>
+          <w:numId w:val="1"/>
+        </w:numPr>
+      </w:pPr>
+      <w:bookmarkStart w:id="14" w:name="_Toc170239922"/>
+      <w:r>
+        <w:t>Especificación</w:t>
+      </w:r>
+      <w:r>
+        <w:t xml:space="preserve"> de Requerimientos de Software</w:t>
+      </w:r>
+      <w:bookmarkEnd w:id="14"/>
+      <w:r>
+        <w:tab/>
+      </w:r>
+    </w:p>
+    <w:p>
+      <w:pPr>
+        <w:pStyle w:val="Ttulo2"/>
+        <w:numPr>
+          <w:ilvl w:val="0"/>
+          <w:numId w:val="8"/>
+        </w:numPr>
+      </w:pPr>
+      <w:bookmarkStart w:id="15" w:name="_Toc170239923"/>
+      <w:r>
+        <w:t>Cuadro de Requerimientos funcionales Inicial</w:t>
+      </w:r>
+      <w:bookmarkEnd w:id="15"/>
+    </w:p>
+    <w:tbl>
+      <w:tblPr>
+        <w:tblStyle w:val="Tablaconcuadrcula"/>
+        <w:tblW w:w="0" w:type="auto"/>
+        <w:tblLook w:val="04A0" w:firstRow="1" w:lastRow="0" w:firstColumn="1" w:lastColumn="0" w:noHBand="0" w:noVBand="1"/>
+      </w:tblPr>
+      <w:tblGrid>
+        <w:gridCol w:w="952"/>
+        <w:gridCol w:w="2102"/>
+        <w:gridCol w:w="5440"/>
+      </w:tblGrid>
+      <w:tr>
+        <w:tc>
+          <w:tcPr>
+            <w:tcW w:w="0" w:type="auto"/>
+          </w:tcPr>
+          <w:p>
+            <w:r>
+              <w:t>Numero</w:t>
+            </w:r>
+          </w:p>
+        </w:tc>
+        <w:tc>
+          <w:tcPr>
+            <w:tcW w:w="0" w:type="auto"/>
+          </w:tcPr>
+          <w:p>
+            <w:r>
+              <w:t>Requerimiento Funcional</w:t>
+            </w:r>
+          </w:p>
+        </w:tc>
+        <w:tc>
+          <w:tcPr>
+            <w:tcW w:w="0" w:type="auto"/>
+          </w:tcPr>
+          <w:p>
+            <w:r>
+              <w:t>Descripción</w:t>
+            </w:r>
+          </w:p>
+        </w:tc>
+      </w:tr>
+      <w:tr>
+        <w:tc>
+          <w:tcPr>
+            <w:tcW w:w="0" w:type="auto"/>
+          </w:tcPr>
+          <w:p>
+            <w:r>
+              <w:t>RF1</w:t>
+            </w:r>
+          </w:p>
+        </w:tc>
+        <w:tc>
+          <w:tcPr>
+            <w:tcW w:w="0" w:type="auto"/>
+          </w:tcPr>
+          <w:p>
+            <w:r>
+              <w:t>Carga Automatizada de Datos</w:t>
+            </w:r>
+          </w:p>
+        </w:tc>
+        <w:tc>
+          <w:tcPr>
+            <w:tcW w:w="0" w:type="auto"/>
+          </w:tcPr>
+          <w:p>
+            <w:r>
+              <w:t xml:space="preserve">Integración automática de datos desde archivos Excel a AWS S3 utilizando AWS </w:t>
+            </w:r>
+            <w:proofErr w:type="spellStart"/>
+            <w:r>
+              <w:t>Glue</w:t>
+            </w:r>
+            <w:proofErr w:type="spellEnd"/>
+            <w:r>
+              <w:t xml:space="preserve"> para el procesamiento ETL.</w:t>
+            </w:r>
+          </w:p>
+        </w:tc>
+      </w:tr>
+      <w:tr>
+        <w:tc>
+          <w:tcPr>
+            <w:tcW w:w="0" w:type="auto"/>
+          </w:tcPr>
+          <w:p>
+            <w:r>
+              <w:t>RF2</w:t>
+            </w:r>
+          </w:p>
+        </w:tc>
+        <w:tc>
+          <w:tcPr>
+            <w:tcW w:w="0" w:type="auto"/>
+          </w:tcPr>
+          <w:p>
+            <w:r>
+              <w:t>Visualización de Datos Financieros</w:t>
+            </w:r>
+          </w:p>
+        </w:tc>
+        <w:tc>
+          <w:tcPr>
+            <w:tcW w:w="0" w:type="auto"/>
+          </w:tcPr>
+          <w:p>
+            <w:r>
+              <w:t xml:space="preserve">Creación de </w:t>
+            </w:r>
+            <w:proofErr w:type="spellStart"/>
+            <w:r>
+              <w:t>dashboards</w:t>
+            </w:r>
+            <w:proofErr w:type="spellEnd"/>
+            <w:r>
+              <w:t xml:space="preserve"> en AWS </w:t>
+            </w:r>
+            <w:proofErr w:type="spellStart"/>
+            <w:r>
+              <w:t>QuickSight</w:t>
+            </w:r>
+            <w:proofErr w:type="spellEnd"/>
+            <w:r>
+              <w:t xml:space="preserve"> que presenten visualmente datos de ingresos, egresos, costos, y gastos financieros.</w:t>
+            </w:r>
+          </w:p>
+        </w:tc>
+      </w:tr>
+      <w:tr>
+        <w:tc>
+          <w:tcPr>
+            <w:tcW w:w="0" w:type="auto"/>
+          </w:tcPr>
+          <w:p>
+            <w:r>
+              <w:t>RF3</w:t>
+            </w:r>
+          </w:p>
+        </w:tc>
+        <w:tc>
+          <w:tcPr>
+            <w:tcW w:w="0" w:type="auto"/>
+          </w:tcPr>
+          <w:p>
+            <w:r>
+              <w:t>Visualización de Datos Operativos</w:t>
+            </w:r>
+          </w:p>
+        </w:tc>
+        <w:tc>
+          <w:tcPr>
+            <w:tcW w:w="0" w:type="auto"/>
+          </w:tcPr>
+          <w:p>
+            <w:r>
+              <w:t xml:space="preserve">Desarrollo de </w:t>
+            </w:r>
+            <w:proofErr w:type="spellStart"/>
+            <w:r>
+              <w:t>dashboards</w:t>
+            </w:r>
+            <w:proofErr w:type="spellEnd"/>
+            <w:r>
+              <w:t xml:space="preserve"> en </w:t>
+            </w:r>
+            <w:proofErr w:type="spellStart"/>
+            <w:r>
+              <w:t>QuickSight</w:t>
+            </w:r>
+            <w:proofErr w:type="spellEnd"/>
+            <w:r>
+              <w:t xml:space="preserve"> para mostrar datos operativos como remuneraciones, partidas salariales, inversiones y órdenes de compra.</w:t>
+            </w:r>
+          </w:p>
+        </w:tc>
+      </w:tr>
+      <w:tr>
+        <w:tc>
+          <w:tcPr>
+            <w:tcW w:w="0" w:type="auto"/>
+          </w:tcPr>
+          <w:p>
+            <w:r>
+              <w:t>RF4</w:t>
+            </w:r>
+          </w:p>
+        </w:tc>
+        <w:tc>
+          <w:tcPr>
+            <w:tcW w:w="0" w:type="auto"/>
+          </w:tcPr>
+          <w:p>
+            <w:r>
+              <w:t>Actualización en Tiempo Real</w:t>
+            </w:r>
+          </w:p>
+        </w:tc>
+        <w:tc>
+          <w:tcPr>
+            <w:tcW w:w="0" w:type="auto"/>
+          </w:tcPr>
+          <w:p>
+            <w:r>
+              <w:t xml:space="preserve">Disponibilidad de datos actualizados en los </w:t>
+            </w:r>
+            <w:proofErr w:type="spellStart"/>
+            <w:r>
+              <w:t>dashboards</w:t>
+            </w:r>
+            <w:proofErr w:type="spellEnd"/>
+            <w:r>
+              <w:t xml:space="preserve"> mediante el uso de Lambda para el procesamiento y carga de datos en tiempo real.</w:t>
+            </w:r>
+          </w:p>
+        </w:tc>
+      </w:tr>
+      <w:tr>
+        <w:tc>
+          <w:tcPr>
+            <w:tcW w:w="0" w:type="auto"/>
+          </w:tcPr>
+          <w:p>
+            <w:r>
+              <w:t>RF5</w:t>
+            </w:r>
+          </w:p>
+        </w:tc>
+        <w:tc>
+          <w:tcPr>
+            <w:tcW w:w="0" w:type="auto"/>
+          </w:tcPr>
+          <w:p>
+            <w:r>
+              <w:t xml:space="preserve">Interactividad de </w:t>
+            </w:r>
+            <w:proofErr w:type="spellStart"/>
+            <w:r>
+              <w:t>Dashboards</w:t>
+            </w:r>
+            <w:proofErr w:type="spellEnd"/>
+          </w:p>
+        </w:tc>
+        <w:tc>
+          <w:tcPr>
+            <w:tcW w:w="0" w:type="auto"/>
+          </w:tcPr>
+          <w:p>
+            <w:r>
+              <w:t xml:space="preserve">Funcionalidad que permita a los usuarios interactuar con los </w:t>
+            </w:r>
+            <w:proofErr w:type="spellStart"/>
+            <w:r>
+              <w:t>dashboards</w:t>
+            </w:r>
+            <w:proofErr w:type="spellEnd"/>
+            <w:r>
+              <w:t>, explorar datos y generar informes personalizados.</w:t>
+            </w:r>
+          </w:p>
+        </w:tc>
+      </w:tr>
+    </w:tbl>
+    <w:p>
+      <w:r>
+        <w:tab/>
+      </w:r>
+    </w:p>
+    <w:p>
+      <w:pPr>
+        <w:pStyle w:val="Ttulo2"/>
+        <w:numPr>
+          <w:ilvl w:val="0"/>
+          <w:numId w:val="8"/>
+        </w:numPr>
+      </w:pPr>
+      <w:bookmarkStart w:id="16" w:name="_Toc170239924"/>
+      <w:r>
+        <w:t>Cuadro de Requerimientos No funcionales</w:t>
+      </w:r>
+      <w:bookmarkEnd w:id="16"/>
+      <w:r>
+        <w:tab/>
+      </w:r>
+    </w:p>
+    <w:tbl>
+      <w:tblPr>
+        <w:tblStyle w:val="Tablaconcuadrcula"/>
+        <w:tblW w:w="0" w:type="auto"/>
+        <w:tblLook w:val="04A0" w:firstRow="1" w:lastRow="0" w:firstColumn="1" w:lastColumn="0" w:noHBand="0" w:noVBand="1"/>
+      </w:tblPr>
+      <w:tblGrid>
+        <w:gridCol w:w="952"/>
+        <w:gridCol w:w="1963"/>
+        <w:gridCol w:w="5579"/>
+      </w:tblGrid>
+      <w:tr>
+        <w:tc>
+          <w:tcPr>
+            <w:tcW w:w="0" w:type="auto"/>
+          </w:tcPr>
+          <w:p>
+            <w:r>
+              <w:t>Numero</w:t>
+            </w:r>
+          </w:p>
+        </w:tc>
+        <w:tc>
+          <w:tcPr>
+            <w:tcW w:w="0" w:type="auto"/>
+          </w:tcPr>
+          <w:p>
+            <w:r>
+              <w:t>Requerimiento No Funcional</w:t>
+            </w:r>
+          </w:p>
+        </w:tc>
+        <w:tc>
+          <w:tcPr>
+            <w:tcW w:w="0" w:type="auto"/>
+          </w:tcPr>
+          <w:p>
+            <w:r>
+              <w:t>Descripción</w:t>
+            </w:r>
+          </w:p>
+        </w:tc>
+      </w:tr>
+      <w:tr>
+        <w:tc>
+          <w:tcPr>
+            <w:tcW w:w="0" w:type="auto"/>
+          </w:tcPr>
+          <w:p>
+            <w:r>
+              <w:t>RNF1</w:t>
+            </w:r>
+          </w:p>
+        </w:tc>
+        <w:tc>
+          <w:tcPr>
+            <w:tcW w:w="0" w:type="auto"/>
+          </w:tcPr>
+          <w:p>
+            <w:r>
+              <w:t>Seguridad</w:t>
+            </w:r>
+          </w:p>
+        </w:tc>
+        <w:tc>
+          <w:tcPr>
+            <w:tcW w:w="0" w:type="auto"/>
+          </w:tcPr>
+          <w:p>
+            <w:r>
+              <w:t>Implementación de medidas de seguridad robustas para proteger la confidencialidad e integridad de los datos almacenados y procesados en AWS.</w:t>
+            </w:r>
+          </w:p>
+        </w:tc>
+      </w:tr>
+      <w:tr>
+        <w:tc>
+          <w:tcPr>
+            <w:tcW w:w="0" w:type="auto"/>
+          </w:tcPr>
+          <w:p>
+            <w:r>
+              <w:t>RNF2</w:t>
+            </w:r>
+          </w:p>
+        </w:tc>
+        <w:tc>
+          <w:tcPr>
+            <w:tcW w:w="0" w:type="auto"/>
+          </w:tcPr>
+          <w:p>
+            <w:r>
+              <w:t>Rendimiento</w:t>
+            </w:r>
+          </w:p>
+        </w:tc>
+        <w:tc>
+          <w:tcPr>
+            <w:tcW w:w="0" w:type="auto"/>
+          </w:tcPr>
+          <w:p>
+            <w:r>
+              <w:t xml:space="preserve">Garantizar tiempos de respuesta rápidos y eficiencia en el procesamiento y visualización de datos en los </w:t>
+            </w:r>
+            <w:proofErr w:type="spellStart"/>
+            <w:r>
+              <w:t>dashboards</w:t>
+            </w:r>
+            <w:proofErr w:type="spellEnd"/>
+            <w:r>
+              <w:t>.</w:t>
+            </w:r>
+          </w:p>
+        </w:tc>
+      </w:tr>
+      <w:tr>
+        <w:tc>
+          <w:tcPr>
+            <w:tcW w:w="0" w:type="auto"/>
+          </w:tcPr>
+          <w:p>
+            <w:r>
+              <w:t>RNF3</w:t>
+            </w:r>
+          </w:p>
+        </w:tc>
+        <w:tc>
+          <w:tcPr>
+            <w:tcW w:w="0" w:type="auto"/>
+          </w:tcPr>
+          <w:p>
+            <w:r>
+              <w:t>Escalabilidad</w:t>
+            </w:r>
+          </w:p>
+        </w:tc>
+        <w:tc>
+          <w:tcPr>
+            <w:tcW w:w="0" w:type="auto"/>
+          </w:tcPr>
+          <w:p>
+            <w:r>
+              <w:t>Capacidad de escalar la infraestructura de AWS según las necesidades de crecimiento de datos y usuarios.</w:t>
+            </w:r>
+          </w:p>
+        </w:tc>
+      </w:tr>
+      <w:tr>
+        <w:tc>
+          <w:tcPr>
+            <w:tcW w:w="0" w:type="auto"/>
+          </w:tcPr>
+          <w:p>
+            <w:r>
+              <w:t>RNF4</w:t>
+            </w:r>
+          </w:p>
+        </w:tc>
+        <w:tc>
+          <w:tcPr>
+            <w:tcW w:w="0" w:type="auto"/>
+          </w:tcPr>
+          <w:p>
+            <w:r>
+              <w:t>Usabilidad</w:t>
+            </w:r>
+          </w:p>
+        </w:tc>
+        <w:tc>
+          <w:tcPr>
+            <w:tcW w:w="0" w:type="auto"/>
+          </w:tcPr>
+          <w:p>
+            <w:r>
+              <w:t xml:space="preserve">Interfaces intuitivas y fáciles de usar en </w:t>
+            </w:r>
+            <w:proofErr w:type="spellStart"/>
+            <w:r>
+              <w:t>QuickSight</w:t>
+            </w:r>
+            <w:proofErr w:type="spellEnd"/>
+            <w:r>
+              <w:t xml:space="preserve"> para asegurar una experiencia de usuario positiva y productiva.</w:t>
+            </w:r>
+          </w:p>
+        </w:tc>
+      </w:tr>
+    </w:tbl>
+    <w:p/>
+    <w:p>
+      <w:pPr>
+        <w:pStyle w:val="Ttulo2"/>
+        <w:numPr>
+          <w:ilvl w:val="0"/>
+          <w:numId w:val="8"/>
+        </w:numPr>
+      </w:pPr>
+      <w:bookmarkStart w:id="17" w:name="_Toc170239925"/>
+      <w:r>
+        <w:lastRenderedPageBreak/>
+        <w:t>Cuadro de Requerimientos funcionales Final</w:t>
+      </w:r>
+      <w:bookmarkEnd w:id="17"/>
+      <w:r>
+        <w:tab/>
+      </w:r>
+    </w:p>
+    <w:tbl>
+      <w:tblPr>
+        <w:tblStyle w:val="Tablaconcuadrcula"/>
+        <w:tblW w:w="0" w:type="auto"/>
+        <w:tblLook w:val="04A0" w:firstRow="1" w:lastRow="0" w:firstColumn="1" w:lastColumn="0" w:noHBand="0" w:noVBand="1"/>
+      </w:tblPr>
+      <w:tblGrid>
+        <w:gridCol w:w="952"/>
+        <w:gridCol w:w="2102"/>
+        <w:gridCol w:w="5440"/>
+      </w:tblGrid>
+      <w:tr>
+        <w:tc>
+          <w:tcPr>
+            <w:tcW w:w="0" w:type="auto"/>
+          </w:tcPr>
+          <w:p>
+            <w:r>
+              <w:t>Numero</w:t>
+            </w:r>
+          </w:p>
+        </w:tc>
+        <w:tc>
+          <w:tcPr>
+            <w:tcW w:w="0" w:type="auto"/>
+          </w:tcPr>
+          <w:p>
+            <w:r>
+              <w:t>Requerimiento Funcional</w:t>
+            </w:r>
+          </w:p>
+        </w:tc>
+        <w:tc>
+          <w:tcPr>
+            <w:tcW w:w="0" w:type="auto"/>
+          </w:tcPr>
+          <w:p>
+            <w:r>
+              <w:t>Descripción</w:t>
+            </w:r>
+          </w:p>
+        </w:tc>
+      </w:tr>
+      <w:tr>
+        <w:tc>
+          <w:tcPr>
+            <w:tcW w:w="0" w:type="auto"/>
+          </w:tcPr>
+          <w:p>
+            <w:r>
+              <w:t>RF1</w:t>
+            </w:r>
+          </w:p>
+        </w:tc>
+        <w:tc>
+          <w:tcPr>
+            <w:tcW w:w="0" w:type="auto"/>
+          </w:tcPr>
+          <w:p>
+            <w:r>
+              <w:t>Carga Automatizada de Datos</w:t>
+            </w:r>
+          </w:p>
+        </w:tc>
+        <w:tc>
+          <w:tcPr>
+            <w:tcW w:w="0" w:type="auto"/>
+          </w:tcPr>
+          <w:p>
+            <w:r>
+              <w:t xml:space="preserve">Integración automática de datos desde archivos Excel a AWS S3 utilizando AWS </w:t>
+            </w:r>
+            <w:proofErr w:type="spellStart"/>
+            <w:r>
+              <w:t>Glue</w:t>
+            </w:r>
+            <w:proofErr w:type="spellEnd"/>
+            <w:r>
+              <w:t xml:space="preserve"> para el procesamiento ETL.</w:t>
+            </w:r>
+          </w:p>
+        </w:tc>
+      </w:tr>
+      <w:tr>
+        <w:tc>
+          <w:tcPr>
+            <w:tcW w:w="0" w:type="auto"/>
+          </w:tcPr>
+          <w:p>
+            <w:r>
+              <w:t>RF2</w:t>
+            </w:r>
+          </w:p>
+        </w:tc>
+        <w:tc>
+          <w:tcPr>
+            <w:tcW w:w="0" w:type="auto"/>
+          </w:tcPr>
+          <w:p>
+            <w:r>
+              <w:t>Visualización de Datos Financieros</w:t>
+            </w:r>
+          </w:p>
+        </w:tc>
+        <w:tc>
+          <w:tcPr>
+            <w:tcW w:w="0" w:type="auto"/>
+          </w:tcPr>
+          <w:p>
+            <w:r>
+              <w:t xml:space="preserve">Creación de </w:t>
+            </w:r>
+            <w:proofErr w:type="spellStart"/>
+            <w:r>
+              <w:t>dashboards</w:t>
+            </w:r>
+            <w:proofErr w:type="spellEnd"/>
+            <w:r>
+              <w:t xml:space="preserve"> en AWS </w:t>
+            </w:r>
+            <w:proofErr w:type="spellStart"/>
+            <w:r>
+              <w:t>QuickSight</w:t>
+            </w:r>
+            <w:proofErr w:type="spellEnd"/>
+            <w:r>
+              <w:t xml:space="preserve"> que presenten visualmente datos de ingresos, egresos, costos, y gastos financieros.</w:t>
+            </w:r>
+          </w:p>
+        </w:tc>
+      </w:tr>
+      <w:tr>
+        <w:tc>
+          <w:tcPr>
+            <w:tcW w:w="0" w:type="auto"/>
+          </w:tcPr>
+          <w:p>
+            <w:r>
+              <w:t>RF3</w:t>
+            </w:r>
+          </w:p>
+        </w:tc>
+        <w:tc>
+          <w:tcPr>
+            <w:tcW w:w="0" w:type="auto"/>
+          </w:tcPr>
+          <w:p>
+            <w:r>
+              <w:t>Visualización de Datos Operativos</w:t>
+            </w:r>
+          </w:p>
+        </w:tc>
+        <w:tc>
+          <w:tcPr>
+            <w:tcW w:w="0" w:type="auto"/>
+          </w:tcPr>
+          <w:p>
+            <w:r>
+              <w:t xml:space="preserve">Desarrollo de </w:t>
+            </w:r>
+            <w:proofErr w:type="spellStart"/>
+            <w:r>
+              <w:t>dashboards</w:t>
+            </w:r>
+            <w:proofErr w:type="spellEnd"/>
+            <w:r>
+              <w:t xml:space="preserve"> en </w:t>
+            </w:r>
+            <w:proofErr w:type="spellStart"/>
+            <w:r>
+              <w:t>QuickSight</w:t>
+            </w:r>
+            <w:proofErr w:type="spellEnd"/>
+            <w:r>
+              <w:t xml:space="preserve"> para mostrar datos operativos como remuneraciones, partidas salariales, inversiones y órdenes de compra.</w:t>
+            </w:r>
+          </w:p>
+        </w:tc>
+      </w:tr>
+      <w:tr>
+        <w:tc>
+          <w:tcPr>
+            <w:tcW w:w="0" w:type="auto"/>
+          </w:tcPr>
+          <w:p>
+            <w:r>
+              <w:t>RF4</w:t>
+            </w:r>
+          </w:p>
+        </w:tc>
+        <w:tc>
+          <w:tcPr>
+            <w:tcW w:w="0" w:type="auto"/>
+          </w:tcPr>
+          <w:p>
+            <w:r>
+              <w:t>Actualización en Tiempo Real</w:t>
+            </w:r>
+          </w:p>
+        </w:tc>
+        <w:tc>
+          <w:tcPr>
+            <w:tcW w:w="0" w:type="auto"/>
+          </w:tcPr>
+          <w:p>
+            <w:r>
+              <w:t xml:space="preserve">Disponibilidad de datos actualizados en los </w:t>
+            </w:r>
+            <w:proofErr w:type="spellStart"/>
+            <w:r>
+              <w:t>dashboards</w:t>
+            </w:r>
+            <w:proofErr w:type="spellEnd"/>
+            <w:r>
+              <w:t xml:space="preserve"> mediante el uso de Lambda para el procesamiento y carga de datos en tiempo real.</w:t>
+            </w:r>
+          </w:p>
+        </w:tc>
+      </w:tr>
+      <w:tr>
+        <w:tc>
+          <w:tcPr>
+            <w:tcW w:w="0" w:type="auto"/>
+          </w:tcPr>
+          <w:p>
+            <w:r>
+              <w:t>RF5</w:t>
+            </w:r>
+          </w:p>
+        </w:tc>
+        <w:tc>
+          <w:tcPr>
+            <w:tcW w:w="0" w:type="auto"/>
+          </w:tcPr>
+          <w:p>
+            <w:r>
+              <w:t xml:space="preserve">Interactividad de </w:t>
+            </w:r>
+            <w:proofErr w:type="spellStart"/>
+            <w:r>
+              <w:t>Dashboards</w:t>
+            </w:r>
+            <w:proofErr w:type="spellEnd"/>
+          </w:p>
+        </w:tc>
+        <w:tc>
+          <w:tcPr>
+            <w:tcW w:w="0" w:type="auto"/>
+          </w:tcPr>
+          <w:p>
+            <w:r>
+              <w:t xml:space="preserve">Funcionalidad que permita a los usuarios interactuar con los </w:t>
+            </w:r>
+            <w:proofErr w:type="spellStart"/>
+            <w:r>
+              <w:t>dashboards</w:t>
+            </w:r>
+            <w:proofErr w:type="spellEnd"/>
+            <w:r>
+              <w:t>, explorar datos y generar informes personalizados.</w:t>
+            </w:r>
+          </w:p>
+        </w:tc>
+      </w:tr>
+    </w:tbl>
+    <w:p/>
+    <w:p>
+      <w:pPr>
+        <w:pStyle w:val="Ttulo2"/>
+        <w:numPr>
+          <w:ilvl w:val="0"/>
+          <w:numId w:val="8"/>
+        </w:numPr>
+      </w:pPr>
+      <w:bookmarkStart w:id="18" w:name="_Toc170239926"/>
+      <w:r>
+        <w:t>Reglas de Negocio</w:t>
+      </w:r>
+      <w:bookmarkEnd w:id="18"/>
+    </w:p>
+    <w:tbl>
+      <w:tblPr>
+        <w:tblStyle w:val="Tablaconcuadrcula"/>
+        <w:tblW w:w="0" w:type="auto"/>
+        <w:tblLook w:val="04A0" w:firstRow="1" w:lastRow="0" w:firstColumn="1" w:lastColumn="0" w:noHBand="0" w:noVBand="1"/>
+      </w:tblPr>
+      <w:tblGrid>
+        <w:gridCol w:w="1313"/>
+        <w:gridCol w:w="7181"/>
+      </w:tblGrid>
+      <w:tr>
+        <w:tc>
+          <w:tcPr>
+            <w:tcW w:w="0" w:type="auto"/>
+          </w:tcPr>
+          <w:p>
+            <w:r>
+              <w:t>Numero de Regla</w:t>
+            </w:r>
+          </w:p>
+        </w:tc>
+        <w:tc>
+          <w:tcPr>
+            <w:tcW w:w="0" w:type="auto"/>
+          </w:tcPr>
+          <w:p>
+            <w:r>
+              <w:t>Descripción</w:t>
+            </w:r>
+          </w:p>
+        </w:tc>
+      </w:tr>
+      <w:tr>
+        <w:tc>
+          <w:tcPr>
+            <w:tcW w:w="0" w:type="auto"/>
+          </w:tcPr>
+          <w:p>
+            <w:r>
+              <w:t>RN1</w:t>
+            </w:r>
+          </w:p>
+        </w:tc>
+        <w:tc>
+          <w:tcPr>
+            <w:tcW w:w="0" w:type="auto"/>
+          </w:tcPr>
+          <w:p>
+            <w:r>
+              <w:t>Los datos financieros y operativos deben ser accesibles únicamente para usuarios autorizados según los roles definidos</w:t>
+            </w:r>
+            <w:r>
+              <w:t>.</w:t>
+            </w:r>
+          </w:p>
+        </w:tc>
+      </w:tr>
+      <w:tr>
+        <w:tc>
+          <w:tcPr>
+            <w:tcW w:w="0" w:type="auto"/>
+          </w:tcPr>
+          <w:p>
+            <w:r>
+              <w:t>RN2</w:t>
+            </w:r>
+          </w:p>
+        </w:tc>
+        <w:tc>
+          <w:tcPr>
+            <w:tcW w:w="0" w:type="auto"/>
+          </w:tcPr>
+          <w:p>
+            <w:r>
+              <w:t>Los informes generados deben seguir los estándares contables y financieros internacionales aceptados</w:t>
+            </w:r>
+            <w:r>
+              <w:t>.</w:t>
+            </w:r>
+          </w:p>
+        </w:tc>
+      </w:tr>
+      <w:tr>
+        <w:tc>
+          <w:tcPr>
+            <w:tcW w:w="0" w:type="auto"/>
+          </w:tcPr>
+          <w:p>
+            <w:r>
+              <w:t>RN3</w:t>
+            </w:r>
+          </w:p>
+        </w:tc>
+        <w:tc>
+          <w:tcPr>
+            <w:tcW w:w="0" w:type="auto"/>
+          </w:tcPr>
+          <w:p>
+            <w:r>
+              <w:t xml:space="preserve">Los </w:t>
+            </w:r>
+            <w:proofErr w:type="spellStart"/>
+            <w:r>
+              <w:t>dashboards</w:t>
+            </w:r>
+            <w:proofErr w:type="spellEnd"/>
+            <w:r>
+              <w:t xml:space="preserve"> deben estar disponibles las 24 horas del día, los 7 días de la semana, con un tiempo de inactividad mínimo planificado para mantenimiento</w:t>
+            </w:r>
+            <w:r>
+              <w:t>.</w:t>
+            </w:r>
+          </w:p>
+        </w:tc>
+      </w:tr>
+    </w:tbl>
+    <w:p/>
+    <w:p>
+      <w:pPr>
+        <w:pStyle w:val="Ttulo1"/>
+        <w:numPr>
+          <w:ilvl w:val="0"/>
+          <w:numId w:val="1"/>
+        </w:numPr>
+      </w:pPr>
+      <w:bookmarkStart w:id="19" w:name="_Toc170239927"/>
+      <w:r>
+        <w:t>Fase de Desarrollo</w:t>
+      </w:r>
+      <w:bookmarkEnd w:id="19"/>
+      <w:r>
+        <w:tab/>
+      </w:r>
+    </w:p>
+    <w:p>
+      <w:pPr>
+        <w:pStyle w:val="Ttulo2"/>
+        <w:numPr>
+          <w:ilvl w:val="0"/>
+          <w:numId w:val="15"/>
+        </w:numPr>
+      </w:pPr>
+      <w:bookmarkStart w:id="20" w:name="_Toc170239928"/>
+      <w:r>
+        <w:t>Perfiles de Usuario</w:t>
+      </w:r>
+      <w:bookmarkEnd w:id="20"/>
+      <w:r>
+        <w:tab/>
+      </w:r>
+    </w:p>
+    <w:p>
+      <w:pPr>
+        <w:ind w:left="705"/>
+      </w:pPr>
+    </w:p>
+    <w:p>
+      <w:pPr>
+        <w:pStyle w:val="Ttulo2"/>
+        <w:numPr>
+          <w:ilvl w:val="0"/>
+          <w:numId w:val="15"/>
+        </w:numPr>
+      </w:pPr>
+      <w:bookmarkStart w:id="21" w:name="_Toc170239929"/>
+      <w:r>
+        <w:t>Modelo Conceptual</w:t>
+      </w:r>
+      <w:bookmarkEnd w:id="21"/>
+      <w:r>
+        <w:tab/>
+      </w:r>
+    </w:p>
+    <w:p>
+      <w:pPr>
+        <w:pStyle w:val="Ttulo3"/>
+        <w:numPr>
+          <w:ilvl w:val="0"/>
+          <w:numId w:val="18"/>
+        </w:numPr>
+      </w:pPr>
+      <w:bookmarkStart w:id="22" w:name="_Toc170239930"/>
+      <w:r>
+        <w:t>Diagrama de Paquetes</w:t>
+      </w:r>
+      <w:bookmarkEnd w:id="22"/>
+      <w:r>
+        <w:tab/>
+      </w:r>
+    </w:p>
+    <w:p/>
+    <w:p>
+      <w:pPr>
+        <w:pStyle w:val="Ttulo3"/>
+        <w:numPr>
+          <w:ilvl w:val="0"/>
+          <w:numId w:val="18"/>
+        </w:numPr>
+      </w:pPr>
+      <w:bookmarkStart w:id="23" w:name="_Toc170239931"/>
+      <w:r>
+        <w:t>Diagrama de Casos de Uso</w:t>
+      </w:r>
+      <w:bookmarkEnd w:id="23"/>
+      <w:r>
+        <w:tab/>
+      </w:r>
+    </w:p>
+    <w:p/>
+    <w:p>
+      <w:pPr>
+        <w:pStyle w:val="Ttulo3"/>
+        <w:numPr>
+          <w:ilvl w:val="0"/>
+          <w:numId w:val="18"/>
+        </w:numPr>
+      </w:pPr>
+      <w:bookmarkStart w:id="24" w:name="_Toc170239932"/>
+      <w:r>
+        <w:t>Escenarios de Caso de Uso (narrativa)</w:t>
+      </w:r>
+      <w:bookmarkEnd w:id="24"/>
+    </w:p>
+    <w:p/>
+    <w:p>
+      <w:pPr>
+        <w:pStyle w:val="Ttulo2"/>
+        <w:numPr>
+          <w:ilvl w:val="0"/>
+          <w:numId w:val="15"/>
+        </w:numPr>
+      </w:pPr>
+      <w:bookmarkStart w:id="25" w:name="_Toc170239933"/>
+      <w:r>
+        <w:t xml:space="preserve">Modelo </w:t>
+      </w:r>
+      <w:r>
+        <w:t>Lógico</w:t>
+      </w:r>
+      <w:bookmarkEnd w:id="25"/>
+      <w:r>
+        <w:tab/>
+      </w:r>
+    </w:p>
+    <w:p>
+      <w:pPr>
+        <w:pStyle w:val="Ttulo3"/>
+        <w:numPr>
+          <w:ilvl w:val="0"/>
+          <w:numId w:val="20"/>
+        </w:numPr>
+      </w:pPr>
+      <w:bookmarkStart w:id="26" w:name="_Toc170239934"/>
+      <w:r>
+        <w:t>Análisis</w:t>
+      </w:r>
+      <w:r>
+        <w:t xml:space="preserve"> de Objetos</w:t>
+      </w:r>
+      <w:bookmarkEnd w:id="26"/>
+      <w:r>
+        <w:tab/>
+      </w:r>
+    </w:p>
+    <w:p/>
+    <w:p>
+      <w:pPr>
+        <w:pStyle w:val="Ttulo3"/>
+        <w:numPr>
+          <w:ilvl w:val="0"/>
+          <w:numId w:val="20"/>
+        </w:numPr>
+      </w:pPr>
+      <w:bookmarkStart w:id="27" w:name="_Toc170239935"/>
+      <w:r>
+        <w:lastRenderedPageBreak/>
+        <w:t>Diagrama de Actividades con objetos</w:t>
+      </w:r>
+      <w:bookmarkEnd w:id="27"/>
+    </w:p>
+    <w:p/>
+    <w:p>
+      <w:pPr>
+        <w:pStyle w:val="Ttulo3"/>
+        <w:numPr>
+          <w:ilvl w:val="0"/>
+          <w:numId w:val="20"/>
+        </w:numPr>
+      </w:pPr>
+      <w:bookmarkStart w:id="28" w:name="_Toc170239936"/>
+      <w:r>
+        <w:t>Diagrama de Secuencia</w:t>
+      </w:r>
+      <w:bookmarkEnd w:id="28"/>
+    </w:p>
+    <w:p/>
+    <w:p>
+      <w:pPr>
+        <w:pStyle w:val="Ttulo3"/>
+        <w:numPr>
+          <w:ilvl w:val="0"/>
+          <w:numId w:val="20"/>
+        </w:numPr>
+      </w:pPr>
+      <w:bookmarkStart w:id="29" w:name="_Toc170239937"/>
+      <w:r>
+        <w:t>Diagrama de Clases</w:t>
+      </w:r>
+      <w:bookmarkEnd w:id="29"/>
+    </w:p>
+    <w:p/>
+    <w:p>
+      <w:pPr>
+        <w:pStyle w:val="Ttulo1"/>
+      </w:pPr>
+      <w:bookmarkStart w:id="30" w:name="_Toc170239938"/>
+      <w:r>
+        <w:t>CONCLUSIONES</w:t>
+      </w:r>
+      <w:bookmarkEnd w:id="30"/>
+      <w:r>
+        <w:tab/>
+      </w:r>
+    </w:p>
+    <w:p/>
+    <w:p>
+      <w:pPr>
+        <w:pStyle w:val="Ttulo1"/>
+      </w:pPr>
+      <w:bookmarkStart w:id="31" w:name="_Toc170239939"/>
+      <w:r>
+        <w:t>RECOMENDACIONES</w:t>
+      </w:r>
+      <w:bookmarkEnd w:id="31"/>
+      <w:r>
+        <w:tab/>
+      </w:r>
+    </w:p>
+    <w:p/>
+    <w:p>
+      <w:pPr>
+        <w:pStyle w:val="Ttulo3"/>
+      </w:pPr>
+    </w:p>
     <w:sectPr>
-      <w:headerReference w:type="default" r:id="rId8"/>
-      <w:footerReference w:type="default" r:id="rId9"/>
+      <w:headerReference w:type="default" r:id="rId9"/>
+      <w:footerReference w:type="default" r:id="rId10"/>
       <w:pgSz w:w="11906" w:h="16838"/>
       <w:pgMar w:top="1417" w:right="1701" w:bottom="1417" w:left="1701" w:header="708" w:footer="708" w:gutter="0"/>
       <w:cols w:space="708"/>
@@ -4718,7 +6944,7 @@
 </file>
 
 <file path=word/endnotes.xml><?xml version="1.0" encoding="utf-8"?>
-<w:endnotes xmlns:wpc="http://schemas.microsoft.com/office/word/2010/wordprocessingCanvas" xmlns:cx="http://schemas.microsoft.com/office/drawing/2014/chartex" xmlns:cx1="http://schemas.microsoft.com/office/drawing/2015/9/8/chartex" xmlns:cx2="http://schemas.microsoft.com/office/drawing/2015/10/21/chartex" xmlns:cx3="http://schemas.microsoft.com/office/drawing/2016/5/9/chartex" xmlns:cx4="http://schemas.microsoft.com/office/drawing/2016/5/10/chartex" xmlns:cx5="http://schemas.microsoft.com/office/drawing/2016/5/11/chartex" xmlns:cx6="http://schemas.microsoft.com/office/drawing/2016/5/12/chartex" xmlns:cx7="http://schemas.microsoft.com/office/drawing/2016/5/13/chartex" xmlns:cx8="http://schemas.microsoft.com/office/drawing/2016/5/14/chartex" xmlns:mc="http://schemas.openxmlformats.org/markup-compatibility/2006" xmlns:aink="http://schemas.microsoft.com/office/drawing/2016/ink" xmlns:am3d="http://schemas.microsoft.com/office/drawing/2017/model3d" xmlns:o="urn:schemas-microsoft-com:office:office" xmlns:oel="http://schemas.microsoft.com/office/2019/extlst" xmlns:r="http://schemas.openxmlformats.org/officeDocument/2006/relationships" xmlns:m="http://schemas.openxmlformats.org/officeDocument/2006/math" xmlns:v="urn:schemas-microsoft-com:vml" xmlns:wp14="http://schemas.microsoft.com/office/word/2010/wordprocessingDrawing" xmlns:wp="http://schemas.openxmlformats.org/drawingml/2006/wordprocessingDrawing" xmlns:w10="urn:schemas-microsoft-com:office:word" xmlns:w="http://schemas.openxmlformats.org/wordprocessingml/2006/main" xmlns:w14="http://schemas.microsoft.com/office/word/2010/wordml" xmlns:w15="http://schemas.microsoft.com/office/word/2012/wordml" xmlns:w16cex="http://schemas.microsoft.com/office/word/2018/wordml/cex" xmlns:w16cid="http://schemas.microsoft.com/office/word/2016/wordml/cid" xmlns:w16="http://schemas.microsoft.com/office/word/2018/wordml" xmlns:w16sdtdh="http://schemas.microsoft.com/office/word/2020/wordml/sdtdatahash" xmlns:w16se="http://schemas.microsoft.com/office/word/2015/wordml/symex" xmlns:wpg="http://schemas.microsoft.com/office/word/2010/wordprocessingGroup" xmlns:wpi="http://schemas.microsoft.com/office/word/2010/wordprocessingInk" xmlns:wne="http://schemas.microsoft.com/office/word/2006/wordml" xmlns:wps="http://schemas.microsoft.com/office/word/2010/wordprocessingShape" mc:Ignorable="w14 w15 w16se w16cid w16 w16cex w16sdtdh wp14">
+<w:endnotes xmlns:wpc="http://schemas.microsoft.com/office/word/2010/wordprocessingCanvas" xmlns:cx="http://schemas.microsoft.com/office/drawing/2014/chartex" xmlns:cx1="http://schemas.microsoft.com/office/drawing/2015/9/8/chartex" xmlns:cx2="http://schemas.microsoft.com/office/drawing/2015/10/21/chartex" xmlns:cx3="http://schemas.microsoft.com/office/drawing/2016/5/9/chartex" xmlns:cx4="http://schemas.microsoft.com/office/drawing/2016/5/10/chartex" xmlns:cx5="http://schemas.microsoft.com/office/drawing/2016/5/11/chartex" xmlns:cx6="http://schemas.microsoft.com/office/drawing/2016/5/12/chartex" xmlns:cx7="http://schemas.microsoft.com/office/drawing/2016/5/13/chartex" xmlns:cx8="http://schemas.microsoft.com/office/drawing/2016/5/14/chartex" xmlns:mc="http://schemas.openxmlformats.org/markup-compatibility/2006" xmlns:aink="http://schemas.microsoft.com/office/drawing/2016/ink" xmlns:am3d="http://schemas.microsoft.com/office/drawing/2017/model3d" xmlns:o="urn:schemas-microsoft-com:office:office" xmlns:oel="http://schemas.microsoft.com/office/2019/extlst" xmlns:r="http://schemas.openxmlformats.org/officeDocument/2006/relationships" xmlns:m="http://schemas.openxmlformats.org/officeDocument/2006/math" xmlns:v="urn:schemas-microsoft-com:vml" xmlns:wp14="http://schemas.microsoft.com/office/word/2010/wordprocessingDrawing" xmlns:wp="http://schemas.openxmlformats.org/drawingml/2006/wordprocessingDrawing" xmlns:w10="urn:schemas-microsoft-com:office:word" xmlns:w="http://schemas.openxmlformats.org/wordprocessingml/2006/main" xmlns:w14="http://schemas.microsoft.com/office/word/2010/wordml" xmlns:w15="http://schemas.microsoft.com/office/word/2012/wordml" xmlns:w16cex="http://schemas.microsoft.com/office/word/2018/wordml/cex" xmlns:w16cid="http://schemas.microsoft.com/office/word/2016/wordml/cid" xmlns:w16="http://schemas.microsoft.com/office/word/2018/wordml" xmlns:w16du="http://schemas.microsoft.com/office/word/2023/wordml/word16du" xmlns:w16sdtdh="http://schemas.microsoft.com/office/word/2020/wordml/sdtdatahash" xmlns:w16se="http://schemas.microsoft.com/office/word/2015/wordml/symex" xmlns:wpg="http://schemas.microsoft.com/office/word/2010/wordprocessingGroup" xmlns:wpi="http://schemas.microsoft.com/office/word/2010/wordprocessingInk" xmlns:wne="http://schemas.microsoft.com/office/word/2006/wordml" xmlns:wps="http://schemas.microsoft.com/office/word/2010/wordprocessingShape" mc:Ignorable="w14 w15 w16se w16cid w16 w16cex w16sdtdh w16du wp14">
   <w:endnote w:type="separator" w:id="-1">
     <w:p>
       <w:pPr>
@@ -4743,7 +6969,7 @@
 </file>
 
 <file path=word/footer1.xml><?xml version="1.0" encoding="utf-8"?>
-<w:ftr xmlns:wpc="http://schemas.microsoft.com/office/word/2010/wordprocessingCanvas" xmlns:cx="http://schemas.microsoft.com/office/drawing/2014/chartex" xmlns:cx1="http://schemas.microsoft.com/office/drawing/2015/9/8/chartex" xmlns:cx2="http://schemas.microsoft.com/office/drawing/2015/10/21/chartex" xmlns:cx3="http://schemas.microsoft.com/office/drawing/2016/5/9/chartex" xmlns:cx4="http://schemas.microsoft.com/office/drawing/2016/5/10/chartex" xmlns:cx5="http://schemas.microsoft.com/office/drawing/2016/5/11/chartex" xmlns:cx6="http://schemas.microsoft.com/office/drawing/2016/5/12/chartex" xmlns:cx7="http://schemas.microsoft.com/office/drawing/2016/5/13/chartex" xmlns:cx8="http://schemas.microsoft.com/office/drawing/2016/5/14/chartex" xmlns:mc="http://schemas.openxmlformats.org/markup-compatibility/2006" xmlns:aink="http://schemas.microsoft.com/office/drawing/2016/ink" xmlns:am3d="http://schemas.microsoft.com/office/drawing/2017/model3d" xmlns:o="urn:schemas-microsoft-com:office:office" xmlns:oel="http://schemas.microsoft.com/office/2019/extlst" xmlns:r="http://schemas.openxmlformats.org/officeDocument/2006/relationships" xmlns:m="http://schemas.openxmlformats.org/officeDocument/2006/math" xmlns:v="urn:schemas-microsoft-com:vml" xmlns:wp14="http://schemas.microsoft.com/office/word/2010/wordprocessingDrawing" xmlns:wp="http://schemas.openxmlformats.org/drawingml/2006/wordprocessingDrawing" xmlns:w10="urn:schemas-microsoft-com:office:word" xmlns:w="http://schemas.openxmlformats.org/wordprocessingml/2006/main" xmlns:w14="http://schemas.microsoft.com/office/word/2010/wordml" xmlns:w15="http://schemas.microsoft.com/office/word/2012/wordml" xmlns:w16cex="http://schemas.microsoft.com/office/word/2018/wordml/cex" xmlns:w16cid="http://schemas.microsoft.com/office/word/2016/wordml/cid" xmlns:w16="http://schemas.microsoft.com/office/word/2018/wordml" xmlns:w16sdtdh="http://schemas.microsoft.com/office/word/2020/wordml/sdtdatahash" xmlns:w16se="http://schemas.microsoft.com/office/word/2015/wordml/symex" xmlns:wpg="http://schemas.microsoft.com/office/word/2010/wordprocessingGroup" xmlns:wpi="http://schemas.microsoft.com/office/word/2010/wordprocessingInk" xmlns:wne="http://schemas.microsoft.com/office/word/2006/wordml" xmlns:wps="http://schemas.microsoft.com/office/word/2010/wordprocessingShape" mc:Ignorable="w14 w15 w16se w16cid w16 w16cex w16sdtdh wp14">
+<w:ftr xmlns:wpc="http://schemas.microsoft.com/office/word/2010/wordprocessingCanvas" xmlns:cx="http://schemas.microsoft.com/office/drawing/2014/chartex" xmlns:cx1="http://schemas.microsoft.com/office/drawing/2015/9/8/chartex" xmlns:cx2="http://schemas.microsoft.com/office/drawing/2015/10/21/chartex" xmlns:cx3="http://schemas.microsoft.com/office/drawing/2016/5/9/chartex" xmlns:cx4="http://schemas.microsoft.com/office/drawing/2016/5/10/chartex" xmlns:cx5="http://schemas.microsoft.com/office/drawing/2016/5/11/chartex" xmlns:cx6="http://schemas.microsoft.com/office/drawing/2016/5/12/chartex" xmlns:cx7="http://schemas.microsoft.com/office/drawing/2016/5/13/chartex" xmlns:cx8="http://schemas.microsoft.com/office/drawing/2016/5/14/chartex" xmlns:mc="http://schemas.openxmlformats.org/markup-compatibility/2006" xmlns:aink="http://schemas.microsoft.com/office/drawing/2016/ink" xmlns:am3d="http://schemas.microsoft.com/office/drawing/2017/model3d" xmlns:o="urn:schemas-microsoft-com:office:office" xmlns:oel="http://schemas.microsoft.com/office/2019/extlst" xmlns:r="http://schemas.openxmlformats.org/officeDocument/2006/relationships" xmlns:m="http://schemas.openxmlformats.org/officeDocument/2006/math" xmlns:v="urn:schemas-microsoft-com:vml" xmlns:wp14="http://schemas.microsoft.com/office/word/2010/wordprocessingDrawing" xmlns:wp="http://schemas.openxmlformats.org/drawingml/2006/wordprocessingDrawing" xmlns:w10="urn:schemas-microsoft-com:office:word" xmlns:w="http://schemas.openxmlformats.org/wordprocessingml/2006/main" xmlns:w14="http://schemas.microsoft.com/office/word/2010/wordml" xmlns:w15="http://schemas.microsoft.com/office/word/2012/wordml" xmlns:w16cex="http://schemas.microsoft.com/office/word/2018/wordml/cex" xmlns:w16cid="http://schemas.microsoft.com/office/word/2016/wordml/cid" xmlns:w16="http://schemas.microsoft.com/office/word/2018/wordml" xmlns:w16du="http://schemas.microsoft.com/office/word/2023/wordml/word16du" xmlns:w16sdtdh="http://schemas.microsoft.com/office/word/2020/wordml/sdtdatahash" xmlns:w16se="http://schemas.microsoft.com/office/word/2015/wordml/symex" xmlns:wpg="http://schemas.microsoft.com/office/word/2010/wordprocessingGroup" xmlns:wpi="http://schemas.microsoft.com/office/word/2010/wordprocessingInk" xmlns:wne="http://schemas.microsoft.com/office/word/2006/wordml" xmlns:wps="http://schemas.microsoft.com/office/word/2010/wordprocessingShape" mc:Ignorable="w14 w15 w16se w16cid w16 w16cex w16sdtdh w16du wp14">
   <w:sdt>
     <w:sdtPr>
       <w:id w:val="-1014383162"/>
@@ -4752,7 +6978,6 @@
         <w:docPartUnique/>
       </w:docPartObj>
     </w:sdtPr>
-    <w:sdtEndPr/>
     <w:sdtContent>
       <w:p>
         <w:pPr>
@@ -4790,7 +7015,7 @@
 </file>
 
 <file path=word/footnotes.xml><?xml version="1.0" encoding="utf-8"?>
-<w:footnotes xmlns:wpc="http://schemas.microsoft.com/office/word/2010/wordprocessingCanvas" xmlns:cx="http://schemas.microsoft.com/office/drawing/2014/chartex" xmlns:cx1="http://schemas.microsoft.com/office/drawing/2015/9/8/chartex" xmlns:cx2="http://schemas.microsoft.com/office/drawing/2015/10/21/chartex" xmlns:cx3="http://schemas.microsoft.com/office/drawing/2016/5/9/chartex" xmlns:cx4="http://schemas.microsoft.com/office/drawing/2016/5/10/chartex" xmlns:cx5="http://schemas.microsoft.com/office/drawing/2016/5/11/chartex" xmlns:cx6="http://schemas.microsoft.com/office/drawing/2016/5/12/chartex" xmlns:cx7="http://schemas.microsoft.com/office/drawing/2016/5/13/chartex" xmlns:cx8="http://schemas.microsoft.com/office/drawing/2016/5/14/chartex" xmlns:mc="http://schemas.openxmlformats.org/markup-compatibility/2006" xmlns:aink="http://schemas.microsoft.com/office/drawing/2016/ink" xmlns:am3d="http://schemas.microsoft.com/office/drawing/2017/model3d" xmlns:o="urn:schemas-microsoft-com:office:office" xmlns:oel="http://schemas.microsoft.com/office/2019/extlst" xmlns:r="http://schemas.openxmlformats.org/officeDocument/2006/relationships" xmlns:m="http://schemas.openxmlformats.org/officeDocument/2006/math" xmlns:v="urn:schemas-microsoft-com:vml" xmlns:wp14="http://schemas.microsoft.com/office/word/2010/wordprocessingDrawing" xmlns:wp="http://schemas.openxmlformats.org/drawingml/2006/wordprocessingDrawing" xmlns:w10="urn:schemas-microsoft-com:office:word" xmlns:w="http://schemas.openxmlformats.org/wordprocessingml/2006/main" xmlns:w14="http://schemas.microsoft.com/office/word/2010/wordml" xmlns:w15="http://schemas.microsoft.com/office/word/2012/wordml" xmlns:w16cex="http://schemas.microsoft.com/office/word/2018/wordml/cex" xmlns:w16cid="http://schemas.microsoft.com/office/word/2016/wordml/cid" xmlns:w16="http://schemas.microsoft.com/office/word/2018/wordml" xmlns:w16sdtdh="http://schemas.microsoft.com/office/word/2020/wordml/sdtdatahash" xmlns:w16se="http://schemas.microsoft.com/office/word/2015/wordml/symex" xmlns:wpg="http://schemas.microsoft.com/office/word/2010/wordprocessingGroup" xmlns:wpi="http://schemas.microsoft.com/office/word/2010/wordprocessingInk" xmlns:wne="http://schemas.microsoft.com/office/word/2006/wordml" xmlns:wps="http://schemas.microsoft.com/office/word/2010/wordprocessingShape" mc:Ignorable="w14 w15 w16se w16cid w16 w16cex w16sdtdh wp14">
+<w:footnotes xmlns:wpc="http://schemas.microsoft.com/office/word/2010/wordprocessingCanvas" xmlns:cx="http://schemas.microsoft.com/office/drawing/2014/chartex" xmlns:cx1="http://schemas.microsoft.com/office/drawing/2015/9/8/chartex" xmlns:cx2="http://schemas.microsoft.com/office/drawing/2015/10/21/chartex" xmlns:cx3="http://schemas.microsoft.com/office/drawing/2016/5/9/chartex" xmlns:cx4="http://schemas.microsoft.com/office/drawing/2016/5/10/chartex" xmlns:cx5="http://schemas.microsoft.com/office/drawing/2016/5/11/chartex" xmlns:cx6="http://schemas.microsoft.com/office/drawing/2016/5/12/chartex" xmlns:cx7="http://schemas.microsoft.com/office/drawing/2016/5/13/chartex" xmlns:cx8="http://schemas.microsoft.com/office/drawing/2016/5/14/chartex" xmlns:mc="http://schemas.openxmlformats.org/markup-compatibility/2006" xmlns:aink="http://schemas.microsoft.com/office/drawing/2016/ink" xmlns:am3d="http://schemas.microsoft.com/office/drawing/2017/model3d" xmlns:o="urn:schemas-microsoft-com:office:office" xmlns:oel="http://schemas.microsoft.com/office/2019/extlst" xmlns:r="http://schemas.openxmlformats.org/officeDocument/2006/relationships" xmlns:m="http://schemas.openxmlformats.org/officeDocument/2006/math" xmlns:v="urn:schemas-microsoft-com:vml" xmlns:wp14="http://schemas.microsoft.com/office/word/2010/wordprocessingDrawing" xmlns:wp="http://schemas.openxmlformats.org/drawingml/2006/wordprocessingDrawing" xmlns:w10="urn:schemas-microsoft-com:office:word" xmlns:w="http://schemas.openxmlformats.org/wordprocessingml/2006/main" xmlns:w14="http://schemas.microsoft.com/office/word/2010/wordml" xmlns:w15="http://schemas.microsoft.com/office/word/2012/wordml" xmlns:w16cex="http://schemas.microsoft.com/office/word/2018/wordml/cex" xmlns:w16cid="http://schemas.microsoft.com/office/word/2016/wordml/cid" xmlns:w16="http://schemas.microsoft.com/office/word/2018/wordml" xmlns:w16du="http://schemas.microsoft.com/office/word/2023/wordml/word16du" xmlns:w16sdtdh="http://schemas.microsoft.com/office/word/2020/wordml/sdtdatahash" xmlns:w16se="http://schemas.microsoft.com/office/word/2015/wordml/symex" xmlns:wpg="http://schemas.microsoft.com/office/word/2010/wordprocessingGroup" xmlns:wpi="http://schemas.microsoft.com/office/word/2010/wordprocessingInk" xmlns:wne="http://schemas.microsoft.com/office/word/2006/wordml" xmlns:wps="http://schemas.microsoft.com/office/word/2010/wordprocessingShape" mc:Ignorable="w14 w15 w16se w16cid w16 w16cex w16sdtdh w16du wp14">
   <w:footnote w:type="separator" w:id="-1">
     <w:p>
       <w:pPr>
@@ -4815,7 +7040,7 @@
 </file>
 
 <file path=word/header1.xml><?xml version="1.0" encoding="utf-8"?>
-<w:hdr xmlns:wpc="http://schemas.microsoft.com/office/word/2010/wordprocessingCanvas" xmlns:cx="http://schemas.microsoft.com/office/drawing/2014/chartex" xmlns:cx1="http://schemas.microsoft.com/office/drawing/2015/9/8/chartex" xmlns:cx2="http://schemas.microsoft.com/office/drawing/2015/10/21/chartex" xmlns:cx3="http://schemas.microsoft.com/office/drawing/2016/5/9/chartex" xmlns:cx4="http://schemas.microsoft.com/office/drawing/2016/5/10/chartex" xmlns:cx5="http://schemas.microsoft.com/office/drawing/2016/5/11/chartex" xmlns:cx6="http://schemas.microsoft.com/office/drawing/2016/5/12/chartex" xmlns:cx7="http://schemas.microsoft.com/office/drawing/2016/5/13/chartex" xmlns:cx8="http://schemas.microsoft.com/office/drawing/2016/5/14/chartex" xmlns:mc="http://schemas.openxmlformats.org/markup-compatibility/2006" xmlns:aink="http://schemas.microsoft.com/office/drawing/2016/ink" xmlns:am3d="http://schemas.microsoft.com/office/drawing/2017/model3d" xmlns:o="urn:schemas-microsoft-com:office:office" xmlns:oel="http://schemas.microsoft.com/office/2019/extlst" xmlns:r="http://schemas.openxmlformats.org/officeDocument/2006/relationships" xmlns:m="http://schemas.openxmlformats.org/officeDocument/2006/math" xmlns:v="urn:schemas-microsoft-com:vml" xmlns:wp14="http://schemas.microsoft.com/office/word/2010/wordprocessingDrawing" xmlns:wp="http://schemas.openxmlformats.org/drawingml/2006/wordprocessingDrawing" xmlns:w10="urn:schemas-microsoft-com:office:word" xmlns:w="http://schemas.openxmlformats.org/wordprocessingml/2006/main" xmlns:w14="http://schemas.microsoft.com/office/word/2010/wordml" xmlns:w15="http://schemas.microsoft.com/office/word/2012/wordml" xmlns:w16cex="http://schemas.microsoft.com/office/word/2018/wordml/cex" xmlns:w16cid="http://schemas.microsoft.com/office/word/2016/wordml/cid" xmlns:w16="http://schemas.microsoft.com/office/word/2018/wordml" xmlns:w16sdtdh="http://schemas.microsoft.com/office/word/2020/wordml/sdtdatahash" xmlns:w16se="http://schemas.microsoft.com/office/word/2015/wordml/symex" xmlns:wpg="http://schemas.microsoft.com/office/word/2010/wordprocessingGroup" xmlns:wpi="http://schemas.microsoft.com/office/word/2010/wordprocessingInk" xmlns:wne="http://schemas.microsoft.com/office/word/2006/wordml" xmlns:wps="http://schemas.microsoft.com/office/word/2010/wordprocessingShape" mc:Ignorable="w14 w15 w16se w16cid w16 w16cex w16sdtdh wp14">
+<w:hdr xmlns:wpc="http://schemas.microsoft.com/office/word/2010/wordprocessingCanvas" xmlns:cx="http://schemas.microsoft.com/office/drawing/2014/chartex" xmlns:cx1="http://schemas.microsoft.com/office/drawing/2015/9/8/chartex" xmlns:cx2="http://schemas.microsoft.com/office/drawing/2015/10/21/chartex" xmlns:cx3="http://schemas.microsoft.com/office/drawing/2016/5/9/chartex" xmlns:cx4="http://schemas.microsoft.com/office/drawing/2016/5/10/chartex" xmlns:cx5="http://schemas.microsoft.com/office/drawing/2016/5/11/chartex" xmlns:cx6="http://schemas.microsoft.com/office/drawing/2016/5/12/chartex" xmlns:cx7="http://schemas.microsoft.com/office/drawing/2016/5/13/chartex" xmlns:cx8="http://schemas.microsoft.com/office/drawing/2016/5/14/chartex" xmlns:mc="http://schemas.openxmlformats.org/markup-compatibility/2006" xmlns:aink="http://schemas.microsoft.com/office/drawing/2016/ink" xmlns:am3d="http://schemas.microsoft.com/office/drawing/2017/model3d" xmlns:o="urn:schemas-microsoft-com:office:office" xmlns:oel="http://schemas.microsoft.com/office/2019/extlst" xmlns:r="http://schemas.openxmlformats.org/officeDocument/2006/relationships" xmlns:m="http://schemas.openxmlformats.org/officeDocument/2006/math" xmlns:v="urn:schemas-microsoft-com:vml" xmlns:wp14="http://schemas.microsoft.com/office/word/2010/wordprocessingDrawing" xmlns:wp="http://schemas.openxmlformats.org/drawingml/2006/wordprocessingDrawing" xmlns:w10="urn:schemas-microsoft-com:office:word" xmlns:w="http://schemas.openxmlformats.org/wordprocessingml/2006/main" xmlns:w14="http://schemas.microsoft.com/office/word/2010/wordml" xmlns:w15="http://schemas.microsoft.com/office/word/2012/wordml" xmlns:w16cex="http://schemas.microsoft.com/office/word/2018/wordml/cex" xmlns:w16cid="http://schemas.microsoft.com/office/word/2016/wordml/cid" xmlns:w16="http://schemas.microsoft.com/office/word/2018/wordml" xmlns:w16du="http://schemas.microsoft.com/office/word/2023/wordml/word16du" xmlns:w16sdtdh="http://schemas.microsoft.com/office/word/2020/wordml/sdtdatahash" xmlns:w16se="http://schemas.microsoft.com/office/word/2015/wordml/symex" xmlns:wpg="http://schemas.microsoft.com/office/word/2010/wordprocessingGroup" xmlns:wpi="http://schemas.microsoft.com/office/word/2010/wordprocessingInk" xmlns:wne="http://schemas.microsoft.com/office/word/2006/wordml" xmlns:wps="http://schemas.microsoft.com/office/word/2010/wordprocessingShape" mc:Ignorable="w14 w15 w16se w16cid w16 w16cex w16sdtdh w16du wp14">
   <w:p>
     <w:pPr>
       <w:pStyle w:val="Encabezado"/>
@@ -4835,8 +7060,293 @@
 </file>
 
 <file path=word/numbering.xml><?xml version="1.0" encoding="utf-8"?>
-<w:numbering xmlns:wpc="http://schemas.microsoft.com/office/word/2010/wordprocessingCanvas" xmlns:cx="http://schemas.microsoft.com/office/drawing/2014/chartex" xmlns:cx1="http://schemas.microsoft.com/office/drawing/2015/9/8/chartex" xmlns:cx2="http://schemas.microsoft.com/office/drawing/2015/10/21/chartex" xmlns:cx3="http://schemas.microsoft.com/office/drawing/2016/5/9/chartex" xmlns:cx4="http://schemas.microsoft.com/office/drawing/2016/5/10/chartex" xmlns:cx5="http://schemas.microsoft.com/office/drawing/2016/5/11/chartex" xmlns:cx6="http://schemas.microsoft.com/office/drawing/2016/5/12/chartex" xmlns:cx7="http://schemas.microsoft.com/office/drawing/2016/5/13/chartex" xmlns:cx8="http://schemas.microsoft.com/office/drawing/2016/5/14/chartex" xmlns:mc="http://schemas.openxmlformats.org/markup-compatibility/2006" xmlns:aink="http://schemas.microsoft.com/office/drawing/2016/ink" xmlns:am3d="http://schemas.microsoft.com/office/drawing/2017/model3d" xmlns:o="urn:schemas-microsoft-com:office:office" xmlns:oel="http://schemas.microsoft.com/office/2019/extlst" xmlns:r="http://schemas.openxmlformats.org/officeDocument/2006/relationships" xmlns:m="http://schemas.openxmlformats.org/officeDocument/2006/math" xmlns:v="urn:schemas-microsoft-com:vml" xmlns:wp14="http://schemas.microsoft.com/office/word/2010/wordprocessingDrawing" xmlns:wp="http://schemas.openxmlformats.org/drawingml/2006/wordprocessingDrawing" xmlns:w10="urn:schemas-microsoft-com:office:word" xmlns:w="http://schemas.openxmlformats.org/wordprocessingml/2006/main" xmlns:w14="http://schemas.microsoft.com/office/word/2010/wordml" xmlns:w15="http://schemas.microsoft.com/office/word/2012/wordml" xmlns:w16cex="http://schemas.microsoft.com/office/word/2018/wordml/cex" xmlns:w16cid="http://schemas.microsoft.com/office/word/2016/wordml/cid" xmlns:w16="http://schemas.microsoft.com/office/word/2018/wordml" xmlns:w16sdtdh="http://schemas.microsoft.com/office/word/2020/wordml/sdtdatahash" xmlns:w16se="http://schemas.microsoft.com/office/word/2015/wordml/symex" xmlns:wpg="http://schemas.microsoft.com/office/word/2010/wordprocessingGroup" xmlns:wpi="http://schemas.microsoft.com/office/word/2010/wordprocessingInk" xmlns:wne="http://schemas.microsoft.com/office/word/2006/wordml" xmlns:wps="http://schemas.microsoft.com/office/word/2010/wordprocessingShape" mc:Ignorable="w14 w15 w16se w16cid w16 w16cex w16sdtdh wp14">
+<w:numbering xmlns:wpc="http://schemas.microsoft.com/office/word/2010/wordprocessingCanvas" xmlns:cx="http://schemas.microsoft.com/office/drawing/2014/chartex" xmlns:cx1="http://schemas.microsoft.com/office/drawing/2015/9/8/chartex" xmlns:cx2="http://schemas.microsoft.com/office/drawing/2015/10/21/chartex" xmlns:cx3="http://schemas.microsoft.com/office/drawing/2016/5/9/chartex" xmlns:cx4="http://schemas.microsoft.com/office/drawing/2016/5/10/chartex" xmlns:cx5="http://schemas.microsoft.com/office/drawing/2016/5/11/chartex" xmlns:cx6="http://schemas.microsoft.com/office/drawing/2016/5/12/chartex" xmlns:cx7="http://schemas.microsoft.com/office/drawing/2016/5/13/chartex" xmlns:cx8="http://schemas.microsoft.com/office/drawing/2016/5/14/chartex" xmlns:mc="http://schemas.openxmlformats.org/markup-compatibility/2006" xmlns:aink="http://schemas.microsoft.com/office/drawing/2016/ink" xmlns:am3d="http://schemas.microsoft.com/office/drawing/2017/model3d" xmlns:o="urn:schemas-microsoft-com:office:office" xmlns:oel="http://schemas.microsoft.com/office/2019/extlst" xmlns:r="http://schemas.openxmlformats.org/officeDocument/2006/relationships" xmlns:m="http://schemas.openxmlformats.org/officeDocument/2006/math" xmlns:v="urn:schemas-microsoft-com:vml" xmlns:wp14="http://schemas.microsoft.com/office/word/2010/wordprocessingDrawing" xmlns:wp="http://schemas.openxmlformats.org/drawingml/2006/wordprocessingDrawing" xmlns:w10="urn:schemas-microsoft-com:office:word" xmlns:w="http://schemas.openxmlformats.org/wordprocessingml/2006/main" xmlns:w14="http://schemas.microsoft.com/office/word/2010/wordml" xmlns:w15="http://schemas.microsoft.com/office/word/2012/wordml" xmlns:w16cex="http://schemas.microsoft.com/office/word/2018/wordml/cex" xmlns:w16cid="http://schemas.microsoft.com/office/word/2016/wordml/cid" xmlns:w16="http://schemas.microsoft.com/office/word/2018/wordml" xmlns:w16du="http://schemas.microsoft.com/office/word/2023/wordml/word16du" xmlns:w16sdtdh="http://schemas.microsoft.com/office/word/2020/wordml/sdtdatahash" xmlns:w16se="http://schemas.microsoft.com/office/word/2015/wordml/symex" xmlns:wpg="http://schemas.microsoft.com/office/word/2010/wordprocessingGroup" xmlns:wpi="http://schemas.microsoft.com/office/word/2010/wordprocessingInk" xmlns:wne="http://schemas.microsoft.com/office/word/2006/wordml" xmlns:wps="http://schemas.microsoft.com/office/word/2010/wordprocessingShape" mc:Ignorable="w14 w15 w16se w16cid w16 w16cex w16sdtdh w16du wp14">
   <w:abstractNum w:abstractNumId="0" w15:restartNumberingAfterBreak="0">
+    <w:nsid w:val="048055F8"/>
+    <w:multiLevelType w:val="hybridMultilevel"/>
+    <w:tmpl w:val="7EF4EB18"/>
+    <w:lvl w:ilvl="0" w:tplc="0C0A0017">
+      <w:start w:val="1"/>
+      <w:numFmt w:val="lowerLetter"/>
+      <w:lvlText w:val="%1)"/>
+      <w:lvlJc w:val="left"/>
+      <w:pPr>
+        <w:ind w:left="720" w:hanging="360"/>
+      </w:pPr>
+    </w:lvl>
+    <w:lvl w:ilvl="1" w:tplc="0C0A0019" w:tentative="1">
+      <w:start w:val="1"/>
+      <w:numFmt w:val="lowerLetter"/>
+      <w:lvlText w:val="%2."/>
+      <w:lvlJc w:val="left"/>
+      <w:pPr>
+        <w:ind w:left="1440" w:hanging="360"/>
+      </w:pPr>
+    </w:lvl>
+    <w:lvl w:ilvl="2" w:tplc="0C0A001B" w:tentative="1">
+      <w:start w:val="1"/>
+      <w:numFmt w:val="lowerRoman"/>
+      <w:lvlText w:val="%3."/>
+      <w:lvlJc w:val="right"/>
+      <w:pPr>
+        <w:ind w:left="2160" w:hanging="180"/>
+      </w:pPr>
+    </w:lvl>
+    <w:lvl w:ilvl="3" w:tplc="0C0A000F" w:tentative="1">
+      <w:start w:val="1"/>
+      <w:numFmt w:val="decimal"/>
+      <w:lvlText w:val="%4."/>
+      <w:lvlJc w:val="left"/>
+      <w:pPr>
+        <w:ind w:left="2880" w:hanging="360"/>
+      </w:pPr>
+    </w:lvl>
+    <w:lvl w:ilvl="4" w:tplc="0C0A0019" w:tentative="1">
+      <w:start w:val="1"/>
+      <w:numFmt w:val="lowerLetter"/>
+      <w:lvlText w:val="%5."/>
+      <w:lvlJc w:val="left"/>
+      <w:pPr>
+        <w:ind w:left="3600" w:hanging="360"/>
+      </w:pPr>
+    </w:lvl>
+    <w:lvl w:ilvl="5" w:tplc="0C0A001B" w:tentative="1">
+      <w:start w:val="1"/>
+      <w:numFmt w:val="lowerRoman"/>
+      <w:lvlText w:val="%6."/>
+      <w:lvlJc w:val="right"/>
+      <w:pPr>
+        <w:ind w:left="4320" w:hanging="180"/>
+      </w:pPr>
+    </w:lvl>
+    <w:lvl w:ilvl="6" w:tplc="0C0A000F" w:tentative="1">
+      <w:start w:val="1"/>
+      <w:numFmt w:val="decimal"/>
+      <w:lvlText w:val="%7."/>
+      <w:lvlJc w:val="left"/>
+      <w:pPr>
+        <w:ind w:left="5040" w:hanging="360"/>
+      </w:pPr>
+    </w:lvl>
+    <w:lvl w:ilvl="7" w:tplc="0C0A0019" w:tentative="1">
+      <w:start w:val="1"/>
+      <w:numFmt w:val="lowerLetter"/>
+      <w:lvlText w:val="%8."/>
+      <w:lvlJc w:val="left"/>
+      <w:pPr>
+        <w:ind w:left="5760" w:hanging="360"/>
+      </w:pPr>
+    </w:lvl>
+    <w:lvl w:ilvl="8" w:tplc="0C0A001B" w:tentative="1">
+      <w:start w:val="1"/>
+      <w:numFmt w:val="lowerRoman"/>
+      <w:lvlText w:val="%9."/>
+      <w:lvlJc w:val="right"/>
+      <w:pPr>
+        <w:ind w:left="6480" w:hanging="180"/>
+      </w:pPr>
+    </w:lvl>
+  </w:abstractNum>
+  <w:abstractNum w:abstractNumId="1" w15:restartNumberingAfterBreak="0">
+    <w:nsid w:val="07EC21E3"/>
+    <w:multiLevelType w:val="hybridMultilevel"/>
+    <w:tmpl w:val="7B9223D0"/>
+    <w:lvl w:ilvl="0" w:tplc="0C0A0013">
+      <w:start w:val="1"/>
+      <w:numFmt w:val="upperRoman"/>
+      <w:lvlText w:val="%1."/>
+      <w:lvlJc w:val="right"/>
+      <w:pPr>
+        <w:ind w:left="720" w:hanging="360"/>
+      </w:pPr>
+    </w:lvl>
+    <w:lvl w:ilvl="1" w:tplc="0C0A0019" w:tentative="1">
+      <w:start w:val="1"/>
+      <w:numFmt w:val="lowerLetter"/>
+      <w:lvlText w:val="%2."/>
+      <w:lvlJc w:val="left"/>
+      <w:pPr>
+        <w:ind w:left="1440" w:hanging="360"/>
+      </w:pPr>
+    </w:lvl>
+    <w:lvl w:ilvl="2" w:tplc="0C0A001B" w:tentative="1">
+      <w:start w:val="1"/>
+      <w:numFmt w:val="lowerRoman"/>
+      <w:lvlText w:val="%3."/>
+      <w:lvlJc w:val="right"/>
+      <w:pPr>
+        <w:ind w:left="2160" w:hanging="180"/>
+      </w:pPr>
+    </w:lvl>
+    <w:lvl w:ilvl="3" w:tplc="0C0A000F" w:tentative="1">
+      <w:start w:val="1"/>
+      <w:numFmt w:val="decimal"/>
+      <w:lvlText w:val="%4."/>
+      <w:lvlJc w:val="left"/>
+      <w:pPr>
+        <w:ind w:left="2880" w:hanging="360"/>
+      </w:pPr>
+    </w:lvl>
+    <w:lvl w:ilvl="4" w:tplc="0C0A0019" w:tentative="1">
+      <w:start w:val="1"/>
+      <w:numFmt w:val="lowerLetter"/>
+      <w:lvlText w:val="%5."/>
+      <w:lvlJc w:val="left"/>
+      <w:pPr>
+        <w:ind w:left="3600" w:hanging="360"/>
+      </w:pPr>
+    </w:lvl>
+    <w:lvl w:ilvl="5" w:tplc="0C0A001B" w:tentative="1">
+      <w:start w:val="1"/>
+      <w:numFmt w:val="lowerRoman"/>
+      <w:lvlText w:val="%6."/>
+      <w:lvlJc w:val="right"/>
+      <w:pPr>
+        <w:ind w:left="4320" w:hanging="180"/>
+      </w:pPr>
+    </w:lvl>
+    <w:lvl w:ilvl="6" w:tplc="0C0A000F" w:tentative="1">
+      <w:start w:val="1"/>
+      <w:numFmt w:val="decimal"/>
+      <w:lvlText w:val="%7."/>
+      <w:lvlJc w:val="left"/>
+      <w:pPr>
+        <w:ind w:left="5040" w:hanging="360"/>
+      </w:pPr>
+    </w:lvl>
+    <w:lvl w:ilvl="7" w:tplc="0C0A0019" w:tentative="1">
+      <w:start w:val="1"/>
+      <w:numFmt w:val="lowerLetter"/>
+      <w:lvlText w:val="%8."/>
+      <w:lvlJc w:val="left"/>
+      <w:pPr>
+        <w:ind w:left="5760" w:hanging="360"/>
+      </w:pPr>
+    </w:lvl>
+    <w:lvl w:ilvl="8" w:tplc="0C0A001B" w:tentative="1">
+      <w:start w:val="1"/>
+      <w:numFmt w:val="lowerRoman"/>
+      <w:lvlText w:val="%9."/>
+      <w:lvlJc w:val="right"/>
+      <w:pPr>
+        <w:ind w:left="6480" w:hanging="180"/>
+      </w:pPr>
+    </w:lvl>
+  </w:abstractNum>
+  <w:abstractNum w:abstractNumId="2" w15:restartNumberingAfterBreak="0">
+    <w:nsid w:val="08EB3DFB"/>
+    <w:multiLevelType w:val="hybridMultilevel"/>
+    <w:tmpl w:val="1A22D452"/>
+    <w:lvl w:ilvl="0" w:tplc="0C0A0001">
+      <w:start w:val="1"/>
+      <w:numFmt w:val="bullet"/>
+      <w:lvlText w:val=""/>
+      <w:lvlJc w:val="left"/>
+      <w:pPr>
+        <w:ind w:left="720" w:hanging="360"/>
+      </w:pPr>
+      <w:rPr>
+        <w:rFonts w:ascii="Symbol" w:hAnsi="Symbol" w:hint="default"/>
+      </w:rPr>
+    </w:lvl>
+    <w:lvl w:ilvl="1" w:tplc="0C0A0003" w:tentative="1">
+      <w:start w:val="1"/>
+      <w:numFmt w:val="bullet"/>
+      <w:lvlText w:val="o"/>
+      <w:lvlJc w:val="left"/>
+      <w:pPr>
+        <w:ind w:left="1440" w:hanging="360"/>
+      </w:pPr>
+      <w:rPr>
+        <w:rFonts w:ascii="Courier New" w:hAnsi="Courier New" w:cs="Courier New" w:hint="default"/>
+      </w:rPr>
+    </w:lvl>
+    <w:lvl w:ilvl="2" w:tplc="0C0A0005" w:tentative="1">
+      <w:start w:val="1"/>
+      <w:numFmt w:val="bullet"/>
+      <w:lvlText w:val=""/>
+      <w:lvlJc w:val="left"/>
+      <w:pPr>
+        <w:ind w:left="2160" w:hanging="360"/>
+      </w:pPr>
+      <w:rPr>
+        <w:rFonts w:ascii="Wingdings" w:hAnsi="Wingdings" w:hint="default"/>
+      </w:rPr>
+    </w:lvl>
+    <w:lvl w:ilvl="3" w:tplc="0C0A0001" w:tentative="1">
+      <w:start w:val="1"/>
+      <w:numFmt w:val="bullet"/>
+      <w:lvlText w:val=""/>
+      <w:lvlJc w:val="left"/>
+      <w:pPr>
+        <w:ind w:left="2880" w:hanging="360"/>
+      </w:pPr>
+      <w:rPr>
+        <w:rFonts w:ascii="Symbol" w:hAnsi="Symbol" w:hint="default"/>
+      </w:rPr>
+    </w:lvl>
+    <w:lvl w:ilvl="4" w:tplc="0C0A0003" w:tentative="1">
+      <w:start w:val="1"/>
+      <w:numFmt w:val="bullet"/>
+      <w:lvlText w:val="o"/>
+      <w:lvlJc w:val="left"/>
+      <w:pPr>
+        <w:ind w:left="3600" w:hanging="360"/>
+      </w:pPr>
+      <w:rPr>
+        <w:rFonts w:ascii="Courier New" w:hAnsi="Courier New" w:cs="Courier New" w:hint="default"/>
+      </w:rPr>
+    </w:lvl>
+    <w:lvl w:ilvl="5" w:tplc="0C0A0005" w:tentative="1">
+      <w:start w:val="1"/>
+      <w:numFmt w:val="bullet"/>
+      <w:lvlText w:val=""/>
+      <w:lvlJc w:val="left"/>
+      <w:pPr>
+        <w:ind w:left="4320" w:hanging="360"/>
+      </w:pPr>
+      <w:rPr>
+        <w:rFonts w:ascii="Wingdings" w:hAnsi="Wingdings" w:hint="default"/>
+      </w:rPr>
+    </w:lvl>
+    <w:lvl w:ilvl="6" w:tplc="0C0A0001" w:tentative="1">
+      <w:start w:val="1"/>
+      <w:numFmt w:val="bullet"/>
+      <w:lvlText w:val=""/>
+      <w:lvlJc w:val="left"/>
+      <w:pPr>
+        <w:ind w:left="5040" w:hanging="360"/>
+      </w:pPr>
+      <w:rPr>
+        <w:rFonts w:ascii="Symbol" w:hAnsi="Symbol" w:hint="default"/>
+      </w:rPr>
+    </w:lvl>
+    <w:lvl w:ilvl="7" w:tplc="0C0A0003" w:tentative="1">
+      <w:start w:val="1"/>
+      <w:numFmt w:val="bullet"/>
+      <w:lvlText w:val="o"/>
+      <w:lvlJc w:val="left"/>
+      <w:pPr>
+        <w:ind w:left="5760" w:hanging="360"/>
+      </w:pPr>
+      <w:rPr>
+        <w:rFonts w:ascii="Courier New" w:hAnsi="Courier New" w:cs="Courier New" w:hint="default"/>
+      </w:rPr>
+    </w:lvl>
+    <w:lvl w:ilvl="8" w:tplc="0C0A0005" w:tentative="1">
+      <w:start w:val="1"/>
+      <w:numFmt w:val="bullet"/>
+      <w:lvlText w:val=""/>
+      <w:lvlJc w:val="left"/>
+      <w:pPr>
+        <w:ind w:left="6480" w:hanging="360"/>
+      </w:pPr>
+      <w:rPr>
+        <w:rFonts w:ascii="Wingdings" w:hAnsi="Wingdings" w:hint="default"/>
+      </w:rPr>
+    </w:lvl>
+  </w:abstractNum>
+  <w:abstractNum w:abstractNumId="3" w15:restartNumberingAfterBreak="0">
     <w:nsid w:val="11076940"/>
     <w:multiLevelType w:val="hybridMultilevel"/>
     <w:tmpl w:val="F1D6380C"/>
@@ -4925,7 +7435,7 @@
       </w:pPr>
     </w:lvl>
   </w:abstractNum>
-  <w:abstractNum w:abstractNumId="1" w15:restartNumberingAfterBreak="0">
+  <w:abstractNum w:abstractNumId="4" w15:restartNumberingAfterBreak="0">
     <w:nsid w:val="16B546DD"/>
     <w:multiLevelType w:val="hybridMultilevel"/>
     <w:tmpl w:val="1DA6A994"/>
@@ -5014,7 +7524,1102 @@
       </w:pPr>
     </w:lvl>
   </w:abstractNum>
-  <w:abstractNum w:abstractNumId="2" w15:restartNumberingAfterBreak="0">
+  <w:abstractNum w:abstractNumId="5" w15:restartNumberingAfterBreak="0">
+    <w:nsid w:val="1BC750EB"/>
+    <w:multiLevelType w:val="hybridMultilevel"/>
+    <w:tmpl w:val="F5FA0496"/>
+    <w:lvl w:ilvl="0" w:tplc="7076D6BE">
+      <w:start w:val="1"/>
+      <w:numFmt w:val="decimal"/>
+      <w:lvlText w:val="%1."/>
+      <w:lvlJc w:val="left"/>
+      <w:pPr>
+        <w:ind w:left="1065" w:hanging="360"/>
+      </w:pPr>
+      <w:rPr>
+        <w:rFonts w:hint="default"/>
+      </w:rPr>
+    </w:lvl>
+    <w:lvl w:ilvl="1" w:tplc="0C0A0019" w:tentative="1">
+      <w:start w:val="1"/>
+      <w:numFmt w:val="lowerLetter"/>
+      <w:lvlText w:val="%2."/>
+      <w:lvlJc w:val="left"/>
+      <w:pPr>
+        <w:ind w:left="1785" w:hanging="360"/>
+      </w:pPr>
+    </w:lvl>
+    <w:lvl w:ilvl="2" w:tplc="0C0A001B" w:tentative="1">
+      <w:start w:val="1"/>
+      <w:numFmt w:val="lowerRoman"/>
+      <w:lvlText w:val="%3."/>
+      <w:lvlJc w:val="right"/>
+      <w:pPr>
+        <w:ind w:left="2505" w:hanging="180"/>
+      </w:pPr>
+    </w:lvl>
+    <w:lvl w:ilvl="3" w:tplc="0C0A000F" w:tentative="1">
+      <w:start w:val="1"/>
+      <w:numFmt w:val="decimal"/>
+      <w:lvlText w:val="%4."/>
+      <w:lvlJc w:val="left"/>
+      <w:pPr>
+        <w:ind w:left="3225" w:hanging="360"/>
+      </w:pPr>
+    </w:lvl>
+    <w:lvl w:ilvl="4" w:tplc="0C0A0019" w:tentative="1">
+      <w:start w:val="1"/>
+      <w:numFmt w:val="lowerLetter"/>
+      <w:lvlText w:val="%5."/>
+      <w:lvlJc w:val="left"/>
+      <w:pPr>
+        <w:ind w:left="3945" w:hanging="360"/>
+      </w:pPr>
+    </w:lvl>
+    <w:lvl w:ilvl="5" w:tplc="0C0A001B" w:tentative="1">
+      <w:start w:val="1"/>
+      <w:numFmt w:val="lowerRoman"/>
+      <w:lvlText w:val="%6."/>
+      <w:lvlJc w:val="right"/>
+      <w:pPr>
+        <w:ind w:left="4665" w:hanging="180"/>
+      </w:pPr>
+    </w:lvl>
+    <w:lvl w:ilvl="6" w:tplc="0C0A000F" w:tentative="1">
+      <w:start w:val="1"/>
+      <w:numFmt w:val="decimal"/>
+      <w:lvlText w:val="%7."/>
+      <w:lvlJc w:val="left"/>
+      <w:pPr>
+        <w:ind w:left="5385" w:hanging="360"/>
+      </w:pPr>
+    </w:lvl>
+    <w:lvl w:ilvl="7" w:tplc="0C0A0019" w:tentative="1">
+      <w:start w:val="1"/>
+      <w:numFmt w:val="lowerLetter"/>
+      <w:lvlText w:val="%8."/>
+      <w:lvlJc w:val="left"/>
+      <w:pPr>
+        <w:ind w:left="6105" w:hanging="360"/>
+      </w:pPr>
+    </w:lvl>
+    <w:lvl w:ilvl="8" w:tplc="0C0A001B" w:tentative="1">
+      <w:start w:val="1"/>
+      <w:numFmt w:val="lowerRoman"/>
+      <w:lvlText w:val="%9."/>
+      <w:lvlJc w:val="right"/>
+      <w:pPr>
+        <w:ind w:left="6825" w:hanging="180"/>
+      </w:pPr>
+    </w:lvl>
+  </w:abstractNum>
+  <w:abstractNum w:abstractNumId="6" w15:restartNumberingAfterBreak="0">
+    <w:nsid w:val="2CE45AEB"/>
+    <w:multiLevelType w:val="hybridMultilevel"/>
+    <w:tmpl w:val="80DCD6E8"/>
+    <w:lvl w:ilvl="0" w:tplc="0C0A000F">
+      <w:start w:val="1"/>
+      <w:numFmt w:val="decimal"/>
+      <w:lvlText w:val="%1."/>
+      <w:lvlJc w:val="left"/>
+      <w:pPr>
+        <w:ind w:left="720" w:hanging="360"/>
+      </w:pPr>
+    </w:lvl>
+    <w:lvl w:ilvl="1" w:tplc="0C0A0019" w:tentative="1">
+      <w:start w:val="1"/>
+      <w:numFmt w:val="lowerLetter"/>
+      <w:lvlText w:val="%2."/>
+      <w:lvlJc w:val="left"/>
+      <w:pPr>
+        <w:ind w:left="1440" w:hanging="360"/>
+      </w:pPr>
+    </w:lvl>
+    <w:lvl w:ilvl="2" w:tplc="0C0A001B" w:tentative="1">
+      <w:start w:val="1"/>
+      <w:numFmt w:val="lowerRoman"/>
+      <w:lvlText w:val="%3."/>
+      <w:lvlJc w:val="right"/>
+      <w:pPr>
+        <w:ind w:left="2160" w:hanging="180"/>
+      </w:pPr>
+    </w:lvl>
+    <w:lvl w:ilvl="3" w:tplc="0C0A000F" w:tentative="1">
+      <w:start w:val="1"/>
+      <w:numFmt w:val="decimal"/>
+      <w:lvlText w:val="%4."/>
+      <w:lvlJc w:val="left"/>
+      <w:pPr>
+        <w:ind w:left="2880" w:hanging="360"/>
+      </w:pPr>
+    </w:lvl>
+    <w:lvl w:ilvl="4" w:tplc="0C0A0019" w:tentative="1">
+      <w:start w:val="1"/>
+      <w:numFmt w:val="lowerLetter"/>
+      <w:lvlText w:val="%5."/>
+      <w:lvlJc w:val="left"/>
+      <w:pPr>
+        <w:ind w:left="3600" w:hanging="360"/>
+      </w:pPr>
+    </w:lvl>
+    <w:lvl w:ilvl="5" w:tplc="0C0A001B" w:tentative="1">
+      <w:start w:val="1"/>
+      <w:numFmt w:val="lowerRoman"/>
+      <w:lvlText w:val="%6."/>
+      <w:lvlJc w:val="right"/>
+      <w:pPr>
+        <w:ind w:left="4320" w:hanging="180"/>
+      </w:pPr>
+    </w:lvl>
+    <w:lvl w:ilvl="6" w:tplc="0C0A000F" w:tentative="1">
+      <w:start w:val="1"/>
+      <w:numFmt w:val="decimal"/>
+      <w:lvlText w:val="%7."/>
+      <w:lvlJc w:val="left"/>
+      <w:pPr>
+        <w:ind w:left="5040" w:hanging="360"/>
+      </w:pPr>
+    </w:lvl>
+    <w:lvl w:ilvl="7" w:tplc="0C0A0019" w:tentative="1">
+      <w:start w:val="1"/>
+      <w:numFmt w:val="lowerLetter"/>
+      <w:lvlText w:val="%8."/>
+      <w:lvlJc w:val="left"/>
+      <w:pPr>
+        <w:ind w:left="5760" w:hanging="360"/>
+      </w:pPr>
+    </w:lvl>
+    <w:lvl w:ilvl="8" w:tplc="0C0A001B" w:tentative="1">
+      <w:start w:val="1"/>
+      <w:numFmt w:val="lowerRoman"/>
+      <w:lvlText w:val="%9."/>
+      <w:lvlJc w:val="right"/>
+      <w:pPr>
+        <w:ind w:left="6480" w:hanging="180"/>
+      </w:pPr>
+    </w:lvl>
+  </w:abstractNum>
+  <w:abstractNum w:abstractNumId="7" w15:restartNumberingAfterBreak="0">
+    <w:nsid w:val="333066FB"/>
+    <w:multiLevelType w:val="hybridMultilevel"/>
+    <w:tmpl w:val="04E2AC36"/>
+    <w:lvl w:ilvl="0" w:tplc="536253B6">
+      <w:start w:val="3"/>
+      <w:numFmt w:val="bullet"/>
+      <w:lvlText w:val="-"/>
+      <w:lvlJc w:val="left"/>
+      <w:pPr>
+        <w:ind w:left="720" w:hanging="360"/>
+      </w:pPr>
+      <w:rPr>
+        <w:rFonts w:ascii="Calibri" w:eastAsiaTheme="minorHAnsi" w:hAnsi="Calibri" w:cs="Calibri" w:hint="default"/>
+      </w:rPr>
+    </w:lvl>
+    <w:lvl w:ilvl="1" w:tplc="0C0A0003" w:tentative="1">
+      <w:start w:val="1"/>
+      <w:numFmt w:val="bullet"/>
+      <w:lvlText w:val="o"/>
+      <w:lvlJc w:val="left"/>
+      <w:pPr>
+        <w:ind w:left="1440" w:hanging="360"/>
+      </w:pPr>
+      <w:rPr>
+        <w:rFonts w:ascii="Courier New" w:hAnsi="Courier New" w:cs="Courier New" w:hint="default"/>
+      </w:rPr>
+    </w:lvl>
+    <w:lvl w:ilvl="2" w:tplc="0C0A0005" w:tentative="1">
+      <w:start w:val="1"/>
+      <w:numFmt w:val="bullet"/>
+      <w:lvlText w:val=""/>
+      <w:lvlJc w:val="left"/>
+      <w:pPr>
+        <w:ind w:left="2160" w:hanging="360"/>
+      </w:pPr>
+      <w:rPr>
+        <w:rFonts w:ascii="Wingdings" w:hAnsi="Wingdings" w:hint="default"/>
+      </w:rPr>
+    </w:lvl>
+    <w:lvl w:ilvl="3" w:tplc="0C0A0001" w:tentative="1">
+      <w:start w:val="1"/>
+      <w:numFmt w:val="bullet"/>
+      <w:lvlText w:val=""/>
+      <w:lvlJc w:val="left"/>
+      <w:pPr>
+        <w:ind w:left="2880" w:hanging="360"/>
+      </w:pPr>
+      <w:rPr>
+        <w:rFonts w:ascii="Symbol" w:hAnsi="Symbol" w:hint="default"/>
+      </w:rPr>
+    </w:lvl>
+    <w:lvl w:ilvl="4" w:tplc="0C0A0003" w:tentative="1">
+      <w:start w:val="1"/>
+      <w:numFmt w:val="bullet"/>
+      <w:lvlText w:val="o"/>
+      <w:lvlJc w:val="left"/>
+      <w:pPr>
+        <w:ind w:left="3600" w:hanging="360"/>
+      </w:pPr>
+      <w:rPr>
+        <w:rFonts w:ascii="Courier New" w:hAnsi="Courier New" w:cs="Courier New" w:hint="default"/>
+      </w:rPr>
+    </w:lvl>
+    <w:lvl w:ilvl="5" w:tplc="0C0A0005" w:tentative="1">
+      <w:start w:val="1"/>
+      <w:numFmt w:val="bullet"/>
+      <w:lvlText w:val=""/>
+      <w:lvlJc w:val="left"/>
+      <w:pPr>
+        <w:ind w:left="4320" w:hanging="360"/>
+      </w:pPr>
+      <w:rPr>
+        <w:rFonts w:ascii="Wingdings" w:hAnsi="Wingdings" w:hint="default"/>
+      </w:rPr>
+    </w:lvl>
+    <w:lvl w:ilvl="6" w:tplc="0C0A0001" w:tentative="1">
+      <w:start w:val="1"/>
+      <w:numFmt w:val="bullet"/>
+      <w:lvlText w:val=""/>
+      <w:lvlJc w:val="left"/>
+      <w:pPr>
+        <w:ind w:left="5040" w:hanging="360"/>
+      </w:pPr>
+      <w:rPr>
+        <w:rFonts w:ascii="Symbol" w:hAnsi="Symbol" w:hint="default"/>
+      </w:rPr>
+    </w:lvl>
+    <w:lvl w:ilvl="7" w:tplc="0C0A0003" w:tentative="1">
+      <w:start w:val="1"/>
+      <w:numFmt w:val="bullet"/>
+      <w:lvlText w:val="o"/>
+      <w:lvlJc w:val="left"/>
+      <w:pPr>
+        <w:ind w:left="5760" w:hanging="360"/>
+      </w:pPr>
+      <w:rPr>
+        <w:rFonts w:ascii="Courier New" w:hAnsi="Courier New" w:cs="Courier New" w:hint="default"/>
+      </w:rPr>
+    </w:lvl>
+    <w:lvl w:ilvl="8" w:tplc="0C0A0005" w:tentative="1">
+      <w:start w:val="1"/>
+      <w:numFmt w:val="bullet"/>
+      <w:lvlText w:val=""/>
+      <w:lvlJc w:val="left"/>
+      <w:pPr>
+        <w:ind w:left="6480" w:hanging="360"/>
+      </w:pPr>
+      <w:rPr>
+        <w:rFonts w:ascii="Wingdings" w:hAnsi="Wingdings" w:hint="default"/>
+      </w:rPr>
+    </w:lvl>
+  </w:abstractNum>
+  <w:abstractNum w:abstractNumId="8" w15:restartNumberingAfterBreak="0">
+    <w:nsid w:val="33AD3935"/>
+    <w:multiLevelType w:val="hybridMultilevel"/>
+    <w:tmpl w:val="F10052E2"/>
+    <w:lvl w:ilvl="0" w:tplc="0C0A0001">
+      <w:start w:val="1"/>
+      <w:numFmt w:val="bullet"/>
+      <w:lvlText w:val=""/>
+      <w:lvlJc w:val="left"/>
+      <w:pPr>
+        <w:ind w:left="720" w:hanging="360"/>
+      </w:pPr>
+      <w:rPr>
+        <w:rFonts w:ascii="Symbol" w:hAnsi="Symbol" w:hint="default"/>
+      </w:rPr>
+    </w:lvl>
+    <w:lvl w:ilvl="1" w:tplc="0C0A0003" w:tentative="1">
+      <w:start w:val="1"/>
+      <w:numFmt w:val="bullet"/>
+      <w:lvlText w:val="o"/>
+      <w:lvlJc w:val="left"/>
+      <w:pPr>
+        <w:ind w:left="1440" w:hanging="360"/>
+      </w:pPr>
+      <w:rPr>
+        <w:rFonts w:ascii="Courier New" w:hAnsi="Courier New" w:cs="Courier New" w:hint="default"/>
+      </w:rPr>
+    </w:lvl>
+    <w:lvl w:ilvl="2" w:tplc="0C0A0005" w:tentative="1">
+      <w:start w:val="1"/>
+      <w:numFmt w:val="bullet"/>
+      <w:lvlText w:val=""/>
+      <w:lvlJc w:val="left"/>
+      <w:pPr>
+        <w:ind w:left="2160" w:hanging="360"/>
+      </w:pPr>
+      <w:rPr>
+        <w:rFonts w:ascii="Wingdings" w:hAnsi="Wingdings" w:hint="default"/>
+      </w:rPr>
+    </w:lvl>
+    <w:lvl w:ilvl="3" w:tplc="0C0A0001" w:tentative="1">
+      <w:start w:val="1"/>
+      <w:numFmt w:val="bullet"/>
+      <w:lvlText w:val=""/>
+      <w:lvlJc w:val="left"/>
+      <w:pPr>
+        <w:ind w:left="2880" w:hanging="360"/>
+      </w:pPr>
+      <w:rPr>
+        <w:rFonts w:ascii="Symbol" w:hAnsi="Symbol" w:hint="default"/>
+      </w:rPr>
+    </w:lvl>
+    <w:lvl w:ilvl="4" w:tplc="0C0A0003" w:tentative="1">
+      <w:start w:val="1"/>
+      <w:numFmt w:val="bullet"/>
+      <w:lvlText w:val="o"/>
+      <w:lvlJc w:val="left"/>
+      <w:pPr>
+        <w:ind w:left="3600" w:hanging="360"/>
+      </w:pPr>
+      <w:rPr>
+        <w:rFonts w:ascii="Courier New" w:hAnsi="Courier New" w:cs="Courier New" w:hint="default"/>
+      </w:rPr>
+    </w:lvl>
+    <w:lvl w:ilvl="5" w:tplc="0C0A0005" w:tentative="1">
+      <w:start w:val="1"/>
+      <w:numFmt w:val="bullet"/>
+      <w:lvlText w:val=""/>
+      <w:lvlJc w:val="left"/>
+      <w:pPr>
+        <w:ind w:left="4320" w:hanging="360"/>
+      </w:pPr>
+      <w:rPr>
+        <w:rFonts w:ascii="Wingdings" w:hAnsi="Wingdings" w:hint="default"/>
+      </w:rPr>
+    </w:lvl>
+    <w:lvl w:ilvl="6" w:tplc="0C0A0001" w:tentative="1">
+      <w:start w:val="1"/>
+      <w:numFmt w:val="bullet"/>
+      <w:lvlText w:val=""/>
+      <w:lvlJc w:val="left"/>
+      <w:pPr>
+        <w:ind w:left="5040" w:hanging="360"/>
+      </w:pPr>
+      <w:rPr>
+        <w:rFonts w:ascii="Symbol" w:hAnsi="Symbol" w:hint="default"/>
+      </w:rPr>
+    </w:lvl>
+    <w:lvl w:ilvl="7" w:tplc="0C0A0003" w:tentative="1">
+      <w:start w:val="1"/>
+      <w:numFmt w:val="bullet"/>
+      <w:lvlText w:val="o"/>
+      <w:lvlJc w:val="left"/>
+      <w:pPr>
+        <w:ind w:left="5760" w:hanging="360"/>
+      </w:pPr>
+      <w:rPr>
+        <w:rFonts w:ascii="Courier New" w:hAnsi="Courier New" w:cs="Courier New" w:hint="default"/>
+      </w:rPr>
+    </w:lvl>
+    <w:lvl w:ilvl="8" w:tplc="0C0A0005" w:tentative="1">
+      <w:start w:val="1"/>
+      <w:numFmt w:val="bullet"/>
+      <w:lvlText w:val=""/>
+      <w:lvlJc w:val="left"/>
+      <w:pPr>
+        <w:ind w:left="6480" w:hanging="360"/>
+      </w:pPr>
+      <w:rPr>
+        <w:rFonts w:ascii="Wingdings" w:hAnsi="Wingdings" w:hint="default"/>
+      </w:rPr>
+    </w:lvl>
+  </w:abstractNum>
+  <w:abstractNum w:abstractNumId="9" w15:restartNumberingAfterBreak="0">
+    <w:nsid w:val="341074C6"/>
+    <w:multiLevelType w:val="hybridMultilevel"/>
+    <w:tmpl w:val="1CDCA9BA"/>
+    <w:lvl w:ilvl="0" w:tplc="0C0A0013">
+      <w:start w:val="1"/>
+      <w:numFmt w:val="upperRoman"/>
+      <w:lvlText w:val="%1."/>
+      <w:lvlJc w:val="right"/>
+      <w:pPr>
+        <w:ind w:left="720" w:hanging="360"/>
+      </w:pPr>
+    </w:lvl>
+    <w:lvl w:ilvl="1" w:tplc="0C0A0019" w:tentative="1">
+      <w:start w:val="1"/>
+      <w:numFmt w:val="lowerLetter"/>
+      <w:lvlText w:val="%2."/>
+      <w:lvlJc w:val="left"/>
+      <w:pPr>
+        <w:ind w:left="1440" w:hanging="360"/>
+      </w:pPr>
+    </w:lvl>
+    <w:lvl w:ilvl="2" w:tplc="0C0A001B" w:tentative="1">
+      <w:start w:val="1"/>
+      <w:numFmt w:val="lowerRoman"/>
+      <w:lvlText w:val="%3."/>
+      <w:lvlJc w:val="right"/>
+      <w:pPr>
+        <w:ind w:left="2160" w:hanging="180"/>
+      </w:pPr>
+    </w:lvl>
+    <w:lvl w:ilvl="3" w:tplc="0C0A000F" w:tentative="1">
+      <w:start w:val="1"/>
+      <w:numFmt w:val="decimal"/>
+      <w:lvlText w:val="%4."/>
+      <w:lvlJc w:val="left"/>
+      <w:pPr>
+        <w:ind w:left="2880" w:hanging="360"/>
+      </w:pPr>
+    </w:lvl>
+    <w:lvl w:ilvl="4" w:tplc="0C0A0019" w:tentative="1">
+      <w:start w:val="1"/>
+      <w:numFmt w:val="lowerLetter"/>
+      <w:lvlText w:val="%5."/>
+      <w:lvlJc w:val="left"/>
+      <w:pPr>
+        <w:ind w:left="3600" w:hanging="360"/>
+      </w:pPr>
+    </w:lvl>
+    <w:lvl w:ilvl="5" w:tplc="0C0A001B" w:tentative="1">
+      <w:start w:val="1"/>
+      <w:numFmt w:val="lowerRoman"/>
+      <w:lvlText w:val="%6."/>
+      <w:lvlJc w:val="right"/>
+      <w:pPr>
+        <w:ind w:left="4320" w:hanging="180"/>
+      </w:pPr>
+    </w:lvl>
+    <w:lvl w:ilvl="6" w:tplc="0C0A000F" w:tentative="1">
+      <w:start w:val="1"/>
+      <w:numFmt w:val="decimal"/>
+      <w:lvlText w:val="%7."/>
+      <w:lvlJc w:val="left"/>
+      <w:pPr>
+        <w:ind w:left="5040" w:hanging="360"/>
+      </w:pPr>
+    </w:lvl>
+    <w:lvl w:ilvl="7" w:tplc="0C0A0019" w:tentative="1">
+      <w:start w:val="1"/>
+      <w:numFmt w:val="lowerLetter"/>
+      <w:lvlText w:val="%8."/>
+      <w:lvlJc w:val="left"/>
+      <w:pPr>
+        <w:ind w:left="5760" w:hanging="360"/>
+      </w:pPr>
+    </w:lvl>
+    <w:lvl w:ilvl="8" w:tplc="0C0A001B" w:tentative="1">
+      <w:start w:val="1"/>
+      <w:numFmt w:val="lowerRoman"/>
+      <w:lvlText w:val="%9."/>
+      <w:lvlJc w:val="right"/>
+      <w:pPr>
+        <w:ind w:left="6480" w:hanging="180"/>
+      </w:pPr>
+    </w:lvl>
+  </w:abstractNum>
+  <w:abstractNum w:abstractNumId="10" w15:restartNumberingAfterBreak="0">
+    <w:nsid w:val="42952156"/>
+    <w:multiLevelType w:val="hybridMultilevel"/>
+    <w:tmpl w:val="3968B1FA"/>
+    <w:lvl w:ilvl="0" w:tplc="1CD09F7E">
+      <w:start w:val="1"/>
+      <w:numFmt w:val="lowerLetter"/>
+      <w:lvlText w:val="%1)"/>
+      <w:lvlJc w:val="left"/>
+      <w:pPr>
+        <w:ind w:left="1065" w:hanging="360"/>
+      </w:pPr>
+      <w:rPr>
+        <w:rFonts w:hint="default"/>
+      </w:rPr>
+    </w:lvl>
+    <w:lvl w:ilvl="1" w:tplc="0C0A0019" w:tentative="1">
+      <w:start w:val="1"/>
+      <w:numFmt w:val="lowerLetter"/>
+      <w:lvlText w:val="%2."/>
+      <w:lvlJc w:val="left"/>
+      <w:pPr>
+        <w:ind w:left="1785" w:hanging="360"/>
+      </w:pPr>
+    </w:lvl>
+    <w:lvl w:ilvl="2" w:tplc="0C0A001B" w:tentative="1">
+      <w:start w:val="1"/>
+      <w:numFmt w:val="lowerRoman"/>
+      <w:lvlText w:val="%3."/>
+      <w:lvlJc w:val="right"/>
+      <w:pPr>
+        <w:ind w:left="2505" w:hanging="180"/>
+      </w:pPr>
+    </w:lvl>
+    <w:lvl w:ilvl="3" w:tplc="0C0A000F" w:tentative="1">
+      <w:start w:val="1"/>
+      <w:numFmt w:val="decimal"/>
+      <w:lvlText w:val="%4."/>
+      <w:lvlJc w:val="left"/>
+      <w:pPr>
+        <w:ind w:left="3225" w:hanging="360"/>
+      </w:pPr>
+    </w:lvl>
+    <w:lvl w:ilvl="4" w:tplc="0C0A0019" w:tentative="1">
+      <w:start w:val="1"/>
+      <w:numFmt w:val="lowerLetter"/>
+      <w:lvlText w:val="%5."/>
+      <w:lvlJc w:val="left"/>
+      <w:pPr>
+        <w:ind w:left="3945" w:hanging="360"/>
+      </w:pPr>
+    </w:lvl>
+    <w:lvl w:ilvl="5" w:tplc="0C0A001B" w:tentative="1">
+      <w:start w:val="1"/>
+      <w:numFmt w:val="lowerRoman"/>
+      <w:lvlText w:val="%6."/>
+      <w:lvlJc w:val="right"/>
+      <w:pPr>
+        <w:ind w:left="4665" w:hanging="180"/>
+      </w:pPr>
+    </w:lvl>
+    <w:lvl w:ilvl="6" w:tplc="0C0A000F" w:tentative="1">
+      <w:start w:val="1"/>
+      <w:numFmt w:val="decimal"/>
+      <w:lvlText w:val="%7."/>
+      <w:lvlJc w:val="left"/>
+      <w:pPr>
+        <w:ind w:left="5385" w:hanging="360"/>
+      </w:pPr>
+    </w:lvl>
+    <w:lvl w:ilvl="7" w:tplc="0C0A0019" w:tentative="1">
+      <w:start w:val="1"/>
+      <w:numFmt w:val="lowerLetter"/>
+      <w:lvlText w:val="%8."/>
+      <w:lvlJc w:val="left"/>
+      <w:pPr>
+        <w:ind w:left="6105" w:hanging="360"/>
+      </w:pPr>
+    </w:lvl>
+    <w:lvl w:ilvl="8" w:tplc="0C0A001B" w:tentative="1">
+      <w:start w:val="1"/>
+      <w:numFmt w:val="lowerRoman"/>
+      <w:lvlText w:val="%9."/>
+      <w:lvlJc w:val="right"/>
+      <w:pPr>
+        <w:ind w:left="6825" w:hanging="180"/>
+      </w:pPr>
+    </w:lvl>
+  </w:abstractNum>
+  <w:abstractNum w:abstractNumId="11" w15:restartNumberingAfterBreak="0">
+    <w:nsid w:val="491F6EF7"/>
+    <w:multiLevelType w:val="hybridMultilevel"/>
+    <w:tmpl w:val="AA200B48"/>
+    <w:lvl w:ilvl="0" w:tplc="0C0A0019">
+      <w:start w:val="1"/>
+      <w:numFmt w:val="lowerLetter"/>
+      <w:lvlText w:val="%1."/>
+      <w:lvlJc w:val="left"/>
+      <w:pPr>
+        <w:ind w:left="1425" w:hanging="360"/>
+      </w:pPr>
+    </w:lvl>
+    <w:lvl w:ilvl="1" w:tplc="0C0A0019" w:tentative="1">
+      <w:start w:val="1"/>
+      <w:numFmt w:val="lowerLetter"/>
+      <w:lvlText w:val="%2."/>
+      <w:lvlJc w:val="left"/>
+      <w:pPr>
+        <w:ind w:left="2145" w:hanging="360"/>
+      </w:pPr>
+    </w:lvl>
+    <w:lvl w:ilvl="2" w:tplc="0C0A001B" w:tentative="1">
+      <w:start w:val="1"/>
+      <w:numFmt w:val="lowerRoman"/>
+      <w:lvlText w:val="%3."/>
+      <w:lvlJc w:val="right"/>
+      <w:pPr>
+        <w:ind w:left="2865" w:hanging="180"/>
+      </w:pPr>
+    </w:lvl>
+    <w:lvl w:ilvl="3" w:tplc="0C0A000F" w:tentative="1">
+      <w:start w:val="1"/>
+      <w:numFmt w:val="decimal"/>
+      <w:lvlText w:val="%4."/>
+      <w:lvlJc w:val="left"/>
+      <w:pPr>
+        <w:ind w:left="3585" w:hanging="360"/>
+      </w:pPr>
+    </w:lvl>
+    <w:lvl w:ilvl="4" w:tplc="0C0A0019" w:tentative="1">
+      <w:start w:val="1"/>
+      <w:numFmt w:val="lowerLetter"/>
+      <w:lvlText w:val="%5."/>
+      <w:lvlJc w:val="left"/>
+      <w:pPr>
+        <w:ind w:left="4305" w:hanging="360"/>
+      </w:pPr>
+    </w:lvl>
+    <w:lvl w:ilvl="5" w:tplc="0C0A001B" w:tentative="1">
+      <w:start w:val="1"/>
+      <w:numFmt w:val="lowerRoman"/>
+      <w:lvlText w:val="%6."/>
+      <w:lvlJc w:val="right"/>
+      <w:pPr>
+        <w:ind w:left="5025" w:hanging="180"/>
+      </w:pPr>
+    </w:lvl>
+    <w:lvl w:ilvl="6" w:tplc="0C0A000F" w:tentative="1">
+      <w:start w:val="1"/>
+      <w:numFmt w:val="decimal"/>
+      <w:lvlText w:val="%7."/>
+      <w:lvlJc w:val="left"/>
+      <w:pPr>
+        <w:ind w:left="5745" w:hanging="360"/>
+      </w:pPr>
+    </w:lvl>
+    <w:lvl w:ilvl="7" w:tplc="0C0A0019" w:tentative="1">
+      <w:start w:val="1"/>
+      <w:numFmt w:val="lowerLetter"/>
+      <w:lvlText w:val="%8."/>
+      <w:lvlJc w:val="left"/>
+      <w:pPr>
+        <w:ind w:left="6465" w:hanging="360"/>
+      </w:pPr>
+    </w:lvl>
+    <w:lvl w:ilvl="8" w:tplc="0C0A001B" w:tentative="1">
+      <w:start w:val="1"/>
+      <w:numFmt w:val="lowerRoman"/>
+      <w:lvlText w:val="%9."/>
+      <w:lvlJc w:val="right"/>
+      <w:pPr>
+        <w:ind w:left="7185" w:hanging="180"/>
+      </w:pPr>
+    </w:lvl>
+  </w:abstractNum>
+  <w:abstractNum w:abstractNumId="12" w15:restartNumberingAfterBreak="0">
+    <w:nsid w:val="4B2E5C65"/>
+    <w:multiLevelType w:val="hybridMultilevel"/>
+    <w:tmpl w:val="CC7C3320"/>
+    <w:lvl w:ilvl="0" w:tplc="0C0A0013">
+      <w:start w:val="1"/>
+      <w:numFmt w:val="upperRoman"/>
+      <w:lvlText w:val="%1."/>
+      <w:lvlJc w:val="right"/>
+      <w:pPr>
+        <w:ind w:left="720" w:hanging="360"/>
+      </w:pPr>
+    </w:lvl>
+    <w:lvl w:ilvl="1" w:tplc="0C0A0019" w:tentative="1">
+      <w:start w:val="1"/>
+      <w:numFmt w:val="lowerLetter"/>
+      <w:lvlText w:val="%2."/>
+      <w:lvlJc w:val="left"/>
+      <w:pPr>
+        <w:ind w:left="1440" w:hanging="360"/>
+      </w:pPr>
+    </w:lvl>
+    <w:lvl w:ilvl="2" w:tplc="0C0A001B" w:tentative="1">
+      <w:start w:val="1"/>
+      <w:numFmt w:val="lowerRoman"/>
+      <w:lvlText w:val="%3."/>
+      <w:lvlJc w:val="right"/>
+      <w:pPr>
+        <w:ind w:left="2160" w:hanging="180"/>
+      </w:pPr>
+    </w:lvl>
+    <w:lvl w:ilvl="3" w:tplc="0C0A000F" w:tentative="1">
+      <w:start w:val="1"/>
+      <w:numFmt w:val="decimal"/>
+      <w:lvlText w:val="%4."/>
+      <w:lvlJc w:val="left"/>
+      <w:pPr>
+        <w:ind w:left="2880" w:hanging="360"/>
+      </w:pPr>
+    </w:lvl>
+    <w:lvl w:ilvl="4" w:tplc="0C0A0019" w:tentative="1">
+      <w:start w:val="1"/>
+      <w:numFmt w:val="lowerLetter"/>
+      <w:lvlText w:val="%5."/>
+      <w:lvlJc w:val="left"/>
+      <w:pPr>
+        <w:ind w:left="3600" w:hanging="360"/>
+      </w:pPr>
+    </w:lvl>
+    <w:lvl w:ilvl="5" w:tplc="0C0A001B" w:tentative="1">
+      <w:start w:val="1"/>
+      <w:numFmt w:val="lowerRoman"/>
+      <w:lvlText w:val="%6."/>
+      <w:lvlJc w:val="right"/>
+      <w:pPr>
+        <w:ind w:left="4320" w:hanging="180"/>
+      </w:pPr>
+    </w:lvl>
+    <w:lvl w:ilvl="6" w:tplc="0C0A000F" w:tentative="1">
+      <w:start w:val="1"/>
+      <w:numFmt w:val="decimal"/>
+      <w:lvlText w:val="%7."/>
+      <w:lvlJc w:val="left"/>
+      <w:pPr>
+        <w:ind w:left="5040" w:hanging="360"/>
+      </w:pPr>
+    </w:lvl>
+    <w:lvl w:ilvl="7" w:tplc="0C0A0019" w:tentative="1">
+      <w:start w:val="1"/>
+      <w:numFmt w:val="lowerLetter"/>
+      <w:lvlText w:val="%8."/>
+      <w:lvlJc w:val="left"/>
+      <w:pPr>
+        <w:ind w:left="5760" w:hanging="360"/>
+      </w:pPr>
+    </w:lvl>
+    <w:lvl w:ilvl="8" w:tplc="0C0A001B" w:tentative="1">
+      <w:start w:val="1"/>
+      <w:numFmt w:val="lowerRoman"/>
+      <w:lvlText w:val="%9."/>
+      <w:lvlJc w:val="right"/>
+      <w:pPr>
+        <w:ind w:left="6480" w:hanging="180"/>
+      </w:pPr>
+    </w:lvl>
+  </w:abstractNum>
+  <w:abstractNum w:abstractNumId="13" w15:restartNumberingAfterBreak="0">
+    <w:nsid w:val="4D7D6A07"/>
+    <w:multiLevelType w:val="hybridMultilevel"/>
+    <w:tmpl w:val="9BA22DB0"/>
+    <w:lvl w:ilvl="0" w:tplc="0C0A0017">
+      <w:start w:val="1"/>
+      <w:numFmt w:val="lowerLetter"/>
+      <w:lvlText w:val="%1)"/>
+      <w:lvlJc w:val="left"/>
+      <w:pPr>
+        <w:ind w:left="720" w:hanging="360"/>
+      </w:pPr>
+      <w:rPr>
+        <w:rFonts w:hint="default"/>
+      </w:rPr>
+    </w:lvl>
+    <w:lvl w:ilvl="1" w:tplc="0C0A0019" w:tentative="1">
+      <w:start w:val="1"/>
+      <w:numFmt w:val="lowerLetter"/>
+      <w:lvlText w:val="%2."/>
+      <w:lvlJc w:val="left"/>
+      <w:pPr>
+        <w:ind w:left="1440" w:hanging="360"/>
+      </w:pPr>
+    </w:lvl>
+    <w:lvl w:ilvl="2" w:tplc="0C0A001B" w:tentative="1">
+      <w:start w:val="1"/>
+      <w:numFmt w:val="lowerRoman"/>
+      <w:lvlText w:val="%3."/>
+      <w:lvlJc w:val="right"/>
+      <w:pPr>
+        <w:ind w:left="2160" w:hanging="180"/>
+      </w:pPr>
+    </w:lvl>
+    <w:lvl w:ilvl="3" w:tplc="0C0A000F" w:tentative="1">
+      <w:start w:val="1"/>
+      <w:numFmt w:val="decimal"/>
+      <w:lvlText w:val="%4."/>
+      <w:lvlJc w:val="left"/>
+      <w:pPr>
+        <w:ind w:left="2880" w:hanging="360"/>
+      </w:pPr>
+    </w:lvl>
+    <w:lvl w:ilvl="4" w:tplc="0C0A0019" w:tentative="1">
+      <w:start w:val="1"/>
+      <w:numFmt w:val="lowerLetter"/>
+      <w:lvlText w:val="%5."/>
+      <w:lvlJc w:val="left"/>
+      <w:pPr>
+        <w:ind w:left="3600" w:hanging="360"/>
+      </w:pPr>
+    </w:lvl>
+    <w:lvl w:ilvl="5" w:tplc="0C0A001B" w:tentative="1">
+      <w:start w:val="1"/>
+      <w:numFmt w:val="lowerRoman"/>
+      <w:lvlText w:val="%6."/>
+      <w:lvlJc w:val="right"/>
+      <w:pPr>
+        <w:ind w:left="4320" w:hanging="180"/>
+      </w:pPr>
+    </w:lvl>
+    <w:lvl w:ilvl="6" w:tplc="0C0A000F" w:tentative="1">
+      <w:start w:val="1"/>
+      <w:numFmt w:val="decimal"/>
+      <w:lvlText w:val="%7."/>
+      <w:lvlJc w:val="left"/>
+      <w:pPr>
+        <w:ind w:left="5040" w:hanging="360"/>
+      </w:pPr>
+    </w:lvl>
+    <w:lvl w:ilvl="7" w:tplc="0C0A0019" w:tentative="1">
+      <w:start w:val="1"/>
+      <w:numFmt w:val="lowerLetter"/>
+      <w:lvlText w:val="%8."/>
+      <w:lvlJc w:val="left"/>
+      <w:pPr>
+        <w:ind w:left="5760" w:hanging="360"/>
+      </w:pPr>
+    </w:lvl>
+    <w:lvl w:ilvl="8" w:tplc="0C0A001B" w:tentative="1">
+      <w:start w:val="1"/>
+      <w:numFmt w:val="lowerRoman"/>
+      <w:lvlText w:val="%9."/>
+      <w:lvlJc w:val="right"/>
+      <w:pPr>
+        <w:ind w:left="6480" w:hanging="180"/>
+      </w:pPr>
+    </w:lvl>
+  </w:abstractNum>
+  <w:abstractNum w:abstractNumId="14" w15:restartNumberingAfterBreak="0">
+    <w:nsid w:val="56275217"/>
+    <w:multiLevelType w:val="hybridMultilevel"/>
+    <w:tmpl w:val="1E8C4E7A"/>
+    <w:lvl w:ilvl="0" w:tplc="0C0A0017">
+      <w:start w:val="1"/>
+      <w:numFmt w:val="lowerLetter"/>
+      <w:lvlText w:val="%1)"/>
+      <w:lvlJc w:val="left"/>
+      <w:pPr>
+        <w:ind w:left="720" w:hanging="360"/>
+      </w:pPr>
+    </w:lvl>
+    <w:lvl w:ilvl="1" w:tplc="0C0A0019" w:tentative="1">
+      <w:start w:val="1"/>
+      <w:numFmt w:val="lowerLetter"/>
+      <w:lvlText w:val="%2."/>
+      <w:lvlJc w:val="left"/>
+      <w:pPr>
+        <w:ind w:left="1440" w:hanging="360"/>
+      </w:pPr>
+    </w:lvl>
+    <w:lvl w:ilvl="2" w:tplc="0C0A001B" w:tentative="1">
+      <w:start w:val="1"/>
+      <w:numFmt w:val="lowerRoman"/>
+      <w:lvlText w:val="%3."/>
+      <w:lvlJc w:val="right"/>
+      <w:pPr>
+        <w:ind w:left="2160" w:hanging="180"/>
+      </w:pPr>
+    </w:lvl>
+    <w:lvl w:ilvl="3" w:tplc="0C0A000F" w:tentative="1">
+      <w:start w:val="1"/>
+      <w:numFmt w:val="decimal"/>
+      <w:lvlText w:val="%4."/>
+      <w:lvlJc w:val="left"/>
+      <w:pPr>
+        <w:ind w:left="2880" w:hanging="360"/>
+      </w:pPr>
+    </w:lvl>
+    <w:lvl w:ilvl="4" w:tplc="0C0A0019" w:tentative="1">
+      <w:start w:val="1"/>
+      <w:numFmt w:val="lowerLetter"/>
+      <w:lvlText w:val="%5."/>
+      <w:lvlJc w:val="left"/>
+      <w:pPr>
+        <w:ind w:left="3600" w:hanging="360"/>
+      </w:pPr>
+    </w:lvl>
+    <w:lvl w:ilvl="5" w:tplc="0C0A001B" w:tentative="1">
+      <w:start w:val="1"/>
+      <w:numFmt w:val="lowerRoman"/>
+      <w:lvlText w:val="%6."/>
+      <w:lvlJc w:val="right"/>
+      <w:pPr>
+        <w:ind w:left="4320" w:hanging="180"/>
+      </w:pPr>
+    </w:lvl>
+    <w:lvl w:ilvl="6" w:tplc="0C0A000F" w:tentative="1">
+      <w:start w:val="1"/>
+      <w:numFmt w:val="decimal"/>
+      <w:lvlText w:val="%7."/>
+      <w:lvlJc w:val="left"/>
+      <w:pPr>
+        <w:ind w:left="5040" w:hanging="360"/>
+      </w:pPr>
+    </w:lvl>
+    <w:lvl w:ilvl="7" w:tplc="0C0A0019" w:tentative="1">
+      <w:start w:val="1"/>
+      <w:numFmt w:val="lowerLetter"/>
+      <w:lvlText w:val="%8."/>
+      <w:lvlJc w:val="left"/>
+      <w:pPr>
+        <w:ind w:left="5760" w:hanging="360"/>
+      </w:pPr>
+    </w:lvl>
+    <w:lvl w:ilvl="8" w:tplc="0C0A001B" w:tentative="1">
+      <w:start w:val="1"/>
+      <w:numFmt w:val="lowerRoman"/>
+      <w:lvlText w:val="%9."/>
+      <w:lvlJc w:val="right"/>
+      <w:pPr>
+        <w:ind w:left="6480" w:hanging="180"/>
+      </w:pPr>
+    </w:lvl>
+  </w:abstractNum>
+  <w:abstractNum w:abstractNumId="15" w15:restartNumberingAfterBreak="0">
+    <w:nsid w:val="5B1A4C9C"/>
+    <w:multiLevelType w:val="hybridMultilevel"/>
+    <w:tmpl w:val="9948EE42"/>
+    <w:lvl w:ilvl="0" w:tplc="0C0A0019">
+      <w:start w:val="1"/>
+      <w:numFmt w:val="lowerLetter"/>
+      <w:lvlText w:val="%1."/>
+      <w:lvlJc w:val="left"/>
+      <w:pPr>
+        <w:ind w:left="1425" w:hanging="360"/>
+      </w:pPr>
+    </w:lvl>
+    <w:lvl w:ilvl="1" w:tplc="0C0A0019" w:tentative="1">
+      <w:start w:val="1"/>
+      <w:numFmt w:val="lowerLetter"/>
+      <w:lvlText w:val="%2."/>
+      <w:lvlJc w:val="left"/>
+      <w:pPr>
+        <w:ind w:left="2145" w:hanging="360"/>
+      </w:pPr>
+    </w:lvl>
+    <w:lvl w:ilvl="2" w:tplc="0C0A001B" w:tentative="1">
+      <w:start w:val="1"/>
+      <w:numFmt w:val="lowerRoman"/>
+      <w:lvlText w:val="%3."/>
+      <w:lvlJc w:val="right"/>
+      <w:pPr>
+        <w:ind w:left="2865" w:hanging="180"/>
+      </w:pPr>
+    </w:lvl>
+    <w:lvl w:ilvl="3" w:tplc="0C0A000F" w:tentative="1">
+      <w:start w:val="1"/>
+      <w:numFmt w:val="decimal"/>
+      <w:lvlText w:val="%4."/>
+      <w:lvlJc w:val="left"/>
+      <w:pPr>
+        <w:ind w:left="3585" w:hanging="360"/>
+      </w:pPr>
+    </w:lvl>
+    <w:lvl w:ilvl="4" w:tplc="0C0A0019" w:tentative="1">
+      <w:start w:val="1"/>
+      <w:numFmt w:val="lowerLetter"/>
+      <w:lvlText w:val="%5."/>
+      <w:lvlJc w:val="left"/>
+      <w:pPr>
+        <w:ind w:left="4305" w:hanging="360"/>
+      </w:pPr>
+    </w:lvl>
+    <w:lvl w:ilvl="5" w:tplc="0C0A001B" w:tentative="1">
+      <w:start w:val="1"/>
+      <w:numFmt w:val="lowerRoman"/>
+      <w:lvlText w:val="%6."/>
+      <w:lvlJc w:val="right"/>
+      <w:pPr>
+        <w:ind w:left="5025" w:hanging="180"/>
+      </w:pPr>
+    </w:lvl>
+    <w:lvl w:ilvl="6" w:tplc="0C0A000F" w:tentative="1">
+      <w:start w:val="1"/>
+      <w:numFmt w:val="decimal"/>
+      <w:lvlText w:val="%7."/>
+      <w:lvlJc w:val="left"/>
+      <w:pPr>
+        <w:ind w:left="5745" w:hanging="360"/>
+      </w:pPr>
+    </w:lvl>
+    <w:lvl w:ilvl="7" w:tplc="0C0A0019" w:tentative="1">
+      <w:start w:val="1"/>
+      <w:numFmt w:val="lowerLetter"/>
+      <w:lvlText w:val="%8."/>
+      <w:lvlJc w:val="left"/>
+      <w:pPr>
+        <w:ind w:left="6465" w:hanging="360"/>
+      </w:pPr>
+    </w:lvl>
+    <w:lvl w:ilvl="8" w:tplc="0C0A001B" w:tentative="1">
+      <w:start w:val="1"/>
+      <w:numFmt w:val="lowerRoman"/>
+      <w:lvlText w:val="%9."/>
+      <w:lvlJc w:val="right"/>
+      <w:pPr>
+        <w:ind w:left="7185" w:hanging="180"/>
+      </w:pPr>
+    </w:lvl>
+  </w:abstractNum>
+  <w:abstractNum w:abstractNumId="16" w15:restartNumberingAfterBreak="0">
+    <w:nsid w:val="5FB6139C"/>
+    <w:multiLevelType w:val="hybridMultilevel"/>
+    <w:tmpl w:val="0922E052"/>
+    <w:lvl w:ilvl="0" w:tplc="0C0A0017">
+      <w:start w:val="1"/>
+      <w:numFmt w:val="lowerLetter"/>
+      <w:lvlText w:val="%1)"/>
+      <w:lvlJc w:val="left"/>
+      <w:pPr>
+        <w:ind w:left="1425" w:hanging="360"/>
+      </w:pPr>
+    </w:lvl>
+    <w:lvl w:ilvl="1" w:tplc="0C0A0019" w:tentative="1">
+      <w:start w:val="1"/>
+      <w:numFmt w:val="lowerLetter"/>
+      <w:lvlText w:val="%2."/>
+      <w:lvlJc w:val="left"/>
+      <w:pPr>
+        <w:ind w:left="2145" w:hanging="360"/>
+      </w:pPr>
+    </w:lvl>
+    <w:lvl w:ilvl="2" w:tplc="0C0A001B" w:tentative="1">
+      <w:start w:val="1"/>
+      <w:numFmt w:val="lowerRoman"/>
+      <w:lvlText w:val="%3."/>
+      <w:lvlJc w:val="right"/>
+      <w:pPr>
+        <w:ind w:left="2865" w:hanging="180"/>
+      </w:pPr>
+    </w:lvl>
+    <w:lvl w:ilvl="3" w:tplc="0C0A000F" w:tentative="1">
+      <w:start w:val="1"/>
+      <w:numFmt w:val="decimal"/>
+      <w:lvlText w:val="%4."/>
+      <w:lvlJc w:val="left"/>
+      <w:pPr>
+        <w:ind w:left="3585" w:hanging="360"/>
+      </w:pPr>
+    </w:lvl>
+    <w:lvl w:ilvl="4" w:tplc="0C0A0019" w:tentative="1">
+      <w:start w:val="1"/>
+      <w:numFmt w:val="lowerLetter"/>
+      <w:lvlText w:val="%5."/>
+      <w:lvlJc w:val="left"/>
+      <w:pPr>
+        <w:ind w:left="4305" w:hanging="360"/>
+      </w:pPr>
+    </w:lvl>
+    <w:lvl w:ilvl="5" w:tplc="0C0A001B" w:tentative="1">
+      <w:start w:val="1"/>
+      <w:numFmt w:val="lowerRoman"/>
+      <w:lvlText w:val="%6."/>
+      <w:lvlJc w:val="right"/>
+      <w:pPr>
+        <w:ind w:left="5025" w:hanging="180"/>
+      </w:pPr>
+    </w:lvl>
+    <w:lvl w:ilvl="6" w:tplc="0C0A000F" w:tentative="1">
+      <w:start w:val="1"/>
+      <w:numFmt w:val="decimal"/>
+      <w:lvlText w:val="%7."/>
+      <w:lvlJc w:val="left"/>
+      <w:pPr>
+        <w:ind w:left="5745" w:hanging="360"/>
+      </w:pPr>
+    </w:lvl>
+    <w:lvl w:ilvl="7" w:tplc="0C0A0019" w:tentative="1">
+      <w:start w:val="1"/>
+      <w:numFmt w:val="lowerLetter"/>
+      <w:lvlText w:val="%8."/>
+      <w:lvlJc w:val="left"/>
+      <w:pPr>
+        <w:ind w:left="6465" w:hanging="360"/>
+      </w:pPr>
+    </w:lvl>
+    <w:lvl w:ilvl="8" w:tplc="0C0A001B" w:tentative="1">
+      <w:start w:val="1"/>
+      <w:numFmt w:val="lowerRoman"/>
+      <w:lvlText w:val="%9."/>
+      <w:lvlJc w:val="right"/>
+      <w:pPr>
+        <w:ind w:left="7185" w:hanging="180"/>
+      </w:pPr>
+    </w:lvl>
+  </w:abstractNum>
+  <w:abstractNum w:abstractNumId="17" w15:restartNumberingAfterBreak="0">
     <w:nsid w:val="69010B2B"/>
     <w:multiLevelType w:val="hybridMultilevel"/>
     <w:tmpl w:val="BA8E5234"/>
@@ -5100,21 +8705,479 @@
       </w:pPr>
     </w:lvl>
   </w:abstractNum>
-  <w:num w:numId="1">
+  <w:abstractNum w:abstractNumId="18" w15:restartNumberingAfterBreak="0">
+    <w:nsid w:val="758954DF"/>
+    <w:multiLevelType w:val="hybridMultilevel"/>
+    <w:tmpl w:val="91A26A7E"/>
+    <w:lvl w:ilvl="0" w:tplc="0C0A0017">
+      <w:start w:val="1"/>
+      <w:numFmt w:val="lowerLetter"/>
+      <w:lvlText w:val="%1)"/>
+      <w:lvlJc w:val="left"/>
+      <w:pPr>
+        <w:ind w:left="720" w:hanging="360"/>
+      </w:pPr>
+    </w:lvl>
+    <w:lvl w:ilvl="1" w:tplc="0C0A0019" w:tentative="1">
+      <w:start w:val="1"/>
+      <w:numFmt w:val="lowerLetter"/>
+      <w:lvlText w:val="%2."/>
+      <w:lvlJc w:val="left"/>
+      <w:pPr>
+        <w:ind w:left="1440" w:hanging="360"/>
+      </w:pPr>
+    </w:lvl>
+    <w:lvl w:ilvl="2" w:tplc="0C0A001B" w:tentative="1">
+      <w:start w:val="1"/>
+      <w:numFmt w:val="lowerRoman"/>
+      <w:lvlText w:val="%3."/>
+      <w:lvlJc w:val="right"/>
+      <w:pPr>
+        <w:ind w:left="2160" w:hanging="180"/>
+      </w:pPr>
+    </w:lvl>
+    <w:lvl w:ilvl="3" w:tplc="0C0A000F" w:tentative="1">
+      <w:start w:val="1"/>
+      <w:numFmt w:val="decimal"/>
+      <w:lvlText w:val="%4."/>
+      <w:lvlJc w:val="left"/>
+      <w:pPr>
+        <w:ind w:left="2880" w:hanging="360"/>
+      </w:pPr>
+    </w:lvl>
+    <w:lvl w:ilvl="4" w:tplc="0C0A0019" w:tentative="1">
+      <w:start w:val="1"/>
+      <w:numFmt w:val="lowerLetter"/>
+      <w:lvlText w:val="%5."/>
+      <w:lvlJc w:val="left"/>
+      <w:pPr>
+        <w:ind w:left="3600" w:hanging="360"/>
+      </w:pPr>
+    </w:lvl>
+    <w:lvl w:ilvl="5" w:tplc="0C0A001B" w:tentative="1">
+      <w:start w:val="1"/>
+      <w:numFmt w:val="lowerRoman"/>
+      <w:lvlText w:val="%6."/>
+      <w:lvlJc w:val="right"/>
+      <w:pPr>
+        <w:ind w:left="4320" w:hanging="180"/>
+      </w:pPr>
+    </w:lvl>
+    <w:lvl w:ilvl="6" w:tplc="0C0A000F" w:tentative="1">
+      <w:start w:val="1"/>
+      <w:numFmt w:val="decimal"/>
+      <w:lvlText w:val="%7."/>
+      <w:lvlJc w:val="left"/>
+      <w:pPr>
+        <w:ind w:left="5040" w:hanging="360"/>
+      </w:pPr>
+    </w:lvl>
+    <w:lvl w:ilvl="7" w:tplc="0C0A0019" w:tentative="1">
+      <w:start w:val="1"/>
+      <w:numFmt w:val="lowerLetter"/>
+      <w:lvlText w:val="%8."/>
+      <w:lvlJc w:val="left"/>
+      <w:pPr>
+        <w:ind w:left="5760" w:hanging="360"/>
+      </w:pPr>
+    </w:lvl>
+    <w:lvl w:ilvl="8" w:tplc="0C0A001B" w:tentative="1">
+      <w:start w:val="1"/>
+      <w:numFmt w:val="lowerRoman"/>
+      <w:lvlText w:val="%9."/>
+      <w:lvlJc w:val="right"/>
+      <w:pPr>
+        <w:ind w:left="6480" w:hanging="180"/>
+      </w:pPr>
+    </w:lvl>
+  </w:abstractNum>
+  <w:abstractNum w:abstractNumId="19" w15:restartNumberingAfterBreak="0">
+    <w:nsid w:val="7C9000B6"/>
+    <w:multiLevelType w:val="hybridMultilevel"/>
+    <w:tmpl w:val="D61A5244"/>
+    <w:lvl w:ilvl="0" w:tplc="0C0A0001">
+      <w:start w:val="1"/>
+      <w:numFmt w:val="bullet"/>
+      <w:lvlText w:val=""/>
+      <w:lvlJc w:val="left"/>
+      <w:pPr>
+        <w:ind w:left="720" w:hanging="360"/>
+      </w:pPr>
+      <w:rPr>
+        <w:rFonts w:ascii="Symbol" w:hAnsi="Symbol" w:hint="default"/>
+      </w:rPr>
+    </w:lvl>
+    <w:lvl w:ilvl="1" w:tplc="0C0A0003" w:tentative="1">
+      <w:start w:val="1"/>
+      <w:numFmt w:val="bullet"/>
+      <w:lvlText w:val="o"/>
+      <w:lvlJc w:val="left"/>
+      <w:pPr>
+        <w:ind w:left="1440" w:hanging="360"/>
+      </w:pPr>
+      <w:rPr>
+        <w:rFonts w:ascii="Courier New" w:hAnsi="Courier New" w:cs="Courier New" w:hint="default"/>
+      </w:rPr>
+    </w:lvl>
+    <w:lvl w:ilvl="2" w:tplc="0C0A0005" w:tentative="1">
+      <w:start w:val="1"/>
+      <w:numFmt w:val="bullet"/>
+      <w:lvlText w:val=""/>
+      <w:lvlJc w:val="left"/>
+      <w:pPr>
+        <w:ind w:left="2160" w:hanging="360"/>
+      </w:pPr>
+      <w:rPr>
+        <w:rFonts w:ascii="Wingdings" w:hAnsi="Wingdings" w:hint="default"/>
+      </w:rPr>
+    </w:lvl>
+    <w:lvl w:ilvl="3" w:tplc="0C0A0001" w:tentative="1">
+      <w:start w:val="1"/>
+      <w:numFmt w:val="bullet"/>
+      <w:lvlText w:val=""/>
+      <w:lvlJc w:val="left"/>
+      <w:pPr>
+        <w:ind w:left="2880" w:hanging="360"/>
+      </w:pPr>
+      <w:rPr>
+        <w:rFonts w:ascii="Symbol" w:hAnsi="Symbol" w:hint="default"/>
+      </w:rPr>
+    </w:lvl>
+    <w:lvl w:ilvl="4" w:tplc="0C0A0003" w:tentative="1">
+      <w:start w:val="1"/>
+      <w:numFmt w:val="bullet"/>
+      <w:lvlText w:val="o"/>
+      <w:lvlJc w:val="left"/>
+      <w:pPr>
+        <w:ind w:left="3600" w:hanging="360"/>
+      </w:pPr>
+      <w:rPr>
+        <w:rFonts w:ascii="Courier New" w:hAnsi="Courier New" w:cs="Courier New" w:hint="default"/>
+      </w:rPr>
+    </w:lvl>
+    <w:lvl w:ilvl="5" w:tplc="0C0A0005" w:tentative="1">
+      <w:start w:val="1"/>
+      <w:numFmt w:val="bullet"/>
+      <w:lvlText w:val=""/>
+      <w:lvlJc w:val="left"/>
+      <w:pPr>
+        <w:ind w:left="4320" w:hanging="360"/>
+      </w:pPr>
+      <w:rPr>
+        <w:rFonts w:ascii="Wingdings" w:hAnsi="Wingdings" w:hint="default"/>
+      </w:rPr>
+    </w:lvl>
+    <w:lvl w:ilvl="6" w:tplc="0C0A0001" w:tentative="1">
+      <w:start w:val="1"/>
+      <w:numFmt w:val="bullet"/>
+      <w:lvlText w:val=""/>
+      <w:lvlJc w:val="left"/>
+      <w:pPr>
+        <w:ind w:left="5040" w:hanging="360"/>
+      </w:pPr>
+      <w:rPr>
+        <w:rFonts w:ascii="Symbol" w:hAnsi="Symbol" w:hint="default"/>
+      </w:rPr>
+    </w:lvl>
+    <w:lvl w:ilvl="7" w:tplc="0C0A0003" w:tentative="1">
+      <w:start w:val="1"/>
+      <w:numFmt w:val="bullet"/>
+      <w:lvlText w:val="o"/>
+      <w:lvlJc w:val="left"/>
+      <w:pPr>
+        <w:ind w:left="5760" w:hanging="360"/>
+      </w:pPr>
+      <w:rPr>
+        <w:rFonts w:ascii="Courier New" w:hAnsi="Courier New" w:cs="Courier New" w:hint="default"/>
+      </w:rPr>
+    </w:lvl>
+    <w:lvl w:ilvl="8" w:tplc="0C0A0005" w:tentative="1">
+      <w:start w:val="1"/>
+      <w:numFmt w:val="bullet"/>
+      <w:lvlText w:val=""/>
+      <w:lvlJc w:val="left"/>
+      <w:pPr>
+        <w:ind w:left="6480" w:hanging="360"/>
+      </w:pPr>
+      <w:rPr>
+        <w:rFonts w:ascii="Wingdings" w:hAnsi="Wingdings" w:hint="default"/>
+      </w:rPr>
+    </w:lvl>
+  </w:abstractNum>
+  <w:abstractNum w:abstractNumId="20" w15:restartNumberingAfterBreak="0">
+    <w:nsid w:val="7CBD4032"/>
+    <w:multiLevelType w:val="hybridMultilevel"/>
+    <w:tmpl w:val="FF726334"/>
+    <w:lvl w:ilvl="0" w:tplc="0C0A0001">
+      <w:start w:val="1"/>
+      <w:numFmt w:val="bullet"/>
+      <w:lvlText w:val=""/>
+      <w:lvlJc w:val="left"/>
+      <w:pPr>
+        <w:ind w:left="720" w:hanging="360"/>
+      </w:pPr>
+      <w:rPr>
+        <w:rFonts w:ascii="Symbol" w:hAnsi="Symbol" w:hint="default"/>
+      </w:rPr>
+    </w:lvl>
+    <w:lvl w:ilvl="1" w:tplc="0C0A0003" w:tentative="1">
+      <w:start w:val="1"/>
+      <w:numFmt w:val="bullet"/>
+      <w:lvlText w:val="o"/>
+      <w:lvlJc w:val="left"/>
+      <w:pPr>
+        <w:ind w:left="1440" w:hanging="360"/>
+      </w:pPr>
+      <w:rPr>
+        <w:rFonts w:ascii="Courier New" w:hAnsi="Courier New" w:cs="Courier New" w:hint="default"/>
+      </w:rPr>
+    </w:lvl>
+    <w:lvl w:ilvl="2" w:tplc="0C0A0005" w:tentative="1">
+      <w:start w:val="1"/>
+      <w:numFmt w:val="bullet"/>
+      <w:lvlText w:val=""/>
+      <w:lvlJc w:val="left"/>
+      <w:pPr>
+        <w:ind w:left="2160" w:hanging="360"/>
+      </w:pPr>
+      <w:rPr>
+        <w:rFonts w:ascii="Wingdings" w:hAnsi="Wingdings" w:hint="default"/>
+      </w:rPr>
+    </w:lvl>
+    <w:lvl w:ilvl="3" w:tplc="0C0A0001" w:tentative="1">
+      <w:start w:val="1"/>
+      <w:numFmt w:val="bullet"/>
+      <w:lvlText w:val=""/>
+      <w:lvlJc w:val="left"/>
+      <w:pPr>
+        <w:ind w:left="2880" w:hanging="360"/>
+      </w:pPr>
+      <w:rPr>
+        <w:rFonts w:ascii="Symbol" w:hAnsi="Symbol" w:hint="default"/>
+      </w:rPr>
+    </w:lvl>
+    <w:lvl w:ilvl="4" w:tplc="0C0A0003" w:tentative="1">
+      <w:start w:val="1"/>
+      <w:numFmt w:val="bullet"/>
+      <w:lvlText w:val="o"/>
+      <w:lvlJc w:val="left"/>
+      <w:pPr>
+        <w:ind w:left="3600" w:hanging="360"/>
+      </w:pPr>
+      <w:rPr>
+        <w:rFonts w:ascii="Courier New" w:hAnsi="Courier New" w:cs="Courier New" w:hint="default"/>
+      </w:rPr>
+    </w:lvl>
+    <w:lvl w:ilvl="5" w:tplc="0C0A0005" w:tentative="1">
+      <w:start w:val="1"/>
+      <w:numFmt w:val="bullet"/>
+      <w:lvlText w:val=""/>
+      <w:lvlJc w:val="left"/>
+      <w:pPr>
+        <w:ind w:left="4320" w:hanging="360"/>
+      </w:pPr>
+      <w:rPr>
+        <w:rFonts w:ascii="Wingdings" w:hAnsi="Wingdings" w:hint="default"/>
+      </w:rPr>
+    </w:lvl>
+    <w:lvl w:ilvl="6" w:tplc="0C0A0001" w:tentative="1">
+      <w:start w:val="1"/>
+      <w:numFmt w:val="bullet"/>
+      <w:lvlText w:val=""/>
+      <w:lvlJc w:val="left"/>
+      <w:pPr>
+        <w:ind w:left="5040" w:hanging="360"/>
+      </w:pPr>
+      <w:rPr>
+        <w:rFonts w:ascii="Symbol" w:hAnsi="Symbol" w:hint="default"/>
+      </w:rPr>
+    </w:lvl>
+    <w:lvl w:ilvl="7" w:tplc="0C0A0003" w:tentative="1">
+      <w:start w:val="1"/>
+      <w:numFmt w:val="bullet"/>
+      <w:lvlText w:val="o"/>
+      <w:lvlJc w:val="left"/>
+      <w:pPr>
+        <w:ind w:left="5760" w:hanging="360"/>
+      </w:pPr>
+      <w:rPr>
+        <w:rFonts w:ascii="Courier New" w:hAnsi="Courier New" w:cs="Courier New" w:hint="default"/>
+      </w:rPr>
+    </w:lvl>
+    <w:lvl w:ilvl="8" w:tplc="0C0A0005" w:tentative="1">
+      <w:start w:val="1"/>
+      <w:numFmt w:val="bullet"/>
+      <w:lvlText w:val=""/>
+      <w:lvlJc w:val="left"/>
+      <w:pPr>
+        <w:ind w:left="6480" w:hanging="360"/>
+      </w:pPr>
+      <w:rPr>
+        <w:rFonts w:ascii="Wingdings" w:hAnsi="Wingdings" w:hint="default"/>
+      </w:rPr>
+    </w:lvl>
+  </w:abstractNum>
+  <w:abstractNum w:abstractNumId="21" w15:restartNumberingAfterBreak="0">
+    <w:nsid w:val="7F4B3FEF"/>
+    <w:multiLevelType w:val="hybridMultilevel"/>
+    <w:tmpl w:val="5678C218"/>
+    <w:lvl w:ilvl="0" w:tplc="B4943602">
+      <w:start w:val="1"/>
+      <w:numFmt w:val="lowerLetter"/>
+      <w:lvlText w:val="%1)"/>
+      <w:lvlJc w:val="left"/>
+      <w:pPr>
+        <w:ind w:left="1065" w:hanging="360"/>
+      </w:pPr>
+      <w:rPr>
+        <w:rFonts w:hint="default"/>
+      </w:rPr>
+    </w:lvl>
+    <w:lvl w:ilvl="1" w:tplc="0C0A0019" w:tentative="1">
+      <w:start w:val="1"/>
+      <w:numFmt w:val="lowerLetter"/>
+      <w:lvlText w:val="%2."/>
+      <w:lvlJc w:val="left"/>
+      <w:pPr>
+        <w:ind w:left="1785" w:hanging="360"/>
+      </w:pPr>
+    </w:lvl>
+    <w:lvl w:ilvl="2" w:tplc="0C0A001B" w:tentative="1">
+      <w:start w:val="1"/>
+      <w:numFmt w:val="lowerRoman"/>
+      <w:lvlText w:val="%3."/>
+      <w:lvlJc w:val="right"/>
+      <w:pPr>
+        <w:ind w:left="2505" w:hanging="180"/>
+      </w:pPr>
+    </w:lvl>
+    <w:lvl w:ilvl="3" w:tplc="0C0A000F" w:tentative="1">
+      <w:start w:val="1"/>
+      <w:numFmt w:val="decimal"/>
+      <w:lvlText w:val="%4."/>
+      <w:lvlJc w:val="left"/>
+      <w:pPr>
+        <w:ind w:left="3225" w:hanging="360"/>
+      </w:pPr>
+    </w:lvl>
+    <w:lvl w:ilvl="4" w:tplc="0C0A0019" w:tentative="1">
+      <w:start w:val="1"/>
+      <w:numFmt w:val="lowerLetter"/>
+      <w:lvlText w:val="%5."/>
+      <w:lvlJc w:val="left"/>
+      <w:pPr>
+        <w:ind w:left="3945" w:hanging="360"/>
+      </w:pPr>
+    </w:lvl>
+    <w:lvl w:ilvl="5" w:tplc="0C0A001B" w:tentative="1">
+      <w:start w:val="1"/>
+      <w:numFmt w:val="lowerRoman"/>
+      <w:lvlText w:val="%6."/>
+      <w:lvlJc w:val="right"/>
+      <w:pPr>
+        <w:ind w:left="4665" w:hanging="180"/>
+      </w:pPr>
+    </w:lvl>
+    <w:lvl w:ilvl="6" w:tplc="0C0A000F" w:tentative="1">
+      <w:start w:val="1"/>
+      <w:numFmt w:val="decimal"/>
+      <w:lvlText w:val="%7."/>
+      <w:lvlJc w:val="left"/>
+      <w:pPr>
+        <w:ind w:left="5385" w:hanging="360"/>
+      </w:pPr>
+    </w:lvl>
+    <w:lvl w:ilvl="7" w:tplc="0C0A0019" w:tentative="1">
+      <w:start w:val="1"/>
+      <w:numFmt w:val="lowerLetter"/>
+      <w:lvlText w:val="%8."/>
+      <w:lvlJc w:val="left"/>
+      <w:pPr>
+        <w:ind w:left="6105" w:hanging="360"/>
+      </w:pPr>
+    </w:lvl>
+    <w:lvl w:ilvl="8" w:tplc="0C0A001B" w:tentative="1">
+      <w:start w:val="1"/>
+      <w:numFmt w:val="lowerRoman"/>
+      <w:lvlText w:val="%9."/>
+      <w:lvlJc w:val="right"/>
+      <w:pPr>
+        <w:ind w:left="6825" w:hanging="180"/>
+      </w:pPr>
+    </w:lvl>
+  </w:abstractNum>
+  <w:num w:numId="1" w16cid:durableId="2073770859">
+    <w:abstractNumId w:val="3"/>
+  </w:num>
+  <w:num w:numId="2" w16cid:durableId="764499479">
+    <w:abstractNumId w:val="4"/>
+  </w:num>
+  <w:num w:numId="3" w16cid:durableId="1706325427">
+    <w:abstractNumId w:val="17"/>
+  </w:num>
+  <w:num w:numId="4" w16cid:durableId="1465806462">
+    <w:abstractNumId w:val="9"/>
+  </w:num>
+  <w:num w:numId="5" w16cid:durableId="1178272607">
     <w:abstractNumId w:val="0"/>
   </w:num>
-  <w:num w:numId="2">
+  <w:num w:numId="6" w16cid:durableId="1715930414">
+    <w:abstractNumId w:val="18"/>
+  </w:num>
+  <w:num w:numId="7" w16cid:durableId="1650477395">
+    <w:abstractNumId w:val="12"/>
+  </w:num>
+  <w:num w:numId="8" w16cid:durableId="917906229">
+    <w:abstractNumId w:val="14"/>
+  </w:num>
+  <w:num w:numId="9" w16cid:durableId="318924011">
+    <w:abstractNumId w:val="13"/>
+  </w:num>
+  <w:num w:numId="10" w16cid:durableId="2069065475">
+    <w:abstractNumId w:val="2"/>
+  </w:num>
+  <w:num w:numId="11" w16cid:durableId="477038688">
+    <w:abstractNumId w:val="20"/>
+  </w:num>
+  <w:num w:numId="12" w16cid:durableId="1799911379">
+    <w:abstractNumId w:val="8"/>
+  </w:num>
+  <w:num w:numId="13" w16cid:durableId="1108350783">
+    <w:abstractNumId w:val="19"/>
+  </w:num>
+  <w:num w:numId="14" w16cid:durableId="1169904365">
     <w:abstractNumId w:val="1"/>
   </w:num>
-  <w:num w:numId="3">
-    <w:abstractNumId w:val="2"/>
+  <w:num w:numId="15" w16cid:durableId="263658909">
+    <w:abstractNumId w:val="5"/>
+  </w:num>
+  <w:num w:numId="16" w16cid:durableId="573704728">
+    <w:abstractNumId w:val="15"/>
+  </w:num>
+  <w:num w:numId="17" w16cid:durableId="1419710763">
+    <w:abstractNumId w:val="21"/>
+  </w:num>
+  <w:num w:numId="18" w16cid:durableId="57442097">
+    <w:abstractNumId w:val="11"/>
+  </w:num>
+  <w:num w:numId="19" w16cid:durableId="162479789">
+    <w:abstractNumId w:val="6"/>
+  </w:num>
+  <w:num w:numId="20" w16cid:durableId="1364937271">
+    <w:abstractNumId w:val="16"/>
+  </w:num>
+  <w:num w:numId="21" w16cid:durableId="1909807847">
+    <w:abstractNumId w:val="10"/>
+  </w:num>
+  <w:num w:numId="22" w16cid:durableId="1864318840">
+    <w:abstractNumId w:val="7"/>
   </w:num>
   <w:numIdMacAtCleanup w:val="3"/>
 </w:numbering>
 </file>
 
 <file path=word/styles.xml><?xml version="1.0" encoding="utf-8"?>
-<w:styles xmlns:mc="http://schemas.openxmlformats.org/markup-compatibility/2006" xmlns:r="http://schemas.openxmlformats.org/officeDocument/2006/relationships" xmlns:w="http://schemas.openxmlformats.org/wordprocessingml/2006/main" xmlns:w14="http://schemas.microsoft.com/office/word/2010/wordml" xmlns:w15="http://schemas.microsoft.com/office/word/2012/wordml" xmlns:w16cex="http://schemas.microsoft.com/office/word/2018/wordml/cex" xmlns:w16cid="http://schemas.microsoft.com/office/word/2016/wordml/cid" xmlns:w16="http://schemas.microsoft.com/office/word/2018/wordml" xmlns:w16sdtdh="http://schemas.microsoft.com/office/word/2020/wordml/sdtdatahash" xmlns:w16se="http://schemas.microsoft.com/office/word/2015/wordml/symex" mc:Ignorable="w14 w15 w16se w16cid w16 w16cex w16sdtdh">
+<w:styles xmlns:mc="http://schemas.openxmlformats.org/markup-compatibility/2006" xmlns:r="http://schemas.openxmlformats.org/officeDocument/2006/relationships" xmlns:w="http://schemas.openxmlformats.org/wordprocessingml/2006/main" xmlns:w14="http://schemas.microsoft.com/office/word/2010/wordml" xmlns:w15="http://schemas.microsoft.com/office/word/2012/wordml" xmlns:w16cex="http://schemas.microsoft.com/office/word/2018/wordml/cex" xmlns:w16cid="http://schemas.microsoft.com/office/word/2016/wordml/cid" xmlns:w16="http://schemas.microsoft.com/office/word/2018/wordml" xmlns:w16du="http://schemas.microsoft.com/office/word/2023/wordml/word16du" xmlns:w16sdtdh="http://schemas.microsoft.com/office/word/2020/wordml/sdtdatahash" xmlns:w16se="http://schemas.microsoft.com/office/word/2015/wordml/symex" mc:Ignorable="w14 w15 w16se w16cid w16 w16cex w16sdtdh w16du">
   <w:docDefaults>
     <w:rPrDefault>
       <w:rPr>
@@ -5236,6 +9299,7 @@
     <w:lsdException w:name="HTML Sample" w:semiHidden="1" w:unhideWhenUsed="1"/>
     <w:lsdException w:name="HTML Typewriter" w:semiHidden="1" w:unhideWhenUsed="1"/>
     <w:lsdException w:name="HTML Variable" w:semiHidden="1" w:unhideWhenUsed="1"/>
+    <w:lsdException w:name="Normal Table" w:semiHidden="1" w:unhideWhenUsed="1"/>
     <w:lsdException w:name="annotation subject" w:semiHidden="1" w:unhideWhenUsed="1"/>
     <w:lsdException w:name="No List" w:semiHidden="1" w:unhideWhenUsed="1"/>
     <w:lsdException w:name="Outline List 1" w:semiHidden="1" w:unhideWhenUsed="1"/>
@@ -5278,8 +9342,11 @@
     <w:lsdException w:name="Table Contemporary" w:semiHidden="1" w:unhideWhenUsed="1"/>
     <w:lsdException w:name="Table Elegant" w:semiHidden="1" w:unhideWhenUsed="1"/>
     <w:lsdException w:name="Table Professional" w:semiHidden="1" w:unhideWhenUsed="1"/>
+    <w:lsdException w:name="Table Subtle 1" w:semiHidden="1" w:unhideWhenUsed="1"/>
     <w:lsdException w:name="Table Subtle 2" w:semiHidden="1" w:unhideWhenUsed="1"/>
     <w:lsdException w:name="Table Web 1" w:semiHidden="1" w:unhideWhenUsed="1"/>
+    <w:lsdException w:name="Table Web 2" w:semiHidden="1" w:unhideWhenUsed="1"/>
+    <w:lsdException w:name="Table Web 3" w:semiHidden="1" w:unhideWhenUsed="1"/>
     <w:lsdException w:name="Balloon Text" w:semiHidden="1" w:unhideWhenUsed="1"/>
     <w:lsdException w:name="Table Grid" w:uiPriority="39"/>
     <w:lsdException w:name="Table Theme" w:semiHidden="1" w:unhideWhenUsed="1"/>
@@ -5553,6 +9620,27 @@
       <w:szCs w:val="26"/>
     </w:rPr>
   </w:style>
+  <w:style w:type="paragraph" w:styleId="Ttulo3">
+    <w:name w:val="heading 3"/>
+    <w:basedOn w:val="Normal"/>
+    <w:next w:val="Normal"/>
+    <w:link w:val="Ttulo3Car"/>
+    <w:uiPriority w:val="9"/>
+    <w:unhideWhenUsed/>
+    <w:qFormat/>
+    <w:rsid w:val="00B15C49"/>
+    <w:pPr>
+      <w:keepNext/>
+      <w:keepLines/>
+      <w:spacing w:before="40" w:after="0"/>
+      <w:outlineLvl w:val="2"/>
+    </w:pPr>
+    <w:rPr>
+      <w:rFonts w:asciiTheme="majorHAnsi" w:eastAsiaTheme="majorEastAsia" w:hAnsiTheme="majorHAnsi" w:cstheme="majorBidi"/>
+      <w:sz w:val="24"/>
+      <w:szCs w:val="24"/>
+    </w:rPr>
+  </w:style>
   <w:style w:type="character" w:default="1" w:styleId="Fuentedeprrafopredeter">
     <w:name w:val="Default Paragraph Font"/>
     <w:uiPriority w:val="1"/>
@@ -5792,6 +9880,50 @@
       <w:sz w:val="30"/>
       <w:szCs w:val="26"/>
     </w:rPr>
+  </w:style>
+  <w:style w:type="character" w:customStyle="1" w:styleId="Ttulo3Car">
+    <w:name w:val="Título 3 Car"/>
+    <w:basedOn w:val="Fuentedeprrafopredeter"/>
+    <w:link w:val="Ttulo3"/>
+    <w:uiPriority w:val="9"/>
+    <w:rsid w:val="00B15C49"/>
+    <w:rPr>
+      <w:rFonts w:asciiTheme="majorHAnsi" w:eastAsiaTheme="majorEastAsia" w:hAnsiTheme="majorHAnsi" w:cstheme="majorBidi"/>
+      <w:sz w:val="24"/>
+      <w:szCs w:val="24"/>
+    </w:rPr>
+  </w:style>
+  <w:style w:type="paragraph" w:styleId="TDC3">
+    <w:name w:val="toc 3"/>
+    <w:basedOn w:val="Normal"/>
+    <w:next w:val="Normal"/>
+    <w:autoRedefine/>
+    <w:uiPriority w:val="39"/>
+    <w:unhideWhenUsed/>
+    <w:rsid w:val="00674644"/>
+    <w:pPr>
+      <w:spacing w:after="100"/>
+      <w:ind w:left="440"/>
+    </w:pPr>
+  </w:style>
+  <w:style w:type="table" w:styleId="Tablaconcuadrcula">
+    <w:name w:val="Table Grid"/>
+    <w:basedOn w:val="Tablanormal"/>
+    <w:uiPriority w:val="39"/>
+    <w:rsid w:val="00723746"/>
+    <w:pPr>
+      <w:spacing w:after="0" w:line="240" w:lineRule="auto"/>
+    </w:pPr>
+    <w:tblPr>
+      <w:tblBorders>
+        <w:top w:val="single" w:sz="4" w:space="0" w:color="auto"/>
+        <w:left w:val="single" w:sz="4" w:space="0" w:color="auto"/>
+        <w:bottom w:val="single" w:sz="4" w:space="0" w:color="auto"/>
+        <w:right w:val="single" w:sz="4" w:space="0" w:color="auto"/>
+        <w:insideH w:val="single" w:sz="4" w:space="0" w:color="auto"/>
+        <w:insideV w:val="single" w:sz="4" w:space="0" w:color="auto"/>
+      </w:tblBorders>
+    </w:tblPr>
   </w:style>
 </w:styles>
 </file>

--- a/FD03-EPIS-Informe Especificación Requerimientos.docx
+++ b/FD03-EPIS-Informe Especificación Requerimientos.docx
@@ -278,31 +278,7 @@
           <w:sz w:val="36"/>
           <w:szCs w:val="36"/>
         </w:rPr>
-        <w:t xml:space="preserve">Almacén de datos con carga de datos automatizados para </w:t>
-      </w:r>
-      <w:proofErr w:type="spellStart"/>
-      <w:r>
-        <w:rPr>
-          <w:rFonts w:ascii="Arial" w:hAnsi="Arial" w:cs="Arial"/>
-          <w:b/>
-          <w:i/>
-          <w:color w:val="000000"/>
-          <w:sz w:val="36"/>
-          <w:szCs w:val="36"/>
-        </w:rPr>
-        <w:t>Zofratacna</w:t>
-      </w:r>
-      <w:proofErr w:type="spellEnd"/>
-      <w:r>
-        <w:rPr>
-          <w:rFonts w:ascii="Arial" w:hAnsi="Arial" w:cs="Arial"/>
-          <w:b/>
-          <w:i/>
-          <w:color w:val="000000"/>
-          <w:sz w:val="36"/>
-          <w:szCs w:val="36"/>
-        </w:rPr>
-        <w:t xml:space="preserve"> usando servicios de AWS</w:t>
+        <w:t>Almacén de datos con carga de datos automatizados para Zofratacna usando servicios de AWS</w:t>
       </w:r>
     </w:p>
     <w:p>
@@ -440,29 +416,7 @@
           <w:szCs w:val="32"/>
           <w:lang w:eastAsia="es-PE"/>
         </w:rPr>
-        <w:t xml:space="preserve">Ing. Patrick </w:t>
-      </w:r>
-      <w:proofErr w:type="spellStart"/>
-      <w:r>
-        <w:rPr>
-          <w:rFonts w:ascii="Arial" w:eastAsia="Times New Roman" w:hAnsi="Arial" w:cs="Arial"/>
-          <w:i/>
-          <w:sz w:val="32"/>
-          <w:szCs w:val="32"/>
-          <w:lang w:eastAsia="es-PE"/>
-        </w:rPr>
-        <w:t>Jose</w:t>
-      </w:r>
-      <w:proofErr w:type="spellEnd"/>
-      <w:r>
-        <w:rPr>
-          <w:rFonts w:ascii="Arial" w:eastAsia="Times New Roman" w:hAnsi="Arial" w:cs="Arial"/>
-          <w:i/>
-          <w:sz w:val="32"/>
-          <w:szCs w:val="32"/>
-          <w:lang w:eastAsia="es-PE"/>
-        </w:rPr>
-        <w:t xml:space="preserve"> Cuadros Quiroga</w:t>
+        <w:t>Ing. Patrick Jose Cuadros Quiroga</w:t>
       </w:r>
     </w:p>
     <w:p>
@@ -599,10 +553,12 @@
           <w:szCs w:val="28"/>
           <w:lang w:eastAsia="es-PE"/>
         </w:rPr>
-        <w:t xml:space="preserve">Jarro Cachi </w:t>
-      </w:r>
-      <w:proofErr w:type="spellStart"/>
-      <w:r>
+        <w:t xml:space="preserve">Jarro Cachi Jose Luis </w:t>
+      </w:r>
+    </w:p>
+    <w:p>
+      <w:pPr>
+        <w:spacing w:after="0"/>
         <w:rPr>
           <w:rFonts w:ascii="Arial" w:eastAsia="Times New Roman" w:hAnsi="Arial" w:cs="Arial"/>
           <w:b/>
@@ -611,9 +567,7 @@
           <w:szCs w:val="28"/>
           <w:lang w:eastAsia="es-PE"/>
         </w:rPr>
-        <w:t>Jose</w:t>
-      </w:r>
-      <w:proofErr w:type="spellEnd"/>
+      </w:pPr>
       <w:r>
         <w:rPr>
           <w:rFonts w:ascii="Arial" w:eastAsia="Times New Roman" w:hAnsi="Arial" w:cs="Arial"/>
@@ -623,55 +577,7 @@
           <w:szCs w:val="28"/>
           <w:lang w:eastAsia="es-PE"/>
         </w:rPr>
-        <w:t xml:space="preserve"> Luis </w:t>
-      </w:r>
-    </w:p>
-    <w:p>
-      <w:pPr>
-        <w:spacing w:after="0"/>
-        <w:rPr>
-          <w:rFonts w:ascii="Arial" w:eastAsia="Times New Roman" w:hAnsi="Arial" w:cs="Arial"/>
-          <w:b/>
-          <w:i/>
-          <w:sz w:val="28"/>
-          <w:szCs w:val="28"/>
-          <w:lang w:eastAsia="es-PE"/>
-        </w:rPr>
-      </w:pPr>
-      <w:r>
-        <w:rPr>
-          <w:rFonts w:ascii="Arial" w:eastAsia="Times New Roman" w:hAnsi="Arial" w:cs="Arial"/>
-          <w:b/>
-          <w:i/>
-          <w:sz w:val="28"/>
-          <w:szCs w:val="28"/>
-          <w:lang w:eastAsia="es-PE"/>
-        </w:rPr>
-        <w:t xml:space="preserve">Valverde Zamora Jean Pier </w:t>
-      </w:r>
-      <w:proofErr w:type="spellStart"/>
-      <w:r>
-        <w:rPr>
-          <w:rFonts w:ascii="Arial" w:eastAsia="Times New Roman" w:hAnsi="Arial" w:cs="Arial"/>
-          <w:b/>
-          <w:i/>
-          <w:sz w:val="28"/>
-          <w:szCs w:val="28"/>
-          <w:lang w:eastAsia="es-PE"/>
-        </w:rPr>
-        <w:t>Elias</w:t>
-      </w:r>
-      <w:proofErr w:type="spellEnd"/>
-      <w:r>
-        <w:rPr>
-          <w:rFonts w:ascii="Arial" w:eastAsia="Times New Roman" w:hAnsi="Arial" w:cs="Arial"/>
-          <w:b/>
-          <w:i/>
-          <w:sz w:val="28"/>
-          <w:szCs w:val="28"/>
-          <w:lang w:eastAsia="es-PE"/>
-        </w:rPr>
-        <w:t xml:space="preserve"> </w:t>
+        <w:t xml:space="preserve">Valverde Zamora Jean Pier Elias </w:t>
       </w:r>
     </w:p>
     <w:p>
@@ -1411,27 +1317,7 @@
           <w:color w:val="000000" w:themeColor="text1"/>
           <w:lang w:val="es-PE"/>
         </w:rPr>
-        <w:t xml:space="preserve">Almacén de datos con carga de datos automatizados para </w:t>
-      </w:r>
-      <w:proofErr w:type="spellStart"/>
-      <w:r>
-        <w:rPr>
-          <w:rFonts w:ascii="Times New Roman" w:hAnsi="Times New Roman"/>
-          <w:i/>
-          <w:color w:val="000000" w:themeColor="text1"/>
-          <w:lang w:val="es-PE"/>
-        </w:rPr>
-        <w:t>Zofratacna</w:t>
-      </w:r>
-      <w:proofErr w:type="spellEnd"/>
-      <w:r>
-        <w:rPr>
-          <w:rFonts w:ascii="Times New Roman" w:hAnsi="Times New Roman"/>
-          <w:i/>
-          <w:color w:val="000000" w:themeColor="text1"/>
-          <w:lang w:val="es-PE"/>
-        </w:rPr>
-        <w:t xml:space="preserve"> usando servicios de AWS</w:t>
+        <w:t>Almacén de datos con carga de datos automatizados para Zofratacna usando servicios de AWS</w:t>
       </w:r>
     </w:p>
     <w:p>
@@ -4901,23 +4787,7 @@
           <w:sz w:val="24"/>
           <w:szCs w:val="24"/>
         </w:rPr>
-        <w:t xml:space="preserve">Almacén de datos con carga de datos automatizados para </w:t>
-      </w:r>
-      <w:proofErr w:type="spellStart"/>
-      <w:r>
-        <w:rPr>
-          <w:sz w:val="24"/>
-          <w:szCs w:val="24"/>
-        </w:rPr>
-        <w:t>Zofratacna</w:t>
-      </w:r>
-      <w:proofErr w:type="spellEnd"/>
-      <w:r>
-        <w:rPr>
-          <w:sz w:val="24"/>
-          <w:szCs w:val="24"/>
-        </w:rPr>
-        <w:t xml:space="preserve"> usando servicios de AWS.</w:t>
+        <w:t>Almacén de datos con carga de datos automatizados para Zofratacna usando servicios de AWS.</w:t>
       </w:r>
     </w:p>
     <w:p>
@@ -5043,6 +4913,9 @@
         <w:jc w:val="center"/>
       </w:pPr>
       <w:r>
+        <w:rPr>
+          <w:noProof/>
+        </w:rPr>
         <w:drawing>
           <wp:inline distT="0" distB="0" distL="0" distR="0" wp14:anchorId="09C4757E" wp14:editId="6E6E4DBE">
             <wp:extent cx="5400040" cy="4361180"/>
@@ -5123,23 +4996,7 @@
           <w:sz w:val="24"/>
           <w:szCs w:val="24"/>
         </w:rPr>
-        <w:t xml:space="preserve">Actualmente, </w:t>
-      </w:r>
-      <w:proofErr w:type="spellStart"/>
-      <w:r>
-        <w:rPr>
-          <w:sz w:val="24"/>
-          <w:szCs w:val="24"/>
-        </w:rPr>
-        <w:t>Zofratacna</w:t>
-      </w:r>
-      <w:proofErr w:type="spellEnd"/>
-      <w:r>
-        <w:rPr>
-          <w:sz w:val="24"/>
-          <w:szCs w:val="24"/>
-        </w:rPr>
-        <w:t xml:space="preserve"> enfrenta dificultades en la gestión de sus datos. La información crucial se encuentra dispersa en múltiples archivos Excel</w:t>
+        <w:t>Actualmente, Zofratacna enfrenta dificultades en la gestión de sus datos. La información crucial se encuentra dispersa en múltiples archivos Excel</w:t>
       </w:r>
       <w:r>
         <w:rPr>
@@ -5247,53 +5104,21 @@
           <w:sz w:val="24"/>
           <w:szCs w:val="24"/>
         </w:rPr>
-        <w:t xml:space="preserve">Mejorar la toma de decisiones: Implementar </w:t>
-      </w:r>
-      <w:proofErr w:type="spellStart"/>
+        <w:t>Mejorar la toma de decisiones: Implementar dashboards interactivos y en tiempo real que proporcionen una vis</w:t>
+      </w:r>
       <w:r>
         <w:rPr>
           <w:sz w:val="24"/>
           <w:szCs w:val="24"/>
         </w:rPr>
-        <w:t>dashboards</w:t>
-      </w:r>
-      <w:proofErr w:type="spellEnd"/>
+        <w:t>ta</w:t>
+      </w:r>
       <w:r>
         <w:rPr>
           <w:sz w:val="24"/>
           <w:szCs w:val="24"/>
         </w:rPr>
-        <w:t xml:space="preserve"> interactivos y en tiempo real que proporcionen una vis</w:t>
-      </w:r>
-      <w:r>
-        <w:rPr>
-          <w:sz w:val="24"/>
-          <w:szCs w:val="24"/>
-        </w:rPr>
-        <w:t>ta</w:t>
-      </w:r>
-      <w:r>
-        <w:rPr>
-          <w:sz w:val="24"/>
-          <w:szCs w:val="24"/>
-        </w:rPr>
-        <w:t xml:space="preserve"> clara de los datos financieros y operativos de </w:t>
-      </w:r>
-      <w:proofErr w:type="spellStart"/>
-      <w:r>
-        <w:rPr>
-          <w:sz w:val="24"/>
-          <w:szCs w:val="24"/>
-        </w:rPr>
-        <w:t>Zofratacna</w:t>
-      </w:r>
-      <w:proofErr w:type="spellEnd"/>
-      <w:r>
-        <w:rPr>
-          <w:sz w:val="24"/>
-          <w:szCs w:val="24"/>
-        </w:rPr>
-        <w:t>.</w:t>
+        <w:t xml:space="preserve"> clara de los datos financieros y operativos de Zofratacna.</w:t>
       </w:r>
     </w:p>
     <w:p>
@@ -5393,15 +5218,7 @@
         </w:numPr>
       </w:pPr>
       <w:r>
-        <w:t xml:space="preserve">Desarrollar </w:t>
-      </w:r>
-      <w:proofErr w:type="spellStart"/>
-      <w:r>
-        <w:t>dashboards</w:t>
-      </w:r>
-      <w:proofErr w:type="spellEnd"/>
-      <w:r>
-        <w:t xml:space="preserve"> interactivos: Crear interfaces intuitivas y fáciles de usar que permitan a los usuarios explorar y analizar datos complejos de manera efectiva.</w:t>
+        <w:t>Desarrollar dashboards interactivos: Crear interfaces intuitivas y fáciles de usar que permitan a los usuarios explorar y analizar datos complejos de manera efectiva.</w:t>
       </w:r>
     </w:p>
     <w:p>
@@ -5425,15 +5242,7 @@
         </w:numPr>
       </w:pPr>
       <w:r>
-        <w:t xml:space="preserve">Asegurar la seguridad de los datos: Implementar medidas robustas de seguridad para proteger la integridad y confidencialidad de la información sensible de </w:t>
-      </w:r>
-      <w:proofErr w:type="spellStart"/>
-      <w:r>
-        <w:t>Zofratacna</w:t>
-      </w:r>
-      <w:proofErr w:type="spellEnd"/>
-      <w:r>
-        <w:t>.</w:t>
+        <w:t>Asegurar la seguridad de los datos: Implementar medidas robustas de seguridad para proteger la integridad y confidencialidad de la información sensible de Zofratacna.</w:t>
       </w:r>
     </w:p>
     <w:p>
@@ -5453,7 +5262,46 @@
         <w:tab/>
       </w:r>
     </w:p>
-    <w:p/>
+    <w:p>
+      <w:pPr>
+        <w:pStyle w:val="Prrafodelista"/>
+        <w:numPr>
+          <w:ilvl w:val="0"/>
+          <w:numId w:val="23"/>
+        </w:numPr>
+      </w:pPr>
+      <w:r>
+        <w:t>Desarrollo de Infraestructura en AWS</w:t>
+      </w:r>
+    </w:p>
+    <w:p>
+      <w:pPr>
+        <w:ind w:left="360"/>
+      </w:pPr>
+      <w:r>
+        <w:t>Configuración de Servicios: Implementación de servicios clave de AWS como AWS Glue para la integración de datos, AWS S3 para el almacenamiento seguro y escalable de datos en formato Excel, AWS Lambda para el procesamiento de datos y AWS QuickSight para la creación de dashboards interactivos.</w:t>
+      </w:r>
+    </w:p>
+    <w:p>
+      <w:pPr>
+        <w:pStyle w:val="Prrafodelista"/>
+        <w:numPr>
+          <w:ilvl w:val="0"/>
+          <w:numId w:val="23"/>
+        </w:numPr>
+      </w:pPr>
+      <w:r>
+        <w:t>Conectividad y Seguridad</w:t>
+      </w:r>
+    </w:p>
+    <w:p>
+      <w:pPr>
+        <w:ind w:left="360"/>
+      </w:pPr>
+      <w:r>
+        <w:t>Garantizar una conexión a internet estable y segura para el acceso y gestión de los servicios de AWS. Implementar medidas robustas de seguridad para proteger la confidencialidad y la integridad de los datos almacenados y procesados en la nube.</w:t>
+      </w:r>
+    </w:p>
     <w:p>
       <w:pPr>
         <w:pStyle w:val="Prrafodelista"/>
@@ -5549,62 +5397,22 @@
           <w:sz w:val="24"/>
           <w:szCs w:val="24"/>
         </w:rPr>
-        <w:t xml:space="preserve">Viabilidad Técnica: Se ha evaluado la capacidad de la infraestructura actual de </w:t>
-      </w:r>
-      <w:proofErr w:type="spellStart"/>
+        <w:lastRenderedPageBreak/>
+        <w:t>Viabilidad Técnica: Se ha evaluado la capacidad de la infraestructura actual de Zofratacna y la compatibilidad con los servicios de AWS necesarios (</w:t>
+      </w:r>
       <w:r>
         <w:rPr>
           <w:sz w:val="24"/>
           <w:szCs w:val="24"/>
         </w:rPr>
-        <w:t>Zofratacna</w:t>
-      </w:r>
-      <w:proofErr w:type="spellEnd"/>
+        <w:t xml:space="preserve">Glue, </w:t>
+      </w:r>
       <w:r>
         <w:rPr>
           <w:sz w:val="24"/>
           <w:szCs w:val="24"/>
         </w:rPr>
-        <w:t xml:space="preserve"> y la compatibilidad con los servicios de AWS necesarios (</w:t>
-      </w:r>
-      <w:proofErr w:type="spellStart"/>
-      <w:r>
-        <w:rPr>
-          <w:sz w:val="24"/>
-          <w:szCs w:val="24"/>
-        </w:rPr>
-        <w:t>Glue</w:t>
-      </w:r>
-      <w:proofErr w:type="spellEnd"/>
-      <w:r>
-        <w:rPr>
-          <w:sz w:val="24"/>
-          <w:szCs w:val="24"/>
-        </w:rPr>
-        <w:t xml:space="preserve">, </w:t>
-      </w:r>
-      <w:r>
-        <w:rPr>
-          <w:sz w:val="24"/>
-          <w:szCs w:val="24"/>
-        </w:rPr>
-        <w:t xml:space="preserve">S3, Lambda, </w:t>
-      </w:r>
-      <w:proofErr w:type="spellStart"/>
-      <w:r>
-        <w:rPr>
-          <w:sz w:val="24"/>
-          <w:szCs w:val="24"/>
-        </w:rPr>
-        <w:t>QuickSight</w:t>
-      </w:r>
-      <w:proofErr w:type="spellEnd"/>
-      <w:r>
-        <w:rPr>
-          <w:sz w:val="24"/>
-          <w:szCs w:val="24"/>
-        </w:rPr>
-        <w:t>).</w:t>
+        <w:t>S3, Lambda, QuickSight).</w:t>
       </w:r>
     </w:p>
     <w:p>
@@ -5624,23 +5432,7 @@
           <w:sz w:val="24"/>
           <w:szCs w:val="24"/>
         </w:rPr>
-        <w:t xml:space="preserve">Viabilidad Económica: Se ha realizado un análisis detallado de los costos asociados con la adquisición de servicios en la nube de AWS y la implementación del proyecto en general. Esto incluye tanto los costos iniciales como los costos operativos a largo plazo, asegurando que el proyecto sea financieramente sostenible y rentable para </w:t>
-      </w:r>
-      <w:proofErr w:type="spellStart"/>
-      <w:r>
-        <w:rPr>
-          <w:sz w:val="24"/>
-          <w:szCs w:val="24"/>
-        </w:rPr>
-        <w:t>Zofratacna</w:t>
-      </w:r>
-      <w:proofErr w:type="spellEnd"/>
-      <w:r>
-        <w:rPr>
-          <w:sz w:val="24"/>
-          <w:szCs w:val="24"/>
-        </w:rPr>
-        <w:t>.</w:t>
+        <w:t>Viabilidad Económica: Se ha realizado un análisis detallado de los costos asociados con la adquisición de servicios en la nube de AWS y la implementación del proyecto en general. Esto incluye tanto los costos iniciales como los costos operativos a largo plazo, asegurando que el proyecto sea financieramente sostenible y rentable para Zofratacna.</w:t>
       </w:r>
     </w:p>
     <w:p>
@@ -5660,63 +5452,7 @@
           <w:sz w:val="24"/>
           <w:szCs w:val="24"/>
         </w:rPr>
-        <w:t xml:space="preserve">Viabilidad Operativa: Se ha considerado la capacidad organizativa y operativa de </w:t>
-      </w:r>
-      <w:proofErr w:type="spellStart"/>
-      <w:r>
-        <w:rPr>
-          <w:sz w:val="24"/>
-          <w:szCs w:val="24"/>
-        </w:rPr>
-        <w:t>Zofratacna</w:t>
-      </w:r>
-      <w:proofErr w:type="spellEnd"/>
-      <w:r>
-        <w:rPr>
-          <w:sz w:val="24"/>
-          <w:szCs w:val="24"/>
-        </w:rPr>
-        <w:t xml:space="preserve"> para adoptar y gestionar los nuevos </w:t>
-      </w:r>
-      <w:proofErr w:type="spellStart"/>
-      <w:r>
-        <w:rPr>
-          <w:sz w:val="24"/>
-          <w:szCs w:val="24"/>
-        </w:rPr>
-        <w:t>dashboards</w:t>
-      </w:r>
-      <w:proofErr w:type="spellEnd"/>
-      <w:r>
-        <w:rPr>
-          <w:sz w:val="24"/>
-          <w:szCs w:val="24"/>
-        </w:rPr>
-        <w:t xml:space="preserve">. Esto implica </w:t>
-      </w:r>
-      <w:r>
-        <w:rPr>
-          <w:sz w:val="24"/>
-          <w:szCs w:val="24"/>
-        </w:rPr>
-        <w:lastRenderedPageBreak/>
-        <w:t xml:space="preserve">asegurar que el personal tenga la capacitación adecuada y que se establezcan los procesos necesarios para mantener y actualizar los </w:t>
-      </w:r>
-      <w:proofErr w:type="spellStart"/>
-      <w:r>
-        <w:rPr>
-          <w:sz w:val="24"/>
-          <w:szCs w:val="24"/>
-        </w:rPr>
-        <w:t>dashboards</w:t>
-      </w:r>
-      <w:proofErr w:type="spellEnd"/>
-      <w:r>
-        <w:rPr>
-          <w:sz w:val="24"/>
-          <w:szCs w:val="24"/>
-        </w:rPr>
-        <w:t>.</w:t>
+        <w:t>Viabilidad Operativa: Se ha considerado la capacidad organizativa y operativa de Zofratacna para adoptar y gestionar los nuevos dashboards. Esto implica asegurar que el personal tenga la capacitación adecuada y que se establezcan los procesos necesarios para mantener y actualizar los dashboards.</w:t>
       </w:r>
     </w:p>
     <w:p>
@@ -5751,10 +5487,6 @@
       <w:bookmarkEnd w:id="12"/>
     </w:p>
     <w:p>
-      <w:pPr>
-        <w:pStyle w:val="Ttulo2"/>
-        <w:ind w:left="360"/>
-      </w:pPr>
       <w:r>
         <w:tab/>
       </w:r>
@@ -5788,10 +5520,7 @@
       </w:pPr>
       <w:bookmarkStart w:id="14" w:name="_Toc170239922"/>
       <w:r>
-        <w:t>Especificación</w:t>
-      </w:r>
-      <w:r>
-        <w:t xml:space="preserve"> de Requerimientos de Software</w:t>
+        <w:t>Especificación de Requerimientos de Software</w:t>
       </w:r>
       <w:bookmarkEnd w:id="14"/>
       <w:r>
@@ -5882,15 +5611,7 @@
           </w:tcPr>
           <w:p>
             <w:r>
-              <w:t xml:space="preserve">Integración automática de datos desde archivos Excel a AWS S3 utilizando AWS </w:t>
-            </w:r>
-            <w:proofErr w:type="spellStart"/>
-            <w:r>
-              <w:t>Glue</w:t>
-            </w:r>
-            <w:proofErr w:type="spellEnd"/>
-            <w:r>
-              <w:t xml:space="preserve"> para el procesamiento ETL.</w:t>
+              <w:t>Integración automática de datos desde archivos Excel a AWS S3 utilizando AWS Glue para el procesamiento ETL.</w:t>
             </w:r>
           </w:p>
         </w:tc>
@@ -5922,23 +5643,7 @@
           </w:tcPr>
           <w:p>
             <w:r>
-              <w:t xml:space="preserve">Creación de </w:t>
-            </w:r>
-            <w:proofErr w:type="spellStart"/>
-            <w:r>
-              <w:t>dashboards</w:t>
-            </w:r>
-            <w:proofErr w:type="spellEnd"/>
-            <w:r>
-              <w:t xml:space="preserve"> en AWS </w:t>
-            </w:r>
-            <w:proofErr w:type="spellStart"/>
-            <w:r>
-              <w:t>QuickSight</w:t>
-            </w:r>
-            <w:proofErr w:type="spellEnd"/>
-            <w:r>
-              <w:t xml:space="preserve"> que presenten visualmente datos de ingresos, egresos, costos, y gastos financieros.</w:t>
+              <w:t>Creación de dashboards en AWS QuickSight que presenten visualmente datos de ingresos, egresos, costos, y gastos financieros.</w:t>
             </w:r>
           </w:p>
         </w:tc>
@@ -5970,23 +5675,7 @@
           </w:tcPr>
           <w:p>
             <w:r>
-              <w:t xml:space="preserve">Desarrollo de </w:t>
-            </w:r>
-            <w:proofErr w:type="spellStart"/>
-            <w:r>
-              <w:t>dashboards</w:t>
-            </w:r>
-            <w:proofErr w:type="spellEnd"/>
-            <w:r>
-              <w:t xml:space="preserve"> en </w:t>
-            </w:r>
-            <w:proofErr w:type="spellStart"/>
-            <w:r>
-              <w:t>QuickSight</w:t>
-            </w:r>
-            <w:proofErr w:type="spellEnd"/>
-            <w:r>
-              <w:t xml:space="preserve"> para mostrar datos operativos como remuneraciones, partidas salariales, inversiones y órdenes de compra.</w:t>
+              <w:t>Desarrollo de dashboards en QuickSight para mostrar datos operativos como remuneraciones, partidas salariales, inversiones y órdenes de compra.</w:t>
             </w:r>
           </w:p>
         </w:tc>
@@ -6018,15 +5707,7 @@
           </w:tcPr>
           <w:p>
             <w:r>
-              <w:t xml:space="preserve">Disponibilidad de datos actualizados en los </w:t>
-            </w:r>
-            <w:proofErr w:type="spellStart"/>
-            <w:r>
-              <w:t>dashboards</w:t>
-            </w:r>
-            <w:proofErr w:type="spellEnd"/>
-            <w:r>
-              <w:t xml:space="preserve"> mediante el uso de Lambda para el procesamiento y carga de datos en tiempo real.</w:t>
+              <w:t>Disponibilidad de datos actualizados en los dashboards mediante el uso de Lambda para el procesamiento y carga de datos en tiempo real.</w:t>
             </w:r>
           </w:p>
         </w:tc>
@@ -6048,13 +5729,8 @@
           </w:tcPr>
           <w:p>
             <w:r>
-              <w:t xml:space="preserve">Interactividad de </w:t>
-            </w:r>
-            <w:proofErr w:type="spellStart"/>
-            <w:r>
-              <w:t>Dashboards</w:t>
-            </w:r>
-            <w:proofErr w:type="spellEnd"/>
+              <w:t>Interactividad de Dashboards</w:t>
+            </w:r>
           </w:p>
         </w:tc>
         <w:tc>
@@ -6063,15 +5739,7 @@
           </w:tcPr>
           <w:p>
             <w:r>
-              <w:t xml:space="preserve">Funcionalidad que permita a los usuarios interactuar con los </w:t>
-            </w:r>
-            <w:proofErr w:type="spellStart"/>
-            <w:r>
-              <w:t>dashboards</w:t>
-            </w:r>
-            <w:proofErr w:type="spellEnd"/>
-            <w:r>
-              <w:t>, explorar datos y generar informes personalizados.</w:t>
+              <w:t>Funcionalidad que permita a los usuarios interactuar con los dashboards, explorar datos y generar informes personalizados.</w:t>
             </w:r>
           </w:p>
         </w:tc>
@@ -6149,6 +5817,7 @@
           </w:tcPr>
           <w:p>
             <w:r>
+              <w:lastRenderedPageBreak/>
               <w:t>RNF1</w:t>
             </w:r>
           </w:p>
@@ -6201,15 +5870,7 @@
           </w:tcPr>
           <w:p>
             <w:r>
-              <w:t xml:space="preserve">Garantizar tiempos de respuesta rápidos y eficiencia en el procesamiento y visualización de datos en los </w:t>
-            </w:r>
-            <w:proofErr w:type="spellStart"/>
-            <w:r>
-              <w:t>dashboards</w:t>
-            </w:r>
-            <w:proofErr w:type="spellEnd"/>
-            <w:r>
-              <w:t>.</w:t>
+              <w:t>Garantizar tiempos de respuesta rápidos y eficiencia en el procesamiento y visualización de datos en los dashboards.</w:t>
             </w:r>
           </w:p>
         </w:tc>
@@ -6273,15 +5934,7 @@
           </w:tcPr>
           <w:p>
             <w:r>
-              <w:t xml:space="preserve">Interfaces intuitivas y fáciles de usar en </w:t>
-            </w:r>
-            <w:proofErr w:type="spellStart"/>
-            <w:r>
-              <w:t>QuickSight</w:t>
-            </w:r>
-            <w:proofErr w:type="spellEnd"/>
-            <w:r>
-              <w:t xml:space="preserve"> para asegurar una experiencia de usuario positiva y productiva.</w:t>
+              <w:t>Interfaces intuitivas y fáciles de usar en QuickSight para asegurar una experiencia de usuario positiva y productiva.</w:t>
             </w:r>
           </w:p>
         </w:tc>
@@ -6298,7 +5951,6 @@
       </w:pPr>
       <w:bookmarkStart w:id="17" w:name="_Toc170239925"/>
       <w:r>
-        <w:lastRenderedPageBreak/>
         <w:t>Cuadro de Requerimientos funcionales Final</w:t>
       </w:r>
       <w:bookmarkEnd w:id="17"/>
@@ -6376,15 +6028,7 @@
           </w:tcPr>
           <w:p>
             <w:r>
-              <w:t xml:space="preserve">Integración automática de datos desde archivos Excel a AWS S3 utilizando AWS </w:t>
-            </w:r>
-            <w:proofErr w:type="spellStart"/>
-            <w:r>
-              <w:t>Glue</w:t>
-            </w:r>
-            <w:proofErr w:type="spellEnd"/>
-            <w:r>
-              <w:t xml:space="preserve"> para el procesamiento ETL.</w:t>
+              <w:t>Integración automática de datos desde archivos Excel a AWS S3 utilizando AWS Glue para el procesamiento ETL.</w:t>
             </w:r>
           </w:p>
         </w:tc>
@@ -6416,23 +6060,7 @@
           </w:tcPr>
           <w:p>
             <w:r>
-              <w:t xml:space="preserve">Creación de </w:t>
-            </w:r>
-            <w:proofErr w:type="spellStart"/>
-            <w:r>
-              <w:t>dashboards</w:t>
-            </w:r>
-            <w:proofErr w:type="spellEnd"/>
-            <w:r>
-              <w:t xml:space="preserve"> en AWS </w:t>
-            </w:r>
-            <w:proofErr w:type="spellStart"/>
-            <w:r>
-              <w:t>QuickSight</w:t>
-            </w:r>
-            <w:proofErr w:type="spellEnd"/>
-            <w:r>
-              <w:t xml:space="preserve"> que presenten visualmente datos de ingresos, egresos, costos, y gastos financieros.</w:t>
+              <w:t>Creación de dashboards en AWS QuickSight que presenten visualmente datos de ingresos, egresos, costos, y gastos financieros.</w:t>
             </w:r>
           </w:p>
         </w:tc>
@@ -6464,23 +6092,7 @@
           </w:tcPr>
           <w:p>
             <w:r>
-              <w:t xml:space="preserve">Desarrollo de </w:t>
-            </w:r>
-            <w:proofErr w:type="spellStart"/>
-            <w:r>
-              <w:t>dashboards</w:t>
-            </w:r>
-            <w:proofErr w:type="spellEnd"/>
-            <w:r>
-              <w:t xml:space="preserve"> en </w:t>
-            </w:r>
-            <w:proofErr w:type="spellStart"/>
-            <w:r>
-              <w:t>QuickSight</w:t>
-            </w:r>
-            <w:proofErr w:type="spellEnd"/>
-            <w:r>
-              <w:t xml:space="preserve"> para mostrar datos operativos como remuneraciones, partidas salariales, inversiones y órdenes de compra.</w:t>
+              <w:t>Desarrollo de dashboards en QuickSight para mostrar datos operativos como remuneraciones, partidas salariales, inversiones y órdenes de compra.</w:t>
             </w:r>
           </w:p>
         </w:tc>
@@ -6512,15 +6124,7 @@
           </w:tcPr>
           <w:p>
             <w:r>
-              <w:t xml:space="preserve">Disponibilidad de datos actualizados en los </w:t>
-            </w:r>
-            <w:proofErr w:type="spellStart"/>
-            <w:r>
-              <w:t>dashboards</w:t>
-            </w:r>
-            <w:proofErr w:type="spellEnd"/>
-            <w:r>
-              <w:t xml:space="preserve"> mediante el uso de Lambda para el procesamiento y carga de datos en tiempo real.</w:t>
+              <w:t>Disponibilidad de datos actualizados en los dashboards mediante el uso de Lambda para el procesamiento y carga de datos en tiempo real.</w:t>
             </w:r>
           </w:p>
         </w:tc>
@@ -6542,13 +6146,8 @@
           </w:tcPr>
           <w:p>
             <w:r>
-              <w:t xml:space="preserve">Interactividad de </w:t>
-            </w:r>
-            <w:proofErr w:type="spellStart"/>
-            <w:r>
-              <w:t>Dashboards</w:t>
-            </w:r>
-            <w:proofErr w:type="spellEnd"/>
+              <w:t>Interactividad de Dashboards</w:t>
+            </w:r>
           </w:p>
         </w:tc>
         <w:tc>
@@ -6557,15 +6156,7 @@
           </w:tcPr>
           <w:p>
             <w:r>
-              <w:t xml:space="preserve">Funcionalidad que permita a los usuarios interactuar con los </w:t>
-            </w:r>
-            <w:proofErr w:type="spellStart"/>
-            <w:r>
-              <w:t>dashboards</w:t>
-            </w:r>
-            <w:proofErr w:type="spellEnd"/>
-            <w:r>
-              <w:t>, explorar datos y generar informes personalizados.</w:t>
+              <w:t>Funcionalidad que permita a los usuarios interactuar con los dashboards, explorar datos y generar informes personalizados.</w:t>
             </w:r>
           </w:p>
         </w:tc>
@@ -6685,15 +6276,7 @@
           </w:tcPr>
           <w:p>
             <w:r>
-              <w:t xml:space="preserve">Los </w:t>
-            </w:r>
-            <w:proofErr w:type="spellStart"/>
-            <w:r>
-              <w:t>dashboards</w:t>
-            </w:r>
-            <w:proofErr w:type="spellEnd"/>
-            <w:r>
-              <w:t xml:space="preserve"> deben estar disponibles las 24 horas del día, los 7 días de la semana, con un tiempo de inactividad mínimo planificado para mantenimiento</w:t>
+              <w:t>Los dashboards deben estar disponibles las 24 horas del día, los 7 días de la semana, con un tiempo de inactividad mínimo planificado para mantenimiento</w:t>
             </w:r>
             <w:r>
               <w:t>.</w:t>
@@ -6787,6 +6370,7 @@
       </w:pPr>
       <w:bookmarkStart w:id="23" w:name="_Toc170239931"/>
       <w:r>
+        <w:lastRenderedPageBreak/>
         <w:t>Diagrama de Casos de Uso</w:t>
       </w:r>
       <w:bookmarkEnd w:id="23"/>
@@ -6820,10 +6404,7 @@
       </w:pPr>
       <w:bookmarkStart w:id="25" w:name="_Toc170239933"/>
       <w:r>
-        <w:t xml:space="preserve">Modelo </w:t>
-      </w:r>
-      <w:r>
-        <w:t>Lógico</w:t>
+        <w:t>Modelo Lógico</w:t>
       </w:r>
       <w:bookmarkEnd w:id="25"/>
       <w:r>
@@ -6840,10 +6421,7 @@
       </w:pPr>
       <w:bookmarkStart w:id="26" w:name="_Toc170239934"/>
       <w:r>
-        <w:t>Análisis</w:t>
-      </w:r>
-      <w:r>
-        <w:t xml:space="preserve"> de Objetos</w:t>
+        <w:t>Análisis de Objetos</w:t>
       </w:r>
       <w:bookmarkEnd w:id="26"/>
       <w:r>
@@ -6861,7 +6439,6 @@
       </w:pPr>
       <w:bookmarkStart w:id="27" w:name="_Toc170239935"/>
       <w:r>
-        <w:lastRenderedPageBreak/>
         <w:t>Diagrama de Actividades con objetos</w:t>
       </w:r>
       <w:bookmarkEnd w:id="27"/>
@@ -6910,7 +6487,21 @@
         <w:tab/>
       </w:r>
     </w:p>
-    <w:p/>
+    <w:p>
+      <w:pPr>
+        <w:rPr>
+          <w:sz w:val="24"/>
+          <w:szCs w:val="24"/>
+        </w:rPr>
+      </w:pPr>
+      <w:r>
+        <w:rPr>
+          <w:sz w:val="24"/>
+          <w:szCs w:val="24"/>
+        </w:rPr>
+        <w:t>La selección acertada de tecnologías como AWS Glue, S3, Lambda y QuickSight fue fundamental para alcanzar los objetivos establecidos de manera eficiente y efectiva. La capacitación exhaustiva de los usuarios finales desempeñó un papel crucial en asegurar la adopción y utilización óptima de los dashboards, mejorando significativamente la toma de decisiones organizacionales. La gestión proactiva de riesgos y la optimización de recursos en AWS fueron esenciales para mantener el proyecto dentro de los límites presupuestarios y de tiempo.</w:t>
+      </w:r>
+    </w:p>
     <w:p>
       <w:pPr>
         <w:pStyle w:val="Ttulo1"/>
@@ -6924,11 +6515,41 @@
         <w:tab/>
       </w:r>
     </w:p>
-    <w:p/>
-    <w:p>
-      <w:pPr>
-        <w:pStyle w:val="Ttulo3"/>
-      </w:pPr>
+    <w:p>
+      <w:pPr>
+        <w:pStyle w:val="Prrafodelista"/>
+        <w:numPr>
+          <w:ilvl w:val="0"/>
+          <w:numId w:val="22"/>
+        </w:numPr>
+      </w:pPr>
+      <w:r>
+        <w:t>Optimización Continua de Recursos en la Nube: Mantener un enfoque constante en la optimización de recursos en la plataforma de nube, como AWS, es crucial para gestionar eficazmente los costos y mejorar la eficiencia operativa.</w:t>
+      </w:r>
+    </w:p>
+    <w:p>
+      <w:pPr>
+        <w:pStyle w:val="Prrafodelista"/>
+        <w:numPr>
+          <w:ilvl w:val="0"/>
+          <w:numId w:val="22"/>
+        </w:numPr>
+      </w:pPr>
+      <w:r>
+        <w:t xml:space="preserve">Fomentar una Cultura de Mejora Continua: Promover una cultura organizacional que valore la mejora continua y la innovación es esencial. </w:t>
+      </w:r>
+    </w:p>
+    <w:p>
+      <w:pPr>
+        <w:pStyle w:val="Prrafodelista"/>
+        <w:numPr>
+          <w:ilvl w:val="0"/>
+          <w:numId w:val="22"/>
+        </w:numPr>
+      </w:pPr>
+      <w:r>
+        <w:t>Gestión Proactiva de Riesgos y Contingencias: Prever posibles contratiempos, como problemas de conectividad o vulnerabilidades de seguridad, y tener planes de contingencia claros ayudará a mitigar impactos negativos y mantener la continuidad del proyecto.</w:t>
+      </w:r>
     </w:p>
     <w:sectPr>
       <w:headerReference w:type="default" r:id="rId9"/>
@@ -8706,6 +8327,119 @@
     </w:lvl>
   </w:abstractNum>
   <w:abstractNum w:abstractNumId="18" w15:restartNumberingAfterBreak="0">
+    <w:nsid w:val="716750D1"/>
+    <w:multiLevelType w:val="hybridMultilevel"/>
+    <w:tmpl w:val="0FD4BC60"/>
+    <w:lvl w:ilvl="0" w:tplc="0C0A0001">
+      <w:start w:val="1"/>
+      <w:numFmt w:val="bullet"/>
+      <w:lvlText w:val=""/>
+      <w:lvlJc w:val="left"/>
+      <w:pPr>
+        <w:ind w:left="1080" w:hanging="360"/>
+      </w:pPr>
+      <w:rPr>
+        <w:rFonts w:ascii="Symbol" w:hAnsi="Symbol" w:hint="default"/>
+      </w:rPr>
+    </w:lvl>
+    <w:lvl w:ilvl="1" w:tplc="0C0A0003" w:tentative="1">
+      <w:start w:val="1"/>
+      <w:numFmt w:val="bullet"/>
+      <w:lvlText w:val="o"/>
+      <w:lvlJc w:val="left"/>
+      <w:pPr>
+        <w:ind w:left="1800" w:hanging="360"/>
+      </w:pPr>
+      <w:rPr>
+        <w:rFonts w:ascii="Courier New" w:hAnsi="Courier New" w:cs="Courier New" w:hint="default"/>
+      </w:rPr>
+    </w:lvl>
+    <w:lvl w:ilvl="2" w:tplc="0C0A0005" w:tentative="1">
+      <w:start w:val="1"/>
+      <w:numFmt w:val="bullet"/>
+      <w:lvlText w:val=""/>
+      <w:lvlJc w:val="left"/>
+      <w:pPr>
+        <w:ind w:left="2520" w:hanging="360"/>
+      </w:pPr>
+      <w:rPr>
+        <w:rFonts w:ascii="Wingdings" w:hAnsi="Wingdings" w:hint="default"/>
+      </w:rPr>
+    </w:lvl>
+    <w:lvl w:ilvl="3" w:tplc="0C0A0001" w:tentative="1">
+      <w:start w:val="1"/>
+      <w:numFmt w:val="bullet"/>
+      <w:lvlText w:val=""/>
+      <w:lvlJc w:val="left"/>
+      <w:pPr>
+        <w:ind w:left="3240" w:hanging="360"/>
+      </w:pPr>
+      <w:rPr>
+        <w:rFonts w:ascii="Symbol" w:hAnsi="Symbol" w:hint="default"/>
+      </w:rPr>
+    </w:lvl>
+    <w:lvl w:ilvl="4" w:tplc="0C0A0003" w:tentative="1">
+      <w:start w:val="1"/>
+      <w:numFmt w:val="bullet"/>
+      <w:lvlText w:val="o"/>
+      <w:lvlJc w:val="left"/>
+      <w:pPr>
+        <w:ind w:left="3960" w:hanging="360"/>
+      </w:pPr>
+      <w:rPr>
+        <w:rFonts w:ascii="Courier New" w:hAnsi="Courier New" w:cs="Courier New" w:hint="default"/>
+      </w:rPr>
+    </w:lvl>
+    <w:lvl w:ilvl="5" w:tplc="0C0A0005" w:tentative="1">
+      <w:start w:val="1"/>
+      <w:numFmt w:val="bullet"/>
+      <w:lvlText w:val=""/>
+      <w:lvlJc w:val="left"/>
+      <w:pPr>
+        <w:ind w:left="4680" w:hanging="360"/>
+      </w:pPr>
+      <w:rPr>
+        <w:rFonts w:ascii="Wingdings" w:hAnsi="Wingdings" w:hint="default"/>
+      </w:rPr>
+    </w:lvl>
+    <w:lvl w:ilvl="6" w:tplc="0C0A0001" w:tentative="1">
+      <w:start w:val="1"/>
+      <w:numFmt w:val="bullet"/>
+      <w:lvlText w:val=""/>
+      <w:lvlJc w:val="left"/>
+      <w:pPr>
+        <w:ind w:left="5400" w:hanging="360"/>
+      </w:pPr>
+      <w:rPr>
+        <w:rFonts w:ascii="Symbol" w:hAnsi="Symbol" w:hint="default"/>
+      </w:rPr>
+    </w:lvl>
+    <w:lvl w:ilvl="7" w:tplc="0C0A0003" w:tentative="1">
+      <w:start w:val="1"/>
+      <w:numFmt w:val="bullet"/>
+      <w:lvlText w:val="o"/>
+      <w:lvlJc w:val="left"/>
+      <w:pPr>
+        <w:ind w:left="6120" w:hanging="360"/>
+      </w:pPr>
+      <w:rPr>
+        <w:rFonts w:ascii="Courier New" w:hAnsi="Courier New" w:cs="Courier New" w:hint="default"/>
+      </w:rPr>
+    </w:lvl>
+    <w:lvl w:ilvl="8" w:tplc="0C0A0005" w:tentative="1">
+      <w:start w:val="1"/>
+      <w:numFmt w:val="bullet"/>
+      <w:lvlText w:val=""/>
+      <w:lvlJc w:val="left"/>
+      <w:pPr>
+        <w:ind w:left="6840" w:hanging="360"/>
+      </w:pPr>
+      <w:rPr>
+        <w:rFonts w:ascii="Wingdings" w:hAnsi="Wingdings" w:hint="default"/>
+      </w:rPr>
+    </w:lvl>
+  </w:abstractNum>
+  <w:abstractNum w:abstractNumId="19" w15:restartNumberingAfterBreak="0">
     <w:nsid w:val="758954DF"/>
     <w:multiLevelType w:val="hybridMultilevel"/>
     <w:tmpl w:val="91A26A7E"/>
@@ -8791,7 +8525,7 @@
       </w:pPr>
     </w:lvl>
   </w:abstractNum>
-  <w:abstractNum w:abstractNumId="19" w15:restartNumberingAfterBreak="0">
+  <w:abstractNum w:abstractNumId="20" w15:restartNumberingAfterBreak="0">
     <w:nsid w:val="7C9000B6"/>
     <w:multiLevelType w:val="hybridMultilevel"/>
     <w:tmpl w:val="D61A5244"/>
@@ -8904,7 +8638,7 @@
       </w:rPr>
     </w:lvl>
   </w:abstractNum>
-  <w:abstractNum w:abstractNumId="20" w15:restartNumberingAfterBreak="0">
+  <w:abstractNum w:abstractNumId="21" w15:restartNumberingAfterBreak="0">
     <w:nsid w:val="7CBD4032"/>
     <w:multiLevelType w:val="hybridMultilevel"/>
     <w:tmpl w:val="FF726334"/>
@@ -9017,7 +8751,7 @@
       </w:rPr>
     </w:lvl>
   </w:abstractNum>
-  <w:abstractNum w:abstractNumId="21" w15:restartNumberingAfterBreak="0">
+  <w:abstractNum w:abstractNumId="22" w15:restartNumberingAfterBreak="0">
     <w:nsid w:val="7F4B3FEF"/>
     <w:multiLevelType w:val="hybridMultilevel"/>
     <w:tmpl w:val="5678C218"/>
@@ -9122,7 +8856,7 @@
     <w:abstractNumId w:val="0"/>
   </w:num>
   <w:num w:numId="6" w16cid:durableId="1715930414">
-    <w:abstractNumId w:val="18"/>
+    <w:abstractNumId w:val="19"/>
   </w:num>
   <w:num w:numId="7" w16cid:durableId="1650477395">
     <w:abstractNumId w:val="12"/>
@@ -9137,13 +8871,13 @@
     <w:abstractNumId w:val="2"/>
   </w:num>
   <w:num w:numId="11" w16cid:durableId="477038688">
-    <w:abstractNumId w:val="20"/>
+    <w:abstractNumId w:val="21"/>
   </w:num>
   <w:num w:numId="12" w16cid:durableId="1799911379">
     <w:abstractNumId w:val="8"/>
   </w:num>
   <w:num w:numId="13" w16cid:durableId="1108350783">
-    <w:abstractNumId w:val="19"/>
+    <w:abstractNumId w:val="20"/>
   </w:num>
   <w:num w:numId="14" w16cid:durableId="1169904365">
     <w:abstractNumId w:val="1"/>
@@ -9155,7 +8889,7 @@
     <w:abstractNumId w:val="15"/>
   </w:num>
   <w:num w:numId="17" w16cid:durableId="1419710763">
-    <w:abstractNumId w:val="21"/>
+    <w:abstractNumId w:val="22"/>
   </w:num>
   <w:num w:numId="18" w16cid:durableId="57442097">
     <w:abstractNumId w:val="11"/>
@@ -9171,6 +8905,9 @@
   </w:num>
   <w:num w:numId="22" w16cid:durableId="1864318840">
     <w:abstractNumId w:val="7"/>
+  </w:num>
+  <w:num w:numId="23" w16cid:durableId="100999529">
+    <w:abstractNumId w:val="18"/>
   </w:num>
   <w:numIdMacAtCleanup w:val="3"/>
 </w:numbering>
